--- a/OKPlus/User Testing Plans/Lookback/Lookback User Testing Plan.docx
+++ b/OKPlus/User Testing Plans/Lookback/Lookback User Testing Plan.docx
@@ -4,6 +4,7 @@
   <w:body>
     <w:p>
       <w:pPr>
+        <w:spacing w:line="276" w:lineRule="auto"/>
         <w:rPr>
           <w:rFonts w:ascii="Arial" w:hAnsi="Arial" w:cs="Arial"/>
           <w:b/>
@@ -53,62 +54,15 @@
     </w:p>
     <w:p>
       <w:pPr>
-        <w:rPr>
-          <w:lang w:val="en-US"/>
-        </w:rPr>
-      </w:pPr>
-    </w:p>
-    <w:p>
-      <w:pPr>
-        <w:rPr>
-          <w:rFonts w:ascii="Arial" w:hAnsi="Arial" w:cs="Arial"/>
-          <w:b/>
-          <w:bCs/>
-          <w:color w:val="1F3864" w:themeColor="accent1" w:themeShade="80"/>
-          <w:sz w:val="40"/>
-          <w:szCs w:val="40"/>
-          <w:lang w:val="en-US"/>
-        </w:rPr>
-      </w:pPr>
-      <w:r>
-        <w:rPr>
-          <w:rFonts w:ascii="Arial" w:hAnsi="Arial" w:cs="Arial"/>
-          <w:b/>
-          <w:bCs/>
-          <w:color w:val="1F3864" w:themeColor="accent1" w:themeShade="80"/>
-          <w:sz w:val="40"/>
-          <w:szCs w:val="40"/>
-          <w:lang w:val="en-US"/>
-        </w:rPr>
-        <w:t xml:space="preserve">The process </w:t>
-      </w:r>
-    </w:p>
-    <w:p>
-      <w:pPr>
-        <w:rPr>
-          <w:b/>
-          <w:bCs/>
-          <w:color w:val="1F3864" w:themeColor="accent1" w:themeShade="80"/>
-          <w:sz w:val="40"/>
-          <w:szCs w:val="40"/>
-          <w:lang w:val="en-US"/>
-        </w:rPr>
-      </w:pPr>
-    </w:p>
-    <w:p>
-      <w:pPr>
-        <w:rPr>
-          <w:b/>
-          <w:bCs/>
-          <w:color w:val="1F3864" w:themeColor="accent1" w:themeShade="80"/>
-          <w:sz w:val="40"/>
-          <w:szCs w:val="40"/>
-          <w:lang w:val="en-US"/>
-        </w:rPr>
-      </w:pPr>
-    </w:p>
-    <w:p>
-      <w:pPr>
+        <w:spacing w:line="276" w:lineRule="auto"/>
+        <w:rPr>
+          <w:lang w:val="en-US"/>
+        </w:rPr>
+      </w:pPr>
+    </w:p>
+    <w:p>
+      <w:pPr>
+        <w:spacing w:line="276" w:lineRule="auto"/>
         <w:rPr>
           <w:rFonts w:ascii="Arial" w:hAnsi="Arial" w:cs="Arial"/>
           <w:b/>
@@ -135,7 +89,8 @@
     <w:p>
       <w:pPr>
         <w:pStyle w:val="Heading2"/>
-        <w:shd w:val="clear" w:color="auto" w:fill="FFFFFF"/>
+        <w:shd w:val="clear" w:color="auto" w:fill="FFFFFF" w:themeFill="background1"/>
+        <w:spacing w:line="276" w:lineRule="auto"/>
         <w:rPr>
           <w:rFonts w:ascii="Arial" w:hAnsi="Arial" w:cs="Arial"/>
           <w:b w:val="0"/>
@@ -158,6 +113,7 @@
         </w:rPr>
         <w:t xml:space="preserve">Lookback is a program that allows us to test completed components on </w:t>
       </w:r>
+      <w:proofErr w:type="spellStart"/>
       <w:r>
         <w:rPr>
           <w:rFonts w:ascii="Arial" w:hAnsi="Arial" w:cs="Arial"/>
@@ -166,7 +122,18 @@
           <w:szCs w:val="21"/>
           <w:lang w:val="en-US"/>
         </w:rPr>
-        <w:t>On Key</w:t>
+        <w:t>On</w:t>
+      </w:r>
+      <w:proofErr w:type="spellEnd"/>
+      <w:r>
+        <w:rPr>
+          <w:rFonts w:ascii="Arial" w:hAnsi="Arial" w:cs="Arial"/>
+          <w:color w:val="262626" w:themeColor="text1" w:themeTint="D9"/>
+          <w:sz w:val="21"/>
+          <w:szCs w:val="21"/>
+          <w:lang w:val="en-US"/>
+        </w:rPr>
+        <w:t xml:space="preserve"> Key</w:t>
       </w:r>
       <w:r>
         <w:rPr>
@@ -178,7 +145,7 @@
           <w:szCs w:val="21"/>
           <w:lang w:val="en-US"/>
         </w:rPr>
-        <w:t xml:space="preserve"> with clients, this would be internal and external, and will allow us to see how they are using </w:t>
+        <w:t xml:space="preserve"> with internal and external users and will allow us to see how they are using </w:t>
       </w:r>
       <w:r>
         <w:rPr>
@@ -203,6 +170,12 @@
         <w:t xml:space="preserve">. </w:t>
       </w:r>
       <w:r>
+        <w:br/>
+      </w:r>
+      <w:r>
+        <w:br/>
+      </w:r>
+      <w:r>
         <w:rPr>
           <w:rFonts w:ascii="Arial" w:hAnsi="Arial" w:cs="Arial"/>
           <w:b w:val="0"/>
@@ -212,54 +185,43 @@
           <w:szCs w:val="21"/>
           <w:lang w:val="en-US"/>
         </w:rPr>
-        <w:br/>
-      </w:r>
-      <w:r>
+        <w:t>This would also show us where there are possible red flags in terms of usability, so that we can take the component back into design or dev to see how we can better it.</w:t>
+      </w:r>
+    </w:p>
+    <w:p>
+      <w:pPr>
+        <w:pStyle w:val="Heading2"/>
+        <w:shd w:val="clear" w:color="auto" w:fill="FFFFFF" w:themeFill="background1"/>
+        <w:spacing w:line="276" w:lineRule="auto"/>
         <w:rPr>
           <w:rFonts w:ascii="Arial" w:hAnsi="Arial" w:cs="Arial"/>
           <w:b w:val="0"/>
           <w:bCs w:val="0"/>
           <w:color w:val="262626" w:themeColor="text1" w:themeTint="D9"/>
-          <w:sz w:val="21"/>
-          <w:szCs w:val="21"/>
-          <w:lang w:val="en-US"/>
-        </w:rPr>
-        <w:br/>
-        <w:t>This would also show us where there is possible red flag that the users are not picking up or are not combatable with that, we can take back in to design or dev to see how we can better it.</w:t>
-      </w:r>
-    </w:p>
-    <w:p>
-      <w:pPr>
-        <w:pStyle w:val="Heading2"/>
-        <w:shd w:val="clear" w:color="auto" w:fill="FFFFFF"/>
+          <w:sz w:val="28"/>
+          <w:szCs w:val="28"/>
+          <w:lang w:val="en-US"/>
+        </w:rPr>
+      </w:pPr>
+      <w:r>
         <w:rPr>
           <w:rFonts w:ascii="Arial" w:hAnsi="Arial" w:cs="Arial"/>
           <w:b w:val="0"/>
           <w:bCs w:val="0"/>
           <w:color w:val="262626" w:themeColor="text1" w:themeTint="D9"/>
-          <w:sz w:val="28"/>
-          <w:szCs w:val="28"/>
-          <w:lang w:val="en-US"/>
-        </w:rPr>
-      </w:pPr>
-      <w:r>
-        <w:rPr>
-          <w:rFonts w:ascii="Arial" w:hAnsi="Arial" w:cs="Arial"/>
-          <w:b w:val="0"/>
-          <w:bCs w:val="0"/>
+          <w:sz w:val="21"/>
+          <w:szCs w:val="21"/>
+          <w:lang w:val="en-US"/>
+        </w:rPr>
+        <w:t xml:space="preserve">Lookback allows us to test with Users outside of our South African borders. This will give us an indication of how our international users use the system. </w:t>
+      </w:r>
+    </w:p>
+    <w:p>
+      <w:pPr>
+        <w:spacing w:line="276" w:lineRule="auto"/>
+        <w:rPr>
+          <w:rFonts w:ascii="Arial" w:hAnsi="Arial" w:cs="Arial"/>
           <w:color w:val="262626" w:themeColor="text1" w:themeTint="D9"/>
-          <w:sz w:val="21"/>
-          <w:szCs w:val="21"/>
-          <w:lang w:val="en-US"/>
-        </w:rPr>
-        <w:t xml:space="preserve">Lookback allows us to test with Users outside of our South African boarders. This will give us an indication of how or international users use the system. </w:t>
-      </w:r>
-    </w:p>
-    <w:p>
-      <w:pPr>
-        <w:rPr>
-          <w:rFonts w:ascii="Arial" w:hAnsi="Arial" w:cs="Arial"/>
-          <w:color w:val="262626" w:themeColor="text1" w:themeTint="D9"/>
           <w:sz w:val="28"/>
           <w:szCs w:val="28"/>
           <w:lang w:val="en-US"/>
@@ -277,13 +239,13 @@
           <w:lang w:val="en-US"/>
         </w:rPr>
         <w:drawing>
-          <wp:anchor distT="0" distB="0" distL="114300" distR="114300" simplePos="0" relativeHeight="251658240" behindDoc="1" locked="0" layoutInCell="1" allowOverlap="1" wp14:anchorId="31388A8E" wp14:editId="5308F790">
+          <wp:anchor distT="0" distB="0" distL="114300" distR="114300" simplePos="0" relativeHeight="251657216" behindDoc="1" locked="0" layoutInCell="1" allowOverlap="1" wp14:anchorId="31388A8E" wp14:editId="71536039">
             <wp:simplePos x="0" y="0"/>
             <wp:positionH relativeFrom="column">
               <wp:posOffset>443230</wp:posOffset>
             </wp:positionH>
-            <wp:positionV relativeFrom="paragraph">
-              <wp:posOffset>196727</wp:posOffset>
+            <wp:positionV relativeFrom="page">
+              <wp:posOffset>3463925</wp:posOffset>
             </wp:positionV>
             <wp:extent cx="5727700" cy="3818255"/>
             <wp:effectExtent l="0" t="0" r="0" b="4445"/>
@@ -335,6 +297,7 @@
     </w:p>
     <w:p>
       <w:pPr>
+        <w:spacing w:line="276" w:lineRule="auto"/>
         <w:rPr>
           <w:rFonts w:ascii="Arial" w:hAnsi="Arial" w:cs="Arial"/>
           <w:color w:val="262626" w:themeColor="text1" w:themeTint="D9"/>
@@ -346,6 +309,7 @@
     </w:p>
     <w:p>
       <w:pPr>
+        <w:spacing w:line="276" w:lineRule="auto"/>
         <w:rPr>
           <w:rFonts w:ascii="Arial" w:hAnsi="Arial" w:cs="Arial"/>
           <w:color w:val="262626" w:themeColor="text1" w:themeTint="D9"/>
@@ -357,6 +321,7 @@
     </w:p>
     <w:p>
       <w:pPr>
+        <w:spacing w:line="276" w:lineRule="auto"/>
         <w:rPr>
           <w:rFonts w:ascii="Arial" w:hAnsi="Arial" w:cs="Arial"/>
           <w:color w:val="262626" w:themeColor="text1" w:themeTint="D9"/>
@@ -368,6 +333,7 @@
     </w:p>
     <w:p>
       <w:pPr>
+        <w:spacing w:line="276" w:lineRule="auto"/>
         <w:rPr>
           <w:rFonts w:ascii="Arial" w:hAnsi="Arial" w:cs="Arial"/>
           <w:color w:val="262626" w:themeColor="text1" w:themeTint="D9"/>
@@ -379,6 +345,7 @@
     </w:p>
     <w:p>
       <w:pPr>
+        <w:spacing w:line="276" w:lineRule="auto"/>
         <w:rPr>
           <w:rFonts w:ascii="Arial" w:hAnsi="Arial" w:cs="Arial"/>
           <w:color w:val="262626" w:themeColor="text1" w:themeTint="D9"/>
@@ -390,6 +357,7 @@
     </w:p>
     <w:p>
       <w:pPr>
+        <w:spacing w:line="276" w:lineRule="auto"/>
         <w:rPr>
           <w:rFonts w:ascii="Arial" w:hAnsi="Arial" w:cs="Arial"/>
           <w:color w:val="262626" w:themeColor="text1" w:themeTint="D9"/>
@@ -401,6 +369,7 @@
     </w:p>
     <w:p>
       <w:pPr>
+        <w:spacing w:line="276" w:lineRule="auto"/>
         <w:rPr>
           <w:rFonts w:ascii="Arial" w:hAnsi="Arial" w:cs="Arial"/>
           <w:color w:val="262626" w:themeColor="text1" w:themeTint="D9"/>
@@ -412,6 +381,7 @@
     </w:p>
     <w:p>
       <w:pPr>
+        <w:spacing w:line="276" w:lineRule="auto"/>
         <w:rPr>
           <w:rFonts w:ascii="Arial" w:hAnsi="Arial" w:cs="Arial"/>
           <w:color w:val="262626" w:themeColor="text1" w:themeTint="D9"/>
@@ -423,6 +393,7 @@
     </w:p>
     <w:p>
       <w:pPr>
+        <w:spacing w:line="276" w:lineRule="auto"/>
         <w:rPr>
           <w:rFonts w:ascii="Arial" w:hAnsi="Arial" w:cs="Arial"/>
           <w:color w:val="262626" w:themeColor="text1" w:themeTint="D9"/>
@@ -434,110 +405,67 @@
     </w:p>
     <w:p>
       <w:pPr>
-        <w:rPr>
-          <w:rFonts w:ascii="Arial" w:hAnsi="Arial" w:cs="Arial"/>
-          <w:b/>
-          <w:bCs/>
-          <w:color w:val="ED7D31" w:themeColor="accent2"/>
-          <w:sz w:val="28"/>
-          <w:szCs w:val="28"/>
-          <w:lang w:val="en-US"/>
-        </w:rPr>
-      </w:pPr>
-    </w:p>
-    <w:p>
-      <w:pPr>
-        <w:rPr>
-          <w:rFonts w:ascii="Arial" w:hAnsi="Arial" w:cs="Arial"/>
-          <w:b/>
-          <w:bCs/>
-          <w:color w:val="ED7D31" w:themeColor="accent2"/>
-          <w:sz w:val="28"/>
-          <w:szCs w:val="28"/>
-          <w:lang w:val="en-US"/>
-        </w:rPr>
-      </w:pPr>
-    </w:p>
-    <w:p>
-      <w:pPr>
-        <w:rPr>
-          <w:rFonts w:ascii="Arial" w:hAnsi="Arial" w:cs="Arial"/>
-          <w:b/>
-          <w:bCs/>
-          <w:color w:val="ED7D31" w:themeColor="accent2"/>
-          <w:sz w:val="28"/>
-          <w:szCs w:val="28"/>
-          <w:lang w:val="en-US"/>
-        </w:rPr>
-      </w:pPr>
-    </w:p>
-    <w:p>
-      <w:pPr>
-        <w:rPr>
-          <w:rFonts w:ascii="Arial" w:hAnsi="Arial" w:cs="Arial"/>
-          <w:b/>
-          <w:bCs/>
-          <w:color w:val="ED7D31" w:themeColor="accent2"/>
-          <w:sz w:val="28"/>
-          <w:szCs w:val="28"/>
-          <w:lang w:val="en-US"/>
-        </w:rPr>
-      </w:pPr>
-    </w:p>
-    <w:p>
-      <w:pPr>
-        <w:rPr>
-          <w:rFonts w:ascii="Arial" w:hAnsi="Arial" w:cs="Arial"/>
-          <w:b/>
-          <w:bCs/>
-          <w:color w:val="ED7D31" w:themeColor="accent2"/>
-          <w:sz w:val="28"/>
-          <w:szCs w:val="28"/>
-          <w:lang w:val="en-US"/>
-        </w:rPr>
-      </w:pPr>
-    </w:p>
-    <w:p>
-      <w:pPr>
-        <w:rPr>
-          <w:rFonts w:ascii="Arial" w:hAnsi="Arial" w:cs="Arial"/>
-          <w:b/>
-          <w:bCs/>
-          <w:color w:val="ED7D31" w:themeColor="accent2"/>
-          <w:sz w:val="28"/>
-          <w:szCs w:val="28"/>
-          <w:lang w:val="en-US"/>
-        </w:rPr>
-      </w:pPr>
-    </w:p>
-    <w:p>
-      <w:pPr>
-        <w:rPr>
-          <w:rFonts w:ascii="Arial" w:hAnsi="Arial" w:cs="Arial"/>
-          <w:b/>
-          <w:bCs/>
-          <w:color w:val="ED7D31" w:themeColor="accent2"/>
-          <w:sz w:val="28"/>
-          <w:szCs w:val="28"/>
-          <w:lang w:val="en-US"/>
-        </w:rPr>
-      </w:pPr>
-    </w:p>
-    <w:p>
-      <w:pPr>
-        <w:rPr>
-          <w:rFonts w:ascii="Arial" w:hAnsi="Arial" w:cs="Arial"/>
-          <w:b/>
-          <w:bCs/>
-          <w:color w:val="ED7D31" w:themeColor="accent2"/>
-          <w:sz w:val="28"/>
-          <w:szCs w:val="28"/>
-          <w:lang w:val="en-US"/>
-        </w:rPr>
-      </w:pPr>
-    </w:p>
-    <w:p>
-      <w:pPr>
+        <w:spacing w:line="276" w:lineRule="auto"/>
+        <w:rPr>
+          <w:rFonts w:ascii="Arial" w:hAnsi="Arial" w:cs="Arial"/>
+          <w:color w:val="262626" w:themeColor="text1" w:themeTint="D9"/>
+          <w:sz w:val="28"/>
+          <w:szCs w:val="28"/>
+          <w:lang w:val="en-US"/>
+        </w:rPr>
+      </w:pPr>
+    </w:p>
+    <w:p>
+      <w:pPr>
+        <w:spacing w:line="276" w:lineRule="auto"/>
+        <w:rPr>
+          <w:rFonts w:ascii="Arial" w:hAnsi="Arial" w:cs="Arial"/>
+          <w:color w:val="262626" w:themeColor="text1" w:themeTint="D9"/>
+          <w:sz w:val="28"/>
+          <w:szCs w:val="28"/>
+          <w:lang w:val="en-US"/>
+        </w:rPr>
+      </w:pPr>
+    </w:p>
+    <w:p>
+      <w:pPr>
+        <w:spacing w:line="276" w:lineRule="auto"/>
+        <w:rPr>
+          <w:rFonts w:ascii="Arial" w:hAnsi="Arial" w:cs="Arial"/>
+          <w:color w:val="262626" w:themeColor="text1" w:themeTint="D9"/>
+          <w:sz w:val="28"/>
+          <w:szCs w:val="28"/>
+          <w:lang w:val="en-US"/>
+        </w:rPr>
+      </w:pPr>
+    </w:p>
+    <w:p>
+      <w:pPr>
+        <w:spacing w:line="276" w:lineRule="auto"/>
+        <w:rPr>
+          <w:rFonts w:ascii="Arial" w:hAnsi="Arial" w:cs="Arial"/>
+          <w:color w:val="262626" w:themeColor="text1" w:themeTint="D9"/>
+          <w:sz w:val="28"/>
+          <w:szCs w:val="28"/>
+          <w:lang w:val="en-US"/>
+        </w:rPr>
+      </w:pPr>
+    </w:p>
+    <w:p>
+      <w:pPr>
+        <w:spacing w:line="276" w:lineRule="auto"/>
+        <w:rPr>
+          <w:rFonts w:ascii="Arial" w:hAnsi="Arial" w:cs="Arial"/>
+          <w:color w:val="262626" w:themeColor="text1" w:themeTint="D9"/>
+          <w:sz w:val="28"/>
+          <w:szCs w:val="28"/>
+          <w:lang w:val="en-US"/>
+        </w:rPr>
+      </w:pPr>
+    </w:p>
+    <w:p>
+      <w:pPr>
+        <w:spacing w:line="276" w:lineRule="auto"/>
         <w:jc w:val="center"/>
         <w:rPr>
           <w:rFonts w:ascii="Arial" w:hAnsi="Arial" w:cs="Arial"/>
@@ -552,6 +480,7 @@
     </w:p>
     <w:p>
       <w:pPr>
+        <w:spacing w:line="276" w:lineRule="auto"/>
         <w:jc w:val="center"/>
         <w:rPr>
           <w:rFonts w:ascii="Arial" w:hAnsi="Arial" w:cs="Arial"/>
@@ -563,10 +492,7 @@
           <w:lang w:val="en-US"/>
         </w:rPr>
       </w:pPr>
-    </w:p>
-    <w:p>
-      <w:pPr>
-        <w:jc w:val="center"/>
+      <w:r>
         <w:rPr>
           <w:rFonts w:ascii="Arial" w:hAnsi="Arial" w:cs="Arial"/>
           <w:b/>
@@ -576,11 +502,9 @@
           <w:szCs w:val="40"/>
           <w:lang w:val="en-US"/>
         </w:rPr>
-      </w:pPr>
-    </w:p>
-    <w:p>
-      <w:pPr>
-        <w:jc w:val="center"/>
+        <w:t>T</w:t>
+      </w:r>
+      <w:r>
         <w:rPr>
           <w:rFonts w:ascii="Arial" w:hAnsi="Arial" w:cs="Arial"/>
           <w:b/>
@@ -590,29 +514,6 @@
           <w:szCs w:val="40"/>
           <w:lang w:val="en-US"/>
         </w:rPr>
-      </w:pPr>
-      <w:r>
-        <w:rPr>
-          <w:rFonts w:ascii="Arial" w:hAnsi="Arial" w:cs="Arial"/>
-          <w:b/>
-          <w:bCs/>
-          <w:color w:val="1F3864" w:themeColor="accent1" w:themeShade="80"/>
-          <w:sz w:val="40"/>
-          <w:szCs w:val="40"/>
-          <w:lang w:val="en-US"/>
-        </w:rPr>
-        <w:t>T</w:t>
-      </w:r>
-      <w:r>
-        <w:rPr>
-          <w:rFonts w:ascii="Arial" w:hAnsi="Arial" w:cs="Arial"/>
-          <w:b/>
-          <w:bCs/>
-          <w:color w:val="1F3864" w:themeColor="accent1" w:themeShade="80"/>
-          <w:sz w:val="40"/>
-          <w:szCs w:val="40"/>
-          <w:lang w:val="en-US"/>
-        </w:rPr>
         <w:t>alk with your users, face to face</w:t>
       </w:r>
     </w:p>
@@ -620,6 +521,7 @@
       <w:pPr>
         <w:pStyle w:val="Heading2"/>
         <w:shd w:val="clear" w:color="auto" w:fill="FFFFFF"/>
+        <w:spacing w:line="276" w:lineRule="auto"/>
         <w:jc w:val="center"/>
         <w:rPr>
           <w:rFonts w:ascii="Arial" w:hAnsi="Arial" w:cs="Arial"/>
@@ -641,166 +543,144 @@
           <w:szCs w:val="28"/>
           <w:lang w:val="en-US"/>
         </w:rPr>
-        <w:t xml:space="preserve">Ask questions, get users </w:t>
-      </w:r>
-      <w:r>
+        <w:t>Ask questions, get users responses, and let users share their screen, from anywhere in the world.</w:t>
+      </w:r>
+    </w:p>
+    <w:p>
+      <w:pPr>
+        <w:spacing w:line="276" w:lineRule="auto"/>
+        <w:rPr>
+          <w:rFonts w:ascii="Arial" w:hAnsi="Arial" w:cs="Arial"/>
+          <w:b/>
+          <w:bCs/>
+          <w:color w:val="ED7D31" w:themeColor="accent2"/>
+          <w:sz w:val="28"/>
+          <w:szCs w:val="28"/>
+          <w:lang w:val="en-US"/>
+        </w:rPr>
+      </w:pPr>
+    </w:p>
+    <w:p>
+      <w:pPr>
+        <w:spacing w:line="276" w:lineRule="auto"/>
+        <w:rPr>
+          <w:rFonts w:ascii="Arial" w:hAnsi="Arial" w:cs="Arial"/>
+          <w:b/>
+          <w:bCs/>
+          <w:color w:val="ED7D31" w:themeColor="accent2"/>
+          <w:sz w:val="28"/>
+          <w:szCs w:val="28"/>
+          <w:lang w:val="en-US"/>
+        </w:rPr>
+      </w:pPr>
+    </w:p>
+    <w:p>
+      <w:pPr>
+        <w:spacing w:line="276" w:lineRule="auto"/>
+        <w:rPr>
+          <w:rFonts w:ascii="Arial" w:hAnsi="Arial" w:cs="Arial"/>
+          <w:b/>
+          <w:bCs/>
+          <w:color w:val="ED7D31" w:themeColor="accent2"/>
+          <w:sz w:val="28"/>
+          <w:szCs w:val="28"/>
+          <w:lang w:val="en-US"/>
+        </w:rPr>
+      </w:pPr>
+    </w:p>
+    <w:p>
+      <w:pPr>
+        <w:spacing w:line="276" w:lineRule="auto"/>
+        <w:rPr>
+          <w:rFonts w:ascii="Arial" w:hAnsi="Arial" w:cs="Arial"/>
+          <w:b/>
+          <w:bCs/>
+          <w:color w:val="ED7D31" w:themeColor="accent2"/>
+          <w:sz w:val="28"/>
+          <w:szCs w:val="28"/>
+          <w:lang w:val="en-US"/>
+        </w:rPr>
+      </w:pPr>
+    </w:p>
+    <w:p>
+      <w:pPr>
+        <w:spacing w:line="276" w:lineRule="auto"/>
+        <w:rPr>
+          <w:rFonts w:ascii="Arial" w:hAnsi="Arial" w:cs="Arial"/>
+          <w:b/>
+          <w:bCs/>
+          <w:color w:val="ED7D31" w:themeColor="accent2"/>
+          <w:sz w:val="28"/>
+          <w:szCs w:val="28"/>
+          <w:lang w:val="en-US"/>
+        </w:rPr>
+      </w:pPr>
+      <w:r>
+        <w:rPr>
+          <w:rFonts w:ascii="Arial" w:hAnsi="Arial" w:cs="Arial"/>
+          <w:b/>
+          <w:bCs/>
+          <w:color w:val="ED7D31" w:themeColor="accent2"/>
+          <w:sz w:val="28"/>
+          <w:szCs w:val="28"/>
+          <w:lang w:val="en-US"/>
+        </w:rPr>
+        <w:lastRenderedPageBreak/>
+        <w:t>When do we use Lookback?</w:t>
+      </w:r>
+    </w:p>
+    <w:p>
+      <w:pPr>
+        <w:pStyle w:val="Heading2"/>
+        <w:shd w:val="clear" w:color="auto" w:fill="FFFFFF" w:themeFill="background1"/>
+        <w:spacing w:line="276" w:lineRule="auto"/>
         <w:rPr>
           <w:rFonts w:ascii="Arial" w:hAnsi="Arial" w:cs="Arial"/>
           <w:b w:val="0"/>
           <w:bCs w:val="0"/>
-          <w:color w:val="262626" w:themeColor="text1" w:themeTint="D9"/>
-          <w:sz w:val="28"/>
-          <w:szCs w:val="28"/>
-          <w:lang w:val="en-US"/>
-        </w:rPr>
-        <w:t>responses</w:t>
-      </w:r>
+          <w:sz w:val="21"/>
+          <w:szCs w:val="21"/>
+          <w:lang w:val="en-US"/>
+        </w:rPr>
+      </w:pPr>
       <w:r>
         <w:rPr>
           <w:rFonts w:ascii="Arial" w:hAnsi="Arial" w:cs="Arial"/>
           <w:b w:val="0"/>
           <w:bCs w:val="0"/>
-          <w:color w:val="262626" w:themeColor="text1" w:themeTint="D9"/>
-          <w:sz w:val="28"/>
-          <w:szCs w:val="28"/>
-          <w:lang w:val="en-US"/>
-        </w:rPr>
-        <w:t>, and let users share their screen</w:t>
+          <w:sz w:val="21"/>
+          <w:szCs w:val="21"/>
+          <w:lang w:val="en-US"/>
+        </w:rPr>
+        <w:t xml:space="preserve">Once a design is completed the design must first go through a Maze user test as a proof of concept, and that the user understands what they can achieve when using this component. </w:t>
+      </w:r>
+      <w:r>
+        <w:br/>
+      </w:r>
+      <w:r>
+        <w:br/>
       </w:r>
       <w:r>
         <w:rPr>
           <w:rFonts w:ascii="Arial" w:hAnsi="Arial" w:cs="Arial"/>
           <w:b w:val="0"/>
           <w:bCs w:val="0"/>
-          <w:color w:val="262626" w:themeColor="text1" w:themeTint="D9"/>
-          <w:sz w:val="28"/>
-          <w:szCs w:val="28"/>
-          <w:lang w:val="en-US"/>
-        </w:rPr>
-        <w:t>, from anywhere in the world.</w:t>
-      </w:r>
-    </w:p>
-    <w:p>
-      <w:pPr>
-        <w:rPr>
-          <w:rFonts w:ascii="Arial" w:hAnsi="Arial" w:cs="Arial"/>
-          <w:b/>
-          <w:bCs/>
-          <w:color w:val="ED7D31" w:themeColor="accent2"/>
-          <w:sz w:val="28"/>
-          <w:szCs w:val="28"/>
-          <w:lang w:val="en-US"/>
-        </w:rPr>
-      </w:pPr>
-    </w:p>
-    <w:p>
-      <w:pPr>
-        <w:rPr>
-          <w:rFonts w:ascii="Arial" w:hAnsi="Arial" w:cs="Arial"/>
-          <w:b/>
-          <w:bCs/>
-          <w:color w:val="ED7D31" w:themeColor="accent2"/>
-          <w:sz w:val="28"/>
-          <w:szCs w:val="28"/>
-          <w:lang w:val="en-US"/>
-        </w:rPr>
-      </w:pPr>
-    </w:p>
-    <w:p>
-      <w:pPr>
-        <w:rPr>
-          <w:rFonts w:ascii="Arial" w:hAnsi="Arial" w:cs="Arial"/>
-          <w:b/>
-          <w:bCs/>
-          <w:color w:val="ED7D31" w:themeColor="accent2"/>
-          <w:sz w:val="28"/>
-          <w:szCs w:val="28"/>
-          <w:lang w:val="en-US"/>
-        </w:rPr>
-      </w:pPr>
-    </w:p>
-    <w:p>
-      <w:pPr>
-        <w:rPr>
-          <w:rFonts w:ascii="Arial" w:hAnsi="Arial" w:cs="Arial"/>
-          <w:b/>
-          <w:bCs/>
-          <w:color w:val="ED7D31" w:themeColor="accent2"/>
-          <w:sz w:val="28"/>
-          <w:szCs w:val="28"/>
-          <w:lang w:val="en-US"/>
-        </w:rPr>
-      </w:pPr>
-    </w:p>
-    <w:p>
-      <w:pPr>
-        <w:rPr>
-          <w:rFonts w:ascii="Arial" w:hAnsi="Arial" w:cs="Arial"/>
-          <w:b/>
-          <w:bCs/>
-          <w:color w:val="ED7D31" w:themeColor="accent2"/>
-          <w:sz w:val="28"/>
-          <w:szCs w:val="28"/>
-          <w:lang w:val="en-US"/>
-        </w:rPr>
-      </w:pPr>
-    </w:p>
-    <w:p>
-      <w:pPr>
-        <w:rPr>
-          <w:rFonts w:ascii="Arial" w:hAnsi="Arial" w:cs="Arial"/>
-          <w:b/>
-          <w:bCs/>
-          <w:color w:val="ED7D31" w:themeColor="accent2"/>
-          <w:sz w:val="28"/>
-          <w:szCs w:val="28"/>
-          <w:lang w:val="en-US"/>
-        </w:rPr>
-      </w:pPr>
-    </w:p>
-    <w:p>
-      <w:pPr>
-        <w:rPr>
-          <w:rFonts w:ascii="Arial" w:hAnsi="Arial" w:cs="Arial"/>
-          <w:b/>
-          <w:bCs/>
-          <w:color w:val="ED7D31" w:themeColor="accent2"/>
-          <w:sz w:val="28"/>
-          <w:szCs w:val="28"/>
-          <w:lang w:val="en-US"/>
-        </w:rPr>
-      </w:pPr>
-      <w:r>
-        <w:rPr>
-          <w:rFonts w:ascii="Arial" w:hAnsi="Arial" w:cs="Arial"/>
-          <w:b/>
-          <w:bCs/>
-          <w:color w:val="ED7D31" w:themeColor="accent2"/>
-          <w:sz w:val="28"/>
-          <w:szCs w:val="28"/>
-          <w:lang w:val="en-US"/>
-        </w:rPr>
-        <w:t xml:space="preserve">When do we use </w:t>
-      </w:r>
-      <w:proofErr w:type="gramStart"/>
-      <w:r>
-        <w:rPr>
-          <w:rFonts w:ascii="Arial" w:hAnsi="Arial" w:cs="Arial"/>
-          <w:b/>
-          <w:bCs/>
-          <w:color w:val="ED7D31" w:themeColor="accent2"/>
-          <w:sz w:val="28"/>
-          <w:szCs w:val="28"/>
-          <w:lang w:val="en-US"/>
-        </w:rPr>
-        <w:t>Lookback</w:t>
-      </w:r>
-      <w:proofErr w:type="gramEnd"/>
-    </w:p>
-    <w:p>
-      <w:pPr>
-        <w:pStyle w:val="Heading2"/>
-        <w:shd w:val="clear" w:color="auto" w:fill="FFFFFF"/>
+          <w:sz w:val="21"/>
+          <w:szCs w:val="21"/>
+          <w:lang w:val="en-US"/>
+        </w:rPr>
+        <w:t xml:space="preserve">Once that is complete and the designer will handover to a developer, the developer will complete that component. Once completed it will then go into Lookback and with the help of the OK+ Product Owner we will identify users that we can contact to do a </w:t>
+      </w:r>
+      <w:r>
+        <w:rPr>
+          <w:rFonts w:ascii="Arial" w:hAnsi="Arial" w:cs="Arial"/>
+          <w:sz w:val="21"/>
+          <w:szCs w:val="21"/>
+          <w:lang w:val="en-US"/>
+        </w:rPr>
+        <w:t>Live User Test</w:t>
+      </w:r>
+      <w:r>
         <w:rPr>
           <w:rFonts w:ascii="Arial" w:hAnsi="Arial" w:cs="Arial"/>
           <w:b w:val="0"/>
@@ -809,7 +689,14 @@
           <w:szCs w:val="21"/>
           <w:lang w:val="en-US"/>
         </w:rPr>
-      </w:pPr>
+        <w:t xml:space="preserve"> with.</w:t>
+      </w:r>
+      <w:r>
+        <w:br/>
+      </w:r>
+      <w:r>
+        <w:br/>
+      </w:r>
       <w:r>
         <w:rPr>
           <w:rFonts w:ascii="Arial" w:hAnsi="Arial" w:cs="Arial"/>
@@ -819,7 +706,7 @@
           <w:szCs w:val="21"/>
           <w:lang w:val="en-US"/>
         </w:rPr>
-        <w:t xml:space="preserve">Once a design is completed the design must first go through a Maze user test to confirm that the concept is well thought through and that the user understands what they can achieve when using this component. </w:t>
+        <w:t xml:space="preserve">Every project put into Lookback has an unique Live invite link that can be sent to as many users as </w:t>
       </w:r>
       <w:r>
         <w:rPr>
@@ -830,7 +717,7 @@
           <w:szCs w:val="21"/>
           <w:lang w:val="en-US"/>
         </w:rPr>
-        <w:br/>
+        <w:t xml:space="preserve">     </w:t>
       </w:r>
       <w:r>
         <w:rPr>
@@ -841,62 +728,15 @@
           <w:szCs w:val="21"/>
           <w:lang w:val="en-US"/>
         </w:rPr>
-        <w:br/>
-        <w:t xml:space="preserve">Once That is complete and the designer will handover to a developer, the developer will complete that component. Once completed it will then go into Lookback and with the help of Juan Vermeulen(OK+ Product owner) we will identify users that we can contact to do a </w:t>
-      </w:r>
-      <w:r>
-        <w:rPr>
-          <w:rFonts w:ascii="Arial" w:hAnsi="Arial" w:cs="Arial"/>
-          <w:sz w:val="21"/>
-          <w:szCs w:val="21"/>
-          <w:lang w:val="en-US"/>
-        </w:rPr>
-        <w:t>Live User Test</w:t>
-      </w:r>
-      <w:r>
-        <w:rPr>
-          <w:rFonts w:ascii="Arial" w:hAnsi="Arial" w:cs="Arial"/>
-          <w:b w:val="0"/>
-          <w:bCs w:val="0"/>
-          <w:sz w:val="21"/>
-          <w:szCs w:val="21"/>
-          <w:lang w:val="en-US"/>
-        </w:rPr>
-        <w:t xml:space="preserve"> with.</w:t>
-      </w:r>
-      <w:r>
-        <w:rPr>
-          <w:rFonts w:ascii="Arial" w:hAnsi="Arial" w:cs="Arial"/>
-          <w:b w:val="0"/>
-          <w:bCs w:val="0"/>
-          <w:sz w:val="21"/>
-          <w:szCs w:val="21"/>
-          <w:lang w:val="en-US"/>
-        </w:rPr>
-        <w:br/>
-      </w:r>
-      <w:r>
-        <w:rPr>
-          <w:rFonts w:ascii="Arial" w:hAnsi="Arial" w:cs="Arial"/>
-          <w:b w:val="0"/>
-          <w:bCs w:val="0"/>
-          <w:sz w:val="21"/>
-          <w:szCs w:val="21"/>
-          <w:lang w:val="en-US"/>
-        </w:rPr>
-        <w:br/>
-        <w:t xml:space="preserve"> Every project put into Lookback has an unique Live invite link that can be sent to as many users as you like.</w:t>
-      </w:r>
-    </w:p>
-    <w:p>
-      <w:pPr>
-        <w:pStyle w:val="Heading2"/>
-        <w:shd w:val="clear" w:color="auto" w:fill="FFFFFF"/>
-        <w:rPr>
-          <w:rFonts w:ascii="Arial" w:hAnsi="Arial" w:cs="Arial"/>
-          <w:b w:val="0"/>
-          <w:bCs w:val="0"/>
-          <w:color w:val="262626" w:themeColor="text1" w:themeTint="D9"/>
+        <w:t>you like.</w:t>
+      </w:r>
+    </w:p>
+    <w:p>
+      <w:pPr>
+        <w:spacing w:line="276" w:lineRule="auto"/>
+        <w:rPr>
+          <w:rFonts w:ascii="Arial" w:hAnsi="Arial" w:cs="Arial"/>
+          <w:color w:val="ED7D31" w:themeColor="accent2"/>
           <w:sz w:val="28"/>
           <w:szCs w:val="28"/>
           <w:lang w:val="en-US"/>
@@ -909,13 +749,13 @@
           <w:szCs w:val="21"/>
         </w:rPr>
         <w:drawing>
-          <wp:anchor distT="0" distB="0" distL="114300" distR="114300" simplePos="0" relativeHeight="251659264" behindDoc="0" locked="0" layoutInCell="1" allowOverlap="1" wp14:anchorId="23491143" wp14:editId="3DBDAF81">
+          <wp:anchor distT="0" distB="0" distL="114300" distR="114300" simplePos="0" relativeHeight="251658240" behindDoc="0" locked="0" layoutInCell="1" allowOverlap="1" wp14:anchorId="23491143" wp14:editId="269F4E70">
             <wp:simplePos x="0" y="0"/>
             <wp:positionH relativeFrom="column">
-              <wp:posOffset>0</wp:posOffset>
+              <wp:posOffset>-337185</wp:posOffset>
             </wp:positionH>
-            <wp:positionV relativeFrom="paragraph">
-              <wp:posOffset>29210</wp:posOffset>
+            <wp:positionV relativeFrom="page">
+              <wp:posOffset>3562985</wp:posOffset>
             </wp:positionV>
             <wp:extent cx="6661150" cy="2456180"/>
             <wp:effectExtent l="0" t="0" r="6350" b="0"/>
@@ -971,43 +811,838 @@
           </wp:anchor>
         </w:drawing>
       </w:r>
-    </w:p>
-    <w:p>
-      <w:r>
-        <w:fldChar w:fldCharType="begin"/>
-      </w:r>
-      <w:r>
-        <w:instrText xml:space="preserve"> INCLUDEPICTURE "https://lookback.io/static-assets/dashboard-link-live.png" \* MERGEFORMATINET </w:instrText>
-      </w:r>
-      <w:r>
-        <w:fldChar w:fldCharType="separate"/>
-      </w:r>
-      <w:r>
-        <w:fldChar w:fldCharType="end"/>
-      </w:r>
-    </w:p>
-    <w:p>
-      <w:pPr>
-        <w:pStyle w:val="Heading2"/>
-        <w:shd w:val="clear" w:color="auto" w:fill="FFFFFF"/>
-        <w:rPr>
-          <w:rFonts w:ascii="Arial" w:hAnsi="Arial" w:cs="Arial"/>
-          <w:b w:val="0"/>
-          <w:bCs w:val="0"/>
-          <w:color w:val="262626" w:themeColor="text1" w:themeTint="D9"/>
-          <w:sz w:val="28"/>
-          <w:szCs w:val="28"/>
-          <w:lang w:val="en-US"/>
-        </w:rPr>
-      </w:pPr>
-    </w:p>
-    <w:p>
-      <w:pPr>
-        <w:rPr>
-          <w:rFonts w:ascii="Arial" w:hAnsi="Arial" w:cs="Arial"/>
-          <w:b/>
-          <w:bCs/>
-          <w:color w:val="ED7D31" w:themeColor="accent2"/>
+      <w:r>
+        <w:rPr>
+          <w:rFonts w:ascii="Arial" w:hAnsi="Arial" w:cs="Arial"/>
+          <w:sz w:val="21"/>
+          <w:szCs w:val="21"/>
+          <w:lang w:val="en-US"/>
+        </w:rPr>
+        <w:t>The use of lookback works on mobile and desktop.</w:t>
+      </w:r>
+    </w:p>
+    <w:p>
+      <w:pPr>
+        <w:spacing w:line="276" w:lineRule="auto"/>
+        <w:rPr>
+          <w:rFonts w:ascii="Arial" w:hAnsi="Arial" w:cs="Arial"/>
+          <w:b/>
+          <w:bCs/>
+          <w:color w:val="ED7D31" w:themeColor="accent2"/>
+          <w:sz w:val="28"/>
+          <w:szCs w:val="28"/>
+          <w:lang w:val="en-US"/>
+        </w:rPr>
+      </w:pPr>
+    </w:p>
+    <w:p>
+      <w:pPr>
+        <w:spacing w:line="276" w:lineRule="auto"/>
+        <w:rPr>
+          <w:rFonts w:ascii="Arial" w:hAnsi="Arial" w:cs="Arial"/>
+          <w:b/>
+          <w:bCs/>
+          <w:color w:val="ED7D31" w:themeColor="accent2"/>
+          <w:sz w:val="28"/>
+          <w:szCs w:val="28"/>
+          <w:lang w:val="en-US"/>
+        </w:rPr>
+      </w:pPr>
+    </w:p>
+    <w:p>
+      <w:pPr>
+        <w:spacing w:line="276" w:lineRule="auto"/>
+        <w:rPr>
+          <w:rFonts w:ascii="Arial" w:hAnsi="Arial" w:cs="Arial"/>
+          <w:b/>
+          <w:bCs/>
+          <w:color w:val="ED7D31" w:themeColor="accent2"/>
+          <w:sz w:val="28"/>
+          <w:szCs w:val="28"/>
+          <w:lang w:val="en-US"/>
+        </w:rPr>
+      </w:pPr>
+    </w:p>
+    <w:p>
+      <w:pPr>
+        <w:spacing w:line="276" w:lineRule="auto"/>
+        <w:rPr>
+          <w:rFonts w:ascii="Arial" w:hAnsi="Arial" w:cs="Arial"/>
+          <w:b/>
+          <w:bCs/>
+          <w:color w:val="ED7D31" w:themeColor="accent2"/>
+          <w:sz w:val="28"/>
+          <w:szCs w:val="28"/>
+          <w:lang w:val="en-US"/>
+        </w:rPr>
+      </w:pPr>
+    </w:p>
+    <w:p>
+      <w:pPr>
+        <w:spacing w:line="276" w:lineRule="auto"/>
+        <w:rPr>
+          <w:rFonts w:ascii="Arial" w:hAnsi="Arial" w:cs="Arial"/>
+          <w:b/>
+          <w:bCs/>
+          <w:color w:val="ED7D31" w:themeColor="accent2"/>
+          <w:sz w:val="28"/>
+          <w:szCs w:val="28"/>
+          <w:lang w:val="en-US"/>
+        </w:rPr>
+      </w:pPr>
+    </w:p>
+    <w:p>
+      <w:pPr>
+        <w:spacing w:line="276" w:lineRule="auto"/>
+        <w:rPr>
+          <w:rFonts w:ascii="Arial" w:hAnsi="Arial" w:cs="Arial"/>
+          <w:b/>
+          <w:bCs/>
+          <w:color w:val="ED7D31" w:themeColor="accent2"/>
+          <w:sz w:val="28"/>
+          <w:szCs w:val="28"/>
+          <w:lang w:val="en-US"/>
+        </w:rPr>
+      </w:pPr>
+    </w:p>
+    <w:p>
+      <w:pPr>
+        <w:spacing w:line="276" w:lineRule="auto"/>
+        <w:rPr>
+          <w:rFonts w:ascii="Arial" w:hAnsi="Arial" w:cs="Arial"/>
+          <w:b/>
+          <w:bCs/>
+          <w:color w:val="ED7D31" w:themeColor="accent2"/>
+          <w:sz w:val="28"/>
+          <w:szCs w:val="28"/>
+          <w:lang w:val="en-US"/>
+        </w:rPr>
+      </w:pPr>
+    </w:p>
+    <w:p>
+      <w:pPr>
+        <w:spacing w:line="276" w:lineRule="auto"/>
+        <w:rPr>
+          <w:rFonts w:ascii="Arial" w:hAnsi="Arial" w:cs="Arial"/>
+          <w:b/>
+          <w:bCs/>
+          <w:color w:val="ED7D31" w:themeColor="accent2"/>
+          <w:sz w:val="28"/>
+          <w:szCs w:val="28"/>
+          <w:lang w:val="en-US"/>
+        </w:rPr>
+      </w:pPr>
+    </w:p>
+    <w:p>
+      <w:pPr>
+        <w:spacing w:line="276" w:lineRule="auto"/>
+        <w:rPr>
+          <w:rFonts w:ascii="Arial" w:hAnsi="Arial" w:cs="Arial"/>
+          <w:b/>
+          <w:bCs/>
+          <w:color w:val="ED7D31" w:themeColor="accent2"/>
+          <w:sz w:val="28"/>
+          <w:szCs w:val="28"/>
+          <w:lang w:val="en-US"/>
+        </w:rPr>
+      </w:pPr>
+    </w:p>
+    <w:p>
+      <w:pPr>
+        <w:spacing w:line="276" w:lineRule="auto"/>
+        <w:rPr>
+          <w:rFonts w:ascii="Arial" w:hAnsi="Arial" w:cs="Arial"/>
+          <w:b/>
+          <w:bCs/>
+          <w:color w:val="ED7D31" w:themeColor="accent2"/>
+          <w:sz w:val="28"/>
+          <w:szCs w:val="28"/>
+          <w:lang w:val="en-US"/>
+        </w:rPr>
+      </w:pPr>
+    </w:p>
+    <w:p>
+      <w:pPr>
+        <w:spacing w:line="276" w:lineRule="auto"/>
+        <w:rPr>
+          <w:rFonts w:ascii="Arial" w:hAnsi="Arial" w:cs="Arial"/>
+          <w:b/>
+          <w:bCs/>
+          <w:color w:val="ED7D31" w:themeColor="accent2"/>
+          <w:sz w:val="28"/>
+          <w:szCs w:val="28"/>
+          <w:lang w:val="en-US"/>
+        </w:rPr>
+      </w:pPr>
+    </w:p>
+    <w:p>
+      <w:pPr>
+        <w:spacing w:line="276" w:lineRule="auto"/>
+        <w:rPr>
+          <w:rFonts w:ascii="Arial" w:hAnsi="Arial" w:cs="Arial"/>
+          <w:b/>
+          <w:bCs/>
+          <w:color w:val="ED7D31" w:themeColor="accent2"/>
+          <w:sz w:val="28"/>
+          <w:szCs w:val="28"/>
+          <w:lang w:val="en-US"/>
+        </w:rPr>
+      </w:pPr>
+    </w:p>
+    <w:p>
+      <w:pPr>
+        <w:spacing w:line="276" w:lineRule="auto"/>
+        <w:rPr>
+          <w:rFonts w:ascii="Arial" w:hAnsi="Arial" w:cs="Arial"/>
+          <w:b/>
+          <w:bCs/>
+          <w:color w:val="ED7D31" w:themeColor="accent2"/>
+          <w:sz w:val="28"/>
+          <w:szCs w:val="28"/>
+          <w:lang w:val="en-US"/>
+        </w:rPr>
+      </w:pPr>
+    </w:p>
+    <w:p>
+      <w:pPr>
+        <w:spacing w:line="276" w:lineRule="auto"/>
+        <w:rPr>
+          <w:rFonts w:ascii="Arial" w:eastAsia="Arial" w:hAnsi="Arial" w:cs="Arial"/>
+          <w:b/>
+          <w:bCs/>
+          <w:color w:val="1F3864"/>
+          <w:sz w:val="21"/>
+          <w:szCs w:val="21"/>
+          <w:lang w:val="en-US"/>
+        </w:rPr>
+      </w:pPr>
+      <w:r>
+        <w:rPr>
+          <w:rFonts w:ascii="Arial" w:hAnsi="Arial" w:cs="Arial"/>
+          <w:b/>
+          <w:bCs/>
+          <w:color w:val="1F3864" w:themeColor="accent1" w:themeShade="80"/>
+          <w:sz w:val="28"/>
+          <w:szCs w:val="28"/>
+          <w:lang w:val="en-US"/>
+        </w:rPr>
+        <w:t>Components that are ready for testing</w:t>
+      </w:r>
+      <w:r>
+        <w:rPr>
+          <w:rFonts w:ascii="Arial" w:hAnsi="Arial" w:cs="Arial"/>
+          <w:b/>
+          <w:bCs/>
+          <w:color w:val="1F3864" w:themeColor="accent1" w:themeShade="80"/>
+          <w:sz w:val="28"/>
+          <w:szCs w:val="28"/>
+          <w:lang w:val="en-US"/>
+        </w:rPr>
+        <w:t>:</w:t>
+      </w:r>
+    </w:p>
+    <w:p>
+      <w:pPr>
+        <w:spacing w:line="276" w:lineRule="auto"/>
+        <w:rPr>
+          <w:rFonts w:ascii="Arial" w:eastAsia="Arial" w:hAnsi="Arial" w:cs="Arial"/>
+          <w:b/>
+          <w:bCs/>
+          <w:color w:val="1F3864"/>
+          <w:sz w:val="21"/>
+          <w:szCs w:val="21"/>
+          <w:lang w:val="en-US"/>
+        </w:rPr>
+      </w:pPr>
+      <w:r>
+        <w:rPr>
+          <w:rFonts w:ascii="Arial" w:hAnsi="Arial" w:cs="Arial"/>
+          <w:color w:val="000000" w:themeColor="text1"/>
+          <w:sz w:val="21"/>
+          <w:szCs w:val="21"/>
+          <w:lang w:val="en-US"/>
+        </w:rPr>
+        <w:t xml:space="preserve">The items that are ready for testing will be discussed with the </w:t>
+      </w:r>
+      <w:r>
+        <w:rPr>
+          <w:rFonts w:ascii="Arial" w:hAnsi="Arial" w:cs="Arial"/>
+          <w:sz w:val="21"/>
+          <w:szCs w:val="21"/>
+          <w:lang w:val="en-US"/>
+        </w:rPr>
+        <w:t>OK+ Product Owner and analysts</w:t>
+      </w:r>
+      <w:r>
+        <w:rPr>
+          <w:rFonts w:ascii="Arial" w:hAnsi="Arial" w:cs="Arial"/>
+          <w:color w:val="000000" w:themeColor="text1"/>
+          <w:sz w:val="21"/>
+          <w:szCs w:val="21"/>
+          <w:lang w:val="en-US"/>
+        </w:rPr>
+        <w:t xml:space="preserve"> as we go along and will be added to a table like the example below, according to priority.</w:t>
+      </w:r>
+      <w:r>
+        <w:rPr>
+          <w:rFonts w:ascii="Arial" w:hAnsi="Arial" w:cs="Arial"/>
+          <w:b/>
+          <w:bCs/>
+          <w:color w:val="1F3864" w:themeColor="accent1" w:themeShade="80"/>
+          <w:sz w:val="28"/>
+          <w:szCs w:val="28"/>
+          <w:lang w:val="en-US"/>
+        </w:rPr>
+        <w:br/>
+      </w:r>
+    </w:p>
+    <w:tbl>
+      <w:tblPr>
+        <w:tblStyle w:val="TableGrid"/>
+        <w:tblW w:w="0" w:type="auto"/>
+        <w:tblLayout w:type="fixed"/>
+        <w:tblLook w:val="06A0" w:firstRow="1" w:lastRow="0" w:firstColumn="1" w:lastColumn="0" w:noHBand="1" w:noVBand="1"/>
+      </w:tblPr>
+      <w:tblGrid>
+        <w:gridCol w:w="3137"/>
+        <w:gridCol w:w="3137"/>
+        <w:gridCol w:w="3137"/>
+      </w:tblGrid>
+      <w:tr>
+        <w:trPr>
+          <w:trHeight w:val="325"/>
+        </w:trPr>
+        <w:tc>
+          <w:tcPr>
+            <w:tcW w:w="3137" w:type="dxa"/>
+          </w:tcPr>
+          <w:p>
+            <w:pPr>
+              <w:spacing w:line="276" w:lineRule="auto"/>
+              <w:rPr>
+                <w:rFonts w:ascii="Arial" w:eastAsia="Arial" w:hAnsi="Arial" w:cs="Arial"/>
+                <w:b/>
+                <w:bCs/>
+                <w:sz w:val="21"/>
+                <w:szCs w:val="21"/>
+              </w:rPr>
+            </w:pPr>
+            <w:r>
+              <w:rPr>
+                <w:rFonts w:ascii="Arial" w:eastAsia="Arial" w:hAnsi="Arial" w:cs="Arial"/>
+                <w:b/>
+                <w:bCs/>
+                <w:sz w:val="21"/>
+                <w:szCs w:val="21"/>
+              </w:rPr>
+              <w:t>Component</w:t>
+            </w:r>
+          </w:p>
+        </w:tc>
+        <w:tc>
+          <w:tcPr>
+            <w:tcW w:w="3137" w:type="dxa"/>
+          </w:tcPr>
+          <w:p>
+            <w:pPr>
+              <w:spacing w:line="276" w:lineRule="auto"/>
+              <w:rPr>
+                <w:rFonts w:ascii="Arial" w:eastAsia="Arial" w:hAnsi="Arial" w:cs="Arial"/>
+                <w:b/>
+                <w:bCs/>
+                <w:sz w:val="21"/>
+                <w:szCs w:val="21"/>
+              </w:rPr>
+            </w:pPr>
+            <w:r>
+              <w:rPr>
+                <w:rFonts w:ascii="Arial" w:eastAsia="Arial" w:hAnsi="Arial" w:cs="Arial"/>
+                <w:b/>
+                <w:bCs/>
+                <w:sz w:val="21"/>
+                <w:szCs w:val="21"/>
+              </w:rPr>
+              <w:t>Priority</w:t>
+            </w:r>
+          </w:p>
+        </w:tc>
+        <w:tc>
+          <w:tcPr>
+            <w:tcW w:w="3137" w:type="dxa"/>
+          </w:tcPr>
+          <w:p>
+            <w:pPr>
+              <w:spacing w:line="276" w:lineRule="auto"/>
+              <w:rPr>
+                <w:rFonts w:ascii="Arial" w:eastAsia="Arial" w:hAnsi="Arial" w:cs="Arial"/>
+                <w:b/>
+                <w:bCs/>
+                <w:sz w:val="21"/>
+                <w:szCs w:val="21"/>
+              </w:rPr>
+            </w:pPr>
+            <w:r>
+              <w:rPr>
+                <w:rFonts w:ascii="Arial" w:eastAsia="Arial" w:hAnsi="Arial" w:cs="Arial"/>
+                <w:b/>
+                <w:bCs/>
+                <w:sz w:val="21"/>
+                <w:szCs w:val="21"/>
+              </w:rPr>
+              <w:t>Tested</w:t>
+            </w:r>
+          </w:p>
+        </w:tc>
+      </w:tr>
+      <w:tr>
+        <w:trPr>
+          <w:trHeight w:val="350"/>
+        </w:trPr>
+        <w:tc>
+          <w:tcPr>
+            <w:tcW w:w="3137" w:type="dxa"/>
+          </w:tcPr>
+          <w:p>
+            <w:pPr>
+              <w:spacing w:line="276" w:lineRule="auto"/>
+              <w:rPr>
+                <w:rFonts w:ascii="Arial" w:eastAsia="Arial" w:hAnsi="Arial" w:cs="Arial"/>
+                <w:sz w:val="21"/>
+                <w:szCs w:val="21"/>
+              </w:rPr>
+            </w:pPr>
+            <w:r>
+              <w:rPr>
+                <w:rFonts w:ascii="Arial" w:eastAsia="Arial" w:hAnsi="Arial" w:cs="Arial"/>
+                <w:sz w:val="21"/>
+                <w:szCs w:val="21"/>
+              </w:rPr>
+              <w:t>Asset Type Tree</w:t>
+            </w:r>
+          </w:p>
+        </w:tc>
+        <w:tc>
+          <w:tcPr>
+            <w:tcW w:w="3137" w:type="dxa"/>
+          </w:tcPr>
+          <w:p>
+            <w:pPr>
+              <w:spacing w:line="276" w:lineRule="auto"/>
+              <w:rPr>
+                <w:rFonts w:ascii="Arial" w:eastAsia="Arial" w:hAnsi="Arial" w:cs="Arial"/>
+                <w:color w:val="FF0000"/>
+                <w:sz w:val="21"/>
+                <w:szCs w:val="21"/>
+              </w:rPr>
+            </w:pPr>
+            <w:r>
+              <w:rPr>
+                <w:rFonts w:ascii="Arial" w:eastAsia="Arial" w:hAnsi="Arial" w:cs="Arial"/>
+                <w:color w:val="FF0000"/>
+                <w:sz w:val="21"/>
+                <w:szCs w:val="21"/>
+              </w:rPr>
+              <w:t>High</w:t>
+            </w:r>
+          </w:p>
+        </w:tc>
+        <w:tc>
+          <w:tcPr>
+            <w:tcW w:w="3137" w:type="dxa"/>
+          </w:tcPr>
+          <w:p>
+            <w:pPr>
+              <w:spacing w:line="276" w:lineRule="auto"/>
+              <w:rPr>
+                <w:rFonts w:ascii="Arial" w:eastAsia="Arial" w:hAnsi="Arial" w:cs="Arial"/>
+                <w:sz w:val="21"/>
+                <w:szCs w:val="21"/>
+              </w:rPr>
+            </w:pPr>
+            <w:r>
+              <w:rPr>
+                <w:rFonts w:ascii="Arial" w:eastAsia="Arial" w:hAnsi="Arial" w:cs="Arial"/>
+                <w:sz w:val="21"/>
+                <w:szCs w:val="21"/>
+              </w:rPr>
+              <w:t>No</w:t>
+            </w:r>
+          </w:p>
+        </w:tc>
+      </w:tr>
+      <w:tr>
+        <w:trPr>
+          <w:trHeight w:val="325"/>
+        </w:trPr>
+        <w:tc>
+          <w:tcPr>
+            <w:tcW w:w="3137" w:type="dxa"/>
+          </w:tcPr>
+          <w:p>
+            <w:pPr>
+              <w:spacing w:line="276" w:lineRule="auto"/>
+              <w:rPr>
+                <w:rFonts w:ascii="Arial" w:eastAsia="Arial" w:hAnsi="Arial" w:cs="Arial"/>
+                <w:sz w:val="21"/>
+                <w:szCs w:val="21"/>
+              </w:rPr>
+            </w:pPr>
+            <w:r>
+              <w:rPr>
+                <w:rFonts w:ascii="Arial" w:eastAsia="Arial" w:hAnsi="Arial" w:cs="Arial"/>
+                <w:sz w:val="21"/>
+                <w:szCs w:val="21"/>
+              </w:rPr>
+              <w:t>Properties Panel</w:t>
+            </w:r>
+          </w:p>
+        </w:tc>
+        <w:tc>
+          <w:tcPr>
+            <w:tcW w:w="3137" w:type="dxa"/>
+          </w:tcPr>
+          <w:p>
+            <w:pPr>
+              <w:spacing w:line="276" w:lineRule="auto"/>
+              <w:rPr>
+                <w:rFonts w:ascii="Arial" w:eastAsia="Arial" w:hAnsi="Arial" w:cs="Arial"/>
+                <w:color w:val="FF0000"/>
+                <w:sz w:val="21"/>
+                <w:szCs w:val="21"/>
+              </w:rPr>
+            </w:pPr>
+            <w:r>
+              <w:rPr>
+                <w:rFonts w:ascii="Arial" w:eastAsia="Arial" w:hAnsi="Arial" w:cs="Arial"/>
+                <w:color w:val="FF0000"/>
+                <w:sz w:val="21"/>
+                <w:szCs w:val="21"/>
+              </w:rPr>
+              <w:t>High</w:t>
+            </w:r>
+          </w:p>
+        </w:tc>
+        <w:tc>
+          <w:tcPr>
+            <w:tcW w:w="3137" w:type="dxa"/>
+          </w:tcPr>
+          <w:p>
+            <w:pPr>
+              <w:spacing w:line="276" w:lineRule="auto"/>
+              <w:rPr>
+                <w:rFonts w:ascii="Arial" w:eastAsia="Arial" w:hAnsi="Arial" w:cs="Arial"/>
+                <w:sz w:val="21"/>
+                <w:szCs w:val="21"/>
+              </w:rPr>
+            </w:pPr>
+            <w:r>
+              <w:rPr>
+                <w:rFonts w:ascii="Arial" w:eastAsia="Arial" w:hAnsi="Arial" w:cs="Arial"/>
+                <w:sz w:val="21"/>
+                <w:szCs w:val="21"/>
+              </w:rPr>
+              <w:t>No</w:t>
+            </w:r>
+          </w:p>
+        </w:tc>
+      </w:tr>
+      <w:tr>
+        <w:trPr>
+          <w:trHeight w:val="350"/>
+        </w:trPr>
+        <w:tc>
+          <w:tcPr>
+            <w:tcW w:w="3137" w:type="dxa"/>
+          </w:tcPr>
+          <w:p>
+            <w:pPr>
+              <w:spacing w:line="276" w:lineRule="auto"/>
+              <w:rPr>
+                <w:rFonts w:ascii="Arial" w:eastAsia="Arial" w:hAnsi="Arial" w:cs="Arial"/>
+                <w:sz w:val="21"/>
+                <w:szCs w:val="21"/>
+              </w:rPr>
+            </w:pPr>
+            <w:r>
+              <w:rPr>
+                <w:rFonts w:ascii="Arial" w:eastAsia="Arial" w:hAnsi="Arial" w:cs="Arial"/>
+                <w:sz w:val="21"/>
+                <w:szCs w:val="21"/>
+              </w:rPr>
+              <w:t>Menu</w:t>
+            </w:r>
+          </w:p>
+        </w:tc>
+        <w:tc>
+          <w:tcPr>
+            <w:tcW w:w="3137" w:type="dxa"/>
+          </w:tcPr>
+          <w:p>
+            <w:pPr>
+              <w:spacing w:line="276" w:lineRule="auto"/>
+              <w:rPr>
+                <w:rFonts w:ascii="Arial" w:eastAsia="Arial" w:hAnsi="Arial" w:cs="Arial"/>
+                <w:color w:val="ED7D31" w:themeColor="accent2"/>
+                <w:sz w:val="21"/>
+                <w:szCs w:val="21"/>
+              </w:rPr>
+            </w:pPr>
+            <w:r>
+              <w:rPr>
+                <w:rFonts w:ascii="Arial" w:eastAsia="Arial" w:hAnsi="Arial" w:cs="Arial"/>
+                <w:color w:val="ED7D31" w:themeColor="accent2"/>
+                <w:sz w:val="21"/>
+                <w:szCs w:val="21"/>
+              </w:rPr>
+              <w:t>Medium</w:t>
+            </w:r>
+          </w:p>
+        </w:tc>
+        <w:tc>
+          <w:tcPr>
+            <w:tcW w:w="3137" w:type="dxa"/>
+          </w:tcPr>
+          <w:p>
+            <w:pPr>
+              <w:spacing w:line="276" w:lineRule="auto"/>
+              <w:rPr>
+                <w:rFonts w:ascii="Arial" w:eastAsia="Arial" w:hAnsi="Arial" w:cs="Arial"/>
+                <w:sz w:val="21"/>
+                <w:szCs w:val="21"/>
+              </w:rPr>
+            </w:pPr>
+            <w:r>
+              <w:rPr>
+                <w:rFonts w:ascii="Arial" w:eastAsia="Arial" w:hAnsi="Arial" w:cs="Arial"/>
+                <w:sz w:val="21"/>
+                <w:szCs w:val="21"/>
+              </w:rPr>
+              <w:t>No</w:t>
+            </w:r>
+          </w:p>
+        </w:tc>
+      </w:tr>
+      <w:tr>
+        <w:trPr>
+          <w:trHeight w:val="300"/>
+        </w:trPr>
+        <w:tc>
+          <w:tcPr>
+            <w:tcW w:w="3137" w:type="dxa"/>
+          </w:tcPr>
+          <w:p>
+            <w:pPr>
+              <w:spacing w:line="276" w:lineRule="auto"/>
+              <w:rPr>
+                <w:rFonts w:ascii="Arial" w:eastAsia="Arial" w:hAnsi="Arial" w:cs="Arial"/>
+                <w:sz w:val="21"/>
+                <w:szCs w:val="21"/>
+              </w:rPr>
+            </w:pPr>
+            <w:r>
+              <w:rPr>
+                <w:rFonts w:ascii="Arial" w:eastAsia="Arial" w:hAnsi="Arial" w:cs="Arial"/>
+                <w:sz w:val="21"/>
+                <w:szCs w:val="21"/>
+              </w:rPr>
+              <w:t>OK Side Panel</w:t>
+            </w:r>
+          </w:p>
+        </w:tc>
+        <w:tc>
+          <w:tcPr>
+            <w:tcW w:w="3137" w:type="dxa"/>
+          </w:tcPr>
+          <w:p>
+            <w:pPr>
+              <w:spacing w:line="276" w:lineRule="auto"/>
+              <w:rPr>
+                <w:rFonts w:ascii="Arial" w:eastAsia="Arial" w:hAnsi="Arial" w:cs="Arial"/>
+                <w:color w:val="538135" w:themeColor="accent6" w:themeShade="BF"/>
+                <w:sz w:val="21"/>
+                <w:szCs w:val="21"/>
+              </w:rPr>
+            </w:pPr>
+            <w:r>
+              <w:rPr>
+                <w:rFonts w:ascii="Arial" w:eastAsia="Arial" w:hAnsi="Arial" w:cs="Arial"/>
+                <w:color w:val="538135" w:themeColor="accent6" w:themeShade="BF"/>
+                <w:sz w:val="21"/>
+                <w:szCs w:val="21"/>
+              </w:rPr>
+              <w:t>Low</w:t>
+            </w:r>
+          </w:p>
+        </w:tc>
+        <w:tc>
+          <w:tcPr>
+            <w:tcW w:w="3137" w:type="dxa"/>
+          </w:tcPr>
+          <w:p>
+            <w:pPr>
+              <w:spacing w:line="276" w:lineRule="auto"/>
+              <w:rPr>
+                <w:rFonts w:ascii="Arial" w:eastAsia="Arial" w:hAnsi="Arial" w:cs="Arial"/>
+                <w:sz w:val="21"/>
+                <w:szCs w:val="21"/>
+              </w:rPr>
+            </w:pPr>
+            <w:r>
+              <w:rPr>
+                <w:rFonts w:ascii="Arial" w:eastAsia="Arial" w:hAnsi="Arial" w:cs="Arial"/>
+                <w:sz w:val="21"/>
+                <w:szCs w:val="21"/>
+              </w:rPr>
+              <w:t>No</w:t>
+            </w:r>
+          </w:p>
+        </w:tc>
+      </w:tr>
+    </w:tbl>
+    <w:p>
+      <w:pPr>
+        <w:spacing w:line="276" w:lineRule="auto"/>
+        <w:rPr>
+          <w:rFonts w:ascii="Arial" w:hAnsi="Arial" w:cs="Arial"/>
+          <w:b/>
+          <w:bCs/>
+          <w:color w:val="ED7D31" w:themeColor="accent2"/>
+          <w:sz w:val="28"/>
+          <w:szCs w:val="28"/>
+          <w:lang w:val="en-US"/>
+        </w:rPr>
+      </w:pPr>
+      <w:r>
+        <w:rPr>
+          <w:rFonts w:ascii="Arial" w:hAnsi="Arial" w:cs="Arial"/>
+          <w:b/>
+          <w:bCs/>
+          <w:color w:val="1F3864" w:themeColor="accent1" w:themeShade="80"/>
+          <w:sz w:val="28"/>
+          <w:szCs w:val="28"/>
+          <w:lang w:val="en-US"/>
+        </w:rPr>
+        <w:br/>
+      </w:r>
+    </w:p>
+    <w:p>
+      <w:pPr>
+        <w:spacing w:line="276" w:lineRule="auto"/>
+        <w:rPr>
+          <w:rFonts w:ascii="Arial" w:hAnsi="Arial" w:cs="Arial"/>
+          <w:b/>
+          <w:bCs/>
+          <w:color w:val="ED7D31" w:themeColor="accent2"/>
+          <w:sz w:val="28"/>
+          <w:szCs w:val="28"/>
+          <w:lang w:val="en-US"/>
+        </w:rPr>
+      </w:pPr>
+    </w:p>
+    <w:p>
+      <w:pPr>
+        <w:spacing w:line="276" w:lineRule="auto"/>
+        <w:rPr>
+          <w:rFonts w:ascii="Arial" w:hAnsi="Arial" w:cs="Arial"/>
+          <w:b/>
+          <w:bCs/>
+          <w:color w:val="ED7D31" w:themeColor="accent2"/>
+          <w:sz w:val="28"/>
+          <w:szCs w:val="28"/>
+          <w:lang w:val="en-US"/>
+        </w:rPr>
+      </w:pPr>
+    </w:p>
+    <w:p>
+      <w:pPr>
+        <w:spacing w:line="276" w:lineRule="auto"/>
+        <w:rPr>
+          <w:rFonts w:ascii="Arial" w:hAnsi="Arial" w:cs="Arial"/>
+          <w:b/>
+          <w:bCs/>
+          <w:color w:val="ED7D31" w:themeColor="accent2"/>
+          <w:sz w:val="28"/>
+          <w:szCs w:val="28"/>
+          <w:lang w:val="en-US"/>
+        </w:rPr>
+      </w:pPr>
+    </w:p>
+    <w:p>
+      <w:pPr>
+        <w:spacing w:line="276" w:lineRule="auto"/>
+        <w:rPr>
+          <w:rFonts w:ascii="Arial" w:hAnsi="Arial" w:cs="Arial"/>
+          <w:b/>
+          <w:bCs/>
+          <w:color w:val="ED7D31" w:themeColor="accent2"/>
+          <w:sz w:val="28"/>
+          <w:szCs w:val="28"/>
+          <w:lang w:val="en-US"/>
+        </w:rPr>
+      </w:pPr>
+    </w:p>
+    <w:p>
+      <w:pPr>
+        <w:spacing w:line="276" w:lineRule="auto"/>
+        <w:rPr>
+          <w:rFonts w:ascii="Arial" w:hAnsi="Arial" w:cs="Arial"/>
+          <w:b/>
+          <w:bCs/>
+          <w:color w:val="ED7D31" w:themeColor="accent2"/>
+          <w:sz w:val="32"/>
+          <w:szCs w:val="32"/>
+          <w:lang w:val="en-US"/>
+        </w:rPr>
+      </w:pPr>
+      <w:r>
+        <w:rPr>
+          <w:rFonts w:ascii="Arial" w:hAnsi="Arial" w:cs="Arial"/>
+          <w:b/>
+          <w:bCs/>
+          <w:color w:val="ED7D31" w:themeColor="accent2"/>
+          <w:sz w:val="32"/>
+          <w:szCs w:val="32"/>
+          <w:lang w:val="en-US"/>
+        </w:rPr>
+        <w:t>How it works</w:t>
+      </w:r>
+    </w:p>
+    <w:p>
+      <w:pPr>
+        <w:spacing w:line="276" w:lineRule="auto"/>
+        <w:rPr>
+          <w:rFonts w:ascii="Arial" w:hAnsi="Arial" w:cs="Arial"/>
+          <w:b/>
+          <w:bCs/>
+          <w:color w:val="ED7D31" w:themeColor="accent2"/>
+          <w:sz w:val="28"/>
+          <w:szCs w:val="28"/>
+          <w:u w:val="single"/>
+          <w:lang w:val="en-US"/>
+        </w:rPr>
+      </w:pPr>
+      <w:r>
+        <w:rPr>
+          <w:rFonts w:ascii="Arial" w:hAnsi="Arial" w:cs="Arial"/>
+          <w:b/>
+          <w:bCs/>
+          <w:color w:val="1F3864" w:themeColor="accent1" w:themeShade="80"/>
+          <w:sz w:val="28"/>
+          <w:szCs w:val="28"/>
+          <w:u w:val="single"/>
+          <w:lang w:val="en-US"/>
+        </w:rPr>
+        <w:t>User Side</w:t>
+      </w:r>
+    </w:p>
+    <w:p>
+      <w:pPr>
+        <w:spacing w:line="276" w:lineRule="auto"/>
+        <w:rPr>
+          <w:rFonts w:ascii="Arial" w:hAnsi="Arial" w:cs="Arial"/>
+          <w:b/>
+          <w:bCs/>
+          <w:color w:val="1F3864" w:themeColor="accent1" w:themeShade="80"/>
           <w:sz w:val="28"/>
           <w:szCs w:val="28"/>
           <w:lang w:val="en-US"/>
@@ -1017,149 +1652,15 @@
     <w:p>
       <w:pPr>
         <w:pStyle w:val="ListParagraph"/>
-        <w:rPr>
-          <w:rFonts w:ascii="Arial" w:hAnsi="Arial" w:cs="Arial"/>
-          <w:b/>
-          <w:bCs/>
-          <w:color w:val="ED7D31" w:themeColor="accent2"/>
-          <w:sz w:val="28"/>
-          <w:szCs w:val="28"/>
-          <w:lang w:val="en-US"/>
-        </w:rPr>
-      </w:pPr>
-    </w:p>
-    <w:p>
-      <w:pPr>
-        <w:rPr>
-          <w:rFonts w:ascii="Arial" w:hAnsi="Arial" w:cs="Arial"/>
-          <w:b/>
-          <w:bCs/>
-          <w:color w:val="ED7D31" w:themeColor="accent2"/>
-          <w:sz w:val="28"/>
-          <w:szCs w:val="28"/>
-          <w:lang w:val="en-US"/>
-        </w:rPr>
-      </w:pPr>
-    </w:p>
-    <w:p>
-      <w:pPr>
-        <w:rPr>
-          <w:rFonts w:ascii="Arial" w:hAnsi="Arial" w:cs="Arial"/>
-          <w:b/>
-          <w:bCs/>
-          <w:color w:val="ED7D31" w:themeColor="accent2"/>
-          <w:sz w:val="28"/>
-          <w:szCs w:val="28"/>
-          <w:lang w:val="en-US"/>
-        </w:rPr>
-      </w:pPr>
-    </w:p>
-    <w:p>
-      <w:pPr>
-        <w:rPr>
-          <w:rFonts w:ascii="Arial" w:hAnsi="Arial" w:cs="Arial"/>
-          <w:b/>
-          <w:bCs/>
-          <w:color w:val="ED7D31" w:themeColor="accent2"/>
-          <w:sz w:val="28"/>
-          <w:szCs w:val="28"/>
-          <w:lang w:val="en-US"/>
-        </w:rPr>
-      </w:pPr>
-    </w:p>
-    <w:p>
-      <w:pPr>
-        <w:rPr>
-          <w:rFonts w:ascii="Arial" w:hAnsi="Arial" w:cs="Arial"/>
-          <w:b/>
-          <w:bCs/>
-          <w:color w:val="ED7D31" w:themeColor="accent2"/>
-          <w:sz w:val="28"/>
-          <w:szCs w:val="28"/>
-          <w:lang w:val="en-US"/>
-        </w:rPr>
-      </w:pPr>
-    </w:p>
-    <w:p>
-      <w:pPr>
-        <w:rPr>
-          <w:rFonts w:ascii="Arial" w:hAnsi="Arial" w:cs="Arial"/>
-          <w:b/>
-          <w:bCs/>
-          <w:color w:val="ED7D31" w:themeColor="accent2"/>
-          <w:sz w:val="28"/>
-          <w:szCs w:val="28"/>
-          <w:lang w:val="en-US"/>
-        </w:rPr>
-      </w:pPr>
-    </w:p>
-    <w:p>
-      <w:pPr>
-        <w:rPr>
-          <w:rFonts w:ascii="Arial" w:hAnsi="Arial" w:cs="Arial"/>
-          <w:color w:val="ED7D31" w:themeColor="accent2"/>
-          <w:sz w:val="28"/>
-          <w:szCs w:val="28"/>
-          <w:lang w:val="en-US"/>
-        </w:rPr>
-      </w:pPr>
-    </w:p>
-    <w:p>
-      <w:pPr>
-        <w:rPr>
-          <w:rFonts w:ascii="Arial" w:hAnsi="Arial" w:cs="Arial"/>
-          <w:color w:val="ED7D31" w:themeColor="accent2"/>
-          <w:sz w:val="28"/>
-          <w:szCs w:val="28"/>
-          <w:lang w:val="en-US"/>
-        </w:rPr>
-      </w:pPr>
-      <w:r>
-        <w:rPr>
-          <w:rFonts w:ascii="Arial" w:hAnsi="Arial" w:cs="Arial"/>
-          <w:sz w:val="21"/>
-          <w:szCs w:val="21"/>
-          <w:lang w:val="en-US"/>
-        </w:rPr>
-        <w:t>The use of lookback works on mobile and desktop.</w:t>
-      </w:r>
-    </w:p>
-    <w:p>
-      <w:pPr>
-        <w:rPr>
-          <w:rFonts w:ascii="Arial" w:hAnsi="Arial" w:cs="Arial"/>
-          <w:b/>
-          <w:bCs/>
-          <w:color w:val="ED7D31" w:themeColor="accent2"/>
-          <w:sz w:val="28"/>
-          <w:szCs w:val="28"/>
-          <w:lang w:val="en-US"/>
-        </w:rPr>
-      </w:pPr>
-    </w:p>
-    <w:p>
-      <w:pPr>
-        <w:rPr>
-          <w:rFonts w:ascii="Arial" w:hAnsi="Arial" w:cs="Arial"/>
-          <w:b/>
-          <w:bCs/>
-          <w:color w:val="ED7D31" w:themeColor="accent2"/>
-          <w:sz w:val="28"/>
-          <w:szCs w:val="28"/>
-          <w:lang w:val="en-US"/>
-        </w:rPr>
-      </w:pPr>
-    </w:p>
-    <w:p>
-      <w:pPr>
-        <w:rPr>
-          <w:rFonts w:ascii="Arial" w:hAnsi="Arial" w:cs="Arial"/>
+        <w:numPr>
+          <w:ilvl w:val="0"/>
+          <w:numId w:val="1"/>
+        </w:numPr>
+        <w:spacing w:line="276" w:lineRule="auto"/>
+        <w:rPr>
           <w:b/>
           <w:bCs/>
           <w:color w:val="000000" w:themeColor="text1"/>
-          <w:sz w:val="21"/>
-          <w:szCs w:val="21"/>
-          <w:u w:val="single"/>
           <w:lang w:val="en-US"/>
         </w:rPr>
       </w:pPr>
@@ -1169,11 +1670,9 @@
           <w:b/>
           <w:bCs/>
           <w:color w:val="1F3864" w:themeColor="accent1" w:themeShade="80"/>
-          <w:sz w:val="28"/>
-          <w:szCs w:val="28"/>
-          <w:lang w:val="en-US"/>
-        </w:rPr>
-        <w:t>Components that are ready for testing</w:t>
+          <w:lang w:val="en-US"/>
+        </w:rPr>
+        <w:t>User receives</w:t>
       </w:r>
       <w:r>
         <w:rPr>
@@ -1181,11 +1680,9 @@
           <w:b/>
           <w:bCs/>
           <w:color w:val="1F3864" w:themeColor="accent1" w:themeShade="80"/>
-          <w:sz w:val="28"/>
-          <w:szCs w:val="28"/>
-          <w:lang w:val="en-US"/>
-        </w:rPr>
-        <w:t>:</w:t>
+          <w:lang w:val="en-US"/>
+        </w:rPr>
+        <w:t xml:space="preserve"> the</w:t>
       </w:r>
       <w:r>
         <w:rPr>
@@ -1193,1097 +1690,64 @@
           <w:b/>
           <w:bCs/>
           <w:color w:val="1F3864" w:themeColor="accent1" w:themeShade="80"/>
-          <w:sz w:val="28"/>
-          <w:szCs w:val="28"/>
+          <w:lang w:val="en-US"/>
+        </w:rPr>
+        <w:t xml:space="preserve"> link </w:t>
+      </w:r>
+    </w:p>
+    <w:p>
+      <w:pPr>
+        <w:spacing w:line="276" w:lineRule="auto"/>
+        <w:ind w:firstLine="567"/>
+        <w:rPr>
+          <w:b/>
+          <w:bCs/>
+          <w:color w:val="000000" w:themeColor="text1"/>
+          <w:lang w:val="en-US"/>
+        </w:rPr>
+      </w:pPr>
+      <w:r>
+        <w:rPr>
+          <w:rFonts w:ascii="Arial" w:hAnsi="Arial" w:cs="Arial"/>
+          <w:color w:val="000000" w:themeColor="text1"/>
+          <w:sz w:val="21"/>
+          <w:szCs w:val="21"/>
+          <w:lang w:val="en-US"/>
+        </w:rPr>
+        <w:t xml:space="preserve">We will send the unique Live link to the user in which we’ll walk them through the setup process. </w:t>
+      </w:r>
+      <w:r>
+        <w:rPr>
+          <w:rFonts w:ascii="Arial" w:hAnsi="Arial" w:cs="Arial"/>
+          <w:color w:val="000000" w:themeColor="text1"/>
+          <w:sz w:val="21"/>
+          <w:szCs w:val="21"/>
           <w:lang w:val="en-US"/>
         </w:rPr>
         <w:br/>
       </w:r>
-      <w:r>
-        <w:rPr>
-          <w:rFonts w:ascii="Arial" w:hAnsi="Arial" w:cs="Arial"/>
-          <w:b/>
-          <w:bCs/>
-          <w:color w:val="1F3864" w:themeColor="accent1" w:themeShade="80"/>
-          <w:sz w:val="28"/>
-          <w:szCs w:val="28"/>
-          <w:lang w:val="en-US"/>
-        </w:rPr>
-        <w:br/>
-      </w:r>
-      <w:r>
-        <w:rPr>
-          <w:rFonts w:ascii="Arial" w:hAnsi="Arial" w:cs="Arial"/>
-          <w:b/>
-          <w:bCs/>
-          <w:color w:val="000000" w:themeColor="text1"/>
-          <w:sz w:val="21"/>
-          <w:szCs w:val="21"/>
-          <w:u w:val="single"/>
-          <w:lang w:val="en-US"/>
-        </w:rPr>
-        <w:t xml:space="preserve">      </w:t>
-      </w:r>
-      <w:r>
-        <w:rPr>
-          <w:rFonts w:ascii="Arial" w:hAnsi="Arial" w:cs="Arial"/>
-          <w:b/>
-          <w:bCs/>
-          <w:color w:val="000000" w:themeColor="text1"/>
-          <w:sz w:val="21"/>
-          <w:szCs w:val="21"/>
-          <w:u w:val="single"/>
-          <w:lang w:val="en-US"/>
-        </w:rPr>
-        <w:t>Component</w:t>
-      </w:r>
-      <w:r>
-        <w:rPr>
-          <w:rFonts w:ascii="Arial" w:hAnsi="Arial" w:cs="Arial"/>
-          <w:b/>
-          <w:bCs/>
-          <w:color w:val="000000" w:themeColor="text1"/>
-          <w:sz w:val="21"/>
-          <w:szCs w:val="21"/>
-          <w:u w:val="single"/>
-          <w:lang w:val="en-US"/>
-        </w:rPr>
-        <w:tab/>
-      </w:r>
-      <w:r>
-        <w:rPr>
-          <w:rFonts w:ascii="Arial" w:hAnsi="Arial" w:cs="Arial"/>
-          <w:b/>
-          <w:bCs/>
-          <w:color w:val="000000" w:themeColor="text1"/>
-          <w:sz w:val="21"/>
-          <w:szCs w:val="21"/>
-          <w:u w:val="single"/>
-          <w:lang w:val="en-US"/>
-        </w:rPr>
-        <w:tab/>
-      </w:r>
-      <w:r>
-        <w:rPr>
-          <w:rFonts w:ascii="Arial" w:hAnsi="Arial" w:cs="Arial"/>
-          <w:b/>
-          <w:bCs/>
-          <w:color w:val="000000" w:themeColor="text1"/>
-          <w:sz w:val="21"/>
-          <w:szCs w:val="21"/>
-          <w:u w:val="single"/>
-          <w:lang w:val="en-US"/>
-        </w:rPr>
-        <w:tab/>
-      </w:r>
-      <w:r>
-        <w:rPr>
-          <w:rFonts w:ascii="Arial" w:hAnsi="Arial" w:cs="Arial"/>
-          <w:b/>
-          <w:bCs/>
-          <w:color w:val="000000" w:themeColor="text1"/>
-          <w:sz w:val="21"/>
-          <w:szCs w:val="21"/>
-          <w:u w:val="single"/>
-          <w:lang w:val="en-US"/>
-        </w:rPr>
-        <w:t xml:space="preserve">Priority </w:t>
-      </w:r>
-      <w:r>
-        <w:rPr>
-          <w:rFonts w:ascii="Arial" w:hAnsi="Arial" w:cs="Arial"/>
-          <w:b/>
-          <w:bCs/>
-          <w:color w:val="000000" w:themeColor="text1"/>
-          <w:sz w:val="21"/>
-          <w:szCs w:val="21"/>
-          <w:u w:val="single"/>
-          <w:lang w:val="en-US"/>
-        </w:rPr>
-        <w:tab/>
-      </w:r>
-      <w:r>
-        <w:rPr>
-          <w:rFonts w:ascii="Arial" w:hAnsi="Arial" w:cs="Arial"/>
-          <w:b/>
-          <w:bCs/>
-          <w:color w:val="000000" w:themeColor="text1"/>
-          <w:sz w:val="21"/>
-          <w:szCs w:val="21"/>
-          <w:u w:val="single"/>
-          <w:lang w:val="en-US"/>
-        </w:rPr>
-        <w:tab/>
-      </w:r>
-      <w:r>
-        <w:rPr>
-          <w:rFonts w:ascii="Arial" w:hAnsi="Arial" w:cs="Arial"/>
-          <w:b/>
-          <w:bCs/>
-          <w:color w:val="000000" w:themeColor="text1"/>
-          <w:sz w:val="21"/>
-          <w:szCs w:val="21"/>
-          <w:u w:val="single"/>
-          <w:lang w:val="en-US"/>
-        </w:rPr>
-        <w:tab/>
-      </w:r>
-      <w:r>
-        <w:rPr>
-          <w:rFonts w:ascii="Arial" w:hAnsi="Arial" w:cs="Arial"/>
-          <w:b/>
-          <w:bCs/>
-          <w:color w:val="000000" w:themeColor="text1"/>
-          <w:sz w:val="21"/>
-          <w:szCs w:val="21"/>
-          <w:u w:val="single"/>
-          <w:lang w:val="en-US"/>
-        </w:rPr>
-        <w:t>Tested</w:t>
-      </w:r>
-      <w:r>
-        <w:rPr>
-          <w:rFonts w:ascii="Arial" w:hAnsi="Arial" w:cs="Arial"/>
-          <w:b/>
-          <w:bCs/>
-          <w:color w:val="000000" w:themeColor="text1"/>
-          <w:sz w:val="21"/>
-          <w:szCs w:val="21"/>
-          <w:u w:val="single"/>
-          <w:lang w:val="en-US"/>
-        </w:rPr>
-        <w:br/>
-      </w:r>
-    </w:p>
-    <w:p>
-      <w:pPr>
-        <w:rPr>
-          <w:rFonts w:ascii="Arial" w:hAnsi="Arial" w:cs="Arial"/>
-          <w:color w:val="000000" w:themeColor="text1"/>
-          <w:sz w:val="21"/>
-          <w:szCs w:val="21"/>
-          <w:lang w:val="en-US"/>
-        </w:rPr>
-      </w:pPr>
-      <w:r>
-        <w:rPr>
-          <w:rFonts w:ascii="Arial" w:hAnsi="Arial" w:cs="Arial"/>
-          <w:b/>
-          <w:bCs/>
-          <w:color w:val="000000" w:themeColor="text1"/>
-          <w:sz w:val="21"/>
-          <w:szCs w:val="21"/>
-          <w:lang w:val="en-US"/>
-        </w:rPr>
-        <w:t xml:space="preserve">      </w:t>
-      </w:r>
-      <w:r>
-        <w:rPr>
-          <w:rFonts w:ascii="Arial" w:hAnsi="Arial" w:cs="Arial"/>
-          <w:b/>
-          <w:bCs/>
-          <w:color w:val="000000" w:themeColor="text1"/>
-          <w:sz w:val="21"/>
-          <w:szCs w:val="21"/>
-          <w:lang w:val="en-US"/>
-        </w:rPr>
-        <w:t xml:space="preserve">• </w:t>
-      </w:r>
-      <w:r>
-        <w:rPr>
-          <w:rFonts w:ascii="Arial" w:hAnsi="Arial" w:cs="Arial"/>
-          <w:color w:val="000000" w:themeColor="text1"/>
-          <w:sz w:val="21"/>
-          <w:szCs w:val="21"/>
-          <w:lang w:val="en-US"/>
-        </w:rPr>
-        <w:t xml:space="preserve">Asset Type </w:t>
-      </w:r>
-      <w:r>
-        <w:rPr>
-          <w:rFonts w:ascii="Arial" w:hAnsi="Arial" w:cs="Arial"/>
-          <w:color w:val="000000" w:themeColor="text1"/>
-          <w:sz w:val="21"/>
-          <w:szCs w:val="21"/>
-          <w:lang w:val="en-US"/>
-        </w:rPr>
-        <w:t>Tree</w:t>
-      </w:r>
-      <w:r>
-        <w:rPr>
-          <w:rFonts w:ascii="Arial" w:hAnsi="Arial" w:cs="Arial"/>
-          <w:color w:val="000000" w:themeColor="text1"/>
-          <w:sz w:val="21"/>
-          <w:szCs w:val="21"/>
-          <w:lang w:val="en-US"/>
-        </w:rPr>
-        <w:t xml:space="preserve"> </w:t>
-      </w:r>
-      <w:r>
-        <w:rPr>
-          <w:rFonts w:ascii="Arial" w:hAnsi="Arial" w:cs="Arial"/>
-          <w:color w:val="000000" w:themeColor="text1"/>
-          <w:sz w:val="21"/>
-          <w:szCs w:val="21"/>
-          <w:lang w:val="en-US"/>
-        </w:rPr>
-        <w:tab/>
-      </w:r>
-      <w:r>
-        <w:rPr>
-          <w:rFonts w:ascii="Arial" w:hAnsi="Arial" w:cs="Arial"/>
-          <w:color w:val="000000" w:themeColor="text1"/>
-          <w:sz w:val="21"/>
-          <w:szCs w:val="21"/>
-          <w:lang w:val="en-US"/>
-        </w:rPr>
-        <w:tab/>
-      </w:r>
-      <w:r>
-        <w:rPr>
-          <w:rFonts w:ascii="Arial" w:hAnsi="Arial" w:cs="Arial"/>
-          <w:color w:val="000000" w:themeColor="text1"/>
-          <w:sz w:val="21"/>
-          <w:szCs w:val="21"/>
-          <w:lang w:val="en-US"/>
-        </w:rPr>
-        <w:tab/>
-      </w:r>
-      <w:proofErr w:type="gramStart"/>
-      <w:r>
-        <w:rPr>
-          <w:rFonts w:ascii="Arial" w:hAnsi="Arial" w:cs="Arial"/>
-          <w:color w:val="FF0000"/>
-          <w:sz w:val="21"/>
-          <w:szCs w:val="21"/>
-          <w:lang w:val="en-US"/>
-        </w:rPr>
-        <w:t>H</w:t>
-      </w:r>
-      <w:r>
-        <w:rPr>
-          <w:rFonts w:ascii="Arial" w:hAnsi="Arial" w:cs="Arial"/>
-          <w:color w:val="FF0000"/>
-          <w:sz w:val="21"/>
-          <w:szCs w:val="21"/>
-          <w:lang w:val="en-US"/>
-        </w:rPr>
-        <w:t>igh</w:t>
-      </w:r>
-      <w:r>
-        <w:rPr>
-          <w:rFonts w:ascii="Arial" w:hAnsi="Arial" w:cs="Arial"/>
-          <w:color w:val="000000" w:themeColor="text1"/>
-          <w:sz w:val="21"/>
-          <w:szCs w:val="21"/>
-          <w:lang w:val="en-US"/>
-        </w:rPr>
-        <w:t xml:space="preserve"> </w:t>
-      </w:r>
-      <w:r>
-        <w:rPr>
-          <w:rFonts w:ascii="Arial" w:hAnsi="Arial" w:cs="Arial"/>
-          <w:b/>
-          <w:bCs/>
-          <w:color w:val="FF0000"/>
-          <w:sz w:val="21"/>
-          <w:szCs w:val="21"/>
-          <w:lang w:val="en-US"/>
-        </w:rPr>
-        <w:t xml:space="preserve"> </w:t>
-      </w:r>
-      <w:r>
-        <w:rPr>
-          <w:rFonts w:ascii="Arial" w:hAnsi="Arial" w:cs="Arial"/>
-          <w:b/>
-          <w:bCs/>
-          <w:color w:val="FF0000"/>
-          <w:sz w:val="21"/>
-          <w:szCs w:val="21"/>
-          <w:lang w:val="en-US"/>
-        </w:rPr>
-        <w:tab/>
-      </w:r>
-      <w:proofErr w:type="gramEnd"/>
-      <w:r>
-        <w:rPr>
-          <w:rFonts w:ascii="Arial" w:hAnsi="Arial" w:cs="Arial"/>
-          <w:b/>
-          <w:bCs/>
-          <w:color w:val="FF0000"/>
-          <w:sz w:val="21"/>
-          <w:szCs w:val="21"/>
-          <w:lang w:val="en-US"/>
-        </w:rPr>
-        <w:tab/>
-      </w:r>
-      <w:r>
-        <w:rPr>
-          <w:rFonts w:ascii="Arial" w:hAnsi="Arial" w:cs="Arial"/>
-          <w:b/>
-          <w:bCs/>
-          <w:color w:val="FF0000"/>
-          <w:sz w:val="21"/>
-          <w:szCs w:val="21"/>
-          <w:lang w:val="en-US"/>
-        </w:rPr>
-        <w:tab/>
-      </w:r>
-      <w:r>
-        <w:rPr>
-          <w:rFonts w:ascii="Arial" w:hAnsi="Arial" w:cs="Arial"/>
-          <w:b/>
-          <w:bCs/>
-          <w:color w:val="FF0000"/>
-          <w:sz w:val="21"/>
-          <w:szCs w:val="21"/>
-          <w:lang w:val="en-US"/>
-        </w:rPr>
-        <w:tab/>
-      </w:r>
-      <w:r>
-        <w:rPr>
-          <w:rFonts w:ascii="Arial" w:hAnsi="Arial" w:cs="Arial"/>
-          <w:sz w:val="21"/>
-          <w:szCs w:val="21"/>
-          <w:lang w:val="en-US"/>
-        </w:rPr>
-        <w:t>No</w:t>
-      </w:r>
-      <w:r>
-        <w:rPr>
-          <w:rFonts w:ascii="Arial" w:hAnsi="Arial" w:cs="Arial"/>
-          <w:b/>
-          <w:bCs/>
-          <w:color w:val="FF0000"/>
-          <w:sz w:val="21"/>
-          <w:szCs w:val="21"/>
-          <w:lang w:val="en-US"/>
-        </w:rPr>
-        <w:tab/>
-      </w:r>
-      <w:r>
-        <w:rPr>
-          <w:rFonts w:ascii="Arial" w:hAnsi="Arial" w:cs="Arial"/>
-          <w:color w:val="000000" w:themeColor="text1"/>
-          <w:sz w:val="21"/>
-          <w:szCs w:val="21"/>
-          <w:lang w:val="en-US"/>
-        </w:rPr>
-        <w:br/>
-      </w:r>
-      <w:r>
-        <w:rPr>
-          <w:rFonts w:ascii="Arial" w:hAnsi="Arial" w:cs="Arial"/>
-          <w:color w:val="000000" w:themeColor="text1"/>
-          <w:sz w:val="21"/>
-          <w:szCs w:val="21"/>
-          <w:lang w:val="en-US"/>
-        </w:rPr>
-        <w:t xml:space="preserve">      • </w:t>
-      </w:r>
-      <w:r>
-        <w:rPr>
-          <w:rFonts w:ascii="Arial" w:hAnsi="Arial" w:cs="Arial"/>
-          <w:color w:val="000000" w:themeColor="text1"/>
-          <w:sz w:val="21"/>
-          <w:szCs w:val="21"/>
-          <w:lang w:val="en-US"/>
-        </w:rPr>
-        <w:t>Menu</w:t>
-      </w:r>
-      <w:r>
-        <w:rPr>
-          <w:rFonts w:ascii="Arial" w:hAnsi="Arial" w:cs="Arial"/>
-          <w:color w:val="000000" w:themeColor="text1"/>
-          <w:sz w:val="21"/>
-          <w:szCs w:val="21"/>
-          <w:lang w:val="en-US"/>
-        </w:rPr>
-        <w:tab/>
-      </w:r>
-      <w:r>
-        <w:rPr>
-          <w:rFonts w:ascii="Arial" w:hAnsi="Arial" w:cs="Arial"/>
-          <w:color w:val="000000" w:themeColor="text1"/>
-          <w:sz w:val="21"/>
-          <w:szCs w:val="21"/>
-          <w:lang w:val="en-US"/>
-        </w:rPr>
-        <w:tab/>
-      </w:r>
-      <w:r>
-        <w:rPr>
-          <w:rFonts w:ascii="Arial" w:hAnsi="Arial" w:cs="Arial"/>
-          <w:color w:val="000000" w:themeColor="text1"/>
-          <w:sz w:val="21"/>
-          <w:szCs w:val="21"/>
-          <w:lang w:val="en-US"/>
-        </w:rPr>
-        <w:tab/>
-      </w:r>
-      <w:r>
-        <w:rPr>
-          <w:rFonts w:ascii="Arial" w:hAnsi="Arial" w:cs="Arial"/>
-          <w:color w:val="000000" w:themeColor="text1"/>
-          <w:sz w:val="21"/>
-          <w:szCs w:val="21"/>
-          <w:lang w:val="en-US"/>
-        </w:rPr>
-        <w:tab/>
-      </w:r>
-      <w:r>
-        <w:rPr>
-          <w:rFonts w:ascii="Arial" w:hAnsi="Arial" w:cs="Arial"/>
-          <w:color w:val="ED7D31" w:themeColor="accent2"/>
-          <w:sz w:val="21"/>
-          <w:szCs w:val="21"/>
-          <w:lang w:val="en-US"/>
-        </w:rPr>
-        <w:t>Medium</w:t>
-      </w:r>
-      <w:r>
-        <w:rPr>
-          <w:rFonts w:ascii="Arial" w:hAnsi="Arial" w:cs="Arial"/>
-          <w:color w:val="ED7D31" w:themeColor="accent2"/>
-          <w:sz w:val="21"/>
-          <w:szCs w:val="21"/>
-          <w:lang w:val="en-US"/>
-        </w:rPr>
-        <w:tab/>
-      </w:r>
-      <w:r>
-        <w:rPr>
-          <w:rFonts w:ascii="Arial" w:hAnsi="Arial" w:cs="Arial"/>
-          <w:color w:val="ED7D31" w:themeColor="accent2"/>
-          <w:sz w:val="21"/>
-          <w:szCs w:val="21"/>
-          <w:lang w:val="en-US"/>
-        </w:rPr>
-        <w:tab/>
-      </w:r>
-      <w:r>
-        <w:rPr>
-          <w:rFonts w:ascii="Arial" w:hAnsi="Arial" w:cs="Arial"/>
-          <w:color w:val="ED7D31" w:themeColor="accent2"/>
-          <w:sz w:val="21"/>
-          <w:szCs w:val="21"/>
-          <w:lang w:val="en-US"/>
-        </w:rPr>
-        <w:tab/>
-      </w:r>
-      <w:r>
-        <w:rPr>
-          <w:rFonts w:ascii="Arial" w:hAnsi="Arial" w:cs="Arial"/>
-          <w:sz w:val="21"/>
-          <w:szCs w:val="21"/>
-          <w:lang w:val="en-US"/>
-        </w:rPr>
-        <w:t>No</w:t>
-      </w:r>
-      <w:r>
-        <w:rPr>
-          <w:rFonts w:ascii="Arial" w:hAnsi="Arial" w:cs="Arial"/>
-          <w:color w:val="000000" w:themeColor="text1"/>
-          <w:sz w:val="21"/>
-          <w:szCs w:val="21"/>
-          <w:lang w:val="en-US"/>
-        </w:rPr>
-        <w:br/>
-      </w:r>
-      <w:r>
-        <w:rPr>
-          <w:rFonts w:ascii="Arial" w:hAnsi="Arial" w:cs="Arial"/>
-          <w:color w:val="000000" w:themeColor="text1"/>
-          <w:sz w:val="21"/>
-          <w:szCs w:val="21"/>
-          <w:lang w:val="en-US"/>
-        </w:rPr>
-        <w:t xml:space="preserve">      • </w:t>
-      </w:r>
-      <w:r>
-        <w:rPr>
-          <w:rFonts w:ascii="Arial" w:hAnsi="Arial" w:cs="Arial"/>
-          <w:color w:val="000000" w:themeColor="text1"/>
-          <w:sz w:val="21"/>
-          <w:szCs w:val="21"/>
-          <w:lang w:val="en-US"/>
-        </w:rPr>
-        <w:t>OK Side Panel</w:t>
-      </w:r>
-      <w:r>
-        <w:rPr>
-          <w:rFonts w:ascii="Arial" w:hAnsi="Arial" w:cs="Arial"/>
-          <w:color w:val="000000" w:themeColor="text1"/>
-          <w:sz w:val="21"/>
-          <w:szCs w:val="21"/>
-          <w:lang w:val="en-US"/>
-        </w:rPr>
-        <w:tab/>
-      </w:r>
-      <w:r>
-        <w:rPr>
-          <w:rFonts w:ascii="Arial" w:hAnsi="Arial" w:cs="Arial"/>
-          <w:color w:val="000000" w:themeColor="text1"/>
-          <w:sz w:val="21"/>
-          <w:szCs w:val="21"/>
-          <w:lang w:val="en-US"/>
-        </w:rPr>
-        <w:tab/>
-      </w:r>
-      <w:r>
-        <w:rPr>
-          <w:rFonts w:ascii="Arial" w:hAnsi="Arial" w:cs="Arial"/>
-          <w:color w:val="000000" w:themeColor="text1"/>
-          <w:sz w:val="21"/>
-          <w:szCs w:val="21"/>
-          <w:lang w:val="en-US"/>
-        </w:rPr>
-        <w:tab/>
-      </w:r>
-      <w:r>
-        <w:rPr>
-          <w:rFonts w:ascii="Arial" w:hAnsi="Arial" w:cs="Arial"/>
-          <w:color w:val="70AD47" w:themeColor="accent6"/>
-          <w:sz w:val="21"/>
-          <w:szCs w:val="21"/>
-          <w:lang w:val="en-US"/>
-        </w:rPr>
-        <w:t>Low</w:t>
-      </w:r>
-      <w:r>
-        <w:rPr>
-          <w:rFonts w:ascii="Arial" w:hAnsi="Arial" w:cs="Arial"/>
-          <w:color w:val="70AD47" w:themeColor="accent6"/>
-          <w:sz w:val="21"/>
-          <w:szCs w:val="21"/>
-          <w:lang w:val="en-US"/>
-        </w:rPr>
-        <w:tab/>
-      </w:r>
-      <w:r>
-        <w:rPr>
-          <w:rFonts w:ascii="Arial" w:hAnsi="Arial" w:cs="Arial"/>
-          <w:color w:val="70AD47" w:themeColor="accent6"/>
-          <w:sz w:val="21"/>
-          <w:szCs w:val="21"/>
-          <w:lang w:val="en-US"/>
-        </w:rPr>
-        <w:tab/>
-      </w:r>
-      <w:r>
-        <w:rPr>
-          <w:rFonts w:ascii="Arial" w:hAnsi="Arial" w:cs="Arial"/>
-          <w:color w:val="70AD47" w:themeColor="accent6"/>
-          <w:sz w:val="21"/>
-          <w:szCs w:val="21"/>
-          <w:lang w:val="en-US"/>
-        </w:rPr>
-        <w:tab/>
-      </w:r>
-      <w:r>
-        <w:rPr>
-          <w:rFonts w:ascii="Arial" w:hAnsi="Arial" w:cs="Arial"/>
-          <w:color w:val="70AD47" w:themeColor="accent6"/>
-          <w:sz w:val="21"/>
-          <w:szCs w:val="21"/>
-          <w:lang w:val="en-US"/>
-        </w:rPr>
-        <w:tab/>
-      </w:r>
-      <w:r>
-        <w:rPr>
-          <w:rFonts w:ascii="Arial" w:hAnsi="Arial" w:cs="Arial"/>
-          <w:sz w:val="21"/>
-          <w:szCs w:val="21"/>
-          <w:lang w:val="en-US"/>
-        </w:rPr>
-        <w:t>No</w:t>
-      </w:r>
-    </w:p>
-    <w:p>
-      <w:pPr>
-        <w:rPr>
-          <w:rFonts w:ascii="Arial" w:hAnsi="Arial" w:cs="Arial"/>
-          <w:color w:val="000000" w:themeColor="text1"/>
-          <w:sz w:val="21"/>
-          <w:szCs w:val="21"/>
-          <w:lang w:val="en-US"/>
-        </w:rPr>
-      </w:pPr>
-      <w:r>
-        <w:rPr>
-          <w:rFonts w:ascii="Arial" w:hAnsi="Arial" w:cs="Arial"/>
-          <w:color w:val="000000" w:themeColor="text1"/>
-          <w:sz w:val="21"/>
-          <w:szCs w:val="21"/>
-          <w:lang w:val="en-US"/>
-        </w:rPr>
-        <w:t xml:space="preserve">      • Properties Panel</w:t>
-      </w:r>
-      <w:r>
-        <w:rPr>
-          <w:rFonts w:ascii="Arial" w:hAnsi="Arial" w:cs="Arial"/>
-          <w:color w:val="000000" w:themeColor="text1"/>
-          <w:sz w:val="21"/>
-          <w:szCs w:val="21"/>
-          <w:lang w:val="en-US"/>
-        </w:rPr>
-        <w:tab/>
-      </w:r>
-      <w:r>
-        <w:rPr>
-          <w:rFonts w:ascii="Arial" w:hAnsi="Arial" w:cs="Arial"/>
-          <w:color w:val="000000" w:themeColor="text1"/>
-          <w:sz w:val="21"/>
-          <w:szCs w:val="21"/>
-          <w:lang w:val="en-US"/>
-        </w:rPr>
-        <w:tab/>
-      </w:r>
-      <w:r>
-        <w:rPr>
-          <w:rFonts w:ascii="Arial" w:hAnsi="Arial" w:cs="Arial"/>
-          <w:color w:val="000000" w:themeColor="text1"/>
-          <w:sz w:val="21"/>
-          <w:szCs w:val="21"/>
-          <w:lang w:val="en-US"/>
-        </w:rPr>
-        <w:tab/>
-      </w:r>
-      <w:r>
-        <w:rPr>
-          <w:rFonts w:ascii="Arial" w:hAnsi="Arial" w:cs="Arial"/>
-          <w:color w:val="FF0000"/>
-          <w:sz w:val="21"/>
-          <w:szCs w:val="21"/>
-          <w:lang w:val="en-US"/>
-        </w:rPr>
-        <w:t>High</w:t>
-      </w:r>
-      <w:r>
-        <w:rPr>
-          <w:rFonts w:ascii="Arial" w:hAnsi="Arial" w:cs="Arial"/>
-          <w:color w:val="FF0000"/>
-          <w:sz w:val="21"/>
-          <w:szCs w:val="21"/>
-          <w:lang w:val="en-US"/>
-        </w:rPr>
-        <w:tab/>
-      </w:r>
-      <w:r>
-        <w:rPr>
-          <w:rFonts w:ascii="Arial" w:hAnsi="Arial" w:cs="Arial"/>
-          <w:color w:val="FF0000"/>
-          <w:sz w:val="21"/>
-          <w:szCs w:val="21"/>
-          <w:lang w:val="en-US"/>
-        </w:rPr>
-        <w:tab/>
-      </w:r>
-      <w:r>
-        <w:rPr>
-          <w:rFonts w:ascii="Arial" w:hAnsi="Arial" w:cs="Arial"/>
-          <w:color w:val="FF0000"/>
-          <w:sz w:val="21"/>
-          <w:szCs w:val="21"/>
-          <w:lang w:val="en-US"/>
-        </w:rPr>
-        <w:tab/>
-      </w:r>
-      <w:r>
-        <w:rPr>
-          <w:rFonts w:ascii="Arial" w:hAnsi="Arial" w:cs="Arial"/>
-          <w:color w:val="FF0000"/>
-          <w:sz w:val="21"/>
-          <w:szCs w:val="21"/>
-          <w:lang w:val="en-US"/>
-        </w:rPr>
-        <w:tab/>
-      </w:r>
-      <w:r>
-        <w:rPr>
-          <w:rFonts w:ascii="Arial" w:hAnsi="Arial" w:cs="Arial"/>
-          <w:sz w:val="21"/>
-          <w:szCs w:val="21"/>
-          <w:lang w:val="en-US"/>
-        </w:rPr>
-        <w:t>No</w:t>
-      </w:r>
-      <w:r>
-        <w:rPr>
-          <w:rFonts w:ascii="Arial" w:hAnsi="Arial" w:cs="Arial"/>
-          <w:color w:val="000000" w:themeColor="text1"/>
-          <w:sz w:val="21"/>
-          <w:szCs w:val="21"/>
-          <w:lang w:val="en-US"/>
-        </w:rPr>
-        <w:br/>
-      </w:r>
-      <w:r>
-        <w:rPr>
-          <w:rFonts w:ascii="Arial" w:hAnsi="Arial" w:cs="Arial"/>
-          <w:color w:val="000000" w:themeColor="text1"/>
-          <w:sz w:val="21"/>
-          <w:szCs w:val="21"/>
-          <w:lang w:val="en-US"/>
-        </w:rPr>
-        <w:br/>
-        <w:t>(This list will be discussed with Analysts and Juan as we go along, and will be according Priority)</w:t>
-      </w:r>
-      <w:r>
-        <w:rPr>
-          <w:rFonts w:ascii="Arial" w:hAnsi="Arial" w:cs="Arial"/>
-          <w:color w:val="1F3864" w:themeColor="accent1" w:themeShade="80"/>
-          <w:sz w:val="21"/>
-          <w:szCs w:val="21"/>
-          <w:lang w:val="en-US"/>
-        </w:rPr>
-        <w:br/>
-      </w:r>
-      <w:r>
-        <w:rPr>
-          <w:rFonts w:ascii="Arial" w:hAnsi="Arial" w:cs="Arial"/>
-          <w:color w:val="1F3864" w:themeColor="accent1" w:themeShade="80"/>
-          <w:sz w:val="21"/>
-          <w:szCs w:val="21"/>
-          <w:lang w:val="en-US"/>
-        </w:rPr>
-        <w:br/>
-      </w:r>
-    </w:p>
-    <w:p>
-      <w:pPr>
-        <w:rPr>
-          <w:rFonts w:ascii="Arial" w:hAnsi="Arial" w:cs="Arial"/>
-          <w:b/>
-          <w:bCs/>
-          <w:color w:val="ED7D31" w:themeColor="accent2"/>
-          <w:sz w:val="28"/>
-          <w:szCs w:val="28"/>
-          <w:lang w:val="en-US"/>
-        </w:rPr>
-      </w:pPr>
-    </w:p>
-    <w:p>
-      <w:pPr>
-        <w:rPr>
-          <w:rFonts w:ascii="Arial" w:hAnsi="Arial" w:cs="Arial"/>
-          <w:b/>
-          <w:bCs/>
-          <w:color w:val="ED7D31" w:themeColor="accent2"/>
-          <w:sz w:val="28"/>
-          <w:szCs w:val="28"/>
-          <w:lang w:val="en-US"/>
-        </w:rPr>
-      </w:pPr>
-    </w:p>
-    <w:p>
-      <w:pPr>
-        <w:rPr>
-          <w:rFonts w:ascii="Arial" w:hAnsi="Arial" w:cs="Arial"/>
-          <w:b/>
-          <w:bCs/>
-          <w:color w:val="ED7D31" w:themeColor="accent2"/>
-          <w:sz w:val="28"/>
-          <w:szCs w:val="28"/>
-          <w:lang w:val="en-US"/>
-        </w:rPr>
-      </w:pPr>
-    </w:p>
-    <w:p>
-      <w:pPr>
-        <w:rPr>
-          <w:rFonts w:ascii="Arial" w:hAnsi="Arial" w:cs="Arial"/>
-          <w:b/>
-          <w:bCs/>
-          <w:color w:val="ED7D31" w:themeColor="accent2"/>
-          <w:sz w:val="28"/>
-          <w:szCs w:val="28"/>
-          <w:lang w:val="en-US"/>
-        </w:rPr>
-      </w:pPr>
-    </w:p>
-    <w:p>
-      <w:pPr>
-        <w:rPr>
-          <w:rFonts w:ascii="Arial" w:hAnsi="Arial" w:cs="Arial"/>
-          <w:b/>
-          <w:bCs/>
-          <w:color w:val="ED7D31" w:themeColor="accent2"/>
-          <w:sz w:val="28"/>
-          <w:szCs w:val="28"/>
-          <w:lang w:val="en-US"/>
-        </w:rPr>
-      </w:pPr>
-    </w:p>
-    <w:p>
-      <w:pPr>
-        <w:rPr>
-          <w:rFonts w:ascii="Arial" w:hAnsi="Arial" w:cs="Arial"/>
-          <w:b/>
-          <w:bCs/>
-          <w:color w:val="ED7D31" w:themeColor="accent2"/>
-          <w:sz w:val="28"/>
-          <w:szCs w:val="28"/>
-          <w:lang w:val="en-US"/>
-        </w:rPr>
-      </w:pPr>
-    </w:p>
-    <w:p>
-      <w:pPr>
-        <w:rPr>
-          <w:rFonts w:ascii="Arial" w:hAnsi="Arial" w:cs="Arial"/>
-          <w:b/>
-          <w:bCs/>
-          <w:color w:val="ED7D31" w:themeColor="accent2"/>
-          <w:sz w:val="28"/>
-          <w:szCs w:val="28"/>
-          <w:lang w:val="en-US"/>
-        </w:rPr>
-      </w:pPr>
-    </w:p>
-    <w:p>
-      <w:pPr>
-        <w:rPr>
-          <w:rFonts w:ascii="Arial" w:hAnsi="Arial" w:cs="Arial"/>
-          <w:b/>
-          <w:bCs/>
-          <w:color w:val="ED7D31" w:themeColor="accent2"/>
-          <w:sz w:val="28"/>
-          <w:szCs w:val="28"/>
-          <w:lang w:val="en-US"/>
-        </w:rPr>
-      </w:pPr>
-    </w:p>
-    <w:p>
-      <w:pPr>
-        <w:rPr>
-          <w:rFonts w:ascii="Arial" w:hAnsi="Arial" w:cs="Arial"/>
-          <w:b/>
-          <w:bCs/>
-          <w:color w:val="ED7D31" w:themeColor="accent2"/>
-          <w:sz w:val="28"/>
-          <w:szCs w:val="28"/>
-          <w:lang w:val="en-US"/>
-        </w:rPr>
-      </w:pPr>
-    </w:p>
-    <w:p>
-      <w:pPr>
-        <w:rPr>
-          <w:rFonts w:ascii="Arial" w:hAnsi="Arial" w:cs="Arial"/>
-          <w:b/>
-          <w:bCs/>
-          <w:color w:val="ED7D31" w:themeColor="accent2"/>
-          <w:sz w:val="28"/>
-          <w:szCs w:val="28"/>
-          <w:lang w:val="en-US"/>
-        </w:rPr>
-      </w:pPr>
-    </w:p>
-    <w:p>
-      <w:pPr>
-        <w:rPr>
-          <w:rFonts w:ascii="Arial" w:hAnsi="Arial" w:cs="Arial"/>
-          <w:b/>
-          <w:bCs/>
-          <w:color w:val="ED7D31" w:themeColor="accent2"/>
-          <w:sz w:val="28"/>
-          <w:szCs w:val="28"/>
-          <w:lang w:val="en-US"/>
-        </w:rPr>
-      </w:pPr>
-    </w:p>
-    <w:p>
-      <w:pPr>
-        <w:rPr>
-          <w:rFonts w:ascii="Arial" w:hAnsi="Arial" w:cs="Arial"/>
-          <w:b/>
-          <w:bCs/>
-          <w:color w:val="ED7D31" w:themeColor="accent2"/>
-          <w:sz w:val="28"/>
-          <w:szCs w:val="28"/>
-          <w:lang w:val="en-US"/>
-        </w:rPr>
-      </w:pPr>
-    </w:p>
-    <w:p>
-      <w:pPr>
-        <w:rPr>
-          <w:rFonts w:ascii="Arial" w:hAnsi="Arial" w:cs="Arial"/>
-          <w:b/>
-          <w:bCs/>
-          <w:color w:val="ED7D31" w:themeColor="accent2"/>
-          <w:sz w:val="28"/>
-          <w:szCs w:val="28"/>
-          <w:lang w:val="en-US"/>
-        </w:rPr>
-      </w:pPr>
-    </w:p>
-    <w:p>
-      <w:pPr>
-        <w:rPr>
-          <w:rFonts w:ascii="Arial" w:hAnsi="Arial" w:cs="Arial"/>
-          <w:b/>
-          <w:bCs/>
-          <w:color w:val="ED7D31" w:themeColor="accent2"/>
-          <w:sz w:val="28"/>
-          <w:szCs w:val="28"/>
-          <w:lang w:val="en-US"/>
-        </w:rPr>
-      </w:pPr>
-    </w:p>
-    <w:p>
-      <w:pPr>
-        <w:rPr>
-          <w:rFonts w:ascii="Arial" w:hAnsi="Arial" w:cs="Arial"/>
-          <w:b/>
-          <w:bCs/>
-          <w:color w:val="ED7D31" w:themeColor="accent2"/>
-          <w:sz w:val="28"/>
-          <w:szCs w:val="28"/>
-          <w:lang w:val="en-US"/>
-        </w:rPr>
-      </w:pPr>
-    </w:p>
-    <w:p>
-      <w:pPr>
-        <w:rPr>
-          <w:rFonts w:ascii="Arial" w:hAnsi="Arial" w:cs="Arial"/>
-          <w:b/>
-          <w:bCs/>
-          <w:color w:val="ED7D31" w:themeColor="accent2"/>
-          <w:sz w:val="28"/>
-          <w:szCs w:val="28"/>
-          <w:lang w:val="en-US"/>
-        </w:rPr>
-      </w:pPr>
-    </w:p>
-    <w:p>
-      <w:pPr>
-        <w:rPr>
-          <w:rFonts w:ascii="Arial" w:hAnsi="Arial" w:cs="Arial"/>
-          <w:b/>
-          <w:bCs/>
-          <w:color w:val="ED7D31" w:themeColor="accent2"/>
-          <w:sz w:val="28"/>
-          <w:szCs w:val="28"/>
-          <w:lang w:val="en-US"/>
-        </w:rPr>
-      </w:pPr>
-      <w:r>
-        <w:rPr>
-          <w:rFonts w:ascii="Arial" w:hAnsi="Arial" w:cs="Arial"/>
-          <w:b/>
-          <w:bCs/>
-          <w:color w:val="ED7D31" w:themeColor="accent2"/>
-          <w:sz w:val="28"/>
-          <w:szCs w:val="28"/>
-          <w:lang w:val="en-US"/>
-        </w:rPr>
-        <w:t>How it works</w:t>
-      </w:r>
-    </w:p>
-    <w:p>
-      <w:pPr>
-        <w:rPr>
-          <w:rFonts w:ascii="Arial" w:hAnsi="Arial" w:cs="Arial"/>
-          <w:b/>
-          <w:bCs/>
-          <w:color w:val="ED7D31" w:themeColor="accent2"/>
-          <w:sz w:val="28"/>
-          <w:szCs w:val="28"/>
-          <w:lang w:val="en-US"/>
-        </w:rPr>
-      </w:pPr>
-    </w:p>
-    <w:p>
-      <w:pPr>
-        <w:rPr>
-          <w:rFonts w:ascii="Arial" w:hAnsi="Arial" w:cs="Arial"/>
-          <w:b/>
-          <w:bCs/>
-          <w:color w:val="ED7D31" w:themeColor="accent2"/>
-          <w:sz w:val="28"/>
-          <w:szCs w:val="28"/>
-          <w:u w:val="single"/>
-          <w:lang w:val="en-US"/>
-        </w:rPr>
-      </w:pPr>
-      <w:r>
-        <w:rPr>
-          <w:rFonts w:ascii="Arial" w:hAnsi="Arial" w:cs="Arial"/>
-          <w:b/>
-          <w:bCs/>
-          <w:color w:val="1F3864" w:themeColor="accent1" w:themeShade="80"/>
-          <w:sz w:val="28"/>
-          <w:szCs w:val="28"/>
-          <w:u w:val="single"/>
-          <w:lang w:val="en-US"/>
-        </w:rPr>
-        <w:t xml:space="preserve">User </w:t>
-      </w:r>
-      <w:r>
-        <w:rPr>
-          <w:rFonts w:ascii="Arial" w:hAnsi="Arial" w:cs="Arial"/>
-          <w:b/>
-          <w:bCs/>
-          <w:color w:val="1F3864" w:themeColor="accent1" w:themeShade="80"/>
-          <w:sz w:val="28"/>
-          <w:szCs w:val="28"/>
-          <w:u w:val="single"/>
-          <w:lang w:val="en-US"/>
-        </w:rPr>
-        <w:t>Side</w:t>
-      </w:r>
-    </w:p>
-    <w:p>
-      <w:pPr>
-        <w:rPr>
-          <w:rFonts w:ascii="Arial" w:hAnsi="Arial" w:cs="Arial"/>
-          <w:b/>
-          <w:bCs/>
-          <w:color w:val="1F3864" w:themeColor="accent1" w:themeShade="80"/>
-          <w:sz w:val="28"/>
-          <w:szCs w:val="28"/>
-          <w:lang w:val="en-US"/>
-        </w:rPr>
-      </w:pPr>
-    </w:p>
-    <w:p>
-      <w:pPr>
-        <w:rPr>
-          <w:rFonts w:ascii="Arial" w:hAnsi="Arial" w:cs="Arial"/>
-          <w:color w:val="000000" w:themeColor="text1"/>
-          <w:sz w:val="21"/>
-          <w:szCs w:val="21"/>
-          <w:lang w:val="en-US"/>
-        </w:rPr>
-      </w:pPr>
-      <w:r>
-        <w:rPr>
-          <w:rFonts w:ascii="Arial" w:hAnsi="Arial" w:cs="Arial"/>
-          <w:b/>
-          <w:bCs/>
-          <w:color w:val="ED7D31" w:themeColor="accent2"/>
-          <w:sz w:val="28"/>
-          <w:szCs w:val="28"/>
-          <w:lang w:val="en-US"/>
+    </w:p>
+    <w:p>
+      <w:pPr>
+        <w:spacing w:line="276" w:lineRule="auto"/>
+      </w:pPr>
+      <w:r>
+        <w:rPr>
+          <w:noProof/>
         </w:rPr>
         <w:drawing>
-          <wp:anchor distT="0" distB="0" distL="114300" distR="114300" simplePos="0" relativeHeight="251661312" behindDoc="0" locked="0" layoutInCell="1" allowOverlap="1" wp14:anchorId="31C82659" wp14:editId="6EFE0388">
+          <wp:anchor distT="0" distB="0" distL="114300" distR="114300" simplePos="0" relativeHeight="251673600" behindDoc="0" locked="0" layoutInCell="1" allowOverlap="1" wp14:anchorId="5776CA43" wp14:editId="4890EF89">
             <wp:simplePos x="0" y="0"/>
             <wp:positionH relativeFrom="column">
-              <wp:posOffset>-13335</wp:posOffset>
+              <wp:posOffset>317500</wp:posOffset>
             </wp:positionH>
-            <wp:positionV relativeFrom="paragraph">
-              <wp:posOffset>321926</wp:posOffset>
+            <wp:positionV relativeFrom="page">
+              <wp:posOffset>2491740</wp:posOffset>
             </wp:positionV>
-            <wp:extent cx="2077412" cy="1849272"/>
+            <wp:extent cx="2077085" cy="1849120"/>
             <wp:effectExtent l="0" t="0" r="0" b="5080"/>
             <wp:wrapNone/>
-            <wp:docPr id="1" name="Picture 1" descr="A screenshot of a cell phone&#10;&#10;Description automatically generated"/>
+            <wp:docPr id="167088608" name="Picture 1" descr="A screenshot of a cell phone&#10;&#10;Description automatically generated"/>
             <wp:cNvGraphicFramePr>
               <a:graphicFrameLocks xmlns:a="http://schemas.openxmlformats.org/drawingml/2006/main" noChangeAspect="1"/>
             </wp:cNvGraphicFramePr>
@@ -2291,7 +1755,7 @@
               <a:graphicData uri="http://schemas.openxmlformats.org/drawingml/2006/picture">
                 <pic:pic xmlns:pic="http://schemas.openxmlformats.org/drawingml/2006/picture">
                   <pic:nvPicPr>
-                    <pic:cNvPr id="1" name=""/>
+                    <pic:cNvPr id="0" name="Picture 1"/>
                     <pic:cNvPicPr/>
                   </pic:nvPicPr>
                   <pic:blipFill>
@@ -2309,7 +1773,7 @@
                   <pic:spPr>
                     <a:xfrm>
                       <a:off x="0" y="0"/>
-                      <a:ext cx="2077412" cy="1849272"/>
+                      <a:ext cx="2077085" cy="1849120"/>
                     </a:xfrm>
                     <a:prstGeom prst="rect">
                       <a:avLst/>
@@ -2327,64 +1791,172 @@
           </wp:anchor>
         </w:drawing>
       </w:r>
-      <w:r>
-        <w:rPr>
-          <w:rFonts w:ascii="Arial" w:hAnsi="Arial" w:cs="Arial"/>
-          <w:b/>
-          <w:bCs/>
-          <w:color w:val="1F3864" w:themeColor="accent1" w:themeShade="80"/>
-          <w:sz w:val="28"/>
-          <w:szCs w:val="28"/>
-          <w:lang w:val="en-US"/>
-        </w:rPr>
-        <w:t>User receives</w:t>
-      </w:r>
-      <w:r>
-        <w:rPr>
-          <w:rFonts w:ascii="Arial" w:hAnsi="Arial" w:cs="Arial"/>
-          <w:b/>
-          <w:bCs/>
-          <w:color w:val="1F3864" w:themeColor="accent1" w:themeShade="80"/>
-          <w:sz w:val="28"/>
-          <w:szCs w:val="28"/>
-          <w:lang w:val="en-US"/>
-        </w:rPr>
-        <w:t xml:space="preserve"> the</w:t>
-      </w:r>
-      <w:r>
-        <w:rPr>
-          <w:rFonts w:ascii="Arial" w:hAnsi="Arial" w:cs="Arial"/>
-          <w:b/>
-          <w:bCs/>
-          <w:color w:val="1F3864" w:themeColor="accent1" w:themeShade="80"/>
-          <w:sz w:val="28"/>
-          <w:szCs w:val="28"/>
-          <w:lang w:val="en-US"/>
-        </w:rPr>
-        <w:t xml:space="preserve"> link</w:t>
-      </w:r>
-      <w:r>
-        <w:rPr>
-          <w:rFonts w:ascii="Arial" w:hAnsi="Arial" w:cs="Arial"/>
-          <w:b/>
-          <w:bCs/>
-          <w:color w:val="1F3864" w:themeColor="accent1" w:themeShade="80"/>
-          <w:sz w:val="28"/>
-          <w:szCs w:val="28"/>
-          <w:lang w:val="en-US"/>
-        </w:rPr>
-        <w:t xml:space="preserve"> </w:t>
-      </w:r>
-      <w:r>
-        <w:rPr>
-          <w:rFonts w:ascii="Arial" w:hAnsi="Arial" w:cs="Arial"/>
-          <w:b/>
-          <w:bCs/>
-          <w:color w:val="1F3864" w:themeColor="accent1" w:themeShade="80"/>
-          <w:sz w:val="28"/>
-          <w:szCs w:val="28"/>
-          <w:lang w:val="en-US"/>
-        </w:rPr>
+    </w:p>
+    <w:p>
+      <w:pPr>
+        <w:spacing w:line="276" w:lineRule="auto"/>
+        <w:rPr>
+          <w:rFonts w:ascii="Arial" w:hAnsi="Arial" w:cs="Arial"/>
+          <w:color w:val="000000" w:themeColor="text1"/>
+          <w:sz w:val="21"/>
+          <w:szCs w:val="21"/>
+          <w:lang w:val="en-US"/>
+        </w:rPr>
+      </w:pPr>
+    </w:p>
+    <w:p>
+      <w:pPr>
+        <w:spacing w:line="276" w:lineRule="auto"/>
+        <w:ind w:left="720"/>
+        <w:rPr>
+          <w:rFonts w:ascii="Arial" w:hAnsi="Arial" w:cs="Arial"/>
+          <w:b/>
+          <w:bCs/>
+          <w:color w:val="1F3864"/>
+          <w:lang w:val="en-US"/>
+        </w:rPr>
+      </w:pPr>
+    </w:p>
+    <w:p>
+      <w:pPr>
+        <w:spacing w:line="276" w:lineRule="auto"/>
+        <w:ind w:left="720"/>
+        <w:rPr>
+          <w:rFonts w:ascii="Arial" w:hAnsi="Arial" w:cs="Arial"/>
+          <w:b/>
+          <w:bCs/>
+          <w:color w:val="1F3864"/>
+          <w:lang w:val="en-US"/>
+        </w:rPr>
+      </w:pPr>
+    </w:p>
+    <w:p>
+      <w:pPr>
+        <w:spacing w:line="276" w:lineRule="auto"/>
+        <w:ind w:left="720"/>
+        <w:rPr>
+          <w:rFonts w:ascii="Arial" w:hAnsi="Arial" w:cs="Arial"/>
+          <w:b/>
+          <w:bCs/>
+          <w:color w:val="1F3864"/>
+          <w:lang w:val="en-US"/>
+        </w:rPr>
+      </w:pPr>
+    </w:p>
+    <w:p>
+      <w:pPr>
+        <w:spacing w:line="276" w:lineRule="auto"/>
+        <w:ind w:left="720"/>
+        <w:rPr>
+          <w:rFonts w:ascii="Arial" w:hAnsi="Arial" w:cs="Arial"/>
+          <w:b/>
+          <w:bCs/>
+          <w:color w:val="1F3864"/>
+          <w:lang w:val="en-US"/>
+        </w:rPr>
+      </w:pPr>
+    </w:p>
+    <w:p>
+      <w:pPr>
+        <w:spacing w:line="276" w:lineRule="auto"/>
+        <w:ind w:left="720"/>
+        <w:rPr>
+          <w:rFonts w:ascii="Arial" w:hAnsi="Arial" w:cs="Arial"/>
+          <w:b/>
+          <w:bCs/>
+          <w:color w:val="1F3864"/>
+          <w:lang w:val="en-US"/>
+        </w:rPr>
+      </w:pPr>
+    </w:p>
+    <w:p>
+      <w:pPr>
+        <w:spacing w:line="276" w:lineRule="auto"/>
+        <w:ind w:left="720"/>
+        <w:rPr>
+          <w:rFonts w:ascii="Arial" w:hAnsi="Arial" w:cs="Arial"/>
+          <w:b/>
+          <w:bCs/>
+          <w:color w:val="1F3864"/>
+          <w:lang w:val="en-US"/>
+        </w:rPr>
+      </w:pPr>
+    </w:p>
+    <w:p>
+      <w:pPr>
+        <w:spacing w:line="276" w:lineRule="auto"/>
+        <w:ind w:left="720"/>
+        <w:rPr>
+          <w:rFonts w:ascii="Arial" w:hAnsi="Arial" w:cs="Arial"/>
+          <w:b/>
+          <w:bCs/>
+          <w:color w:val="1F3864"/>
+          <w:lang w:val="en-US"/>
+        </w:rPr>
+      </w:pPr>
+    </w:p>
+    <w:p>
+      <w:pPr>
+        <w:spacing w:line="276" w:lineRule="auto"/>
+        <w:ind w:left="720"/>
+        <w:rPr>
+          <w:rFonts w:ascii="Arial" w:hAnsi="Arial" w:cs="Arial"/>
+          <w:b/>
+          <w:bCs/>
+          <w:color w:val="1F3864"/>
+          <w:lang w:val="en-US"/>
+        </w:rPr>
+      </w:pPr>
+    </w:p>
+    <w:p>
+      <w:pPr>
+        <w:spacing w:line="276" w:lineRule="auto"/>
+        <w:ind w:left="720"/>
+        <w:rPr>
+          <w:rFonts w:ascii="Arial" w:hAnsi="Arial" w:cs="Arial"/>
+          <w:b/>
+          <w:bCs/>
+          <w:color w:val="1F3864"/>
+          <w:lang w:val="en-US"/>
+        </w:rPr>
+      </w:pPr>
+    </w:p>
+    <w:p>
+      <w:pPr>
+        <w:spacing w:line="276" w:lineRule="auto"/>
+        <w:ind w:left="720"/>
+        <w:rPr>
+          <w:rFonts w:ascii="Arial" w:hAnsi="Arial" w:cs="Arial"/>
+          <w:b/>
+          <w:bCs/>
+          <w:color w:val="1F3864"/>
+          <w:lang w:val="en-US"/>
+        </w:rPr>
+      </w:pPr>
+    </w:p>
+    <w:p>
+      <w:pPr>
+        <w:spacing w:line="276" w:lineRule="auto"/>
+        <w:ind w:left="720"/>
+        <w:rPr>
+          <w:rFonts w:ascii="Arial" w:hAnsi="Arial" w:cs="Arial"/>
+          <w:color w:val="000000" w:themeColor="text1"/>
+          <w:sz w:val="21"/>
+          <w:szCs w:val="21"/>
+          <w:lang w:val="en-US"/>
+        </w:rPr>
+      </w:pPr>
+      <w:r>
+        <w:rPr>
+          <w:rFonts w:ascii="Arial" w:hAnsi="Arial" w:cs="Arial"/>
+          <w:b/>
+          <w:bCs/>
+          <w:color w:val="1F3864"/>
+          <w:lang w:val="en-US"/>
+        </w:rPr>
+        <w:t xml:space="preserve">2. User installs the app </w:t>
+      </w:r>
+      <w:r>
         <w:br/>
       </w:r>
       <w:r>
@@ -2395,245 +1967,41 @@
           <w:szCs w:val="21"/>
           <w:lang w:val="en-US"/>
         </w:rPr>
-        <w:t xml:space="preserve">We will send the unique Live link to the user in which we’ll walk them through the setup process. </w:t>
-      </w:r>
-      <w:r>
-        <w:rPr>
-          <w:rFonts w:ascii="Arial" w:hAnsi="Arial" w:cs="Arial"/>
-          <w:color w:val="000000" w:themeColor="text1"/>
-          <w:sz w:val="21"/>
-          <w:szCs w:val="21"/>
-          <w:lang w:val="en-US"/>
-        </w:rPr>
-        <w:br/>
-      </w:r>
-    </w:p>
-    <w:p>
-      <w:pPr>
-        <w:rPr>
-          <w:rFonts w:ascii="Arial" w:hAnsi="Arial" w:cs="Arial"/>
-          <w:color w:val="000000" w:themeColor="text1"/>
-          <w:sz w:val="21"/>
-          <w:szCs w:val="21"/>
-          <w:lang w:val="en-US"/>
-        </w:rPr>
-      </w:pPr>
-    </w:p>
-    <w:p>
-      <w:pPr>
-        <w:rPr>
-          <w:rFonts w:ascii="Arial" w:hAnsi="Arial" w:cs="Arial"/>
-          <w:color w:val="000000" w:themeColor="text1"/>
-          <w:sz w:val="21"/>
-          <w:szCs w:val="21"/>
-          <w:lang w:val="en-US"/>
-        </w:rPr>
-      </w:pPr>
-    </w:p>
-    <w:p>
-      <w:pPr>
-        <w:rPr>
-          <w:rFonts w:ascii="Arial" w:hAnsi="Arial" w:cs="Arial"/>
-          <w:color w:val="000000" w:themeColor="text1"/>
-          <w:sz w:val="21"/>
-          <w:szCs w:val="21"/>
-          <w:lang w:val="en-US"/>
-        </w:rPr>
-      </w:pPr>
-    </w:p>
-    <w:p>
-      <w:pPr>
-        <w:rPr>
-          <w:rFonts w:ascii="Arial" w:hAnsi="Arial" w:cs="Arial"/>
-          <w:color w:val="000000" w:themeColor="text1"/>
-          <w:sz w:val="21"/>
-          <w:szCs w:val="21"/>
-          <w:lang w:val="en-US"/>
-        </w:rPr>
-      </w:pPr>
-    </w:p>
-    <w:p>
-      <w:pPr>
-        <w:rPr>
-          <w:rFonts w:ascii="Arial" w:hAnsi="Arial" w:cs="Arial"/>
-          <w:color w:val="000000" w:themeColor="text1"/>
-          <w:sz w:val="21"/>
-          <w:szCs w:val="21"/>
-          <w:lang w:val="en-US"/>
-        </w:rPr>
-      </w:pPr>
-    </w:p>
-    <w:p>
-      <w:pPr>
-        <w:rPr>
-          <w:rFonts w:ascii="Arial" w:hAnsi="Arial" w:cs="Arial"/>
-          <w:color w:val="000000" w:themeColor="text1"/>
-          <w:sz w:val="21"/>
-          <w:szCs w:val="21"/>
-          <w:lang w:val="en-US"/>
-        </w:rPr>
-      </w:pPr>
-    </w:p>
-    <w:p>
-      <w:pPr>
-        <w:rPr>
-          <w:rFonts w:ascii="Arial" w:hAnsi="Arial" w:cs="Arial"/>
-          <w:b/>
-          <w:bCs/>
-          <w:color w:val="1F3864" w:themeColor="accent1" w:themeShade="80"/>
-          <w:sz w:val="28"/>
-          <w:szCs w:val="28"/>
-          <w:lang w:val="en-US"/>
-        </w:rPr>
-      </w:pPr>
-    </w:p>
-    <w:p>
-      <w:pPr>
-        <w:rPr>
-          <w:rFonts w:ascii="Arial" w:hAnsi="Arial" w:cs="Arial"/>
-          <w:b/>
-          <w:bCs/>
-          <w:color w:val="1F3864" w:themeColor="accent1" w:themeShade="80"/>
-          <w:sz w:val="28"/>
-          <w:szCs w:val="28"/>
-          <w:lang w:val="en-US"/>
-        </w:rPr>
-      </w:pPr>
-    </w:p>
-    <w:p>
-      <w:pPr>
-        <w:rPr>
-          <w:rFonts w:ascii="Arial" w:hAnsi="Arial" w:cs="Arial"/>
-          <w:b/>
-          <w:bCs/>
-          <w:color w:val="1F3864" w:themeColor="accent1" w:themeShade="80"/>
-          <w:sz w:val="28"/>
-          <w:szCs w:val="28"/>
-          <w:lang w:val="en-US"/>
-        </w:rPr>
-      </w:pPr>
-    </w:p>
-    <w:p>
-      <w:pPr>
-        <w:rPr>
-          <w:rFonts w:ascii="Arial" w:hAnsi="Arial" w:cs="Arial"/>
-          <w:color w:val="000000" w:themeColor="text1"/>
-          <w:sz w:val="21"/>
-          <w:szCs w:val="21"/>
-          <w:lang w:val="en-US"/>
-        </w:rPr>
-      </w:pPr>
-      <w:r>
-        <w:rPr>
-          <w:rFonts w:ascii="Arial" w:hAnsi="Arial" w:cs="Arial"/>
-          <w:b/>
-          <w:bCs/>
-          <w:color w:val="1F3864" w:themeColor="accent1" w:themeShade="80"/>
-          <w:sz w:val="28"/>
-          <w:szCs w:val="28"/>
-          <w:lang w:val="en-US"/>
-        </w:rPr>
-        <w:br/>
-      </w:r>
-      <w:r>
-        <w:rPr>
-          <w:rFonts w:ascii="Arial" w:hAnsi="Arial" w:cs="Arial"/>
-          <w:b/>
-          <w:bCs/>
-          <w:color w:val="1F3864" w:themeColor="accent1" w:themeShade="80"/>
-          <w:sz w:val="28"/>
-          <w:szCs w:val="28"/>
-          <w:lang w:val="en-US"/>
-        </w:rPr>
-        <w:t xml:space="preserve">User </w:t>
-      </w:r>
-      <w:r>
-        <w:rPr>
-          <w:rFonts w:ascii="Arial" w:hAnsi="Arial" w:cs="Arial"/>
-          <w:b/>
-          <w:bCs/>
-          <w:color w:val="1F3864" w:themeColor="accent1" w:themeShade="80"/>
-          <w:sz w:val="28"/>
-          <w:szCs w:val="28"/>
-          <w:lang w:val="en-US"/>
-        </w:rPr>
-        <w:t>installs the app</w:t>
-      </w:r>
-      <w:r>
-        <w:rPr>
-          <w:rFonts w:ascii="Arial" w:hAnsi="Arial" w:cs="Arial"/>
-          <w:b/>
-          <w:bCs/>
-          <w:color w:val="1F3864" w:themeColor="accent1" w:themeShade="80"/>
-          <w:sz w:val="28"/>
-          <w:szCs w:val="28"/>
-          <w:lang w:val="en-US"/>
-        </w:rPr>
-        <w:t xml:space="preserve"> </w:t>
-      </w:r>
-      <w:r>
-        <w:rPr>
-          <w:rFonts w:ascii="Arial" w:hAnsi="Arial" w:cs="Arial"/>
-          <w:b/>
-          <w:bCs/>
-          <w:color w:val="1F3864" w:themeColor="accent1" w:themeShade="80"/>
-          <w:sz w:val="28"/>
-          <w:szCs w:val="28"/>
-          <w:lang w:val="en-US"/>
-        </w:rPr>
-        <w:br/>
-      </w:r>
-      <w:r>
-        <w:rPr>
-          <w:rFonts w:ascii="Arial" w:hAnsi="Arial" w:cs="Arial"/>
-          <w:color w:val="000000" w:themeColor="text1"/>
-          <w:sz w:val="21"/>
-          <w:szCs w:val="21"/>
-          <w:lang w:val="en-US"/>
-        </w:rPr>
-        <w:t xml:space="preserve">We will </w:t>
-      </w:r>
-      <w:r>
-        <w:rPr>
-          <w:rFonts w:ascii="Arial" w:hAnsi="Arial" w:cs="Arial"/>
-          <w:color w:val="000000" w:themeColor="text1"/>
-          <w:sz w:val="21"/>
-          <w:szCs w:val="21"/>
-          <w:lang w:val="en-US"/>
-        </w:rPr>
-        <w:t>detect the device and get the right app installed automatically.</w:t>
-      </w:r>
-    </w:p>
-    <w:p>
-      <w:pPr>
-        <w:rPr>
-          <w:rFonts w:ascii="Arial" w:hAnsi="Arial" w:cs="Arial"/>
-          <w:b/>
-          <w:bCs/>
-          <w:color w:val="ED7D31" w:themeColor="accent2"/>
-          <w:sz w:val="28"/>
-          <w:szCs w:val="28"/>
-          <w:lang w:val="en-US"/>
-        </w:rPr>
-      </w:pPr>
-      <w:r>
-        <w:rPr>
-          <w:rFonts w:ascii="Arial" w:hAnsi="Arial" w:cs="Arial"/>
-          <w:b/>
-          <w:bCs/>
+        <w:t>We will detect the device and get the right app installed automatically.</w:t>
+      </w:r>
+    </w:p>
+    <w:p>
+      <w:pPr>
+        <w:spacing w:line="276" w:lineRule="auto"/>
+        <w:rPr>
+          <w:rFonts w:ascii="Arial" w:hAnsi="Arial" w:cs="Arial"/>
+          <w:b/>
+          <w:bCs/>
+          <w:color w:val="ED7D31" w:themeColor="accent2"/>
+          <w:sz w:val="28"/>
+          <w:szCs w:val="28"/>
+          <w:lang w:val="en-US"/>
+        </w:rPr>
+      </w:pPr>
+      <w:r>
+        <w:rPr>
+          <w:rFonts w:ascii="Arial" w:hAnsi="Arial" w:cs="Arial"/>
+          <w:b/>
+          <w:bCs/>
+          <w:noProof/>
           <w:color w:val="ED7D31" w:themeColor="accent2"/>
           <w:sz w:val="28"/>
           <w:szCs w:val="28"/>
           <w:lang w:val="en-US"/>
         </w:rPr>
         <w:drawing>
-          <wp:anchor distT="0" distB="0" distL="114300" distR="114300" simplePos="0" relativeHeight="251660288" behindDoc="0" locked="0" layoutInCell="1" allowOverlap="1" wp14:anchorId="3A235B2D" wp14:editId="345D88C8">
+          <wp:anchor distT="0" distB="0" distL="114300" distR="114300" simplePos="0" relativeHeight="251659264" behindDoc="0" locked="0" layoutInCell="1" allowOverlap="1" wp14:anchorId="3A235B2D" wp14:editId="7B42343B">
             <wp:simplePos x="0" y="0"/>
             <wp:positionH relativeFrom="column">
-              <wp:posOffset>0</wp:posOffset>
+              <wp:posOffset>330835</wp:posOffset>
             </wp:positionH>
-            <wp:positionV relativeFrom="paragraph">
-              <wp:posOffset>70021</wp:posOffset>
+            <wp:positionV relativeFrom="page">
+              <wp:posOffset>5423535</wp:posOffset>
             </wp:positionV>
             <wp:extent cx="2063750" cy="2688590"/>
             <wp:effectExtent l="0" t="0" r="6350" b="3810"/>
@@ -2695,162 +2063,250 @@
     </w:p>
     <w:p>
       <w:pPr>
-        <w:rPr>
-          <w:rFonts w:ascii="Arial" w:hAnsi="Arial" w:cs="Arial"/>
-          <w:b/>
-          <w:bCs/>
-          <w:color w:val="ED7D31" w:themeColor="accent2"/>
-          <w:sz w:val="28"/>
-          <w:szCs w:val="28"/>
-          <w:lang w:val="en-US"/>
-        </w:rPr>
-      </w:pPr>
-    </w:p>
-    <w:p>
-      <w:pPr>
-        <w:rPr>
-          <w:rFonts w:ascii="Arial" w:hAnsi="Arial" w:cs="Arial"/>
-          <w:b/>
-          <w:bCs/>
-          <w:color w:val="ED7D31" w:themeColor="accent2"/>
-          <w:sz w:val="28"/>
-          <w:szCs w:val="28"/>
-          <w:lang w:val="en-US"/>
-        </w:rPr>
-      </w:pPr>
-    </w:p>
-    <w:p>
-      <w:pPr>
-        <w:rPr>
-          <w:rFonts w:ascii="Arial" w:hAnsi="Arial" w:cs="Arial"/>
-          <w:b/>
-          <w:bCs/>
-          <w:color w:val="ED7D31" w:themeColor="accent2"/>
-          <w:sz w:val="28"/>
-          <w:szCs w:val="28"/>
-          <w:lang w:val="en-US"/>
-        </w:rPr>
-      </w:pPr>
-    </w:p>
-    <w:p>
-      <w:pPr>
-        <w:rPr>
-          <w:rFonts w:ascii="Arial" w:hAnsi="Arial" w:cs="Arial"/>
-          <w:b/>
-          <w:bCs/>
-          <w:color w:val="ED7D31" w:themeColor="accent2"/>
-          <w:sz w:val="28"/>
-          <w:szCs w:val="28"/>
-          <w:lang w:val="en-US"/>
-        </w:rPr>
-      </w:pPr>
-    </w:p>
-    <w:p>
-      <w:pPr>
-        <w:rPr>
-          <w:rFonts w:ascii="Arial" w:hAnsi="Arial" w:cs="Arial"/>
-          <w:b/>
-          <w:bCs/>
-          <w:color w:val="ED7D31" w:themeColor="accent2"/>
-          <w:sz w:val="28"/>
-          <w:szCs w:val="28"/>
-          <w:lang w:val="en-US"/>
-        </w:rPr>
-      </w:pPr>
-    </w:p>
-    <w:p>
-      <w:pPr>
-        <w:rPr>
-          <w:rFonts w:ascii="Arial" w:hAnsi="Arial" w:cs="Arial"/>
-          <w:b/>
-          <w:bCs/>
-          <w:color w:val="ED7D31" w:themeColor="accent2"/>
-          <w:sz w:val="28"/>
-          <w:szCs w:val="28"/>
-          <w:lang w:val="en-US"/>
-        </w:rPr>
-      </w:pPr>
-    </w:p>
-    <w:p>
-      <w:pPr>
-        <w:rPr>
-          <w:rFonts w:ascii="Arial" w:hAnsi="Arial" w:cs="Arial"/>
-          <w:b/>
-          <w:bCs/>
-          <w:color w:val="ED7D31" w:themeColor="accent2"/>
-          <w:sz w:val="28"/>
-          <w:szCs w:val="28"/>
-          <w:lang w:val="en-US"/>
-        </w:rPr>
-      </w:pPr>
-    </w:p>
-    <w:p>
-      <w:pPr>
-        <w:rPr>
-          <w:rFonts w:ascii="Arial" w:hAnsi="Arial" w:cs="Arial"/>
-          <w:b/>
-          <w:bCs/>
-          <w:color w:val="ED7D31" w:themeColor="accent2"/>
-          <w:sz w:val="28"/>
-          <w:szCs w:val="28"/>
-          <w:lang w:val="en-US"/>
-        </w:rPr>
-      </w:pPr>
-    </w:p>
-    <w:p>
-      <w:pPr>
-        <w:rPr>
-          <w:rFonts w:ascii="Arial" w:hAnsi="Arial" w:cs="Arial"/>
-          <w:b/>
-          <w:bCs/>
-          <w:color w:val="ED7D31" w:themeColor="accent2"/>
-          <w:sz w:val="28"/>
-          <w:szCs w:val="28"/>
-          <w:lang w:val="en-US"/>
-        </w:rPr>
-      </w:pPr>
-    </w:p>
-    <w:p>
-      <w:pPr>
-        <w:rPr>
-          <w:rFonts w:ascii="Arial" w:hAnsi="Arial" w:cs="Arial"/>
-          <w:b/>
-          <w:bCs/>
-          <w:color w:val="ED7D31" w:themeColor="accent2"/>
-          <w:sz w:val="28"/>
-          <w:szCs w:val="28"/>
-          <w:lang w:val="en-US"/>
-        </w:rPr>
-      </w:pPr>
-    </w:p>
-    <w:p>
-      <w:pPr>
-        <w:rPr>
-          <w:rFonts w:ascii="Arial" w:hAnsi="Arial" w:cs="Arial"/>
-          <w:b/>
-          <w:bCs/>
-          <w:color w:val="ED7D31" w:themeColor="accent2"/>
-          <w:sz w:val="28"/>
-          <w:szCs w:val="28"/>
-          <w:lang w:val="en-US"/>
-        </w:rPr>
-      </w:pPr>
-    </w:p>
-    <w:p>
-      <w:pPr>
-        <w:rPr>
-          <w:rFonts w:ascii="Arial" w:hAnsi="Arial" w:cs="Arial"/>
-          <w:b/>
-          <w:bCs/>
-          <w:color w:val="ED7D31" w:themeColor="accent2"/>
-          <w:sz w:val="28"/>
-          <w:szCs w:val="28"/>
-          <w:lang w:val="en-US"/>
-        </w:rPr>
-      </w:pPr>
-    </w:p>
-    <w:p>
-      <w:pPr>
+        <w:spacing w:line="276" w:lineRule="auto"/>
+        <w:rPr>
+          <w:rFonts w:ascii="Arial" w:hAnsi="Arial" w:cs="Arial"/>
+          <w:b/>
+          <w:bCs/>
+          <w:color w:val="ED7D31" w:themeColor="accent2"/>
+          <w:sz w:val="28"/>
+          <w:szCs w:val="28"/>
+          <w:lang w:val="en-US"/>
+        </w:rPr>
+      </w:pPr>
+    </w:p>
+    <w:p>
+      <w:pPr>
+        <w:spacing w:line="276" w:lineRule="auto"/>
+        <w:rPr>
+          <w:rFonts w:ascii="Arial" w:hAnsi="Arial" w:cs="Arial"/>
+          <w:b/>
+          <w:bCs/>
+          <w:color w:val="ED7D31" w:themeColor="accent2"/>
+          <w:sz w:val="28"/>
+          <w:szCs w:val="28"/>
+          <w:lang w:val="en-US"/>
+        </w:rPr>
+      </w:pPr>
+    </w:p>
+    <w:p>
+      <w:pPr>
+        <w:spacing w:line="276" w:lineRule="auto"/>
+        <w:rPr>
+          <w:rFonts w:ascii="Arial" w:hAnsi="Arial" w:cs="Arial"/>
+          <w:b/>
+          <w:bCs/>
+          <w:color w:val="ED7D31" w:themeColor="accent2"/>
+          <w:sz w:val="28"/>
+          <w:szCs w:val="28"/>
+          <w:lang w:val="en-US"/>
+        </w:rPr>
+      </w:pPr>
+    </w:p>
+    <w:p>
+      <w:pPr>
+        <w:spacing w:line="276" w:lineRule="auto"/>
+        <w:rPr>
+          <w:rFonts w:ascii="Arial" w:hAnsi="Arial" w:cs="Arial"/>
+          <w:b/>
+          <w:bCs/>
+          <w:color w:val="ED7D31" w:themeColor="accent2"/>
+          <w:sz w:val="28"/>
+          <w:szCs w:val="28"/>
+          <w:lang w:val="en-US"/>
+        </w:rPr>
+      </w:pPr>
+    </w:p>
+    <w:p>
+      <w:pPr>
+        <w:spacing w:line="276" w:lineRule="auto"/>
+        <w:rPr>
+          <w:rFonts w:ascii="Arial" w:hAnsi="Arial" w:cs="Arial"/>
+          <w:b/>
+          <w:bCs/>
+          <w:color w:val="ED7D31" w:themeColor="accent2"/>
+          <w:sz w:val="28"/>
+          <w:szCs w:val="28"/>
+          <w:lang w:val="en-US"/>
+        </w:rPr>
+      </w:pPr>
+    </w:p>
+    <w:p>
+      <w:pPr>
+        <w:spacing w:line="276" w:lineRule="auto"/>
+        <w:rPr>
+          <w:rFonts w:ascii="Arial" w:hAnsi="Arial" w:cs="Arial"/>
+          <w:b/>
+          <w:bCs/>
+          <w:color w:val="ED7D31" w:themeColor="accent2"/>
+          <w:sz w:val="28"/>
+          <w:szCs w:val="28"/>
+          <w:lang w:val="en-US"/>
+        </w:rPr>
+      </w:pPr>
+    </w:p>
+    <w:p>
+      <w:pPr>
+        <w:spacing w:line="276" w:lineRule="auto"/>
+        <w:rPr>
+          <w:rFonts w:ascii="Arial" w:hAnsi="Arial" w:cs="Arial"/>
+          <w:b/>
+          <w:bCs/>
+          <w:color w:val="ED7D31" w:themeColor="accent2"/>
+          <w:sz w:val="28"/>
+          <w:szCs w:val="28"/>
+          <w:lang w:val="en-US"/>
+        </w:rPr>
+      </w:pPr>
+    </w:p>
+    <w:p>
+      <w:pPr>
+        <w:spacing w:line="276" w:lineRule="auto"/>
+        <w:rPr>
+          <w:rFonts w:ascii="Arial" w:hAnsi="Arial" w:cs="Arial"/>
+          <w:b/>
+          <w:bCs/>
+          <w:color w:val="ED7D31" w:themeColor="accent2"/>
+          <w:sz w:val="28"/>
+          <w:szCs w:val="28"/>
+          <w:lang w:val="en-US"/>
+        </w:rPr>
+      </w:pPr>
+    </w:p>
+    <w:p>
+      <w:pPr>
+        <w:spacing w:line="276" w:lineRule="auto"/>
+        <w:rPr>
+          <w:rFonts w:ascii="Arial" w:hAnsi="Arial" w:cs="Arial"/>
+          <w:b/>
+          <w:bCs/>
+          <w:color w:val="ED7D31" w:themeColor="accent2"/>
+          <w:sz w:val="28"/>
+          <w:szCs w:val="28"/>
+          <w:lang w:val="en-US"/>
+        </w:rPr>
+      </w:pPr>
+    </w:p>
+    <w:p>
+      <w:pPr>
+        <w:spacing w:line="276" w:lineRule="auto"/>
+        <w:rPr>
+          <w:rFonts w:ascii="Arial" w:hAnsi="Arial" w:cs="Arial"/>
+          <w:b/>
+          <w:bCs/>
+          <w:color w:val="ED7D31" w:themeColor="accent2"/>
+          <w:sz w:val="28"/>
+          <w:szCs w:val="28"/>
+          <w:lang w:val="en-US"/>
+        </w:rPr>
+      </w:pPr>
+    </w:p>
+    <w:p>
+      <w:pPr>
+        <w:spacing w:line="276" w:lineRule="auto"/>
+        <w:rPr>
+          <w:rFonts w:ascii="Arial" w:hAnsi="Arial" w:cs="Arial"/>
+          <w:b/>
+          <w:bCs/>
+          <w:color w:val="ED7D31" w:themeColor="accent2"/>
+          <w:sz w:val="28"/>
+          <w:szCs w:val="28"/>
+          <w:lang w:val="en-US"/>
+        </w:rPr>
+      </w:pPr>
+    </w:p>
+    <w:p>
+      <w:pPr>
+        <w:spacing w:line="276" w:lineRule="auto"/>
+        <w:rPr>
+          <w:rFonts w:ascii="Arial" w:hAnsi="Arial" w:cs="Arial"/>
+          <w:b/>
+          <w:bCs/>
+          <w:color w:val="ED7D31" w:themeColor="accent2"/>
+          <w:sz w:val="28"/>
+          <w:szCs w:val="28"/>
+          <w:lang w:val="en-US"/>
+        </w:rPr>
+      </w:pPr>
+    </w:p>
+    <w:p>
+      <w:pPr>
+        <w:spacing w:line="276" w:lineRule="auto"/>
+        <w:rPr>
+          <w:rFonts w:ascii="Arial" w:hAnsi="Arial" w:cs="Arial"/>
+          <w:b/>
+          <w:bCs/>
+          <w:color w:val="ED7D31" w:themeColor="accent2"/>
+          <w:sz w:val="28"/>
+          <w:szCs w:val="28"/>
+          <w:lang w:val="en-US"/>
+        </w:rPr>
+      </w:pPr>
+    </w:p>
+    <w:p>
+      <w:pPr>
+        <w:spacing w:line="276" w:lineRule="auto"/>
+        <w:rPr>
+          <w:rFonts w:ascii="Arial" w:hAnsi="Arial" w:cs="Arial"/>
+          <w:b/>
+          <w:bCs/>
+          <w:color w:val="ED7D31" w:themeColor="accent2"/>
+          <w:sz w:val="28"/>
+          <w:szCs w:val="28"/>
+          <w:lang w:val="en-US"/>
+        </w:rPr>
+      </w:pPr>
+    </w:p>
+    <w:p>
+      <w:pPr>
+        <w:spacing w:line="276" w:lineRule="auto"/>
+        <w:rPr>
+          <w:rFonts w:ascii="Arial" w:hAnsi="Arial" w:cs="Arial"/>
+          <w:b/>
+          <w:bCs/>
+          <w:color w:val="ED7D31" w:themeColor="accent2"/>
+          <w:sz w:val="28"/>
+          <w:szCs w:val="28"/>
+          <w:lang w:val="en-US"/>
+        </w:rPr>
+      </w:pPr>
+    </w:p>
+    <w:p>
+      <w:pPr>
+        <w:spacing w:line="276" w:lineRule="auto"/>
+        <w:rPr>
+          <w:rFonts w:ascii="Arial" w:hAnsi="Arial" w:cs="Arial"/>
+          <w:b/>
+          <w:bCs/>
+          <w:color w:val="ED7D31" w:themeColor="accent2"/>
+          <w:sz w:val="28"/>
+          <w:szCs w:val="28"/>
+          <w:lang w:val="en-US"/>
+        </w:rPr>
+      </w:pPr>
+    </w:p>
+    <w:p>
+      <w:pPr>
+        <w:spacing w:line="276" w:lineRule="auto"/>
+        <w:rPr>
+          <w:rFonts w:ascii="Arial" w:hAnsi="Arial" w:cs="Arial"/>
+          <w:b/>
+          <w:bCs/>
+          <w:color w:val="ED7D31" w:themeColor="accent2"/>
+          <w:sz w:val="28"/>
+          <w:szCs w:val="28"/>
+          <w:lang w:val="en-US"/>
+        </w:rPr>
+      </w:pPr>
+    </w:p>
+    <w:p>
+      <w:pPr>
+        <w:pStyle w:val="ListParagraph"/>
+        <w:numPr>
+          <w:ilvl w:val="0"/>
+          <w:numId w:val="10"/>
+        </w:numPr>
+        <w:spacing w:line="276" w:lineRule="auto"/>
         <w:rPr>
           <w:rFonts w:ascii="Arial" w:hAnsi="Arial" w:cs="Arial"/>
           <w:color w:val="000000" w:themeColor="text1"/>
@@ -2865,10 +2321,9 @@
           <w:b/>
           <w:bCs/>
           <w:color w:val="1F3864" w:themeColor="accent1" w:themeShade="80"/>
-          <w:sz w:val="28"/>
-          <w:szCs w:val="28"/>
-          <w:lang w:val="en-US"/>
-        </w:rPr>
+          <w:lang w:val="en-US"/>
+        </w:rPr>
+        <w:lastRenderedPageBreak/>
         <w:t>Ready to Test</w:t>
       </w:r>
       <w:r>
@@ -2883,19 +2338,11 @@
         </w:rPr>
         <w:t xml:space="preserve"> </w:t>
       </w:r>
-      <w:r>
-        <w:rPr>
-          <w:rFonts w:ascii="Arial" w:hAnsi="Arial" w:cs="Arial"/>
-          <w:b/>
-          <w:bCs/>
-          <w:color w:val="1F3864" w:themeColor="accent1" w:themeShade="80"/>
-          <w:sz w:val="28"/>
-          <w:szCs w:val="28"/>
-          <w:lang w:val="en-US"/>
-        </w:rPr>
-        <w:br/>
-      </w:r>
-      <w:r>
+    </w:p>
+    <w:p>
+      <w:pPr>
+        <w:spacing w:line="276" w:lineRule="auto"/>
+        <w:ind w:left="360"/>
         <w:rPr>
           <w:rFonts w:ascii="Arial" w:hAnsi="Arial" w:cs="Arial"/>
           <w:color w:val="000000" w:themeColor="text1"/>
@@ -2903,6 +2350,15 @@
           <w:szCs w:val="21"/>
           <w:lang w:val="en-US"/>
         </w:rPr>
+      </w:pPr>
+      <w:r>
+        <w:rPr>
+          <w:rFonts w:ascii="Arial" w:hAnsi="Arial" w:cs="Arial"/>
+          <w:color w:val="000000" w:themeColor="text1"/>
+          <w:sz w:val="21"/>
+          <w:szCs w:val="21"/>
+          <w:lang w:val="en-US"/>
+        </w:rPr>
         <w:t>Users are now ready for a Live Session</w:t>
       </w:r>
       <w:r>
@@ -2918,6 +2374,7 @@
     </w:p>
     <w:p>
       <w:pPr>
+        <w:spacing w:line="276" w:lineRule="auto"/>
         <w:rPr>
           <w:rFonts w:ascii="Arial" w:hAnsi="Arial" w:cs="Arial"/>
           <w:color w:val="000000" w:themeColor="text1"/>
@@ -2926,26 +2383,39 @@
           <w:lang w:val="en-US"/>
         </w:rPr>
       </w:pPr>
-      <w:r>
-        <w:rPr>
-          <w:rFonts w:ascii="Arial" w:hAnsi="Arial" w:cs="Arial"/>
-          <w:b/>
-          <w:bCs/>
+    </w:p>
+    <w:p>
+      <w:pPr>
+        <w:spacing w:line="276" w:lineRule="auto"/>
+        <w:rPr>
+          <w:rFonts w:ascii="Arial" w:hAnsi="Arial" w:cs="Arial"/>
+          <w:color w:val="000000" w:themeColor="text1"/>
+          <w:sz w:val="21"/>
+          <w:szCs w:val="21"/>
+          <w:lang w:val="en-US"/>
+        </w:rPr>
+      </w:pPr>
+      <w:r>
+        <w:rPr>
+          <w:rFonts w:ascii="Arial" w:hAnsi="Arial" w:cs="Arial"/>
+          <w:b/>
+          <w:bCs/>
+          <w:noProof/>
           <w:color w:val="ED7D31" w:themeColor="accent2"/>
           <w:sz w:val="28"/>
           <w:szCs w:val="28"/>
           <w:lang w:val="en-US"/>
         </w:rPr>
         <w:drawing>
-          <wp:anchor distT="0" distB="0" distL="114300" distR="114300" simplePos="0" relativeHeight="251662336" behindDoc="0" locked="0" layoutInCell="1" allowOverlap="1" wp14:anchorId="5F9B23F9" wp14:editId="2B8D3650">
+          <wp:anchor distT="0" distB="0" distL="114300" distR="114300" simplePos="0" relativeHeight="251661312" behindDoc="0" locked="0" layoutInCell="1" allowOverlap="1" wp14:anchorId="5F9B23F9" wp14:editId="35DAB6FE">
             <wp:simplePos x="0" y="0"/>
             <wp:positionH relativeFrom="column">
-              <wp:posOffset>40005</wp:posOffset>
+              <wp:posOffset>186055</wp:posOffset>
             </wp:positionH>
-            <wp:positionV relativeFrom="paragraph">
-              <wp:posOffset>46393</wp:posOffset>
+            <wp:positionV relativeFrom="page">
+              <wp:posOffset>1539240</wp:posOffset>
             </wp:positionV>
-            <wp:extent cx="1795137" cy="3152633"/>
+            <wp:extent cx="1794510" cy="3152140"/>
             <wp:effectExtent l="0" t="0" r="0" b="0"/>
             <wp:wrapNone/>
             <wp:docPr id="5" name="Picture 5" descr="A close up of electronics&#10;&#10;Description automatically generated"/>
@@ -2973,7 +2443,7 @@
                   <pic:spPr bwMode="auto">
                     <a:xfrm>
                       <a:off x="0" y="0"/>
-                      <a:ext cx="1795137" cy="3152633"/>
+                      <a:ext cx="1794510" cy="3152140"/>
                     </a:xfrm>
                     <a:prstGeom prst="rect">
                       <a:avLst/>
@@ -3002,6 +2472,7 @@
     </w:p>
     <w:p>
       <w:pPr>
+        <w:spacing w:line="276" w:lineRule="auto"/>
         <w:rPr>
           <w:rFonts w:ascii="Arial" w:hAnsi="Arial" w:cs="Arial"/>
           <w:color w:val="000000" w:themeColor="text1"/>
@@ -3013,6 +2484,7 @@
     </w:p>
     <w:p>
       <w:pPr>
+        <w:spacing w:line="276" w:lineRule="auto"/>
         <w:rPr>
           <w:rFonts w:ascii="Arial" w:hAnsi="Arial" w:cs="Arial"/>
           <w:color w:val="000000" w:themeColor="text1"/>
@@ -3024,149 +2496,215 @@
     </w:p>
     <w:p>
       <w:pPr>
-        <w:rPr>
-          <w:rFonts w:ascii="Arial" w:hAnsi="Arial" w:cs="Arial"/>
-          <w:color w:val="000000" w:themeColor="text1"/>
-          <w:sz w:val="21"/>
-          <w:szCs w:val="21"/>
-          <w:lang w:val="en-US"/>
-        </w:rPr>
-      </w:pPr>
-    </w:p>
-    <w:p>
-      <w:pPr>
-        <w:rPr>
-          <w:rFonts w:ascii="Arial" w:hAnsi="Arial" w:cs="Arial"/>
-          <w:color w:val="000000" w:themeColor="text1"/>
-          <w:sz w:val="21"/>
-          <w:szCs w:val="21"/>
-          <w:lang w:val="en-US"/>
-        </w:rPr>
-      </w:pPr>
-    </w:p>
-    <w:p>
-      <w:pPr>
-        <w:rPr>
-          <w:rFonts w:ascii="Arial" w:hAnsi="Arial" w:cs="Arial"/>
-          <w:color w:val="000000" w:themeColor="text1"/>
-          <w:sz w:val="21"/>
-          <w:szCs w:val="21"/>
-          <w:lang w:val="en-US"/>
-        </w:rPr>
-      </w:pPr>
-    </w:p>
-    <w:p>
-      <w:pPr>
-        <w:rPr>
-          <w:rFonts w:ascii="Arial" w:hAnsi="Arial" w:cs="Arial"/>
-          <w:color w:val="000000" w:themeColor="text1"/>
-          <w:sz w:val="21"/>
-          <w:szCs w:val="21"/>
-          <w:lang w:val="en-US"/>
-        </w:rPr>
-      </w:pPr>
-    </w:p>
-    <w:p>
-      <w:pPr>
-        <w:rPr>
-          <w:rFonts w:ascii="Arial" w:hAnsi="Arial" w:cs="Arial"/>
-          <w:color w:val="000000" w:themeColor="text1"/>
-          <w:sz w:val="21"/>
-          <w:szCs w:val="21"/>
-          <w:lang w:val="en-US"/>
-        </w:rPr>
-      </w:pPr>
-    </w:p>
-    <w:p>
-      <w:pPr>
-        <w:rPr>
-          <w:rFonts w:ascii="Arial" w:hAnsi="Arial" w:cs="Arial"/>
-          <w:color w:val="000000" w:themeColor="text1"/>
-          <w:sz w:val="21"/>
-          <w:szCs w:val="21"/>
-          <w:lang w:val="en-US"/>
-        </w:rPr>
-      </w:pPr>
-    </w:p>
-    <w:p>
-      <w:pPr>
-        <w:rPr>
-          <w:rFonts w:ascii="Arial" w:hAnsi="Arial" w:cs="Arial"/>
-          <w:color w:val="000000" w:themeColor="text1"/>
-          <w:sz w:val="21"/>
-          <w:szCs w:val="21"/>
-          <w:lang w:val="en-US"/>
-        </w:rPr>
-      </w:pPr>
-    </w:p>
-    <w:p>
-      <w:pPr>
-        <w:rPr>
-          <w:rFonts w:ascii="Arial" w:hAnsi="Arial" w:cs="Arial"/>
-          <w:color w:val="000000" w:themeColor="text1"/>
-          <w:sz w:val="21"/>
-          <w:szCs w:val="21"/>
-          <w:lang w:val="en-US"/>
-        </w:rPr>
-      </w:pPr>
-    </w:p>
-    <w:p>
-      <w:pPr>
-        <w:rPr>
-          <w:rFonts w:ascii="Arial" w:hAnsi="Arial" w:cs="Arial"/>
-          <w:color w:val="000000" w:themeColor="text1"/>
-          <w:sz w:val="21"/>
-          <w:szCs w:val="21"/>
-          <w:lang w:val="en-US"/>
-        </w:rPr>
-      </w:pPr>
-    </w:p>
-    <w:p>
-      <w:pPr>
-        <w:rPr>
-          <w:rFonts w:ascii="Arial" w:hAnsi="Arial" w:cs="Arial"/>
-          <w:color w:val="000000" w:themeColor="text1"/>
-          <w:sz w:val="21"/>
-          <w:szCs w:val="21"/>
-          <w:lang w:val="en-US"/>
-        </w:rPr>
-      </w:pPr>
-    </w:p>
-    <w:p>
-      <w:pPr>
-        <w:rPr>
-          <w:rFonts w:ascii="Arial" w:hAnsi="Arial" w:cs="Arial"/>
-          <w:color w:val="000000" w:themeColor="text1"/>
-          <w:sz w:val="21"/>
-          <w:szCs w:val="21"/>
-          <w:lang w:val="en-US"/>
-        </w:rPr>
-      </w:pPr>
-    </w:p>
-    <w:p>
-      <w:pPr>
-        <w:rPr>
-          <w:rFonts w:ascii="Arial" w:hAnsi="Arial" w:cs="Arial"/>
-          <w:color w:val="000000" w:themeColor="text1"/>
-          <w:sz w:val="21"/>
-          <w:szCs w:val="21"/>
-          <w:lang w:val="en-US"/>
-        </w:rPr>
-      </w:pPr>
-    </w:p>
-    <w:p>
-      <w:pPr>
-        <w:rPr>
-          <w:rFonts w:ascii="Arial" w:hAnsi="Arial" w:cs="Arial"/>
-          <w:color w:val="000000" w:themeColor="text1"/>
-          <w:sz w:val="21"/>
-          <w:szCs w:val="21"/>
-          <w:lang w:val="en-US"/>
-        </w:rPr>
-      </w:pPr>
-    </w:p>
-    <w:p>
-      <w:pPr>
+        <w:spacing w:line="276" w:lineRule="auto"/>
+        <w:rPr>
+          <w:rFonts w:ascii="Arial" w:hAnsi="Arial" w:cs="Arial"/>
+          <w:b/>
+          <w:bCs/>
+          <w:color w:val="ED7D31" w:themeColor="accent2"/>
+          <w:sz w:val="32"/>
+          <w:szCs w:val="32"/>
+          <w:lang w:val="en-US"/>
+        </w:rPr>
+      </w:pPr>
+    </w:p>
+    <w:p>
+      <w:pPr>
+        <w:spacing w:line="276" w:lineRule="auto"/>
+        <w:rPr>
+          <w:rFonts w:ascii="Arial" w:hAnsi="Arial" w:cs="Arial"/>
+          <w:b/>
+          <w:bCs/>
+          <w:color w:val="ED7D31" w:themeColor="accent2"/>
+          <w:sz w:val="32"/>
+          <w:szCs w:val="32"/>
+          <w:lang w:val="en-US"/>
+        </w:rPr>
+      </w:pPr>
+    </w:p>
+    <w:p>
+      <w:pPr>
+        <w:spacing w:line="276" w:lineRule="auto"/>
+        <w:rPr>
+          <w:rFonts w:ascii="Arial" w:hAnsi="Arial" w:cs="Arial"/>
+          <w:b/>
+          <w:bCs/>
+          <w:color w:val="ED7D31" w:themeColor="accent2"/>
+          <w:sz w:val="32"/>
+          <w:szCs w:val="32"/>
+          <w:lang w:val="en-US"/>
+        </w:rPr>
+      </w:pPr>
+    </w:p>
+    <w:p>
+      <w:pPr>
+        <w:spacing w:line="276" w:lineRule="auto"/>
+        <w:rPr>
+          <w:rFonts w:ascii="Arial" w:hAnsi="Arial" w:cs="Arial"/>
+          <w:b/>
+          <w:bCs/>
+          <w:color w:val="ED7D31" w:themeColor="accent2"/>
+          <w:sz w:val="32"/>
+          <w:szCs w:val="32"/>
+          <w:lang w:val="en-US"/>
+        </w:rPr>
+      </w:pPr>
+    </w:p>
+    <w:p>
+      <w:pPr>
+        <w:spacing w:line="276" w:lineRule="auto"/>
+        <w:rPr>
+          <w:rFonts w:ascii="Arial" w:hAnsi="Arial" w:cs="Arial"/>
+          <w:b/>
+          <w:bCs/>
+          <w:color w:val="ED7D31" w:themeColor="accent2"/>
+          <w:sz w:val="32"/>
+          <w:szCs w:val="32"/>
+          <w:lang w:val="en-US"/>
+        </w:rPr>
+      </w:pPr>
+    </w:p>
+    <w:p>
+      <w:pPr>
+        <w:spacing w:line="276" w:lineRule="auto"/>
+        <w:rPr>
+          <w:rFonts w:ascii="Arial" w:hAnsi="Arial" w:cs="Arial"/>
+          <w:b/>
+          <w:bCs/>
+          <w:color w:val="ED7D31" w:themeColor="accent2"/>
+          <w:sz w:val="32"/>
+          <w:szCs w:val="32"/>
+          <w:lang w:val="en-US"/>
+        </w:rPr>
+      </w:pPr>
+    </w:p>
+    <w:p>
+      <w:pPr>
+        <w:spacing w:line="276" w:lineRule="auto"/>
+        <w:rPr>
+          <w:rFonts w:ascii="Arial" w:hAnsi="Arial" w:cs="Arial"/>
+          <w:b/>
+          <w:bCs/>
+          <w:color w:val="ED7D31" w:themeColor="accent2"/>
+          <w:sz w:val="32"/>
+          <w:szCs w:val="32"/>
+          <w:lang w:val="en-US"/>
+        </w:rPr>
+      </w:pPr>
+    </w:p>
+    <w:p>
+      <w:pPr>
+        <w:spacing w:line="276" w:lineRule="auto"/>
+        <w:rPr>
+          <w:rFonts w:ascii="Arial" w:hAnsi="Arial" w:cs="Arial"/>
+          <w:b/>
+          <w:bCs/>
+          <w:color w:val="ED7D31" w:themeColor="accent2"/>
+          <w:sz w:val="32"/>
+          <w:szCs w:val="32"/>
+          <w:lang w:val="en-US"/>
+        </w:rPr>
+      </w:pPr>
+    </w:p>
+    <w:p>
+      <w:pPr>
+        <w:spacing w:line="276" w:lineRule="auto"/>
+        <w:rPr>
+          <w:rFonts w:ascii="Arial" w:hAnsi="Arial" w:cs="Arial"/>
+          <w:b/>
+          <w:bCs/>
+          <w:color w:val="ED7D31" w:themeColor="accent2"/>
+          <w:sz w:val="32"/>
+          <w:szCs w:val="32"/>
+          <w:lang w:val="en-US"/>
+        </w:rPr>
+      </w:pPr>
+    </w:p>
+    <w:p>
+      <w:pPr>
+        <w:spacing w:line="276" w:lineRule="auto"/>
+        <w:rPr>
+          <w:rFonts w:ascii="Arial" w:hAnsi="Arial" w:cs="Arial"/>
+          <w:b/>
+          <w:bCs/>
+          <w:color w:val="ED7D31" w:themeColor="accent2"/>
+          <w:sz w:val="32"/>
+          <w:szCs w:val="32"/>
+          <w:lang w:val="en-US"/>
+        </w:rPr>
+      </w:pPr>
+    </w:p>
+    <w:p>
+      <w:pPr>
+        <w:spacing w:line="276" w:lineRule="auto"/>
+        <w:rPr>
+          <w:rFonts w:ascii="Arial" w:hAnsi="Arial" w:cs="Arial"/>
+          <w:b/>
+          <w:bCs/>
+          <w:color w:val="ED7D31" w:themeColor="accent2"/>
+          <w:sz w:val="32"/>
+          <w:szCs w:val="32"/>
+          <w:lang w:val="en-US"/>
+        </w:rPr>
+      </w:pPr>
+    </w:p>
+    <w:p>
+      <w:pPr>
+        <w:spacing w:line="276" w:lineRule="auto"/>
+        <w:rPr>
+          <w:rFonts w:ascii="Arial" w:hAnsi="Arial" w:cs="Arial"/>
+          <w:b/>
+          <w:bCs/>
+          <w:color w:val="ED7D31" w:themeColor="accent2"/>
+          <w:sz w:val="32"/>
+          <w:szCs w:val="32"/>
+          <w:lang w:val="en-US"/>
+        </w:rPr>
+      </w:pPr>
+    </w:p>
+    <w:p>
+      <w:pPr>
+        <w:spacing w:line="276" w:lineRule="auto"/>
+        <w:rPr>
+          <w:rFonts w:ascii="Arial" w:hAnsi="Arial" w:cs="Arial"/>
+          <w:b/>
+          <w:bCs/>
+          <w:color w:val="ED7D31" w:themeColor="accent2"/>
+          <w:sz w:val="32"/>
+          <w:szCs w:val="32"/>
+          <w:lang w:val="en-US"/>
+        </w:rPr>
+      </w:pPr>
+      <w:r>
+        <w:rPr>
+          <w:rFonts w:ascii="Arial" w:hAnsi="Arial" w:cs="Arial"/>
+          <w:b/>
+          <w:bCs/>
+          <w:color w:val="ED7D31" w:themeColor="accent2"/>
+          <w:sz w:val="32"/>
+          <w:szCs w:val="32"/>
+          <w:lang w:val="en-US"/>
+        </w:rPr>
+        <w:t>How it works</w:t>
+      </w:r>
+    </w:p>
+    <w:p>
+      <w:pPr>
+        <w:spacing w:line="276" w:lineRule="auto"/>
+        <w:rPr>
+          <w:rFonts w:ascii="Arial" w:hAnsi="Arial" w:cs="Arial"/>
+          <w:b/>
+          <w:bCs/>
+          <w:color w:val="ED7D31" w:themeColor="accent2"/>
+          <w:sz w:val="28"/>
+          <w:szCs w:val="28"/>
+          <w:lang w:val="en-US"/>
+        </w:rPr>
+      </w:pPr>
+    </w:p>
+    <w:p>
+      <w:pPr>
+        <w:spacing w:line="276" w:lineRule="auto"/>
         <w:rPr>
           <w:rFonts w:ascii="Arial" w:hAnsi="Arial" w:cs="Arial"/>
           <w:b/>
@@ -3174,51 +2712,27 @@
           <w:color w:val="1F3864" w:themeColor="accent1" w:themeShade="80"/>
           <w:sz w:val="28"/>
           <w:szCs w:val="28"/>
-          <w:lang w:val="en-US"/>
-        </w:rPr>
-      </w:pPr>
-    </w:p>
-    <w:p>
-      <w:pPr>
-        <w:rPr>
-          <w:rFonts w:ascii="Arial" w:hAnsi="Arial" w:cs="Arial"/>
-          <w:b/>
-          <w:bCs/>
-          <w:color w:val="ED7D31" w:themeColor="accent2"/>
-          <w:sz w:val="28"/>
-          <w:szCs w:val="28"/>
-          <w:lang w:val="en-US"/>
-        </w:rPr>
-      </w:pPr>
-      <w:r>
-        <w:rPr>
-          <w:rFonts w:ascii="Arial" w:hAnsi="Arial" w:cs="Arial"/>
-          <w:b/>
-          <w:bCs/>
-          <w:color w:val="ED7D31" w:themeColor="accent2"/>
-          <w:sz w:val="28"/>
-          <w:szCs w:val="28"/>
-          <w:lang w:val="en-US"/>
-        </w:rPr>
-        <w:lastRenderedPageBreak/>
-        <w:t>How it works</w:t>
-      </w:r>
-    </w:p>
-    <w:p>
-      <w:pPr>
-        <w:rPr>
-          <w:rFonts w:ascii="Arial" w:hAnsi="Arial" w:cs="Arial"/>
-          <w:b/>
-          <w:bCs/>
-          <w:color w:val="ED7D31" w:themeColor="accent2"/>
-          <w:sz w:val="28"/>
-          <w:szCs w:val="28"/>
-          <w:lang w:val="en-US"/>
-        </w:rPr>
-      </w:pPr>
-    </w:p>
-    <w:p>
-      <w:pPr>
+          <w:u w:val="single"/>
+          <w:lang w:val="en-US"/>
+        </w:rPr>
+      </w:pPr>
+      <w:r>
+        <w:rPr>
+          <w:rFonts w:ascii="Arial" w:hAnsi="Arial" w:cs="Arial"/>
+          <w:b/>
+          <w:bCs/>
+          <w:color w:val="1F3864" w:themeColor="accent1" w:themeShade="80"/>
+          <w:sz w:val="28"/>
+          <w:szCs w:val="28"/>
+          <w:u w:val="single"/>
+          <w:lang w:val="en-US"/>
+        </w:rPr>
+        <w:t>Testing Side</w:t>
+      </w:r>
+    </w:p>
+    <w:p>
+      <w:pPr>
+        <w:spacing w:line="276" w:lineRule="auto"/>
         <w:rPr>
           <w:rFonts w:ascii="Arial" w:hAnsi="Arial" w:cs="Arial"/>
           <w:b/>
@@ -3245,16 +2759,16 @@
         <mc:AlternateContent>
           <mc:Choice Requires="wps">
             <w:drawing>
-              <wp:anchor distT="0" distB="0" distL="114300" distR="114300" simplePos="0" relativeHeight="251665408" behindDoc="0" locked="0" layoutInCell="1" allowOverlap="1" wp14:anchorId="5C7D9B9A" wp14:editId="57B59F57">
+              <wp:anchor distT="0" distB="0" distL="114300" distR="114300" simplePos="0" relativeHeight="251664384" behindDoc="0" locked="0" layoutInCell="1" allowOverlap="1" wp14:anchorId="5C7D9B9A" wp14:editId="22AAF5FB">
                 <wp:simplePos x="0" y="0"/>
                 <wp:positionH relativeFrom="column">
-                  <wp:posOffset>-7127</wp:posOffset>
+                  <wp:posOffset>28575</wp:posOffset>
                 </wp:positionH>
                 <wp:positionV relativeFrom="paragraph">
-                  <wp:posOffset>1030605</wp:posOffset>
+                  <wp:posOffset>680720</wp:posOffset>
                 </wp:positionV>
-                <wp:extent cx="54591" cy="641445"/>
-                <wp:effectExtent l="0" t="0" r="9525" b="19050"/>
+                <wp:extent cx="45719" cy="755650"/>
+                <wp:effectExtent l="0" t="0" r="18415" b="19050"/>
                 <wp:wrapNone/>
                 <wp:docPr id="8" name="Rectangle 8"/>
                 <wp:cNvGraphicFramePr/>
@@ -3263,9 +2777,9 @@
                     <wps:wsp>
                       <wps:cNvSpPr/>
                       <wps:spPr>
-                        <a:xfrm>
+                        <a:xfrm flipH="1">
                           <a:off x="0" y="0"/>
-                          <a:ext cx="54591" cy="641445"/>
+                          <a:ext cx="45719" cy="755650"/>
                         </a:xfrm>
                         <a:prstGeom prst="rect">
                           <a:avLst/>
@@ -3296,12 +2810,18 @@
                     </wps:wsp>
                   </a:graphicData>
                 </a:graphic>
+                <wp14:sizeRelH relativeFrom="margin">
+                  <wp14:pctWidth>0</wp14:pctWidth>
+                </wp14:sizeRelH>
+                <wp14:sizeRelV relativeFrom="margin">
+                  <wp14:pctHeight>0</wp14:pctHeight>
+                </wp14:sizeRelV>
               </wp:anchor>
             </w:drawing>
           </mc:Choice>
           <mc:Fallback>
             <w:pict>
-              <v:rect w14:anchorId="4B79D84F" id="Rectangle 8" o:spid="_x0000_s1026" style="position:absolute;margin-left:-.55pt;margin-top:81.15pt;width:4.3pt;height:50.5pt;z-index:251665408;visibility:visible;mso-wrap-style:square;mso-wrap-distance-left:9pt;mso-wrap-distance-top:0;mso-wrap-distance-right:9pt;mso-wrap-distance-bottom:0;mso-position-horizontal:absolute;mso-position-horizontal-relative:text;mso-position-vertical:absolute;mso-position-vertical-relative:text;v-text-anchor:middle" o:gfxdata="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" fillcolor="#4472c4 [3204]" strokecolor="#1f3763 [1604]" strokeweight="1pt"/>
+              <v:rect w14:anchorId="2CF6451A" id="Rectangle 8" o:spid="_x0000_s1026" style="position:absolute;margin-left:2.25pt;margin-top:53.6pt;width:3.6pt;height:59.5pt;flip:x;z-index:251664384;visibility:visible;mso-wrap-style:square;mso-width-percent:0;mso-height-percent:0;mso-wrap-distance-left:9pt;mso-wrap-distance-top:0;mso-wrap-distance-right:9pt;mso-wrap-distance-bottom:0;mso-position-horizontal:absolute;mso-position-horizontal-relative:text;mso-position-vertical:absolute;mso-position-vertical-relative:text;mso-width-percent:0;mso-height-percent:0;mso-width-relative:margin;mso-height-relative:margin;v-text-anchor:middle" o:gfxdata="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" fillcolor="#4472c4 [3204]" strokecolor="#1f3763 [1604]" strokeweight="1pt"/>
             </w:pict>
           </mc:Fallback>
         </mc:AlternateContent>
@@ -3309,25 +2829,26 @@
       <w:r>
         <w:rPr>
           <w:rFonts w:ascii="Arial" w:hAnsi="Arial" w:cs="Arial"/>
-          <w:b/>
-          <w:bCs/>
-          <w:color w:val="1F3864" w:themeColor="accent1" w:themeShade="80"/>
-          <w:sz w:val="28"/>
-          <w:szCs w:val="28"/>
-          <w:u w:val="single"/>
-          <w:lang w:val="en-US"/>
-        </w:rPr>
-        <w:t>Testing Side</w:t>
-      </w:r>
-      <w:r>
-        <w:rPr>
-          <w:rFonts w:ascii="Arial" w:hAnsi="Arial" w:cs="Arial"/>
-          <w:b/>
-          <w:bCs/>
-          <w:color w:val="1F3864" w:themeColor="accent1" w:themeShade="80"/>
-          <w:sz w:val="28"/>
-          <w:szCs w:val="28"/>
-          <w:u w:val="single"/>
+          <w:sz w:val="21"/>
+          <w:szCs w:val="21"/>
+          <w:lang w:val="en-US"/>
+        </w:rPr>
+        <w:t>For the test to be structured well, we need to have a script ready to</w:t>
+      </w:r>
+      <w:r>
+        <w:rPr>
+          <w:rFonts w:ascii="Arial" w:hAnsi="Arial" w:cs="Arial"/>
+          <w:sz w:val="21"/>
+          <w:szCs w:val="21"/>
+          <w:lang w:val="en-US"/>
+        </w:rPr>
+        <w:t xml:space="preserve"> be 100% sure of the questions that you are going to ask the user. These questions should be goal driven type questions that will put the user in a space where he / she needs to get to an end point on the system.</w:t>
+      </w:r>
+      <w:r>
+        <w:rPr>
+          <w:rFonts w:ascii="Arial" w:hAnsi="Arial" w:cs="Arial"/>
+          <w:sz w:val="21"/>
+          <w:szCs w:val="21"/>
           <w:lang w:val="en-US"/>
         </w:rPr>
         <w:br/>
@@ -3335,33 +2856,32 @@
       <w:r>
         <w:rPr>
           <w:rFonts w:ascii="Arial" w:hAnsi="Arial" w:cs="Arial"/>
-          <w:b/>
-          <w:bCs/>
-          <w:color w:val="1F3864" w:themeColor="accent1" w:themeShade="80"/>
-          <w:sz w:val="28"/>
-          <w:szCs w:val="28"/>
-          <w:u w:val="single"/>
+          <w:sz w:val="21"/>
+          <w:szCs w:val="21"/>
           <w:lang w:val="en-US"/>
         </w:rPr>
         <w:br/>
-      </w:r>
-      <w:r>
-        <w:rPr>
-          <w:rFonts w:ascii="Arial" w:hAnsi="Arial" w:cs="Arial"/>
-          <w:sz w:val="21"/>
-          <w:szCs w:val="21"/>
-          <w:lang w:val="en-US"/>
-        </w:rPr>
-        <w:t>Before we start testing the user we need to have a script ready to</w:t>
-      </w:r>
-      <w:r>
-        <w:rPr>
-          <w:rFonts w:ascii="Arial" w:hAnsi="Arial" w:cs="Arial"/>
-          <w:sz w:val="21"/>
-          <w:szCs w:val="21"/>
-          <w:lang w:val="en-US"/>
-        </w:rPr>
-        <w:t xml:space="preserve"> be 100% sure of the questions that you are going to ask the user, these questions should be goal driven type questions that will put the user is a space where he / she needs to get to an end point on the system.</w:t>
+        <w:t xml:space="preserve">      </w:t>
+      </w:r>
+      <w:r>
+        <w:rPr>
+          <w:rFonts w:ascii="Arial" w:hAnsi="Arial" w:cs="Arial"/>
+          <w:b/>
+          <w:bCs/>
+          <w:sz w:val="21"/>
+          <w:szCs w:val="21"/>
+          <w:lang w:val="en-US"/>
+        </w:rPr>
+        <w:t>e.g.</w:t>
+      </w:r>
+      <w:r>
+        <w:rPr>
+          <w:rFonts w:ascii="Arial" w:hAnsi="Arial" w:cs="Arial"/>
+          <w:sz w:val="21"/>
+          <w:szCs w:val="21"/>
+          <w:lang w:val="en-US"/>
+        </w:rPr>
+        <w:t xml:space="preserve"> </w:t>
       </w:r>
       <w:r>
         <w:rPr>
@@ -3371,6 +2891,7 @@
           <w:lang w:val="en-US"/>
         </w:rPr>
         <w:br/>
+        <w:t xml:space="preserve">      1. On the Meters page where would you go to add a new meter. </w:t>
       </w:r>
       <w:r>
         <w:rPr>
@@ -3380,7 +2901,7 @@
           <w:lang w:val="en-US"/>
         </w:rPr>
         <w:br/>
-        <w:t xml:space="preserve">      e.g. </w:t>
+        <w:t xml:space="preserve">      or</w:t>
       </w:r>
       <w:r>
         <w:rPr>
@@ -3390,119 +2911,90 @@
           <w:lang w:val="en-US"/>
         </w:rPr>
         <w:br/>
-        <w:t xml:space="preserve">          1. On the Meters page where would you go to add a new meter. </w:t>
-      </w:r>
-      <w:r>
-        <w:rPr>
-          <w:rFonts w:ascii="Arial" w:hAnsi="Arial" w:cs="Arial"/>
-          <w:sz w:val="21"/>
-          <w:szCs w:val="21"/>
-          <w:lang w:val="en-US"/>
-        </w:rPr>
+        <w:t xml:space="preserve">      2. Please show us the how you will create a new meter using OK+</w:t>
+      </w:r>
+    </w:p>
+    <w:p>
+      <w:pPr>
+        <w:spacing w:line="276" w:lineRule="auto"/>
+        <w:rPr>
+          <w:rFonts w:ascii="Arial" w:hAnsi="Arial" w:cs="Arial"/>
+          <w:b/>
+          <w:bCs/>
+          <w:color w:val="ED7D31" w:themeColor="accent2"/>
+          <w:sz w:val="28"/>
+          <w:szCs w:val="28"/>
+          <w:lang w:val="en-US"/>
+        </w:rPr>
+      </w:pPr>
+    </w:p>
+    <w:p>
+      <w:pPr>
+        <w:spacing w:line="276" w:lineRule="auto"/>
+        <w:rPr>
+          <w:rFonts w:ascii="Arial" w:hAnsi="Arial" w:cs="Arial"/>
+          <w:b/>
+          <w:bCs/>
+          <w:color w:val="ED7D31" w:themeColor="accent2"/>
+          <w:sz w:val="28"/>
+          <w:szCs w:val="28"/>
+          <w:lang w:val="en-US"/>
+        </w:rPr>
+      </w:pPr>
+    </w:p>
+    <w:p>
+      <w:pPr>
+        <w:spacing w:line="276" w:lineRule="auto"/>
+        <w:rPr>
+          <w:rFonts w:ascii="Arial" w:hAnsi="Arial" w:cs="Arial"/>
+          <w:sz w:val="21"/>
+          <w:szCs w:val="21"/>
+          <w:lang w:val="en-US"/>
+        </w:rPr>
+      </w:pPr>
+      <w:r>
+        <w:rPr>
+          <w:rFonts w:ascii="Arial" w:hAnsi="Arial" w:cs="Arial"/>
+          <w:sz w:val="21"/>
+          <w:szCs w:val="21"/>
+          <w:lang w:val="en-US"/>
+        </w:rPr>
+        <w:t>The script will also need to pass through the Product Owner or one of the analysts to be sure that the right questions are being asked for that specific component.</w:t>
+      </w:r>
+      <w:r>
         <w:br/>
-        <w:t xml:space="preserve">          or</w:t>
-      </w:r>
-      <w:r>
-        <w:rPr>
-          <w:rFonts w:ascii="Arial" w:hAnsi="Arial" w:cs="Arial"/>
-          <w:sz w:val="21"/>
-          <w:szCs w:val="21"/>
-          <w:lang w:val="en-US"/>
-        </w:rPr>
+      </w:r>
+      <w:r>
         <w:br/>
-        <w:t xml:space="preserve">          2. Please show us the how you will create a new meter using OK+</w:t>
-      </w:r>
-    </w:p>
-    <w:p>
-      <w:pPr>
-        <w:rPr>
-          <w:rFonts w:ascii="Arial" w:hAnsi="Arial" w:cs="Arial"/>
-          <w:b/>
-          <w:bCs/>
-          <w:color w:val="ED7D31" w:themeColor="accent2"/>
-          <w:sz w:val="28"/>
-          <w:szCs w:val="28"/>
-          <w:lang w:val="en-US"/>
-        </w:rPr>
-      </w:pPr>
-    </w:p>
-    <w:p>
-      <w:pPr>
-        <w:rPr>
-          <w:rFonts w:ascii="Arial" w:hAnsi="Arial" w:cs="Arial"/>
-          <w:sz w:val="21"/>
-          <w:szCs w:val="21"/>
-          <w:lang w:val="en-US"/>
-        </w:rPr>
-      </w:pPr>
-      <w:r>
-        <w:rPr>
-          <w:rFonts w:ascii="Arial" w:hAnsi="Arial" w:cs="Arial"/>
-          <w:sz w:val="21"/>
-          <w:szCs w:val="21"/>
-          <w:lang w:val="en-US"/>
-        </w:rPr>
-        <w:t xml:space="preserve">This </w:t>
-      </w:r>
-      <w:r>
-        <w:rPr>
-          <w:rFonts w:ascii="Arial" w:hAnsi="Arial" w:cs="Arial"/>
-          <w:sz w:val="21"/>
-          <w:szCs w:val="21"/>
-          <w:lang w:val="en-US"/>
-        </w:rPr>
-        <w:t>will give us some structure that we as the testers can also work towards, the script will also need to pass through Juan or one of the analysts to be sure that the right questions are being asked for that specific component.</w:t>
-      </w:r>
-      <w:r>
-        <w:rPr>
-          <w:rFonts w:ascii="Arial" w:hAnsi="Arial" w:cs="Arial"/>
-          <w:sz w:val="21"/>
-          <w:szCs w:val="21"/>
-          <w:lang w:val="en-US"/>
-        </w:rPr>
+      </w:r>
+      <w:r>
+        <w:rPr>
+          <w:rFonts w:ascii="Arial" w:hAnsi="Arial" w:cs="Arial"/>
+          <w:sz w:val="21"/>
+          <w:szCs w:val="21"/>
+          <w:lang w:val="en-US"/>
+        </w:rPr>
+        <w:t xml:space="preserve">The script will differ from component to component as you will need to get different outcomes from different components. </w:t>
+      </w:r>
+      <w:r>
         <w:br/>
       </w:r>
       <w:r>
-        <w:rPr>
-          <w:rFonts w:ascii="Arial" w:hAnsi="Arial" w:cs="Arial"/>
-          <w:sz w:val="21"/>
-          <w:szCs w:val="21"/>
-          <w:lang w:val="en-US"/>
-        </w:rPr>
         <w:br/>
-        <w:t>The script will differ from component to component as you will need to get different outcomes from different components.</w:t>
-      </w:r>
-      <w:r>
-        <w:rPr>
-          <w:rFonts w:ascii="Arial" w:hAnsi="Arial" w:cs="Arial"/>
-          <w:sz w:val="21"/>
-          <w:szCs w:val="21"/>
-          <w:lang w:val="en-US"/>
-        </w:rPr>
-        <w:t xml:space="preserve"> </w:t>
-      </w:r>
-      <w:r>
-        <w:rPr>
-          <w:rFonts w:ascii="Arial" w:hAnsi="Arial" w:cs="Arial"/>
-          <w:sz w:val="21"/>
-          <w:szCs w:val="21"/>
-          <w:lang w:val="en-US"/>
-        </w:rPr>
-        <w:br/>
-      </w:r>
-      <w:r>
-        <w:rPr>
-          <w:rFonts w:ascii="Arial" w:hAnsi="Arial" w:cs="Arial"/>
-          <w:sz w:val="21"/>
-          <w:szCs w:val="21"/>
-          <w:lang w:val="en-US"/>
-        </w:rPr>
-        <w:br/>
+      </w:r>
+      <w:r>
+        <w:rPr>
+          <w:rFonts w:ascii="Arial" w:hAnsi="Arial" w:cs="Arial"/>
+          <w:sz w:val="21"/>
+          <w:szCs w:val="21"/>
+          <w:lang w:val="en-US"/>
+        </w:rPr>
         <w:t>Having the script ready before you do the testing will also get you ready if there are any questions that the user asks and can serve as a means of preparation for the tester.</w:t>
       </w:r>
     </w:p>
     <w:p>
       <w:pPr>
+        <w:spacing w:line="276" w:lineRule="auto"/>
         <w:rPr>
           <w:rFonts w:ascii="Arial" w:hAnsi="Arial" w:cs="Arial"/>
           <w:b/>
@@ -3528,32 +3020,49 @@
     </w:p>
     <w:p>
       <w:pPr>
-        <w:rPr>
-          <w:rFonts w:ascii="Arial" w:hAnsi="Arial" w:cs="Arial"/>
-          <w:b/>
-          <w:bCs/>
-          <w:color w:val="ED7D31" w:themeColor="accent2"/>
-          <w:sz w:val="28"/>
-          <w:szCs w:val="28"/>
-          <w:lang w:val="en-US"/>
-        </w:rPr>
-      </w:pPr>
-      <w:r>
-        <w:rPr>
-          <w:rFonts w:ascii="Arial" w:hAnsi="Arial" w:cs="Arial"/>
-          <w:b/>
-          <w:bCs/>
+        <w:spacing w:line="276" w:lineRule="auto"/>
+        <w:rPr>
+          <w:rFonts w:ascii="Arial" w:hAnsi="Arial" w:cs="Arial"/>
+          <w:b/>
+          <w:bCs/>
+          <w:color w:val="ED7D31" w:themeColor="accent2"/>
+          <w:sz w:val="28"/>
+          <w:szCs w:val="28"/>
+          <w:lang w:val="en-US"/>
+        </w:rPr>
+      </w:pPr>
+    </w:p>
+    <w:p>
+      <w:pPr>
+        <w:spacing w:line="276" w:lineRule="auto"/>
+        <w:rPr>
+          <w:rFonts w:ascii="Arial" w:hAnsi="Arial" w:cs="Arial"/>
+          <w:b/>
+          <w:bCs/>
+          <w:color w:val="ED7D31" w:themeColor="accent2"/>
+          <w:sz w:val="28"/>
+          <w:szCs w:val="28"/>
+          <w:lang w:val="en-US"/>
+        </w:rPr>
+      </w:pPr>
+      <w:r>
+        <w:rPr>
           <w:noProof/>
-          <w:color w:val="ED7D31" w:themeColor="accent2"/>
-          <w:sz w:val="28"/>
-          <w:szCs w:val="28"/>
-          <w:lang w:val="en-US"/>
-        </w:rPr>
+        </w:rPr>
+        <w:lastRenderedPageBreak/>
         <w:drawing>
-          <wp:inline distT="0" distB="0" distL="0" distR="0" wp14:anchorId="2E6DDF7B" wp14:editId="7B0716D0">
-            <wp:extent cx="6661150" cy="4442460"/>
-            <wp:effectExtent l="0" t="0" r="6350" b="2540"/>
-            <wp:docPr id="9" name="Picture 9" descr="A screenshot of a computer screen&#10;&#10;Description automatically generated"/>
+          <wp:anchor distT="0" distB="0" distL="114300" distR="114300" simplePos="0" relativeHeight="251674624" behindDoc="0" locked="0" layoutInCell="1" allowOverlap="1" wp14:anchorId="2E6DDF7B" wp14:editId="13AB7182">
+            <wp:simplePos x="0" y="0"/>
+            <wp:positionH relativeFrom="column">
+              <wp:posOffset>-38100</wp:posOffset>
+            </wp:positionH>
+            <wp:positionV relativeFrom="page">
+              <wp:posOffset>317500</wp:posOffset>
+            </wp:positionV>
+            <wp:extent cx="5283200" cy="3522980"/>
+            <wp:effectExtent l="0" t="0" r="0" b="0"/>
+            <wp:wrapNone/>
+            <wp:docPr id="978311354" name="Picture 9" descr="A screenshot of a computer screen&#10;&#10;Description automatically generated"/>
             <wp:cNvGraphicFramePr>
               <a:graphicFrameLocks xmlns:a="http://schemas.openxmlformats.org/drawingml/2006/main" noChangeAspect="1"/>
             </wp:cNvGraphicFramePr>
@@ -3561,7 +3070,7 @@
               <a:graphicData uri="http://schemas.openxmlformats.org/drawingml/2006/picture">
                 <pic:pic xmlns:pic="http://schemas.openxmlformats.org/drawingml/2006/picture">
                   <pic:nvPicPr>
-                    <pic:cNvPr id="9" name="Screenshot 2019-11-18 at 10.03.11.png"/>
+                    <pic:cNvPr id="0" name="Picture 9"/>
                     <pic:cNvPicPr/>
                   </pic:nvPicPr>
                   <pic:blipFill>
@@ -3579,7 +3088,7 @@
                   <pic:spPr>
                     <a:xfrm>
                       <a:off x="0" y="0"/>
-                      <a:ext cx="6661150" cy="4442460"/>
+                      <a:ext cx="5283200" cy="3522980"/>
                     </a:xfrm>
                     <a:prstGeom prst="rect">
                       <a:avLst/>
@@ -3588,25 +3097,201 @@
                 </pic:pic>
               </a:graphicData>
             </a:graphic>
-          </wp:inline>
+            <wp14:sizeRelH relativeFrom="page">
+              <wp14:pctWidth>0</wp14:pctWidth>
+            </wp14:sizeRelH>
+            <wp14:sizeRelV relativeFrom="page">
+              <wp14:pctHeight>0</wp14:pctHeight>
+            </wp14:sizeRelV>
+          </wp:anchor>
         </w:drawing>
       </w:r>
     </w:p>
     <w:p>
       <w:pPr>
-        <w:rPr>
-          <w:rFonts w:ascii="Arial" w:hAnsi="Arial" w:cs="Arial"/>
-          <w:b/>
-          <w:bCs/>
-          <w:color w:val="ED7D31" w:themeColor="accent2"/>
-          <w:sz w:val="28"/>
-          <w:szCs w:val="28"/>
-          <w:lang w:val="en-US"/>
-        </w:rPr>
-      </w:pPr>
-    </w:p>
-    <w:p>
-      <w:pPr>
+        <w:spacing w:line="276" w:lineRule="auto"/>
+        <w:rPr>
+          <w:rFonts w:ascii="Arial" w:hAnsi="Arial" w:cs="Arial"/>
+          <w:b/>
+          <w:bCs/>
+          <w:color w:val="ED7D31" w:themeColor="accent2"/>
+          <w:sz w:val="28"/>
+          <w:szCs w:val="28"/>
+          <w:lang w:val="en-US"/>
+        </w:rPr>
+      </w:pPr>
+    </w:p>
+    <w:p>
+      <w:pPr>
+        <w:spacing w:line="276" w:lineRule="auto"/>
+        <w:rPr>
+          <w:rFonts w:ascii="Arial" w:hAnsi="Arial" w:cs="Arial"/>
+          <w:b/>
+          <w:bCs/>
+          <w:color w:val="ED7D31" w:themeColor="accent2"/>
+          <w:sz w:val="28"/>
+          <w:szCs w:val="28"/>
+          <w:lang w:val="en-US"/>
+        </w:rPr>
+      </w:pPr>
+    </w:p>
+    <w:p>
+      <w:pPr>
+        <w:spacing w:line="276" w:lineRule="auto"/>
+        <w:rPr>
+          <w:rFonts w:ascii="Arial" w:hAnsi="Arial" w:cs="Arial"/>
+          <w:b/>
+          <w:bCs/>
+          <w:color w:val="ED7D31" w:themeColor="accent2"/>
+          <w:sz w:val="28"/>
+          <w:szCs w:val="28"/>
+          <w:lang w:val="en-US"/>
+        </w:rPr>
+      </w:pPr>
+    </w:p>
+    <w:p>
+      <w:pPr>
+        <w:spacing w:line="276" w:lineRule="auto"/>
+        <w:rPr>
+          <w:rFonts w:ascii="Arial" w:hAnsi="Arial" w:cs="Arial"/>
+          <w:b/>
+          <w:bCs/>
+          <w:color w:val="ED7D31" w:themeColor="accent2"/>
+          <w:sz w:val="28"/>
+          <w:szCs w:val="28"/>
+          <w:lang w:val="en-US"/>
+        </w:rPr>
+      </w:pPr>
+    </w:p>
+    <w:p>
+      <w:pPr>
+        <w:spacing w:line="276" w:lineRule="auto"/>
+        <w:rPr>
+          <w:rFonts w:ascii="Arial" w:hAnsi="Arial" w:cs="Arial"/>
+          <w:b/>
+          <w:bCs/>
+          <w:color w:val="ED7D31" w:themeColor="accent2"/>
+          <w:sz w:val="28"/>
+          <w:szCs w:val="28"/>
+          <w:lang w:val="en-US"/>
+        </w:rPr>
+      </w:pPr>
+    </w:p>
+    <w:p>
+      <w:pPr>
+        <w:spacing w:line="276" w:lineRule="auto"/>
+        <w:rPr>
+          <w:rFonts w:ascii="Arial" w:hAnsi="Arial" w:cs="Arial"/>
+          <w:b/>
+          <w:bCs/>
+          <w:color w:val="ED7D31" w:themeColor="accent2"/>
+          <w:sz w:val="28"/>
+          <w:szCs w:val="28"/>
+          <w:lang w:val="en-US"/>
+        </w:rPr>
+      </w:pPr>
+    </w:p>
+    <w:p>
+      <w:pPr>
+        <w:spacing w:line="276" w:lineRule="auto"/>
+        <w:rPr>
+          <w:rFonts w:ascii="Arial" w:hAnsi="Arial" w:cs="Arial"/>
+          <w:b/>
+          <w:bCs/>
+          <w:color w:val="ED7D31" w:themeColor="accent2"/>
+          <w:sz w:val="28"/>
+          <w:szCs w:val="28"/>
+          <w:lang w:val="en-US"/>
+        </w:rPr>
+      </w:pPr>
+    </w:p>
+    <w:p>
+      <w:pPr>
+        <w:spacing w:line="276" w:lineRule="auto"/>
+        <w:rPr>
+          <w:rFonts w:ascii="Arial" w:hAnsi="Arial" w:cs="Arial"/>
+          <w:b/>
+          <w:bCs/>
+          <w:color w:val="ED7D31" w:themeColor="accent2"/>
+          <w:sz w:val="28"/>
+          <w:szCs w:val="28"/>
+          <w:lang w:val="en-US"/>
+        </w:rPr>
+      </w:pPr>
+    </w:p>
+    <w:p>
+      <w:pPr>
+        <w:spacing w:line="276" w:lineRule="auto"/>
+        <w:rPr>
+          <w:rFonts w:ascii="Arial" w:hAnsi="Arial" w:cs="Arial"/>
+          <w:b/>
+          <w:bCs/>
+          <w:color w:val="ED7D31" w:themeColor="accent2"/>
+          <w:sz w:val="28"/>
+          <w:szCs w:val="28"/>
+          <w:lang w:val="en-US"/>
+        </w:rPr>
+      </w:pPr>
+    </w:p>
+    <w:p>
+      <w:pPr>
+        <w:spacing w:line="276" w:lineRule="auto"/>
+        <w:rPr>
+          <w:rFonts w:ascii="Arial" w:hAnsi="Arial" w:cs="Arial"/>
+          <w:b/>
+          <w:bCs/>
+          <w:color w:val="ED7D31" w:themeColor="accent2"/>
+          <w:sz w:val="28"/>
+          <w:szCs w:val="28"/>
+          <w:lang w:val="en-US"/>
+        </w:rPr>
+      </w:pPr>
+    </w:p>
+    <w:p>
+      <w:pPr>
+        <w:spacing w:line="276" w:lineRule="auto"/>
+        <w:rPr>
+          <w:rFonts w:ascii="Arial" w:hAnsi="Arial" w:cs="Arial"/>
+          <w:b/>
+          <w:bCs/>
+          <w:color w:val="ED7D31" w:themeColor="accent2"/>
+          <w:sz w:val="28"/>
+          <w:szCs w:val="28"/>
+          <w:lang w:val="en-US"/>
+        </w:rPr>
+      </w:pPr>
+    </w:p>
+    <w:p>
+      <w:pPr>
+        <w:spacing w:line="276" w:lineRule="auto"/>
+        <w:rPr>
+          <w:rFonts w:ascii="Arial" w:hAnsi="Arial" w:cs="Arial"/>
+          <w:b/>
+          <w:bCs/>
+          <w:color w:val="ED7D31" w:themeColor="accent2"/>
+          <w:sz w:val="28"/>
+          <w:szCs w:val="28"/>
+          <w:lang w:val="en-US"/>
+        </w:rPr>
+      </w:pPr>
+    </w:p>
+    <w:p>
+      <w:pPr>
+        <w:spacing w:line="276" w:lineRule="auto"/>
+        <w:rPr>
+          <w:rFonts w:ascii="Arial" w:hAnsi="Arial" w:cs="Arial"/>
+          <w:b/>
+          <w:bCs/>
+          <w:color w:val="ED7D31" w:themeColor="accent2"/>
+          <w:sz w:val="28"/>
+          <w:szCs w:val="28"/>
+          <w:lang w:val="en-US"/>
+        </w:rPr>
+      </w:pPr>
+    </w:p>
+    <w:p>
+      <w:pPr>
+        <w:spacing w:line="276" w:lineRule="auto"/>
         <w:rPr>
           <w:rFonts w:ascii="Arial" w:hAnsi="Arial" w:cs="Arial"/>
           <w:sz w:val="21"/>
@@ -3629,13 +3314,13 @@
         <mc:AlternateContent>
           <mc:Choice Requires="wps">
             <w:drawing>
-              <wp:anchor distT="0" distB="0" distL="114300" distR="114300" simplePos="0" relativeHeight="251667456" behindDoc="0" locked="0" layoutInCell="1" allowOverlap="1" wp14:anchorId="4776E814" wp14:editId="13D3B1D6">
+              <wp:anchor distT="0" distB="0" distL="114300" distR="114300" simplePos="0" relativeHeight="251666432" behindDoc="0" locked="0" layoutInCell="1" allowOverlap="1" wp14:anchorId="4776E814" wp14:editId="332E3B1B">
                 <wp:simplePos x="0" y="0"/>
                 <wp:positionH relativeFrom="column">
-                  <wp:posOffset>19543</wp:posOffset>
+                  <wp:posOffset>19050</wp:posOffset>
                 </wp:positionH>
                 <wp:positionV relativeFrom="paragraph">
-                  <wp:posOffset>401320</wp:posOffset>
+                  <wp:posOffset>464820</wp:posOffset>
                 </wp:positionV>
                 <wp:extent cx="45719" cy="259308"/>
                 <wp:effectExtent l="0" t="0" r="18415" b="7620"/>
@@ -3691,7 +3376,7 @@
           </mc:Choice>
           <mc:Fallback>
             <w:pict>
-              <v:rect w14:anchorId="75234672" id="Rectangle 10" o:spid="_x0000_s1026" style="position:absolute;margin-left:1.55pt;margin-top:31.6pt;width:3.6pt;height:20.4pt;z-index:251667456;visibility:visible;mso-wrap-style:square;mso-width-percent:0;mso-height-percent:0;mso-wrap-distance-left:9pt;mso-wrap-distance-top:0;mso-wrap-distance-right:9pt;mso-wrap-distance-bottom:0;mso-position-horizontal:absolute;mso-position-horizontal-relative:text;mso-position-vertical:absolute;mso-position-vertical-relative:text;mso-width-percent:0;mso-height-percent:0;mso-width-relative:margin;mso-height-relative:margin;v-text-anchor:middle" o:gfxdata="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" fillcolor="#4472c4 [3204]" strokecolor="#1f3763 [1604]" strokeweight="1pt"/>
+              <v:rect w14:anchorId="37983CD8" id="Rectangle 10" o:spid="_x0000_s1026" style="position:absolute;margin-left:1.5pt;margin-top:36.6pt;width:3.6pt;height:20.4pt;z-index:251666432;visibility:visible;mso-wrap-style:square;mso-width-percent:0;mso-height-percent:0;mso-wrap-distance-left:9pt;mso-wrap-distance-top:0;mso-wrap-distance-right:9pt;mso-wrap-distance-bottom:0;mso-position-horizontal:absolute;mso-position-horizontal-relative:text;mso-position-vertical:absolute;mso-position-vertical-relative:text;mso-width-percent:0;mso-height-percent:0;mso-width-relative:margin;mso-height-relative:margin;v-text-anchor:middle" o:gfxdata="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" fillcolor="#4472c4 [3204]" strokecolor="#1f3763 [1604]" strokeweight="1pt"/>
             </w:pict>
           </mc:Fallback>
         </mc:AlternateContent>
@@ -3703,7 +3388,7 @@
           <w:szCs w:val="21"/>
           <w:lang w:val="en-US"/>
         </w:rPr>
-        <w:t>Take not to observe the user’s facial expressions as you do the testing if they have a confused expression, pause and ask what is bothering them as this can be very helpful.</w:t>
+        <w:t>Take not to observe the user’s facial expressions as you do the testing. If they have a confused expression, pause and ask what is bothering them as this can be very helpful.</w:t>
       </w:r>
       <w:r>
         <w:rPr>
@@ -3731,164 +3416,133 @@
           <w:lang w:val="en-US"/>
         </w:rPr>
         <w:br/>
-        <w:t xml:space="preserve">      Please note the user has the option to not share their video...</w:t>
-      </w:r>
-    </w:p>
-    <w:p>
-      <w:pPr>
-        <w:rPr>
-          <w:rFonts w:ascii="Arial" w:hAnsi="Arial" w:cs="Arial"/>
-          <w:b/>
-          <w:bCs/>
-          <w:color w:val="ED7D31" w:themeColor="accent2"/>
-          <w:sz w:val="28"/>
-          <w:szCs w:val="28"/>
-          <w:lang w:val="en-US"/>
-        </w:rPr>
-      </w:pPr>
-    </w:p>
-    <w:p>
-      <w:pPr>
-        <w:rPr>
-          <w:rFonts w:ascii="Arial" w:hAnsi="Arial" w:cs="Arial"/>
-          <w:b/>
-          <w:bCs/>
-          <w:color w:val="ED7D31" w:themeColor="accent2"/>
-          <w:sz w:val="28"/>
-          <w:szCs w:val="28"/>
-          <w:lang w:val="en-US"/>
-        </w:rPr>
-      </w:pPr>
-    </w:p>
-    <w:p>
-      <w:pPr>
-        <w:rPr>
-          <w:rFonts w:ascii="Arial" w:hAnsi="Arial" w:cs="Arial"/>
-          <w:b/>
-          <w:bCs/>
-          <w:color w:val="ED7D31" w:themeColor="accent2"/>
-          <w:sz w:val="28"/>
-          <w:szCs w:val="28"/>
-          <w:lang w:val="en-US"/>
-        </w:rPr>
-      </w:pPr>
-    </w:p>
-    <w:p>
-      <w:pPr>
-        <w:rPr>
-          <w:rFonts w:ascii="Arial" w:hAnsi="Arial" w:cs="Arial"/>
-          <w:b/>
-          <w:bCs/>
-          <w:color w:val="ED7D31" w:themeColor="accent2"/>
-          <w:sz w:val="28"/>
-          <w:szCs w:val="28"/>
-          <w:lang w:val="en-US"/>
-        </w:rPr>
-      </w:pPr>
-    </w:p>
-    <w:p>
-      <w:pPr>
-        <w:rPr>
-          <w:rFonts w:ascii="Arial" w:hAnsi="Arial" w:cs="Arial"/>
-          <w:b/>
-          <w:bCs/>
-          <w:color w:val="ED7D31" w:themeColor="accent2"/>
-          <w:sz w:val="28"/>
-          <w:szCs w:val="28"/>
-          <w:lang w:val="en-US"/>
-        </w:rPr>
-      </w:pPr>
-      <w:r>
-        <w:rPr>
-          <w:rFonts w:ascii="Arial" w:hAnsi="Arial" w:cs="Arial"/>
-          <w:b/>
-          <w:bCs/>
-          <w:color w:val="ED7D31" w:themeColor="accent2"/>
-          <w:sz w:val="28"/>
-          <w:szCs w:val="28"/>
-          <w:lang w:val="en-US"/>
-        </w:rPr>
-        <w:lastRenderedPageBreak/>
+        <w:t xml:space="preserve">      Please note the user has the option to not share their video.</w:t>
+      </w:r>
+    </w:p>
+    <w:p>
+      <w:pPr>
+        <w:spacing w:line="276" w:lineRule="auto"/>
+        <w:rPr>
+          <w:rFonts w:ascii="Arial" w:hAnsi="Arial" w:cs="Arial"/>
+          <w:b/>
+          <w:bCs/>
+          <w:color w:val="ED7D31" w:themeColor="accent2"/>
+          <w:sz w:val="28"/>
+          <w:szCs w:val="28"/>
+          <w:lang w:val="en-US"/>
+        </w:rPr>
+      </w:pPr>
+    </w:p>
+    <w:p>
+      <w:pPr>
+        <w:spacing w:line="276" w:lineRule="auto"/>
+        <w:rPr>
+          <w:rFonts w:ascii="Arial" w:hAnsi="Arial" w:cs="Arial"/>
+          <w:b/>
+          <w:bCs/>
+          <w:color w:val="ED7D31" w:themeColor="accent2"/>
+          <w:sz w:val="28"/>
+          <w:szCs w:val="28"/>
+          <w:lang w:val="en-US"/>
+        </w:rPr>
+      </w:pPr>
+    </w:p>
+    <w:p>
+      <w:pPr>
+        <w:spacing w:line="276" w:lineRule="auto"/>
+        <w:rPr>
+          <w:rFonts w:ascii="Arial" w:hAnsi="Arial" w:cs="Arial"/>
+          <w:b/>
+          <w:bCs/>
+          <w:color w:val="ED7D31" w:themeColor="accent2"/>
+          <w:sz w:val="28"/>
+          <w:szCs w:val="28"/>
+          <w:lang w:val="en-US"/>
+        </w:rPr>
+      </w:pPr>
+      <w:r>
+        <w:rPr>
+          <w:rFonts w:ascii="Arial" w:hAnsi="Arial" w:cs="Arial"/>
+          <w:b/>
+          <w:bCs/>
+          <w:color w:val="ED7D31" w:themeColor="accent2"/>
+          <w:sz w:val="28"/>
+          <w:szCs w:val="28"/>
+          <w:lang w:val="en-US"/>
+        </w:rPr>
         <w:t>Collaboration</w:t>
       </w:r>
     </w:p>
     <w:p>
       <w:pPr>
-        <w:ind w:left="720"/>
-        <w:rPr>
-          <w:rFonts w:ascii="Arial" w:hAnsi="Arial" w:cs="Arial"/>
-          <w:b/>
-          <w:bCs/>
-          <w:color w:val="ED7D31" w:themeColor="accent2"/>
-          <w:sz w:val="28"/>
-          <w:szCs w:val="28"/>
-          <w:lang w:val="en-US"/>
-        </w:rPr>
-      </w:pPr>
-    </w:p>
-    <w:p>
-      <w:pPr>
+        <w:spacing w:line="276" w:lineRule="auto"/>
+        <w:rPr>
+          <w:rFonts w:ascii="Arial" w:hAnsi="Arial" w:cs="Arial"/>
+          <w:sz w:val="21"/>
+          <w:szCs w:val="21"/>
+        </w:rPr>
+      </w:pPr>
+      <w:r>
+        <w:rPr>
+          <w:rFonts w:ascii="Arial" w:hAnsi="Arial" w:cs="Arial"/>
+          <w:b/>
+          <w:bCs/>
+          <w:color w:val="1F3864" w:themeColor="accent1" w:themeShade="80"/>
+          <w:lang w:val="en-US"/>
+        </w:rPr>
+        <w:t>Invite the team to observe the test</w:t>
+      </w:r>
+      <w:r>
+        <w:rPr>
+          <w:rFonts w:ascii="Arial" w:hAnsi="Arial" w:cs="Arial"/>
+          <w:b/>
+          <w:bCs/>
+          <w:color w:val="1F3864" w:themeColor="accent1" w:themeShade="80"/>
+          <w:sz w:val="28"/>
+          <w:szCs w:val="28"/>
+          <w:lang w:val="en-US"/>
+        </w:rPr>
+        <w:t xml:space="preserve"> </w:t>
+      </w:r>
+      <w:r>
+        <w:rPr>
+          <w:rFonts w:ascii="Arial" w:hAnsi="Arial" w:cs="Arial"/>
+          <w:b/>
+          <w:bCs/>
+          <w:color w:val="1F3864" w:themeColor="accent1" w:themeShade="80"/>
+          <w:sz w:val="28"/>
+          <w:szCs w:val="28"/>
+          <w:lang w:val="en-US"/>
+        </w:rPr>
+        <w:br/>
+      </w:r>
+      <w:r>
+        <w:rPr>
+          <w:rFonts w:ascii="Arial" w:hAnsi="Arial" w:cs="Arial"/>
+          <w:color w:val="000000" w:themeColor="text1"/>
+          <w:sz w:val="21"/>
+          <w:szCs w:val="21"/>
+          <w:lang w:val="en-US"/>
+        </w:rPr>
+        <w:t xml:space="preserve">Share the </w:t>
+      </w:r>
+      <w:r>
+        <w:rPr>
+          <w:rFonts w:ascii="Arial" w:hAnsi="Arial" w:cs="Arial"/>
+          <w:sz w:val="21"/>
+          <w:szCs w:val="21"/>
+          <w:lang w:val="en-US"/>
+        </w:rPr>
+        <w:t>research</w:t>
+      </w:r>
+      <w:r>
         <w:rPr>
           <w:rFonts w:ascii="Arial" w:hAnsi="Arial" w:cs="Arial"/>
           <w:sz w:val="21"/>
           <w:szCs w:val="21"/>
           <w:shd w:val="clear" w:color="auto" w:fill="FFFFFF"/>
         </w:rPr>
-      </w:pPr>
-      <w:r>
-        <w:rPr>
-          <w:rFonts w:ascii="Arial" w:hAnsi="Arial" w:cs="Arial"/>
-          <w:b/>
-          <w:bCs/>
-          <w:color w:val="1F3864" w:themeColor="accent1" w:themeShade="80"/>
-          <w:sz w:val="28"/>
-          <w:szCs w:val="28"/>
-          <w:lang w:val="en-US"/>
-        </w:rPr>
-        <w:t>Invite the team to observe the test</w:t>
-      </w:r>
-      <w:r>
-        <w:rPr>
-          <w:rFonts w:ascii="Arial" w:hAnsi="Arial" w:cs="Arial"/>
-          <w:b/>
-          <w:bCs/>
-          <w:color w:val="1F3864" w:themeColor="accent1" w:themeShade="80"/>
-          <w:sz w:val="28"/>
-          <w:szCs w:val="28"/>
-          <w:lang w:val="en-US"/>
-        </w:rPr>
-        <w:t xml:space="preserve"> </w:t>
-      </w:r>
-      <w:r>
-        <w:rPr>
-          <w:rFonts w:ascii="Arial" w:hAnsi="Arial" w:cs="Arial"/>
-          <w:b/>
-          <w:bCs/>
-          <w:color w:val="1F3864" w:themeColor="accent1" w:themeShade="80"/>
-          <w:sz w:val="28"/>
-          <w:szCs w:val="28"/>
-          <w:lang w:val="en-US"/>
-        </w:rPr>
-        <w:br/>
-      </w:r>
-      <w:r>
-        <w:rPr>
-          <w:rFonts w:ascii="Arial" w:hAnsi="Arial" w:cs="Arial"/>
-          <w:color w:val="000000" w:themeColor="text1"/>
-          <w:sz w:val="21"/>
-          <w:szCs w:val="21"/>
-          <w:lang w:val="en-US"/>
-        </w:rPr>
-        <w:t xml:space="preserve">Share the </w:t>
-      </w:r>
-      <w:r>
-        <w:rPr>
-          <w:rFonts w:ascii="Arial" w:hAnsi="Arial" w:cs="Arial"/>
-          <w:sz w:val="21"/>
-          <w:szCs w:val="21"/>
-          <w:lang w:val="en-US"/>
-        </w:rPr>
-        <w:t>research</w:t>
+        <w:t xml:space="preserve">. </w:t>
       </w:r>
       <w:r>
         <w:rPr>
@@ -3897,20 +3551,23 @@
           <w:szCs w:val="21"/>
           <w:shd w:val="clear" w:color="auto" w:fill="FFFFFF"/>
         </w:rPr>
-        <w:t xml:space="preserve">. </w:t>
-      </w:r>
-      <w:r>
+        <w:t>Invite colleagues and stakeholders to watch interviews in real-time. In-house or out-of-office.</w:t>
+      </w:r>
+    </w:p>
+    <w:p>
+      <w:pPr>
+        <w:spacing w:line="276" w:lineRule="auto"/>
         <w:rPr>
           <w:rFonts w:ascii="Arial" w:hAnsi="Arial" w:cs="Arial"/>
           <w:sz w:val="21"/>
           <w:szCs w:val="21"/>
           <w:shd w:val="clear" w:color="auto" w:fill="FFFFFF"/>
         </w:rPr>
-        <w:t>Invite colleagues and stakeholders to watch interviews in real-time. In-house or out-of-office.</w:t>
-      </w:r>
-    </w:p>
-    <w:p>
-      <w:pPr>
+      </w:pPr>
+    </w:p>
+    <w:p>
+      <w:pPr>
+        <w:spacing w:line="276" w:lineRule="auto"/>
         <w:rPr>
           <w:rFonts w:ascii="Arial" w:hAnsi="Arial" w:cs="Arial"/>
           <w:sz w:val="21"/>
@@ -3923,16 +3580,16 @@
           <w:noProof/>
         </w:rPr>
         <w:drawing>
-          <wp:anchor distT="0" distB="0" distL="114300" distR="114300" simplePos="0" relativeHeight="251663360" behindDoc="0" locked="0" layoutInCell="1" allowOverlap="1" wp14:anchorId="2B5B6BA7" wp14:editId="6CCD8E2B">
+          <wp:anchor distT="0" distB="0" distL="114300" distR="114300" simplePos="0" relativeHeight="251662336" behindDoc="0" locked="0" layoutInCell="1" allowOverlap="1" wp14:anchorId="2B5B6BA7" wp14:editId="0F9E3B1A">
             <wp:simplePos x="0" y="0"/>
             <wp:positionH relativeFrom="column">
-              <wp:posOffset>1943706</wp:posOffset>
+              <wp:posOffset>25400</wp:posOffset>
             </wp:positionH>
             <wp:positionV relativeFrom="paragraph">
-              <wp:posOffset>129540</wp:posOffset>
+              <wp:posOffset>15875</wp:posOffset>
             </wp:positionV>
-            <wp:extent cx="2449195" cy="4255770"/>
-            <wp:effectExtent l="0" t="0" r="1905" b="0"/>
+            <wp:extent cx="2083435" cy="3620770"/>
+            <wp:effectExtent l="0" t="0" r="0" b="0"/>
             <wp:wrapNone/>
             <wp:docPr id="6" name="Picture 6" descr="Lookback Live player"/>
             <wp:cNvGraphicFramePr>
@@ -3961,7 +3618,7 @@
                   <pic:spPr bwMode="auto">
                     <a:xfrm>
                       <a:off x="0" y="0"/>
-                      <a:ext cx="2449195" cy="4255770"/>
+                      <a:ext cx="2083435" cy="3620770"/>
                     </a:xfrm>
                     <a:prstGeom prst="rect">
                       <a:avLst/>
@@ -3991,6 +3648,7 @@
     </w:p>
     <w:p>
       <w:pPr>
+        <w:spacing w:line="276" w:lineRule="auto"/>
         <w:rPr>
           <w:rFonts w:ascii="Arial" w:hAnsi="Arial" w:cs="Arial"/>
           <w:sz w:val="21"/>
@@ -4001,6 +3659,7 @@
     </w:p>
     <w:p>
       <w:pPr>
+        <w:spacing w:line="276" w:lineRule="auto"/>
         <w:rPr>
           <w:rFonts w:ascii="Arial" w:hAnsi="Arial" w:cs="Arial"/>
           <w:sz w:val="21"/>
@@ -4011,6 +3670,7 @@
     </w:p>
     <w:p>
       <w:pPr>
+        <w:spacing w:line="276" w:lineRule="auto"/>
         <w:rPr>
           <w:rFonts w:ascii="Arial" w:hAnsi="Arial" w:cs="Arial"/>
           <w:sz w:val="21"/>
@@ -4021,6 +3681,7 @@
     </w:p>
     <w:p>
       <w:pPr>
+        <w:spacing w:line="276" w:lineRule="auto"/>
         <w:rPr>
           <w:rFonts w:ascii="Arial" w:hAnsi="Arial" w:cs="Arial"/>
           <w:sz w:val="21"/>
@@ -4031,6 +3692,7 @@
     </w:p>
     <w:p>
       <w:pPr>
+        <w:spacing w:line="276" w:lineRule="auto"/>
         <w:rPr>
           <w:rFonts w:ascii="Arial" w:hAnsi="Arial" w:cs="Arial"/>
           <w:sz w:val="21"/>
@@ -4041,6 +3703,7 @@
     </w:p>
     <w:p>
       <w:pPr>
+        <w:spacing w:line="276" w:lineRule="auto"/>
         <w:rPr>
           <w:rFonts w:ascii="Arial" w:hAnsi="Arial" w:cs="Arial"/>
           <w:sz w:val="21"/>
@@ -4051,6 +3714,7 @@
     </w:p>
     <w:p>
       <w:pPr>
+        <w:spacing w:line="276" w:lineRule="auto"/>
         <w:rPr>
           <w:rFonts w:ascii="Arial" w:hAnsi="Arial" w:cs="Arial"/>
           <w:sz w:val="21"/>
@@ -4061,6 +3725,7 @@
     </w:p>
     <w:p>
       <w:pPr>
+        <w:spacing w:line="276" w:lineRule="auto"/>
         <w:rPr>
           <w:rFonts w:ascii="Arial" w:hAnsi="Arial" w:cs="Arial"/>
           <w:sz w:val="21"/>
@@ -4071,6 +3736,7 @@
     </w:p>
     <w:p>
       <w:pPr>
+        <w:spacing w:line="276" w:lineRule="auto"/>
         <w:rPr>
           <w:rFonts w:ascii="Arial" w:hAnsi="Arial" w:cs="Arial"/>
           <w:sz w:val="21"/>
@@ -4081,6 +3747,7 @@
     </w:p>
     <w:p>
       <w:pPr>
+        <w:spacing w:line="276" w:lineRule="auto"/>
         <w:rPr>
           <w:rFonts w:ascii="Arial" w:hAnsi="Arial" w:cs="Arial"/>
           <w:sz w:val="21"/>
@@ -4091,6 +3758,7 @@
     </w:p>
     <w:p>
       <w:pPr>
+        <w:spacing w:line="276" w:lineRule="auto"/>
         <w:rPr>
           <w:rFonts w:ascii="Arial" w:hAnsi="Arial" w:cs="Arial"/>
           <w:sz w:val="21"/>
@@ -4101,6 +3769,7 @@
     </w:p>
     <w:p>
       <w:pPr>
+        <w:spacing w:line="276" w:lineRule="auto"/>
         <w:rPr>
           <w:rFonts w:ascii="Arial" w:hAnsi="Arial" w:cs="Arial"/>
           <w:sz w:val="21"/>
@@ -4111,6 +3780,7 @@
     </w:p>
     <w:p>
       <w:pPr>
+        <w:spacing w:line="276" w:lineRule="auto"/>
         <w:rPr>
           <w:rFonts w:ascii="Arial" w:hAnsi="Arial" w:cs="Arial"/>
           <w:sz w:val="21"/>
@@ -4121,6 +3791,7 @@
     </w:p>
     <w:p>
       <w:pPr>
+        <w:spacing w:line="276" w:lineRule="auto"/>
         <w:rPr>
           <w:rFonts w:ascii="Arial" w:hAnsi="Arial" w:cs="Arial"/>
           <w:sz w:val="21"/>
@@ -4131,6 +3802,7 @@
     </w:p>
     <w:p>
       <w:pPr>
+        <w:spacing w:line="276" w:lineRule="auto"/>
         <w:rPr>
           <w:rFonts w:ascii="Arial" w:hAnsi="Arial" w:cs="Arial"/>
           <w:sz w:val="21"/>
@@ -4141,6 +3813,7 @@
     </w:p>
     <w:p>
       <w:pPr>
+        <w:spacing w:line="276" w:lineRule="auto"/>
         <w:rPr>
           <w:rFonts w:ascii="Arial" w:hAnsi="Arial" w:cs="Arial"/>
           <w:sz w:val="21"/>
@@ -4151,6 +3824,7 @@
     </w:p>
     <w:p>
       <w:pPr>
+        <w:spacing w:line="276" w:lineRule="auto"/>
         <w:rPr>
           <w:rFonts w:ascii="Arial" w:hAnsi="Arial" w:cs="Arial"/>
           <w:sz w:val="21"/>
@@ -4161,155 +3835,40 @@
     </w:p>
     <w:p>
       <w:pPr>
+        <w:spacing w:line="276" w:lineRule="auto"/>
+      </w:pPr>
+      <w:r>
         <w:rPr>
           <w:rFonts w:ascii="Arial" w:hAnsi="Arial" w:cs="Arial"/>
           <w:sz w:val="21"/>
           <w:szCs w:val="21"/>
           <w:shd w:val="clear" w:color="auto" w:fill="FFFFFF"/>
         </w:rPr>
-      </w:pPr>
-    </w:p>
-    <w:p>
-      <w:pPr>
+        <w:lastRenderedPageBreak/>
+        <w:t xml:space="preserve">All the recording is saved on the dashboard and can also be shared with </w:t>
+      </w:r>
+      <w:r>
         <w:rPr>
           <w:rFonts w:ascii="Arial" w:hAnsi="Arial" w:cs="Arial"/>
           <w:sz w:val="21"/>
           <w:szCs w:val="21"/>
           <w:shd w:val="clear" w:color="auto" w:fill="FFFFFF"/>
         </w:rPr>
-      </w:pPr>
-    </w:p>
-    <w:p>
-      <w:pPr>
+        <w:t>colleagues and stakeholders</w:t>
+      </w:r>
+      <w:r>
         <w:rPr>
           <w:rFonts w:ascii="Arial" w:hAnsi="Arial" w:cs="Arial"/>
           <w:sz w:val="21"/>
           <w:szCs w:val="21"/>
           <w:shd w:val="clear" w:color="auto" w:fill="FFFFFF"/>
         </w:rPr>
-      </w:pPr>
-    </w:p>
-    <w:p>
-      <w:pPr>
-        <w:rPr>
-          <w:rFonts w:ascii="Arial" w:hAnsi="Arial" w:cs="Arial"/>
-          <w:sz w:val="21"/>
-          <w:szCs w:val="21"/>
-          <w:shd w:val="clear" w:color="auto" w:fill="FFFFFF"/>
-        </w:rPr>
-      </w:pPr>
-    </w:p>
-    <w:p>
-      <w:pPr>
-        <w:rPr>
-          <w:rFonts w:ascii="Arial" w:hAnsi="Arial" w:cs="Arial"/>
-          <w:sz w:val="21"/>
-          <w:szCs w:val="21"/>
-          <w:shd w:val="clear" w:color="auto" w:fill="FFFFFF"/>
-        </w:rPr>
-      </w:pPr>
-    </w:p>
-    <w:p>
-      <w:pPr>
-        <w:rPr>
-          <w:rFonts w:ascii="Arial" w:hAnsi="Arial" w:cs="Arial"/>
-          <w:sz w:val="21"/>
-          <w:szCs w:val="21"/>
-          <w:shd w:val="clear" w:color="auto" w:fill="FFFFFF"/>
-        </w:rPr>
-      </w:pPr>
-    </w:p>
-    <w:p>
-      <w:pPr>
-        <w:rPr>
-          <w:rFonts w:ascii="Arial" w:hAnsi="Arial" w:cs="Arial"/>
-          <w:sz w:val="21"/>
-          <w:szCs w:val="21"/>
-          <w:shd w:val="clear" w:color="auto" w:fill="FFFFFF"/>
-        </w:rPr>
-      </w:pPr>
-    </w:p>
-    <w:p>
-      <w:pPr>
-        <w:rPr>
-          <w:rFonts w:ascii="Arial" w:hAnsi="Arial" w:cs="Arial"/>
-          <w:sz w:val="21"/>
-          <w:szCs w:val="21"/>
-          <w:shd w:val="clear" w:color="auto" w:fill="FFFFFF"/>
-        </w:rPr>
-      </w:pPr>
-    </w:p>
-    <w:p>
-      <w:pPr>
-        <w:rPr>
-          <w:rFonts w:ascii="Arial" w:hAnsi="Arial" w:cs="Arial"/>
-          <w:sz w:val="21"/>
-          <w:szCs w:val="21"/>
-          <w:shd w:val="clear" w:color="auto" w:fill="FFFFFF"/>
-        </w:rPr>
-      </w:pPr>
-    </w:p>
-    <w:p>
-      <w:pPr>
-        <w:rPr>
-          <w:rFonts w:ascii="Arial" w:hAnsi="Arial" w:cs="Arial"/>
-          <w:sz w:val="21"/>
-          <w:szCs w:val="21"/>
-          <w:shd w:val="clear" w:color="auto" w:fill="FFFFFF"/>
-        </w:rPr>
-      </w:pPr>
-    </w:p>
-    <w:p>
-      <w:pPr>
-        <w:rPr>
-          <w:rFonts w:ascii="Arial" w:hAnsi="Arial" w:cs="Arial"/>
-          <w:sz w:val="21"/>
-          <w:szCs w:val="21"/>
-          <w:shd w:val="clear" w:color="auto" w:fill="FFFFFF"/>
-        </w:rPr>
-      </w:pPr>
-    </w:p>
-    <w:p>
-      <w:pPr>
-        <w:rPr>
-          <w:rFonts w:ascii="Arial" w:hAnsi="Arial" w:cs="Arial"/>
-          <w:sz w:val="21"/>
-          <w:szCs w:val="21"/>
-          <w:shd w:val="clear" w:color="auto" w:fill="FFFFFF"/>
-        </w:rPr>
-      </w:pPr>
-    </w:p>
-    <w:p>
-      <w:r>
-        <w:rPr>
-          <w:rFonts w:ascii="Arial" w:hAnsi="Arial" w:cs="Arial"/>
-          <w:sz w:val="21"/>
-          <w:szCs w:val="21"/>
-          <w:shd w:val="clear" w:color="auto" w:fill="FFFFFF"/>
-        </w:rPr>
-        <w:t xml:space="preserve">All the recording is saved on the dashboard and can also be shared with </w:t>
-      </w:r>
-      <w:r>
-        <w:rPr>
-          <w:rFonts w:ascii="Arial" w:hAnsi="Arial" w:cs="Arial"/>
-          <w:sz w:val="21"/>
-          <w:szCs w:val="21"/>
-          <w:shd w:val="clear" w:color="auto" w:fill="FFFFFF"/>
-        </w:rPr>
-        <w:t>colleagues and stakeholders</w:t>
-      </w:r>
-      <w:r>
-        <w:rPr>
-          <w:rFonts w:ascii="Arial" w:hAnsi="Arial" w:cs="Arial"/>
-          <w:sz w:val="21"/>
-          <w:szCs w:val="21"/>
-          <w:shd w:val="clear" w:color="auto" w:fill="FFFFFF"/>
-        </w:rPr>
         <w:t>. This also allows us to refer back to recordings and re-watch those important moments.</w:t>
       </w:r>
     </w:p>
     <w:p>
       <w:pPr>
+        <w:spacing w:line="276" w:lineRule="auto"/>
         <w:rPr>
           <w:rFonts w:ascii="Arial" w:hAnsi="Arial" w:cs="Arial"/>
           <w:color w:val="000000" w:themeColor="text1"/>
@@ -4323,16 +3882,16 @@
           <w:noProof/>
         </w:rPr>
         <w:drawing>
-          <wp:anchor distT="0" distB="0" distL="114300" distR="114300" simplePos="0" relativeHeight="251664384" behindDoc="0" locked="0" layoutInCell="1" allowOverlap="1" wp14:anchorId="4F502A1F" wp14:editId="33F71D24">
+          <wp:anchor distT="0" distB="0" distL="114300" distR="114300" simplePos="0" relativeHeight="251663360" behindDoc="0" locked="0" layoutInCell="1" allowOverlap="1" wp14:anchorId="4F502A1F" wp14:editId="444E0214">
             <wp:simplePos x="0" y="0"/>
             <wp:positionH relativeFrom="column">
-              <wp:posOffset>1357791</wp:posOffset>
+              <wp:posOffset>-127000</wp:posOffset>
             </wp:positionH>
-            <wp:positionV relativeFrom="paragraph">
-              <wp:posOffset>147803</wp:posOffset>
+            <wp:positionV relativeFrom="page">
+              <wp:posOffset>1423035</wp:posOffset>
             </wp:positionV>
-            <wp:extent cx="3459480" cy="4176215"/>
-            <wp:effectExtent l="0" t="0" r="0" b="2540"/>
+            <wp:extent cx="2871470" cy="3467100"/>
+            <wp:effectExtent l="0" t="0" r="0" b="0"/>
             <wp:wrapNone/>
             <wp:docPr id="7" name="Picture 7" descr="Live dashboard"/>
             <wp:cNvGraphicFramePr>
@@ -4361,7 +3920,7 @@
                   <pic:spPr bwMode="auto">
                     <a:xfrm>
                       <a:off x="0" y="0"/>
-                      <a:ext cx="3459480" cy="4176215"/>
+                      <a:ext cx="2871470" cy="3467100"/>
                     </a:xfrm>
                     <a:prstGeom prst="rect">
                       <a:avLst/>
@@ -4390,6 +3949,9 @@
       </w:r>
     </w:p>
     <w:p>
+      <w:pPr>
+        <w:spacing w:line="276" w:lineRule="auto"/>
+      </w:pPr>
       <w:r>
         <w:fldChar w:fldCharType="begin"/>
       </w:r>
@@ -4397,13 +3959,13 @@
         <w:instrText xml:space="preserve"> INCLUDEPICTURE "https://lookback.io/static-assets/live/live-player.png" \* MERGEFORMATINET </w:instrText>
       </w:r>
       <w:r>
-        <w:fldChar w:fldCharType="separate"/>
-      </w:r>
-      <w:r>
         <w:fldChar w:fldCharType="end"/>
       </w:r>
     </w:p>
     <w:p>
+      <w:pPr>
+        <w:spacing w:line="276" w:lineRule="auto"/>
+      </w:pPr>
       <w:r>
         <w:fldChar w:fldCharType="begin"/>
       </w:r>
@@ -4411,14 +3973,12 @@
         <w:instrText xml:space="preserve"> INCLUDEPICTURE "https://lookback.io/static-assets/live/live-dashboard.png" \* MERGEFORMATINET </w:instrText>
       </w:r>
       <w:r>
-        <w:fldChar w:fldCharType="separate"/>
-      </w:r>
-      <w:r>
         <w:fldChar w:fldCharType="end"/>
       </w:r>
     </w:p>
     <w:p>
       <w:pPr>
+        <w:spacing w:line="276" w:lineRule="auto"/>
         <w:rPr>
           <w:rFonts w:ascii="Arial" w:hAnsi="Arial" w:cs="Arial"/>
           <w:color w:val="262626" w:themeColor="text1" w:themeTint="D9"/>
@@ -4430,6 +3990,7 @@
     </w:p>
     <w:p>
       <w:pPr>
+        <w:spacing w:line="276" w:lineRule="auto"/>
         <w:rPr>
           <w:rFonts w:ascii="Arial" w:hAnsi="Arial" w:cs="Arial"/>
           <w:color w:val="262626" w:themeColor="text1" w:themeTint="D9"/>
@@ -4438,7 +3999,10 @@
           <w:lang w:val="en-US"/>
         </w:rPr>
       </w:pPr>
-      <w:r>
+    </w:p>
+    <w:p>
+      <w:pPr>
+        <w:spacing w:line="276" w:lineRule="auto"/>
         <w:rPr>
           <w:rFonts w:ascii="Arial" w:hAnsi="Arial" w:cs="Arial"/>
           <w:color w:val="262626" w:themeColor="text1" w:themeTint="D9"/>
@@ -4446,37 +4010,179 @@
           <w:szCs w:val="28"/>
           <w:lang w:val="en-US"/>
         </w:rPr>
-        <w:br w:type="page"/>
-      </w:r>
-    </w:p>
-    <w:p>
-      <w:pPr>
-        <w:rPr>
-          <w:rFonts w:ascii="Arial" w:hAnsi="Arial" w:cs="Arial"/>
-          <w:b/>
-          <w:bCs/>
-          <w:color w:val="ED7D31" w:themeColor="accent2"/>
-          <w:sz w:val="28"/>
-          <w:szCs w:val="28"/>
-          <w:lang w:val="en-US"/>
-        </w:rPr>
-      </w:pPr>
-      <w:r>
-        <w:rPr>
-          <w:rFonts w:ascii="Arial" w:hAnsi="Arial" w:cs="Arial"/>
-          <w:b/>
-          <w:bCs/>
-          <w:color w:val="ED7D31" w:themeColor="accent2"/>
-          <w:sz w:val="28"/>
-          <w:szCs w:val="28"/>
-          <w:lang w:val="en-US"/>
-        </w:rPr>
-        <w:lastRenderedPageBreak/>
+      </w:pPr>
+    </w:p>
+    <w:p>
+      <w:pPr>
+        <w:spacing w:line="276" w:lineRule="auto"/>
+        <w:rPr>
+          <w:rFonts w:ascii="Arial" w:hAnsi="Arial" w:cs="Arial"/>
+          <w:color w:val="262626" w:themeColor="text1" w:themeTint="D9"/>
+          <w:sz w:val="28"/>
+          <w:szCs w:val="28"/>
+          <w:lang w:val="en-US"/>
+        </w:rPr>
+      </w:pPr>
+    </w:p>
+    <w:p>
+      <w:pPr>
+        <w:spacing w:line="276" w:lineRule="auto"/>
+        <w:rPr>
+          <w:rFonts w:ascii="Arial" w:hAnsi="Arial" w:cs="Arial"/>
+          <w:color w:val="262626" w:themeColor="text1" w:themeTint="D9"/>
+          <w:sz w:val="28"/>
+          <w:szCs w:val="28"/>
+          <w:lang w:val="en-US"/>
+        </w:rPr>
+      </w:pPr>
+    </w:p>
+    <w:p>
+      <w:pPr>
+        <w:spacing w:line="276" w:lineRule="auto"/>
+        <w:rPr>
+          <w:rFonts w:ascii="Arial" w:hAnsi="Arial" w:cs="Arial"/>
+          <w:color w:val="262626" w:themeColor="text1" w:themeTint="D9"/>
+          <w:sz w:val="28"/>
+          <w:szCs w:val="28"/>
+          <w:lang w:val="en-US"/>
+        </w:rPr>
+      </w:pPr>
+    </w:p>
+    <w:p>
+      <w:pPr>
+        <w:spacing w:line="276" w:lineRule="auto"/>
+        <w:rPr>
+          <w:rFonts w:ascii="Arial" w:hAnsi="Arial" w:cs="Arial"/>
+          <w:color w:val="262626" w:themeColor="text1" w:themeTint="D9"/>
+          <w:sz w:val="28"/>
+          <w:szCs w:val="28"/>
+          <w:lang w:val="en-US"/>
+        </w:rPr>
+      </w:pPr>
+    </w:p>
+    <w:p>
+      <w:pPr>
+        <w:spacing w:line="276" w:lineRule="auto"/>
+        <w:rPr>
+          <w:rFonts w:ascii="Arial" w:hAnsi="Arial" w:cs="Arial"/>
+          <w:color w:val="262626" w:themeColor="text1" w:themeTint="D9"/>
+          <w:sz w:val="28"/>
+          <w:szCs w:val="28"/>
+          <w:lang w:val="en-US"/>
+        </w:rPr>
+      </w:pPr>
+    </w:p>
+    <w:p>
+      <w:pPr>
+        <w:spacing w:line="276" w:lineRule="auto"/>
+        <w:rPr>
+          <w:rFonts w:ascii="Arial" w:hAnsi="Arial" w:cs="Arial"/>
+          <w:color w:val="262626" w:themeColor="text1" w:themeTint="D9"/>
+          <w:sz w:val="28"/>
+          <w:szCs w:val="28"/>
+          <w:lang w:val="en-US"/>
+        </w:rPr>
+      </w:pPr>
+    </w:p>
+    <w:p>
+      <w:pPr>
+        <w:spacing w:line="276" w:lineRule="auto"/>
+        <w:rPr>
+          <w:rFonts w:ascii="Arial" w:hAnsi="Arial" w:cs="Arial"/>
+          <w:color w:val="262626" w:themeColor="text1" w:themeTint="D9"/>
+          <w:sz w:val="28"/>
+          <w:szCs w:val="28"/>
+          <w:lang w:val="en-US"/>
+        </w:rPr>
+      </w:pPr>
+    </w:p>
+    <w:p>
+      <w:pPr>
+        <w:spacing w:line="276" w:lineRule="auto"/>
+        <w:rPr>
+          <w:rFonts w:ascii="Arial" w:hAnsi="Arial" w:cs="Arial"/>
+          <w:color w:val="262626" w:themeColor="text1" w:themeTint="D9"/>
+          <w:sz w:val="28"/>
+          <w:szCs w:val="28"/>
+          <w:lang w:val="en-US"/>
+        </w:rPr>
+      </w:pPr>
+    </w:p>
+    <w:p>
+      <w:pPr>
+        <w:spacing w:line="276" w:lineRule="auto"/>
+        <w:rPr>
+          <w:rFonts w:ascii="Arial" w:hAnsi="Arial" w:cs="Arial"/>
+          <w:color w:val="262626" w:themeColor="text1" w:themeTint="D9"/>
+          <w:sz w:val="28"/>
+          <w:szCs w:val="28"/>
+          <w:lang w:val="en-US"/>
+        </w:rPr>
+      </w:pPr>
+    </w:p>
+    <w:p>
+      <w:pPr>
+        <w:spacing w:line="276" w:lineRule="auto"/>
+        <w:rPr>
+          <w:rFonts w:ascii="Arial" w:hAnsi="Arial" w:cs="Arial"/>
+          <w:color w:val="262626" w:themeColor="text1" w:themeTint="D9"/>
+          <w:sz w:val="28"/>
+          <w:szCs w:val="28"/>
+          <w:lang w:val="en-US"/>
+        </w:rPr>
+      </w:pPr>
+    </w:p>
+    <w:p>
+      <w:pPr>
+        <w:spacing w:line="276" w:lineRule="auto"/>
+        <w:rPr>
+          <w:rFonts w:ascii="Arial" w:hAnsi="Arial" w:cs="Arial"/>
+          <w:color w:val="262626" w:themeColor="text1" w:themeTint="D9"/>
+          <w:sz w:val="28"/>
+          <w:szCs w:val="28"/>
+          <w:lang w:val="en-US"/>
+        </w:rPr>
+      </w:pPr>
+    </w:p>
+    <w:p>
+      <w:pPr>
+        <w:spacing w:line="276" w:lineRule="auto"/>
+        <w:rPr>
+          <w:rFonts w:ascii="Arial" w:hAnsi="Arial" w:cs="Arial"/>
+          <w:color w:val="262626" w:themeColor="text1" w:themeTint="D9"/>
+          <w:sz w:val="28"/>
+          <w:szCs w:val="28"/>
+          <w:lang w:val="en-US"/>
+        </w:rPr>
+      </w:pPr>
+    </w:p>
+    <w:p>
+      <w:pPr>
+        <w:spacing w:line="276" w:lineRule="auto"/>
+        <w:rPr>
+          <w:rFonts w:ascii="Arial" w:hAnsi="Arial" w:cs="Arial"/>
+          <w:color w:val="262626" w:themeColor="text1" w:themeTint="D9"/>
+          <w:sz w:val="28"/>
+          <w:szCs w:val="28"/>
+          <w:lang w:val="en-US"/>
+        </w:rPr>
+      </w:pPr>
+      <w:r>
+        <w:rPr>
+          <w:rFonts w:ascii="Arial" w:hAnsi="Arial" w:cs="Arial"/>
+          <w:b/>
+          <w:bCs/>
+          <w:color w:val="ED7D31" w:themeColor="accent2"/>
+          <w:sz w:val="28"/>
+          <w:szCs w:val="28"/>
+          <w:lang w:val="en-US"/>
+        </w:rPr>
         <w:t>Feedback and Reporting</w:t>
       </w:r>
     </w:p>
     <w:p>
       <w:pPr>
+        <w:spacing w:line="276" w:lineRule="auto"/>
         <w:ind w:left="720"/>
         <w:rPr>
           <w:rFonts w:ascii="Arial" w:hAnsi="Arial" w:cs="Arial"/>
@@ -4491,74 +4197,40 @@
     </w:p>
     <w:p>
       <w:pPr>
-        <w:rPr>
-          <w:rFonts w:ascii="Arial" w:hAnsi="Arial" w:cs="Arial"/>
-          <w:sz w:val="21"/>
-          <w:szCs w:val="21"/>
-          <w:lang w:val="en-US"/>
-        </w:rPr>
-      </w:pPr>
-      <w:r>
-        <w:rPr>
-          <w:rFonts w:ascii="Arial" w:hAnsi="Arial" w:cs="Arial"/>
-          <w:b/>
-          <w:bCs/>
-          <w:color w:val="1F3864" w:themeColor="accent1" w:themeShade="80"/>
-          <w:sz w:val="28"/>
-          <w:szCs w:val="28"/>
+        <w:spacing w:line="276" w:lineRule="auto"/>
+        <w:rPr>
+          <w:rFonts w:ascii="Arial" w:hAnsi="Arial" w:cs="Arial"/>
+          <w:sz w:val="21"/>
+          <w:szCs w:val="21"/>
+          <w:lang w:val="en-US"/>
+        </w:rPr>
+      </w:pPr>
+      <w:r>
+        <w:rPr>
+          <w:rFonts w:ascii="Arial" w:hAnsi="Arial" w:cs="Arial"/>
+          <w:b/>
+          <w:bCs/>
+          <w:color w:val="1F3864"/>
           <w:lang w:val="en-US"/>
         </w:rPr>
         <w:t>Feedback</w:t>
       </w:r>
       <w:r>
-        <w:rPr>
-          <w:rFonts w:ascii="Arial" w:hAnsi="Arial" w:cs="Arial"/>
-          <w:b/>
-          <w:bCs/>
-          <w:color w:val="1F3864" w:themeColor="accent1" w:themeShade="80"/>
-          <w:sz w:val="28"/>
-          <w:szCs w:val="28"/>
-          <w:lang w:val="en-US"/>
-        </w:rPr>
         <w:br/>
       </w:r>
       <w:r>
         <w:rPr>
           <w:rFonts w:ascii="Arial" w:hAnsi="Arial" w:cs="Arial"/>
-          <w:b/>
-          <w:bCs/>
-          <w:color w:val="1F3864" w:themeColor="accent1" w:themeShade="80"/>
-          <w:sz w:val="28"/>
-          <w:szCs w:val="28"/>
-          <w:lang w:val="en-US"/>
-        </w:rPr>
+          <w:sz w:val="21"/>
+          <w:szCs w:val="21"/>
+          <w:lang w:val="en-US"/>
+        </w:rPr>
+        <w:t xml:space="preserve">Because you can chat to the user while you are busy testing you will have to make notes / comments on your side to make sure you get all the valuable feedback and concerns for their side. </w:t>
+      </w:r>
+      <w:r>
         <w:br/>
       </w:r>
       <w:r>
-        <w:rPr>
-          <w:rFonts w:ascii="Arial" w:hAnsi="Arial" w:cs="Arial"/>
-          <w:sz w:val="21"/>
-          <w:szCs w:val="21"/>
-          <w:lang w:val="en-US"/>
-        </w:rPr>
-        <w:t xml:space="preserve">Because you can chat to the user while </w:t>
-      </w:r>
-      <w:r>
-        <w:rPr>
-          <w:rFonts w:ascii="Arial" w:hAnsi="Arial" w:cs="Arial"/>
-          <w:sz w:val="21"/>
-          <w:szCs w:val="21"/>
-          <w:lang w:val="en-US"/>
-        </w:rPr>
-        <w:t xml:space="preserve">you are busy testing you will have to make notes / comments on your side to make sure you get all the valuable feedback and concerns for their side. </w:t>
-      </w:r>
-      <w:r>
-        <w:rPr>
-          <w:rFonts w:ascii="Arial" w:hAnsi="Arial" w:cs="Arial"/>
-          <w:sz w:val="21"/>
-          <w:szCs w:val="21"/>
-          <w:lang w:val="en-US"/>
-        </w:rPr>
         <w:br/>
       </w:r>
       <w:r>
@@ -4568,12 +4240,12 @@
           <w:szCs w:val="21"/>
           <w:lang w:val="en-US"/>
         </w:rPr>
-        <w:br/>
         <w:t>If the session is too fast and you can’t make notes / comments during the session you can go back to the recording afterwards and add not on the video to share with relevant parties</w:t>
       </w:r>
     </w:p>
     <w:p>
       <w:pPr>
+        <w:spacing w:line="276" w:lineRule="auto"/>
         <w:rPr>
           <w:rFonts w:ascii="Arial" w:hAnsi="Arial" w:cs="Arial"/>
           <w:sz w:val="21"/>
@@ -4590,7 +4262,7 @@
           <w:lang w:val="en-US"/>
         </w:rPr>
         <w:drawing>
-          <wp:anchor distT="0" distB="0" distL="114300" distR="114300" simplePos="0" relativeHeight="251668480" behindDoc="0" locked="0" layoutInCell="1" allowOverlap="1" wp14:anchorId="7FDE080D" wp14:editId="0BB25B96">
+          <wp:anchor distT="0" distB="0" distL="114300" distR="114300" simplePos="0" relativeHeight="251667456" behindDoc="0" locked="0" layoutInCell="1" allowOverlap="1" wp14:anchorId="7FDE080D" wp14:editId="7FB2847D">
             <wp:simplePos x="0" y="0"/>
             <wp:positionH relativeFrom="column">
               <wp:posOffset>0</wp:posOffset>
@@ -4648,126 +4320,161 @@
     </w:p>
     <w:p>
       <w:pPr>
-        <w:rPr>
-          <w:rFonts w:ascii="Arial" w:hAnsi="Arial" w:cs="Arial"/>
-          <w:sz w:val="21"/>
-          <w:szCs w:val="21"/>
-          <w:lang w:val="en-US"/>
-        </w:rPr>
-      </w:pPr>
-    </w:p>
-    <w:p>
-      <w:pPr>
-        <w:rPr>
-          <w:rFonts w:ascii="Arial" w:hAnsi="Arial" w:cs="Arial"/>
-          <w:sz w:val="21"/>
-          <w:szCs w:val="21"/>
-          <w:lang w:val="en-US"/>
-        </w:rPr>
-      </w:pPr>
-    </w:p>
-    <w:p>
-      <w:pPr>
-        <w:rPr>
-          <w:rFonts w:ascii="Arial" w:hAnsi="Arial" w:cs="Arial"/>
-          <w:sz w:val="21"/>
-          <w:szCs w:val="21"/>
-          <w:lang w:val="en-US"/>
-        </w:rPr>
-      </w:pPr>
-    </w:p>
-    <w:p>
-      <w:pPr>
-        <w:rPr>
-          <w:rFonts w:ascii="Arial" w:hAnsi="Arial" w:cs="Arial"/>
-          <w:sz w:val="21"/>
-          <w:szCs w:val="21"/>
-          <w:lang w:val="en-US"/>
-        </w:rPr>
-      </w:pPr>
-    </w:p>
-    <w:p>
-      <w:pPr>
-        <w:rPr>
-          <w:rFonts w:ascii="Arial" w:hAnsi="Arial" w:cs="Arial"/>
-          <w:sz w:val="21"/>
-          <w:szCs w:val="21"/>
-          <w:lang w:val="en-US"/>
-        </w:rPr>
-      </w:pPr>
-    </w:p>
-    <w:p>
-      <w:pPr>
-        <w:rPr>
-          <w:rFonts w:ascii="Arial" w:hAnsi="Arial" w:cs="Arial"/>
-          <w:sz w:val="21"/>
-          <w:szCs w:val="21"/>
-          <w:lang w:val="en-US"/>
-        </w:rPr>
-      </w:pPr>
-    </w:p>
-    <w:p>
-      <w:pPr>
-        <w:rPr>
-          <w:rFonts w:ascii="Arial" w:hAnsi="Arial" w:cs="Arial"/>
-          <w:sz w:val="21"/>
-          <w:szCs w:val="21"/>
-          <w:lang w:val="en-US"/>
-        </w:rPr>
-      </w:pPr>
-    </w:p>
-    <w:p>
-      <w:pPr>
-        <w:rPr>
-          <w:rFonts w:ascii="Arial" w:hAnsi="Arial" w:cs="Arial"/>
-          <w:sz w:val="21"/>
-          <w:szCs w:val="21"/>
-          <w:lang w:val="en-US"/>
-        </w:rPr>
-      </w:pPr>
-    </w:p>
-    <w:p>
-      <w:pPr>
-        <w:rPr>
-          <w:rFonts w:ascii="Arial" w:hAnsi="Arial" w:cs="Arial"/>
-          <w:sz w:val="21"/>
-          <w:szCs w:val="21"/>
-          <w:lang w:val="en-US"/>
-        </w:rPr>
-      </w:pPr>
-    </w:p>
-    <w:p>
-      <w:pPr>
-        <w:rPr>
-          <w:rFonts w:ascii="Arial" w:hAnsi="Arial" w:cs="Arial"/>
-          <w:sz w:val="21"/>
-          <w:szCs w:val="21"/>
-          <w:lang w:val="en-US"/>
-        </w:rPr>
-      </w:pPr>
-    </w:p>
-    <w:p>
-      <w:pPr>
-        <w:rPr>
-          <w:rFonts w:ascii="Arial" w:hAnsi="Arial" w:cs="Arial"/>
-          <w:sz w:val="21"/>
-          <w:szCs w:val="21"/>
-          <w:lang w:val="en-US"/>
-        </w:rPr>
-      </w:pPr>
-    </w:p>
-    <w:p>
-      <w:pPr>
-        <w:rPr>
-          <w:rFonts w:ascii="Arial" w:hAnsi="Arial" w:cs="Arial"/>
-          <w:sz w:val="21"/>
-          <w:szCs w:val="21"/>
-          <w:lang w:val="en-US"/>
-        </w:rPr>
-      </w:pPr>
-    </w:p>
-    <w:p>
-      <w:pPr>
+        <w:spacing w:line="276" w:lineRule="auto"/>
+        <w:rPr>
+          <w:rFonts w:ascii="Arial" w:hAnsi="Arial" w:cs="Arial"/>
+          <w:sz w:val="21"/>
+          <w:szCs w:val="21"/>
+          <w:lang w:val="en-US"/>
+        </w:rPr>
+      </w:pPr>
+    </w:p>
+    <w:p>
+      <w:pPr>
+        <w:spacing w:line="276" w:lineRule="auto"/>
+        <w:rPr>
+          <w:rFonts w:ascii="Arial" w:hAnsi="Arial" w:cs="Arial"/>
+          <w:sz w:val="21"/>
+          <w:szCs w:val="21"/>
+          <w:lang w:val="en-US"/>
+        </w:rPr>
+      </w:pPr>
+    </w:p>
+    <w:p>
+      <w:pPr>
+        <w:spacing w:line="276" w:lineRule="auto"/>
+        <w:rPr>
+          <w:rFonts w:ascii="Arial" w:hAnsi="Arial" w:cs="Arial"/>
+          <w:sz w:val="21"/>
+          <w:szCs w:val="21"/>
+          <w:lang w:val="en-US"/>
+        </w:rPr>
+      </w:pPr>
+    </w:p>
+    <w:p>
+      <w:pPr>
+        <w:spacing w:line="276" w:lineRule="auto"/>
+        <w:rPr>
+          <w:rFonts w:ascii="Arial" w:hAnsi="Arial" w:cs="Arial"/>
+          <w:sz w:val="21"/>
+          <w:szCs w:val="21"/>
+          <w:lang w:val="en-US"/>
+        </w:rPr>
+      </w:pPr>
+    </w:p>
+    <w:p>
+      <w:pPr>
+        <w:spacing w:line="276" w:lineRule="auto"/>
+        <w:rPr>
+          <w:rFonts w:ascii="Arial" w:hAnsi="Arial" w:cs="Arial"/>
+          <w:sz w:val="21"/>
+          <w:szCs w:val="21"/>
+          <w:lang w:val="en-US"/>
+        </w:rPr>
+      </w:pPr>
+    </w:p>
+    <w:p>
+      <w:pPr>
+        <w:spacing w:line="276" w:lineRule="auto"/>
+        <w:rPr>
+          <w:rFonts w:ascii="Arial" w:hAnsi="Arial" w:cs="Arial"/>
+          <w:sz w:val="21"/>
+          <w:szCs w:val="21"/>
+          <w:lang w:val="en-US"/>
+        </w:rPr>
+      </w:pPr>
+    </w:p>
+    <w:p>
+      <w:pPr>
+        <w:spacing w:line="276" w:lineRule="auto"/>
+        <w:rPr>
+          <w:rFonts w:ascii="Arial" w:hAnsi="Arial" w:cs="Arial"/>
+          <w:sz w:val="21"/>
+          <w:szCs w:val="21"/>
+          <w:lang w:val="en-US"/>
+        </w:rPr>
+      </w:pPr>
+    </w:p>
+    <w:p>
+      <w:pPr>
+        <w:spacing w:line="276" w:lineRule="auto"/>
+        <w:rPr>
+          <w:rFonts w:ascii="Arial" w:hAnsi="Arial" w:cs="Arial"/>
+          <w:sz w:val="21"/>
+          <w:szCs w:val="21"/>
+          <w:lang w:val="en-US"/>
+        </w:rPr>
+      </w:pPr>
+    </w:p>
+    <w:p>
+      <w:pPr>
+        <w:spacing w:line="276" w:lineRule="auto"/>
+        <w:rPr>
+          <w:rFonts w:ascii="Arial" w:hAnsi="Arial" w:cs="Arial"/>
+          <w:sz w:val="21"/>
+          <w:szCs w:val="21"/>
+          <w:lang w:val="en-US"/>
+        </w:rPr>
+      </w:pPr>
+    </w:p>
+    <w:p>
+      <w:pPr>
+        <w:spacing w:line="276" w:lineRule="auto"/>
+        <w:rPr>
+          <w:rFonts w:ascii="Arial" w:hAnsi="Arial" w:cs="Arial"/>
+          <w:sz w:val="21"/>
+          <w:szCs w:val="21"/>
+          <w:lang w:val="en-US"/>
+        </w:rPr>
+      </w:pPr>
+    </w:p>
+    <w:p>
+      <w:pPr>
+        <w:spacing w:line="276" w:lineRule="auto"/>
+        <w:rPr>
+          <w:rFonts w:ascii="Arial" w:hAnsi="Arial" w:cs="Arial"/>
+          <w:sz w:val="21"/>
+          <w:szCs w:val="21"/>
+          <w:lang w:val="en-US"/>
+        </w:rPr>
+      </w:pPr>
+    </w:p>
+    <w:p>
+      <w:pPr>
+        <w:spacing w:line="276" w:lineRule="auto"/>
+        <w:rPr>
+          <w:rFonts w:ascii="Arial" w:hAnsi="Arial" w:cs="Arial"/>
+          <w:sz w:val="21"/>
+          <w:szCs w:val="21"/>
+          <w:lang w:val="en-US"/>
+        </w:rPr>
+      </w:pPr>
+    </w:p>
+    <w:p>
+      <w:pPr>
+        <w:spacing w:line="276" w:lineRule="auto"/>
+        <w:rPr>
+          <w:rFonts w:ascii="Arial" w:hAnsi="Arial" w:cs="Arial"/>
+          <w:sz w:val="21"/>
+          <w:szCs w:val="21"/>
+          <w:lang w:val="en-US"/>
+        </w:rPr>
+      </w:pPr>
+    </w:p>
+    <w:p>
+      <w:pPr>
+        <w:spacing w:line="276" w:lineRule="auto"/>
+        <w:rPr>
+          <w:rFonts w:ascii="Arial" w:hAnsi="Arial" w:cs="Arial"/>
+          <w:sz w:val="21"/>
+          <w:szCs w:val="21"/>
+          <w:lang w:val="en-US"/>
+        </w:rPr>
+      </w:pPr>
+    </w:p>
+    <w:p>
+      <w:pPr>
+        <w:spacing w:line="276" w:lineRule="auto"/>
         <w:rPr>
           <w:rFonts w:ascii="Arial" w:hAnsi="Arial" w:cs="Arial"/>
           <w:sz w:val="21"/>
@@ -4785,6 +4492,7 @@
           <w:szCs w:val="28"/>
           <w:lang w:val="en-US"/>
         </w:rPr>
+        <w:lastRenderedPageBreak/>
         <w:t>Reporting</w:t>
       </w:r>
       <w:r>
@@ -4863,30 +4571,12 @@
           <w:szCs w:val="21"/>
           <w:lang w:val="en-US"/>
         </w:rPr>
-        <w:t xml:space="preserve">. By using the SUS </w:t>
-      </w:r>
-    </w:p>
-    <w:p>
-      <w:pPr>
-        <w:rPr>
-          <w:rFonts w:ascii="Arial" w:hAnsi="Arial" w:cs="Arial"/>
-          <w:sz w:val="21"/>
-          <w:szCs w:val="21"/>
-          <w:lang w:val="en-US"/>
-        </w:rPr>
-      </w:pPr>
-      <w:r>
-        <w:rPr>
-          <w:rFonts w:ascii="Arial" w:hAnsi="Arial" w:cs="Arial"/>
-          <w:sz w:val="21"/>
-          <w:szCs w:val="21"/>
-          <w:lang w:val="en-US"/>
-        </w:rPr>
-        <w:t>(System Usability Scale) method we will achieve just that.</w:t>
-      </w:r>
-    </w:p>
-    <w:p>
-      <w:pPr>
+        <w:t>. By using the SUS (System Usability Scale) method we will achieve just that.</w:t>
+      </w:r>
+    </w:p>
+    <w:p>
+      <w:pPr>
+        <w:spacing w:line="276" w:lineRule="auto"/>
         <w:rPr>
           <w:rFonts w:ascii="Arial" w:hAnsi="Arial" w:cs="Arial"/>
           <w:sz w:val="21"/>
@@ -4898,7 +4588,7 @@
     <w:p>
       <w:pPr>
         <w:shd w:val="clear" w:color="auto" w:fill="FFFFFF"/>
-        <w:spacing w:after="192" w:line="360" w:lineRule="atLeast"/>
+        <w:spacing w:after="192" w:line="276" w:lineRule="auto"/>
         <w:textAlignment w:val="baseline"/>
         <w:rPr>
           <w:rFonts w:ascii="Arial" w:hAnsi="Arial" w:cs="Arial"/>
@@ -4921,10 +4611,10 @@
       <w:pPr>
         <w:numPr>
           <w:ilvl w:val="0"/>
-          <w:numId w:val="8"/>
+          <w:numId w:val="9"/>
         </w:numPr>
         <w:shd w:val="clear" w:color="auto" w:fill="FFFFFF"/>
-        <w:spacing w:line="360" w:lineRule="atLeast"/>
+        <w:spacing w:line="276" w:lineRule="auto"/>
         <w:ind w:left="360"/>
         <w:textAlignment w:val="baseline"/>
         <w:rPr>
@@ -4948,10 +4638,10 @@
       <w:pPr>
         <w:numPr>
           <w:ilvl w:val="0"/>
-          <w:numId w:val="8"/>
+          <w:numId w:val="9"/>
         </w:numPr>
         <w:shd w:val="clear" w:color="auto" w:fill="FFFFFF"/>
-        <w:spacing w:line="360" w:lineRule="atLeast"/>
+        <w:spacing w:line="276" w:lineRule="auto"/>
         <w:ind w:left="360"/>
         <w:textAlignment w:val="baseline"/>
         <w:rPr>
@@ -4975,10 +4665,10 @@
       <w:pPr>
         <w:numPr>
           <w:ilvl w:val="0"/>
-          <w:numId w:val="8"/>
+          <w:numId w:val="9"/>
         </w:numPr>
         <w:shd w:val="clear" w:color="auto" w:fill="FFFFFF"/>
-        <w:spacing w:line="360" w:lineRule="atLeast"/>
+        <w:spacing w:line="276" w:lineRule="auto"/>
         <w:ind w:left="360"/>
         <w:textAlignment w:val="baseline"/>
         <w:rPr>
@@ -5002,10 +4692,10 @@
       <w:pPr>
         <w:numPr>
           <w:ilvl w:val="0"/>
-          <w:numId w:val="8"/>
+          <w:numId w:val="9"/>
         </w:numPr>
         <w:shd w:val="clear" w:color="auto" w:fill="FFFFFF"/>
-        <w:spacing w:line="360" w:lineRule="atLeast"/>
+        <w:spacing w:line="276" w:lineRule="auto"/>
         <w:ind w:left="360"/>
         <w:textAlignment w:val="baseline"/>
         <w:rPr>
@@ -5029,10 +4719,10 @@
       <w:pPr>
         <w:numPr>
           <w:ilvl w:val="0"/>
-          <w:numId w:val="8"/>
+          <w:numId w:val="9"/>
         </w:numPr>
         <w:shd w:val="clear" w:color="auto" w:fill="FFFFFF"/>
-        <w:spacing w:line="360" w:lineRule="atLeast"/>
+        <w:spacing w:line="276" w:lineRule="auto"/>
         <w:ind w:left="360"/>
         <w:textAlignment w:val="baseline"/>
         <w:rPr>
@@ -5056,10 +4746,10 @@
       <w:pPr>
         <w:numPr>
           <w:ilvl w:val="0"/>
-          <w:numId w:val="8"/>
+          <w:numId w:val="9"/>
         </w:numPr>
         <w:shd w:val="clear" w:color="auto" w:fill="FFFFFF"/>
-        <w:spacing w:line="360" w:lineRule="atLeast"/>
+        <w:spacing w:line="276" w:lineRule="auto"/>
         <w:ind w:left="360"/>
         <w:textAlignment w:val="baseline"/>
         <w:rPr>
@@ -5083,10 +4773,10 @@
       <w:pPr>
         <w:numPr>
           <w:ilvl w:val="0"/>
-          <w:numId w:val="8"/>
+          <w:numId w:val="9"/>
         </w:numPr>
         <w:shd w:val="clear" w:color="auto" w:fill="FFFFFF"/>
-        <w:spacing w:line="360" w:lineRule="atLeast"/>
+        <w:spacing w:line="276" w:lineRule="auto"/>
         <w:ind w:left="360"/>
         <w:textAlignment w:val="baseline"/>
         <w:rPr>
@@ -5110,10 +4800,10 @@
       <w:pPr>
         <w:numPr>
           <w:ilvl w:val="0"/>
-          <w:numId w:val="8"/>
+          <w:numId w:val="9"/>
         </w:numPr>
         <w:shd w:val="clear" w:color="auto" w:fill="FFFFFF"/>
-        <w:spacing w:line="360" w:lineRule="atLeast"/>
+        <w:spacing w:line="276" w:lineRule="auto"/>
         <w:ind w:left="360"/>
         <w:textAlignment w:val="baseline"/>
         <w:rPr>
@@ -5137,10 +4827,10 @@
       <w:pPr>
         <w:numPr>
           <w:ilvl w:val="0"/>
-          <w:numId w:val="8"/>
+          <w:numId w:val="9"/>
         </w:numPr>
         <w:shd w:val="clear" w:color="auto" w:fill="FFFFFF"/>
-        <w:spacing w:line="360" w:lineRule="atLeast"/>
+        <w:spacing w:line="276" w:lineRule="auto"/>
         <w:ind w:left="360"/>
         <w:textAlignment w:val="baseline"/>
         <w:rPr>
@@ -5164,10 +4854,10 @@
       <w:pPr>
         <w:numPr>
           <w:ilvl w:val="0"/>
-          <w:numId w:val="8"/>
+          <w:numId w:val="9"/>
         </w:numPr>
         <w:shd w:val="clear" w:color="auto" w:fill="FFFFFF"/>
-        <w:spacing w:line="360" w:lineRule="atLeast"/>
+        <w:spacing w:line="276" w:lineRule="auto"/>
         <w:ind w:left="360"/>
         <w:textAlignment w:val="baseline"/>
         <w:rPr>
@@ -5190,7 +4880,7 @@
     <w:p>
       <w:pPr>
         <w:shd w:val="clear" w:color="auto" w:fill="FFFFFF"/>
-        <w:spacing w:line="360" w:lineRule="atLeast"/>
+        <w:spacing w:line="276" w:lineRule="auto"/>
         <w:ind w:left="360"/>
         <w:textAlignment w:val="baseline"/>
         <w:rPr>
@@ -5204,7 +4894,7 @@
     <w:p>
       <w:pPr>
         <w:shd w:val="clear" w:color="auto" w:fill="FFFFFF"/>
-        <w:spacing w:line="360" w:lineRule="atLeast"/>
+        <w:spacing w:line="276" w:lineRule="auto"/>
         <w:ind w:left="360"/>
         <w:textAlignment w:val="baseline"/>
         <w:rPr>
@@ -5219,13 +4909,13 @@
           <w:noProof/>
         </w:rPr>
         <w:drawing>
-          <wp:anchor distT="0" distB="0" distL="114300" distR="114300" simplePos="0" relativeHeight="251669504" behindDoc="0" locked="0" layoutInCell="1" allowOverlap="1" wp14:anchorId="148DDD12" wp14:editId="51DCCF28">
+          <wp:anchor distT="0" distB="0" distL="114300" distR="114300" simplePos="0" relativeHeight="251668480" behindDoc="0" locked="0" layoutInCell="1" allowOverlap="1" wp14:anchorId="148DDD12" wp14:editId="7DB032AA">
             <wp:simplePos x="0" y="0"/>
             <wp:positionH relativeFrom="column">
-              <wp:posOffset>1501140</wp:posOffset>
+              <wp:posOffset>15240</wp:posOffset>
             </wp:positionH>
             <wp:positionV relativeFrom="paragraph">
-              <wp:posOffset>106680</wp:posOffset>
+              <wp:posOffset>30480</wp:posOffset>
             </wp:positionV>
             <wp:extent cx="3407410" cy="2258695"/>
             <wp:effectExtent l="0" t="0" r="0" b="1905"/>
@@ -5285,7 +4975,7 @@
     <w:p>
       <w:pPr>
         <w:shd w:val="clear" w:color="auto" w:fill="FFFFFF"/>
-        <w:spacing w:line="360" w:lineRule="atLeast"/>
+        <w:spacing w:line="276" w:lineRule="auto"/>
         <w:ind w:left="360"/>
         <w:textAlignment w:val="baseline"/>
         <w:rPr>
@@ -5299,7 +4989,7 @@
     <w:p>
       <w:pPr>
         <w:shd w:val="clear" w:color="auto" w:fill="FFFFFF"/>
-        <w:spacing w:line="360" w:lineRule="atLeast"/>
+        <w:spacing w:line="276" w:lineRule="auto"/>
         <w:ind w:left="360"/>
         <w:textAlignment w:val="baseline"/>
         <w:rPr>
@@ -5313,7 +5003,7 @@
     <w:p>
       <w:pPr>
         <w:shd w:val="clear" w:color="auto" w:fill="FFFFFF"/>
-        <w:spacing w:line="360" w:lineRule="atLeast"/>
+        <w:spacing w:line="276" w:lineRule="auto"/>
         <w:ind w:left="360"/>
         <w:textAlignment w:val="baseline"/>
         <w:rPr>
@@ -5327,7 +5017,7 @@
     <w:p>
       <w:pPr>
         <w:shd w:val="clear" w:color="auto" w:fill="FFFFFF"/>
-        <w:spacing w:line="360" w:lineRule="atLeast"/>
+        <w:spacing w:line="276" w:lineRule="auto"/>
         <w:ind w:left="360"/>
         <w:textAlignment w:val="baseline"/>
         <w:rPr>
@@ -5341,7 +5031,7 @@
     <w:p>
       <w:pPr>
         <w:shd w:val="clear" w:color="auto" w:fill="FFFFFF"/>
-        <w:spacing w:line="360" w:lineRule="atLeast"/>
+        <w:spacing w:line="276" w:lineRule="auto"/>
         <w:ind w:left="360"/>
         <w:textAlignment w:val="baseline"/>
         <w:rPr>
@@ -5355,7 +5045,7 @@
     <w:p>
       <w:pPr>
         <w:shd w:val="clear" w:color="auto" w:fill="FFFFFF"/>
-        <w:spacing w:line="360" w:lineRule="atLeast"/>
+        <w:spacing w:line="276" w:lineRule="auto"/>
         <w:ind w:left="360"/>
         <w:textAlignment w:val="baseline"/>
         <w:rPr>
@@ -5368,8 +5058,8 @@
     </w:p>
     <w:p>
       <w:pPr>
-        <w:shd w:val="clear" w:color="auto" w:fill="FFFFFF"/>
-        <w:spacing w:line="360" w:lineRule="atLeast"/>
+        <w:shd w:val="clear" w:color="auto" w:fill="FFFFFF" w:themeFill="background1"/>
+        <w:spacing w:line="276" w:lineRule="auto"/>
         <w:ind w:left="360"/>
         <w:textAlignment w:val="baseline"/>
         <w:rPr>
@@ -5382,8 +5072,99 @@
     </w:p>
     <w:p>
       <w:pPr>
+        <w:shd w:val="clear" w:color="auto" w:fill="FFFFFF" w:themeFill="background1"/>
+        <w:spacing w:line="276" w:lineRule="auto"/>
+        <w:ind w:left="360"/>
+        <w:rPr>
+          <w:rFonts w:ascii="Arial" w:hAnsi="Arial" w:cs="Arial"/>
+          <w:color w:val="333333"/>
+          <w:sz w:val="21"/>
+          <w:szCs w:val="21"/>
+        </w:rPr>
+      </w:pPr>
+    </w:p>
+    <w:p>
+      <w:pPr>
+        <w:shd w:val="clear" w:color="auto" w:fill="FFFFFF" w:themeFill="background1"/>
+        <w:spacing w:line="276" w:lineRule="auto"/>
+        <w:ind w:left="360"/>
+        <w:rPr>
+          <w:rFonts w:ascii="Arial" w:hAnsi="Arial" w:cs="Arial"/>
+          <w:color w:val="333333"/>
+          <w:sz w:val="21"/>
+          <w:szCs w:val="21"/>
+        </w:rPr>
+      </w:pPr>
+    </w:p>
+    <w:p>
+      <w:pPr>
+        <w:shd w:val="clear" w:color="auto" w:fill="FFFFFF" w:themeFill="background1"/>
+        <w:spacing w:line="276" w:lineRule="auto"/>
+        <w:ind w:left="360"/>
+        <w:rPr>
+          <w:rFonts w:ascii="Arial" w:hAnsi="Arial" w:cs="Arial"/>
+          <w:color w:val="333333"/>
+          <w:sz w:val="21"/>
+          <w:szCs w:val="21"/>
+        </w:rPr>
+      </w:pPr>
+    </w:p>
+    <w:p>
+      <w:pPr>
+        <w:shd w:val="clear" w:color="auto" w:fill="FFFFFF" w:themeFill="background1"/>
+        <w:spacing w:line="276" w:lineRule="auto"/>
+        <w:ind w:left="360"/>
+        <w:rPr>
+          <w:rFonts w:ascii="Arial" w:hAnsi="Arial" w:cs="Arial"/>
+          <w:color w:val="333333"/>
+          <w:sz w:val="21"/>
+          <w:szCs w:val="21"/>
+        </w:rPr>
+      </w:pPr>
+    </w:p>
+    <w:p>
+      <w:pPr>
+        <w:shd w:val="clear" w:color="auto" w:fill="FFFFFF" w:themeFill="background1"/>
+        <w:spacing w:line="276" w:lineRule="auto"/>
+        <w:ind w:left="360"/>
+        <w:rPr>
+          <w:rFonts w:ascii="Arial" w:hAnsi="Arial" w:cs="Arial"/>
+          <w:color w:val="333333"/>
+          <w:sz w:val="21"/>
+          <w:szCs w:val="21"/>
+        </w:rPr>
+      </w:pPr>
+    </w:p>
+    <w:p>
+      <w:pPr>
+        <w:shd w:val="clear" w:color="auto" w:fill="FFFFFF" w:themeFill="background1"/>
+        <w:spacing w:line="276" w:lineRule="auto"/>
+        <w:ind w:left="360"/>
+        <w:rPr>
+          <w:rFonts w:ascii="Arial" w:hAnsi="Arial" w:cs="Arial"/>
+          <w:color w:val="333333"/>
+          <w:sz w:val="21"/>
+          <w:szCs w:val="21"/>
+        </w:rPr>
+      </w:pPr>
+    </w:p>
+    <w:p>
+      <w:pPr>
+        <w:shd w:val="clear" w:color="auto" w:fill="FFFFFF" w:themeFill="background1"/>
+        <w:spacing w:line="276" w:lineRule="auto"/>
+        <w:ind w:left="360"/>
+        <w:rPr>
+          <w:rFonts w:ascii="Arial" w:hAnsi="Arial" w:cs="Arial"/>
+          <w:color w:val="333333"/>
+          <w:sz w:val="21"/>
+          <w:szCs w:val="21"/>
+        </w:rPr>
+      </w:pPr>
+    </w:p>
+    <w:p>
+      <w:pPr>
         <w:shd w:val="clear" w:color="auto" w:fill="FFFFFF"/>
-        <w:spacing w:line="360" w:lineRule="atLeast"/>
+        <w:spacing w:line="276" w:lineRule="auto"/>
         <w:ind w:left="360"/>
         <w:textAlignment w:val="baseline"/>
         <w:rPr>
@@ -5397,7 +5178,7 @@
     <w:p>
       <w:pPr>
         <w:shd w:val="clear" w:color="auto" w:fill="FFFFFF"/>
-        <w:spacing w:line="360" w:lineRule="atLeast"/>
+        <w:spacing w:line="276" w:lineRule="auto"/>
         <w:textAlignment w:val="baseline"/>
         <w:rPr>
           <w:rFonts w:ascii="Arial" w:hAnsi="Arial" w:cs="Arial"/>
@@ -5418,7 +5199,6 @@
           <w:szCs w:val="28"/>
           <w:lang w:val="en-US"/>
         </w:rPr>
-        <w:lastRenderedPageBreak/>
         <w:t xml:space="preserve">Interpreting Scores </w:t>
       </w:r>
       <w:r>
@@ -5438,7 +5218,7 @@
       <w:pPr>
         <w:pStyle w:val="NormalWeb"/>
         <w:shd w:val="clear" w:color="auto" w:fill="FFFFFF"/>
-        <w:spacing w:before="0" w:beforeAutospacing="0" w:after="192" w:afterAutospacing="0" w:line="360" w:lineRule="atLeast"/>
+        <w:spacing w:before="0" w:beforeAutospacing="0" w:after="192" w:afterAutospacing="0" w:line="276" w:lineRule="auto"/>
         <w:textAlignment w:val="baseline"/>
         <w:rPr>
           <w:rFonts w:ascii="Arial" w:hAnsi="Arial" w:cs="Arial"/>
@@ -5461,7 +5241,7 @@
       <w:pPr>
         <w:pStyle w:val="NormalWeb"/>
         <w:shd w:val="clear" w:color="auto" w:fill="FFFFFF"/>
-        <w:spacing w:before="0" w:beforeAutospacing="0" w:after="192" w:afterAutospacing="0" w:line="360" w:lineRule="atLeast"/>
+        <w:spacing w:before="0" w:beforeAutospacing="0" w:after="192" w:afterAutospacing="0" w:line="276" w:lineRule="auto"/>
         <w:textAlignment w:val="baseline"/>
         <w:rPr>
           <w:rFonts w:ascii="Arial" w:hAnsi="Arial" w:cs="Arial"/>
@@ -5484,7 +5264,7 @@
       <w:pPr>
         <w:pStyle w:val="NormalWeb"/>
         <w:shd w:val="clear" w:color="auto" w:fill="FFFFFF"/>
-        <w:spacing w:before="0" w:beforeAutospacing="0" w:after="192" w:afterAutospacing="0" w:line="360" w:lineRule="atLeast"/>
+        <w:spacing w:before="0" w:beforeAutospacing="0" w:after="192" w:afterAutospacing="0" w:line="276" w:lineRule="auto"/>
         <w:textAlignment w:val="baseline"/>
         <w:rPr>
           <w:rFonts w:ascii="Arial" w:hAnsi="Arial" w:cs="Arial"/>
@@ -5524,16 +5304,173 @@
       </w:r>
     </w:p>
     <w:p>
-      <w:r>
-        <w:rPr>
-          <w:rFonts w:ascii="Arial" w:hAnsi="Arial" w:cs="Arial"/>
+      <w:pPr>
+        <w:spacing w:line="276" w:lineRule="auto"/>
+      </w:pPr>
+      <w:r>
+        <w:rPr>
+          <w:rFonts w:ascii="Arial" w:hAnsi="Arial" w:cs="Arial"/>
+          <w:noProof/>
           <w:sz w:val="21"/>
           <w:szCs w:val="21"/>
           <w:vertAlign w:val="subscript"/>
           <w:lang w:val="en-US"/>
         </w:rPr>
+        <w:lastRenderedPageBreak/>
+        <mc:AlternateContent>
+          <mc:Choice Requires="wpg">
+            <w:drawing>
+              <wp:anchor distT="0" distB="0" distL="114300" distR="114300" simplePos="0" relativeHeight="251672576" behindDoc="0" locked="0" layoutInCell="1" allowOverlap="1" wp14:anchorId="39C2E4AD" wp14:editId="2E601083">
+                <wp:simplePos x="0" y="0"/>
+                <wp:positionH relativeFrom="column">
+                  <wp:posOffset>38100</wp:posOffset>
+                </wp:positionH>
+                <wp:positionV relativeFrom="paragraph">
+                  <wp:posOffset>-76200</wp:posOffset>
+                </wp:positionV>
+                <wp:extent cx="3322320" cy="2264410"/>
+                <wp:effectExtent l="0" t="0" r="5080" b="0"/>
+                <wp:wrapNone/>
+                <wp:docPr id="1" name="Group 1"/>
+                <wp:cNvGraphicFramePr/>
+                <a:graphic xmlns:a="http://schemas.openxmlformats.org/drawingml/2006/main">
+                  <a:graphicData uri="http://schemas.microsoft.com/office/word/2010/wordprocessingGroup">
+                    <wpg:wgp>
+                      <wpg:cNvGrpSpPr/>
+                      <wpg:grpSpPr>
+                        <a:xfrm>
+                          <a:off x="0" y="0"/>
+                          <a:ext cx="3322320" cy="2264410"/>
+                          <a:chOff x="0" y="0"/>
+                          <a:chExt cx="3322320" cy="2264410"/>
+                        </a:xfrm>
+                      </wpg:grpSpPr>
+                      <pic:pic xmlns:pic="http://schemas.openxmlformats.org/drawingml/2006/picture">
+                        <pic:nvPicPr>
+                          <pic:cNvPr id="14" name="Picture 14" descr="Image result for system usability scale"/>
+                          <pic:cNvPicPr>
+                            <a:picLocks noChangeAspect="1"/>
+                          </pic:cNvPicPr>
+                        </pic:nvPicPr>
+                        <pic:blipFill>
+                          <a:blip r:embed="rId16">
+                            <a:extLst>
+                              <a:ext uri="{28A0092B-C50C-407E-A947-70E740481C1C}">
+                                <a14:useLocalDpi xmlns:a14="http://schemas.microsoft.com/office/drawing/2010/main" val="0"/>
+                              </a:ext>
+                            </a:extLst>
+                          </a:blip>
+                          <a:srcRect/>
+                          <a:stretch>
+                            <a:fillRect/>
+                          </a:stretch>
+                        </pic:blipFill>
+                        <pic:spPr bwMode="auto">
+                          <a:xfrm>
+                            <a:off x="330200" y="0"/>
+                            <a:ext cx="2988310" cy="2264410"/>
+                          </a:xfrm>
+                          <a:prstGeom prst="rect">
+                            <a:avLst/>
+                          </a:prstGeom>
+                          <a:noFill/>
+                          <a:ln>
+                            <a:noFill/>
+                          </a:ln>
+                        </pic:spPr>
+                      </pic:pic>
+                      <wps:wsp>
+                        <wps:cNvPr id="17" name="Frame 17"/>
+                        <wps:cNvSpPr/>
+                        <wps:spPr>
+                          <a:xfrm>
+                            <a:off x="0" y="736600"/>
+                            <a:ext cx="3322320" cy="436245"/>
+                          </a:xfrm>
+                          <a:prstGeom prst="frame">
+                            <a:avLst/>
+                          </a:prstGeom>
+                          <a:solidFill>
+                            <a:schemeClr val="accent1"/>
+                          </a:solidFill>
+                          <a:ln w="0">
+                            <a:noFill/>
+                          </a:ln>
+                        </wps:spPr>
+                        <wps:style>
+                          <a:lnRef idx="2">
+                            <a:schemeClr val="accent1">
+                              <a:shade val="50000"/>
+                            </a:schemeClr>
+                          </a:lnRef>
+                          <a:fillRef idx="1">
+                            <a:schemeClr val="accent1"/>
+                          </a:fillRef>
+                          <a:effectRef idx="0">
+                            <a:schemeClr val="accent1"/>
+                          </a:effectRef>
+                          <a:fontRef idx="minor">
+                            <a:schemeClr val="lt1"/>
+                          </a:fontRef>
+                        </wps:style>
+                        <wps:bodyPr rot="0" spcFirstLastPara="0" vertOverflow="overflow" horzOverflow="overflow" vert="horz" wrap="square" lIns="36000" tIns="45720" rIns="91440" bIns="45720" numCol="1" spcCol="0" rtlCol="0" fromWordArt="0" anchor="ctr" anchorCtr="0" forceAA="0" compatLnSpc="1">
+                          <a:prstTxWarp prst="textNoShape">
+                            <a:avLst/>
+                          </a:prstTxWarp>
+                          <a:noAutofit/>
+                        </wps:bodyPr>
+                      </wps:wsp>
+                    </wpg:wgp>
+                  </a:graphicData>
+                </a:graphic>
+              </wp:anchor>
+            </w:drawing>
+          </mc:Choice>
+          <mc:Fallback>
+            <w:pict>
+              <v:group w14:anchorId="252B2182" id="Group 1" o:spid="_x0000_s1026" style="position:absolute;margin-left:3pt;margin-top:-6pt;width:261.6pt;height:178.3pt;z-index:251672576" coordsize="33223,22644" o:gfxdata="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">
+                <v:shapetype id="_x0000_t75" coordsize="21600,21600" o:spt="75" o:preferrelative="t" path="m@4@5l@4@11@9@11@9@5xe" filled="f" stroked="f">
+                  <v:stroke joinstyle="miter"/>
+                  <v:formulas>
+                    <v:f eqn="if lineDrawn pixelLineWidth 0"/>
+                    <v:f eqn="sum @0 1 0"/>
+                    <v:f eqn="sum 0 0 @1"/>
+                    <v:f eqn="prod @2 1 2"/>
+                    <v:f eqn="prod @3 21600 pixelWidth"/>
+                    <v:f eqn="prod @3 21600 pixelHeight"/>
+                    <v:f eqn="sum @0 0 1"/>
+                    <v:f eqn="prod @6 1 2"/>
+                    <v:f eqn="prod @7 21600 pixelWidth"/>
+                    <v:f eqn="sum @8 21600 0"/>
+                    <v:f eqn="prod @7 21600 pixelHeight"/>
+                    <v:f eqn="sum @10 21600 0"/>
+                  </v:formulas>
+                  <v:path o:extrusionok="f" gradientshapeok="t" o:connecttype="rect"/>
+                  <o:lock v:ext="edit" aspectratio="t"/>
+                </v:shapetype>
+                <v:shape id="Picture 14" o:spid="_x0000_s1027" type="#_x0000_t75" alt="Image result for system usability scale" style="position:absolute;left:3302;width:29883;height:22644;visibility:visible;mso-wrap-style:square" o:gfxdata="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">
+                  <v:imagedata r:id="rId17" o:title="Image result for system usability scale"/>
+                </v:shape>
+                <v:shape id="Frame 17" o:spid="_x0000_s1028" style="position:absolute;top:7366;width:33223;height:4362;visibility:visible;mso-wrap-style:square;v-text-anchor:middle" coordsize="3322320,436245" o:gfxdata="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" path="m,l3322320,r,436245l,436245,,xm54531,54531r,327183l3267789,381714r,-327183l54531,54531xe" fillcolor="#4472c4 [3204]" stroked="f" strokeweight="0">
+                  <v:stroke joinstyle="miter"/>
+                  <v:path arrowok="t" o:connecttype="custom" o:connectlocs="0,0;3322320,0;3322320,436245;0,436245;0,0;54531,54531;54531,381714;3267789,381714;3267789,54531;54531,54531" o:connectangles="0,0,0,0,0,0,0,0,0,0"/>
+                </v:shape>
+              </v:group>
+            </w:pict>
+          </mc:Fallback>
+        </mc:AlternateContent>
+      </w:r>
+      <w:r>
+        <w:rPr>
+          <w:rFonts w:ascii="Arial" w:hAnsi="Arial" w:cs="Arial"/>
+          <w:noProof/>
+          <w:sz w:val="21"/>
+          <w:szCs w:val="21"/>
+          <w:vertAlign w:val="subscript"/>
+          <w:lang w:val="en-US"/>
+        </w:rPr>
         <w:drawing>
-          <wp:anchor distT="0" distB="0" distL="114300" distR="114300" simplePos="0" relativeHeight="251671552" behindDoc="0" locked="0" layoutInCell="1" allowOverlap="1" wp14:anchorId="1FB6D23F" wp14:editId="6485A682">
+          <wp:anchor distT="0" distB="0" distL="114300" distR="114300" simplePos="0" relativeHeight="251670528" behindDoc="0" locked="0" layoutInCell="1" allowOverlap="1" wp14:anchorId="1FB6D23F" wp14:editId="14F3818D">
             <wp:simplePos x="0" y="0"/>
             <wp:positionH relativeFrom="column">
               <wp:posOffset>1735455</wp:posOffset>
@@ -5556,7 +5493,7 @@
                     <pic:cNvPicPr/>
                   </pic:nvPicPr>
                   <pic:blipFill>
-                    <a:blip r:embed="rId16">
+                    <a:blip r:embed="rId18">
                       <a:extLst>
                         <a:ext uri="{28A0092B-C50C-407E-A947-70E740481C1C}">
                           <a14:useLocalDpi xmlns:a14="http://schemas.microsoft.com/office/drawing/2010/main" val="0"/>
@@ -5589,114 +5526,54 @@
         </w:drawing>
       </w:r>
       <w:r>
+        <w:fldChar w:fldCharType="begin"/>
+      </w:r>
+      <w:r>
+        <w:instrText xml:space="preserve"> INCLUDEPICTURE "http://uxpajournal.org/wp-content/uploads/sites/8/2018/05/v13-i3-lewis-1.png" \* MERGEFORMATINET </w:instrText>
+      </w:r>
+      <w:r>
+        <w:fldChar w:fldCharType="end"/>
+      </w:r>
+    </w:p>
+    <w:p>
+      <w:pPr>
+        <w:spacing w:line="276" w:lineRule="auto"/>
+      </w:pPr>
+      <w:r>
+        <w:fldChar w:fldCharType="begin"/>
+      </w:r>
+      <w:r>
+        <w:instrText xml:space="preserve"> INCLUDEPICTURE "https://miro.medium.com/max/326/1*Y7dj-TpNf0mpzWTmV2-Wqg.png" \* MERGEFORMATINET </w:instrText>
+      </w:r>
+      <w:r>
+        <w:fldChar w:fldCharType="end"/>
+      </w:r>
+    </w:p>
+    <w:p>
+      <w:pPr>
+        <w:spacing w:line="276" w:lineRule="auto"/>
         <w:rPr>
           <w:noProof/>
         </w:rPr>
-        <w:drawing>
-          <wp:anchor distT="0" distB="0" distL="114300" distR="114300" simplePos="0" relativeHeight="251670528" behindDoc="0" locked="0" layoutInCell="1" allowOverlap="1" wp14:anchorId="1A683E95" wp14:editId="24441FD3">
-            <wp:simplePos x="0" y="0"/>
-            <wp:positionH relativeFrom="column">
-              <wp:posOffset>1958975</wp:posOffset>
-            </wp:positionH>
-            <wp:positionV relativeFrom="paragraph">
-              <wp:posOffset>164465</wp:posOffset>
-            </wp:positionV>
-            <wp:extent cx="2988310" cy="2264410"/>
-            <wp:effectExtent l="0" t="0" r="0" b="0"/>
-            <wp:wrapNone/>
-            <wp:docPr id="14" name="Picture 14" descr="Image result for system usability scale"/>
-            <wp:cNvGraphicFramePr>
-              <a:graphicFrameLocks xmlns:a="http://schemas.openxmlformats.org/drawingml/2006/main" noChangeAspect="1"/>
-            </wp:cNvGraphicFramePr>
-            <a:graphic xmlns:a="http://schemas.openxmlformats.org/drawingml/2006/main">
-              <a:graphicData uri="http://schemas.openxmlformats.org/drawingml/2006/picture">
-                <pic:pic xmlns:pic="http://schemas.openxmlformats.org/drawingml/2006/picture">
-                  <pic:nvPicPr>
-                    <pic:cNvPr id="0" name="Picture 21" descr="Image result for system usability scale"/>
-                    <pic:cNvPicPr>
-                      <a:picLocks noChangeAspect="1" noChangeArrowheads="1"/>
-                    </pic:cNvPicPr>
-                  </pic:nvPicPr>
-                  <pic:blipFill>
-                    <a:blip r:embed="rId17">
-                      <a:extLst>
-                        <a:ext uri="{28A0092B-C50C-407E-A947-70E740481C1C}">
-                          <a14:useLocalDpi xmlns:a14="http://schemas.microsoft.com/office/drawing/2010/main" val="0"/>
-                        </a:ext>
-                      </a:extLst>
-                    </a:blip>
-                    <a:srcRect/>
-                    <a:stretch>
-                      <a:fillRect/>
-                    </a:stretch>
-                  </pic:blipFill>
-                  <pic:spPr bwMode="auto">
-                    <a:xfrm>
-                      <a:off x="0" y="0"/>
-                      <a:ext cx="2988310" cy="2264410"/>
-                    </a:xfrm>
-                    <a:prstGeom prst="rect">
-                      <a:avLst/>
-                    </a:prstGeom>
-                    <a:noFill/>
-                    <a:ln>
-                      <a:noFill/>
-                    </a:ln>
-                  </pic:spPr>
-                </pic:pic>
-              </a:graphicData>
-            </a:graphic>
-            <wp14:sizeRelH relativeFrom="page">
-              <wp14:pctWidth>0</wp14:pctWidth>
-            </wp14:sizeRelH>
-            <wp14:sizeRelV relativeFrom="page">
-              <wp14:pctHeight>0</wp14:pctHeight>
-            </wp14:sizeRelV>
-          </wp:anchor>
-        </w:drawing>
-      </w:r>
-      <w:r>
-        <w:fldChar w:fldCharType="begin"/>
-      </w:r>
-      <w:r>
-        <w:instrText xml:space="preserve"> INCLUDEPICTURE "http://uxpajournal.org/wp-content/uploads/sites/8/2018/05/v13-i3-lewis-1.png" \* MERGEFORMATINET </w:instrText>
-      </w:r>
-      <w:r>
-        <w:fldChar w:fldCharType="separate"/>
-      </w:r>
-      <w:r>
-        <w:fldChar w:fldCharType="end"/>
-      </w:r>
-    </w:p>
-    <w:p>
-      <w:r>
-        <w:fldChar w:fldCharType="begin"/>
-      </w:r>
-      <w:r>
-        <w:instrText xml:space="preserve"> INCLUDEPICTURE "https://miro.medium.com/max/326/1*Y7dj-TpNf0mpzWTmV2-Wqg.png" \* MERGEFORMATINET </w:instrText>
-      </w:r>
-      <w:r>
-        <w:fldChar w:fldCharType="separate"/>
-      </w:r>
-      <w:r>
-        <w:fldChar w:fldCharType="end"/>
-      </w:r>
-    </w:p>
-    <w:p>
-      <w:pPr>
+      </w:pPr>
+      <w:r>
         <w:rPr>
           <w:noProof/>
         </w:rPr>
-      </w:pPr>
-      <w:r>
+        <w:t xml:space="preserve"> </w:t>
+      </w:r>
+    </w:p>
+    <w:p>
+      <w:pPr>
+        <w:spacing w:line="276" w:lineRule="auto"/>
         <w:rPr>
           <w:noProof/>
         </w:rPr>
-        <w:t xml:space="preserve"> </w:t>
-      </w:r>
-    </w:p>
-    <w:p>
-      <w:pPr>
+      </w:pPr>
+    </w:p>
+    <w:p>
+      <w:pPr>
+        <w:spacing w:line="276" w:lineRule="auto"/>
         <w:rPr>
           <w:noProof/>
         </w:rPr>
@@ -5704,6 +5581,7 @@
     </w:p>
     <w:p>
       <w:pPr>
+        <w:spacing w:line="276" w:lineRule="auto"/>
         <w:rPr>
           <w:noProof/>
         </w:rPr>
@@ -5711,101 +5589,23 @@
     </w:p>
     <w:p>
       <w:pPr>
+        <w:spacing w:line="276" w:lineRule="auto"/>
         <w:rPr>
           <w:noProof/>
         </w:rPr>
       </w:pPr>
-      <w:r>
-        <w:rPr>
-          <w:rFonts w:ascii="Arial" w:hAnsi="Arial" w:cs="Arial"/>
+    </w:p>
+    <w:p>
+      <w:pPr>
+        <w:spacing w:line="276" w:lineRule="auto"/>
+        <w:rPr>
           <w:noProof/>
-          <w:sz w:val="21"/>
-          <w:szCs w:val="21"/>
-          <w:vertAlign w:val="subscript"/>
-          <w:lang w:val="en-US"/>
-        </w:rPr>
-        <mc:AlternateContent>
-          <mc:Choice Requires="wps">
-            <w:drawing>
-              <wp:anchor distT="0" distB="0" distL="114300" distR="114300" simplePos="0" relativeHeight="251672576" behindDoc="0" locked="0" layoutInCell="1" allowOverlap="1" wp14:anchorId="35BDCBCB" wp14:editId="267F4B33">
-                <wp:simplePos x="0" y="0"/>
-                <wp:positionH relativeFrom="column">
-                  <wp:posOffset>1623164</wp:posOffset>
-                </wp:positionH>
-                <wp:positionV relativeFrom="paragraph">
-                  <wp:posOffset>31580</wp:posOffset>
-                </wp:positionV>
-                <wp:extent cx="3322320" cy="436245"/>
-                <wp:effectExtent l="0" t="0" r="5080" b="0"/>
-                <wp:wrapNone/>
-                <wp:docPr id="17" name="Frame 17"/>
-                <wp:cNvGraphicFramePr/>
-                <a:graphic xmlns:a="http://schemas.openxmlformats.org/drawingml/2006/main">
-                  <a:graphicData uri="http://schemas.microsoft.com/office/word/2010/wordprocessingShape">
-                    <wps:wsp>
-                      <wps:cNvSpPr/>
-                      <wps:spPr>
-                        <a:xfrm>
-                          <a:off x="0" y="0"/>
-                          <a:ext cx="3322320" cy="436245"/>
-                        </a:xfrm>
-                        <a:prstGeom prst="frame">
-                          <a:avLst/>
-                        </a:prstGeom>
-                        <a:solidFill>
-                          <a:schemeClr val="accent1"/>
-                        </a:solidFill>
-                        <a:ln w="0">
-                          <a:noFill/>
-                        </a:ln>
-                      </wps:spPr>
-                      <wps:style>
-                        <a:lnRef idx="2">
-                          <a:schemeClr val="accent1">
-                            <a:shade val="50000"/>
-                          </a:schemeClr>
-                        </a:lnRef>
-                        <a:fillRef idx="1">
-                          <a:schemeClr val="accent1"/>
-                        </a:fillRef>
-                        <a:effectRef idx="0">
-                          <a:schemeClr val="accent1"/>
-                        </a:effectRef>
-                        <a:fontRef idx="minor">
-                          <a:schemeClr val="lt1"/>
-                        </a:fontRef>
-                      </wps:style>
-                      <wps:bodyPr rot="0" spcFirstLastPara="0" vertOverflow="overflow" horzOverflow="overflow" vert="horz" wrap="square" lIns="36000" tIns="45720" rIns="91440" bIns="45720" numCol="1" spcCol="0" rtlCol="0" fromWordArt="0" anchor="ctr" anchorCtr="0" forceAA="0" compatLnSpc="1">
-                        <a:prstTxWarp prst="textNoShape">
-                          <a:avLst/>
-                        </a:prstTxWarp>
-                        <a:noAutofit/>
-                      </wps:bodyPr>
-                    </wps:wsp>
-                  </a:graphicData>
-                </a:graphic>
-                <wp14:sizeRelH relativeFrom="margin">
-                  <wp14:pctWidth>0</wp14:pctWidth>
-                </wp14:sizeRelH>
-                <wp14:sizeRelV relativeFrom="margin">
-                  <wp14:pctHeight>0</wp14:pctHeight>
-                </wp14:sizeRelV>
-              </wp:anchor>
-            </w:drawing>
-          </mc:Choice>
-          <mc:Fallback>
-            <w:pict>
-              <v:shape w14:anchorId="1DD54EBE" id="Frame 17" o:spid="_x0000_s1026" style="position:absolute;margin-left:127.8pt;margin-top:2.5pt;width:261.6pt;height:34.35pt;z-index:251672576;visibility:visible;mso-wrap-style:square;mso-width-percent:0;mso-height-percent:0;mso-wrap-distance-left:9pt;mso-wrap-distance-top:0;mso-wrap-distance-right:9pt;mso-wrap-distance-bottom:0;mso-position-horizontal:absolute;mso-position-horizontal-relative:text;mso-position-vertical:absolute;mso-position-vertical-relative:text;mso-width-percent:0;mso-height-percent:0;mso-width-relative:margin;mso-height-relative:margin;v-text-anchor:middle" coordsize="3322320,436245" o:gfxdata="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" path="m,l3322320,r,436245l,436245,,xm54531,54531r,327183l3267789,381714r,-327183l54531,54531xe" fillcolor="#4472c4 [3204]" stroked="f" strokeweight="0">
-                <v:stroke joinstyle="miter"/>
-                <v:path arrowok="t" o:connecttype="custom" o:connectlocs="0,0;3322320,0;3322320,436245;0,436245;0,0;54531,54531;54531,381714;3267789,381714;3267789,54531;54531,54531" o:connectangles="0,0,0,0,0,0,0,0,0,0"/>
-              </v:shape>
-            </w:pict>
-          </mc:Fallback>
-        </mc:AlternateContent>
-      </w:r>
-    </w:p>
-    <w:p>
-      <w:pPr>
+        </w:rPr>
+      </w:pPr>
+    </w:p>
+    <w:p>
+      <w:pPr>
+        <w:spacing w:line="276" w:lineRule="auto"/>
         <w:rPr>
           <w:noProof/>
         </w:rPr>
@@ -5813,6 +5613,7 @@
     </w:p>
     <w:p>
       <w:pPr>
+        <w:spacing w:line="276" w:lineRule="auto"/>
         <w:rPr>
           <w:noProof/>
         </w:rPr>
@@ -5820,6 +5621,7 @@
     </w:p>
     <w:p>
       <w:pPr>
+        <w:spacing w:line="276" w:lineRule="auto"/>
         <w:rPr>
           <w:noProof/>
         </w:rPr>
@@ -5827,6 +5629,7 @@
     </w:p>
     <w:p>
       <w:pPr>
+        <w:spacing w:line="276" w:lineRule="auto"/>
         <w:rPr>
           <w:noProof/>
         </w:rPr>
@@ -5834,6 +5637,7 @@
     </w:p>
     <w:p>
       <w:pPr>
+        <w:spacing w:line="276" w:lineRule="auto"/>
         <w:rPr>
           <w:noProof/>
         </w:rPr>
@@ -5841,6 +5645,7 @@
     </w:p>
     <w:p>
       <w:pPr>
+        <w:spacing w:line="276" w:lineRule="auto"/>
         <w:rPr>
           <w:noProof/>
         </w:rPr>
@@ -5848,6 +5653,7 @@
     </w:p>
     <w:p>
       <w:pPr>
+        <w:spacing w:line="276" w:lineRule="auto"/>
         <w:rPr>
           <w:noProof/>
         </w:rPr>
@@ -5855,6 +5661,7 @@
     </w:p>
     <w:p>
       <w:pPr>
+        <w:spacing w:line="276" w:lineRule="auto"/>
         <w:rPr>
           <w:noProof/>
         </w:rPr>
@@ -5862,20 +5669,57 @@
     </w:p>
     <w:p>
       <w:pPr>
-        <w:rPr>
+        <w:spacing w:line="276" w:lineRule="auto"/>
+        <w:jc w:val="center"/>
+        <w:rPr>
+          <w:rFonts w:ascii="Arial" w:hAnsi="Arial" w:cs="Arial"/>
           <w:noProof/>
-        </w:rPr>
-      </w:pPr>
-    </w:p>
-    <w:p>
-      <w:pPr>
-        <w:rPr>
+          <w:sz w:val="21"/>
+          <w:szCs w:val="21"/>
+        </w:rPr>
+      </w:pPr>
+      <w:r>
+        <w:rPr>
+          <w:rFonts w:ascii="Arial" w:hAnsi="Arial" w:cs="Arial"/>
           <w:noProof/>
-        </w:rPr>
-      </w:pPr>
-    </w:p>
-    <w:p>
-      <w:pPr>
+          <w:sz w:val="21"/>
+          <w:szCs w:val="21"/>
+        </w:rPr>
+        <w:t xml:space="preserve">Once this has been done we know that </w:t>
+      </w:r>
+      <w:r>
+        <w:rPr>
+          <w:rFonts w:ascii="Arial" w:hAnsi="Arial" w:cs="Arial"/>
+          <w:b/>
+          <w:bCs/>
+          <w:noProof/>
+          <w:sz w:val="21"/>
+          <w:szCs w:val="21"/>
+        </w:rPr>
+        <w:t>On Key</w:t>
+      </w:r>
+      <w:r>
+        <w:rPr>
+          <w:rFonts w:ascii="Arial" w:hAnsi="Arial" w:cs="Arial"/>
+          <w:noProof/>
+          <w:sz w:val="21"/>
+          <w:szCs w:val="21"/>
+        </w:rPr>
+        <w:t xml:space="preserve"> will be excellent.</w:t>
+      </w:r>
+      <w:r>
+        <w:rPr>
+          <w:rFonts w:ascii="Arial" w:hAnsi="Arial" w:cs="Arial"/>
+          <w:noProof/>
+          <w:sz w:val="21"/>
+          <w:szCs w:val="21"/>
+        </w:rPr>
+        <w:softHyphen/>
+      </w:r>
+    </w:p>
+    <w:p>
+      <w:pPr>
+        <w:spacing w:line="276" w:lineRule="auto"/>
         <w:jc w:val="center"/>
         <w:rPr>
           <w:rFonts w:ascii="Arial" w:hAnsi="Arial" w:cs="Arial"/>
@@ -5884,165 +5728,219 @@
           <w:szCs w:val="21"/>
         </w:rPr>
       </w:pPr>
-      <w:r>
+    </w:p>
+    <w:p>
+      <w:pPr>
+        <w:spacing w:line="276" w:lineRule="auto"/>
+        <w:jc w:val="center"/>
         <w:rPr>
           <w:rFonts w:ascii="Arial" w:hAnsi="Arial" w:cs="Arial"/>
           <w:noProof/>
           <w:sz w:val="21"/>
           <w:szCs w:val="21"/>
         </w:rPr>
-        <w:t xml:space="preserve">Once this has been done we know that </w:t>
-      </w:r>
-      <w:r>
-        <w:rPr>
-          <w:rFonts w:ascii="Arial" w:hAnsi="Arial" w:cs="Arial"/>
-          <w:b/>
-          <w:bCs/>
+      </w:pPr>
+    </w:p>
+    <w:p>
+      <w:pPr>
+        <w:spacing w:line="276" w:lineRule="auto"/>
+        <w:jc w:val="center"/>
+        <w:rPr>
+          <w:rFonts w:ascii="Arial" w:hAnsi="Arial" w:cs="Arial"/>
           <w:noProof/>
           <w:sz w:val="21"/>
           <w:szCs w:val="21"/>
         </w:rPr>
-        <w:t>On Key</w:t>
-      </w:r>
-      <w:r>
-        <w:rPr>
-          <w:rFonts w:ascii="Arial" w:hAnsi="Arial" w:cs="Arial"/>
+      </w:pPr>
+    </w:p>
+    <w:p>
+      <w:pPr>
+        <w:spacing w:line="276" w:lineRule="auto"/>
+        <w:jc w:val="center"/>
+        <w:rPr>
+          <w:rFonts w:ascii="Arial" w:hAnsi="Arial" w:cs="Arial"/>
+          <w:b/>
+          <w:bCs/>
           <w:noProof/>
           <w:sz w:val="21"/>
           <w:szCs w:val="21"/>
         </w:rPr>
-        <w:t xml:space="preserve"> will be excellent.</w:t>
-      </w:r>
-      <w:r>
-        <w:rPr>
-          <w:rFonts w:ascii="Arial" w:hAnsi="Arial" w:cs="Arial"/>
+      </w:pPr>
+      <w:r>
+        <w:rPr>
+          <w:rFonts w:ascii="Arial" w:hAnsi="Arial" w:cs="Arial"/>
+          <w:b/>
+          <w:bCs/>
           <w:noProof/>
           <w:sz w:val="21"/>
           <w:szCs w:val="21"/>
         </w:rPr>
-        <w:softHyphen/>
-      </w:r>
-    </w:p>
-    <w:p>
-      <w:pPr>
+        <w:t xml:space="preserve">Note: </w:t>
+      </w:r>
+      <w:r>
+        <w:rPr>
+          <w:rFonts w:ascii="Arial" w:hAnsi="Arial" w:cs="Arial"/>
+          <w:b/>
+          <w:bCs/>
+          <w:noProof/>
+          <w:sz w:val="21"/>
+          <w:szCs w:val="21"/>
+        </w:rPr>
+        <w:br/>
+      </w:r>
+      <w:r>
+        <w:rPr>
+          <w:rFonts w:ascii="Arial" w:hAnsi="Arial" w:cs="Arial"/>
+          <w:b/>
+          <w:bCs/>
+          <w:noProof/>
+          <w:sz w:val="21"/>
+          <w:szCs w:val="21"/>
+        </w:rPr>
+        <w:t>This is something the analysts can aslo use to analyse something in OK5 to help us improve that in OK+</w:t>
+      </w:r>
+    </w:p>
+    <w:p>
+      <w:pPr>
+        <w:spacing w:line="276" w:lineRule="auto"/>
+        <w:rPr>
+          <w:rFonts w:ascii="Arial" w:hAnsi="Arial" w:cs="Arial"/>
+          <w:noProof/>
+          <w:sz w:val="21"/>
+          <w:szCs w:val="21"/>
+        </w:rPr>
+      </w:pPr>
+    </w:p>
+    <w:p>
+      <w:pPr>
+        <w:spacing w:line="276" w:lineRule="auto"/>
+        <w:rPr>
+          <w:rFonts w:ascii="Arial" w:hAnsi="Arial" w:cs="Arial"/>
+          <w:noProof/>
+          <w:sz w:val="21"/>
+          <w:szCs w:val="21"/>
+        </w:rPr>
+      </w:pPr>
+    </w:p>
+    <w:p>
+      <w:pPr>
+        <w:spacing w:line="276" w:lineRule="auto"/>
+        <w:rPr>
+          <w:rFonts w:ascii="Arial" w:hAnsi="Arial" w:cs="Arial"/>
+          <w:noProof/>
+          <w:sz w:val="21"/>
+          <w:szCs w:val="21"/>
+        </w:rPr>
+      </w:pPr>
+      <w:r>
+        <w:rPr>
+          <w:rFonts w:ascii="Arial" w:hAnsi="Arial" w:cs="Arial"/>
+          <w:noProof/>
+          <w:sz w:val="21"/>
+          <w:szCs w:val="21"/>
+        </w:rPr>
+        <w:br w:type="page"/>
+      </w:r>
+    </w:p>
+    <w:p>
+      <w:pPr>
+        <w:spacing w:line="276" w:lineRule="auto"/>
         <w:jc w:val="center"/>
         <w:rPr>
           <w:rFonts w:ascii="Arial" w:hAnsi="Arial" w:cs="Arial"/>
-          <w:noProof/>
-          <w:sz w:val="21"/>
-          <w:szCs w:val="21"/>
-        </w:rPr>
-      </w:pPr>
-    </w:p>
-    <w:p>
-      <w:pPr>
+          <w:b/>
+          <w:bCs/>
+          <w:color w:val="ED7D31" w:themeColor="accent2"/>
+          <w:sz w:val="28"/>
+          <w:szCs w:val="28"/>
+          <w:lang w:val="en-US"/>
+        </w:rPr>
+      </w:pPr>
+    </w:p>
+    <w:p>
+      <w:pPr>
+        <w:spacing w:line="276" w:lineRule="auto"/>
         <w:jc w:val="center"/>
         <w:rPr>
           <w:rFonts w:ascii="Arial" w:hAnsi="Arial" w:cs="Arial"/>
-          <w:noProof/>
-          <w:sz w:val="21"/>
-          <w:szCs w:val="21"/>
-        </w:rPr>
-      </w:pPr>
-    </w:p>
-    <w:p>
-      <w:pPr>
+          <w:b/>
+          <w:bCs/>
+          <w:color w:val="ED7D31" w:themeColor="accent2"/>
+          <w:sz w:val="28"/>
+          <w:szCs w:val="28"/>
+          <w:lang w:val="en-US"/>
+        </w:rPr>
+      </w:pPr>
+    </w:p>
+    <w:p>
+      <w:pPr>
+        <w:spacing w:line="276" w:lineRule="auto"/>
         <w:jc w:val="center"/>
         <w:rPr>
           <w:rFonts w:ascii="Arial" w:hAnsi="Arial" w:cs="Arial"/>
-          <w:noProof/>
-          <w:sz w:val="21"/>
-          <w:szCs w:val="21"/>
-        </w:rPr>
-      </w:pPr>
-    </w:p>
-    <w:p>
-      <w:pPr>
+          <w:b/>
+          <w:bCs/>
+          <w:color w:val="ED7D31" w:themeColor="accent2"/>
+          <w:sz w:val="28"/>
+          <w:szCs w:val="28"/>
+          <w:lang w:val="en-US"/>
+        </w:rPr>
+      </w:pPr>
+      <w:r>
+        <w:rPr>
+          <w:rFonts w:ascii="Arial" w:hAnsi="Arial" w:cs="Arial"/>
+          <w:b/>
+          <w:bCs/>
+          <w:color w:val="ED7D31" w:themeColor="accent2"/>
+          <w:sz w:val="28"/>
+          <w:szCs w:val="28"/>
+          <w:lang w:val="en-US"/>
+        </w:rPr>
+        <w:br/>
+      </w:r>
+      <w:r>
+        <w:rPr>
+          <w:rFonts w:ascii="Arial" w:hAnsi="Arial" w:cs="Arial"/>
+          <w:b/>
+          <w:bCs/>
+          <w:color w:val="ED7D31" w:themeColor="accent2"/>
+          <w:sz w:val="28"/>
+          <w:szCs w:val="28"/>
+          <w:lang w:val="en-US"/>
+        </w:rPr>
+        <w:br/>
+      </w:r>
+      <w:r>
+        <w:rPr>
+          <w:rFonts w:ascii="Arial" w:hAnsi="Arial" w:cs="Arial"/>
+          <w:b/>
+          <w:bCs/>
+          <w:color w:val="ED7D31" w:themeColor="accent2"/>
+          <w:sz w:val="28"/>
+          <w:szCs w:val="28"/>
+          <w:lang w:val="en-US"/>
+        </w:rPr>
+        <w:br/>
+      </w:r>
+    </w:p>
+    <w:p>
+      <w:pPr>
+        <w:spacing w:line="276" w:lineRule="auto"/>
         <w:jc w:val="center"/>
         <w:rPr>
           <w:rFonts w:ascii="Arial" w:hAnsi="Arial" w:cs="Arial"/>
           <w:b/>
           <w:bCs/>
-          <w:noProof/>
-          <w:sz w:val="21"/>
-          <w:szCs w:val="21"/>
-        </w:rPr>
-      </w:pPr>
-      <w:r>
-        <w:rPr>
-          <w:rFonts w:ascii="Arial" w:hAnsi="Arial" w:cs="Arial"/>
-          <w:b/>
-          <w:bCs/>
-          <w:noProof/>
-          <w:sz w:val="21"/>
-          <w:szCs w:val="21"/>
-        </w:rPr>
-        <w:t xml:space="preserve">Note: </w:t>
-      </w:r>
-      <w:r>
-        <w:rPr>
-          <w:rFonts w:ascii="Arial" w:hAnsi="Arial" w:cs="Arial"/>
-          <w:b/>
-          <w:bCs/>
-          <w:noProof/>
-          <w:sz w:val="21"/>
-          <w:szCs w:val="21"/>
-        </w:rPr>
-        <w:br/>
-      </w:r>
-      <w:r>
-        <w:rPr>
-          <w:rFonts w:ascii="Arial" w:hAnsi="Arial" w:cs="Arial"/>
-          <w:b/>
-          <w:bCs/>
-          <w:noProof/>
-          <w:sz w:val="21"/>
-          <w:szCs w:val="21"/>
-        </w:rPr>
-        <w:t>This is something the analysts can aslo use to analyse something in OK5 to help us improve that in OK+</w:t>
-      </w:r>
-    </w:p>
-    <w:p>
-      <w:pPr>
-        <w:rPr>
-          <w:rFonts w:ascii="Arial" w:hAnsi="Arial" w:cs="Arial"/>
-          <w:noProof/>
-          <w:sz w:val="21"/>
-          <w:szCs w:val="21"/>
-        </w:rPr>
-      </w:pPr>
-    </w:p>
-    <w:p>
-      <w:pPr>
-        <w:rPr>
-          <w:rFonts w:ascii="Arial" w:hAnsi="Arial" w:cs="Arial"/>
-          <w:noProof/>
-          <w:sz w:val="21"/>
-          <w:szCs w:val="21"/>
-        </w:rPr>
-      </w:pPr>
-    </w:p>
-    <w:p>
-      <w:pPr>
-        <w:rPr>
-          <w:rFonts w:ascii="Arial" w:hAnsi="Arial" w:cs="Arial"/>
-          <w:noProof/>
-          <w:sz w:val="21"/>
-          <w:szCs w:val="21"/>
-        </w:rPr>
-      </w:pPr>
-      <w:r>
-        <w:rPr>
-          <w:rFonts w:ascii="Arial" w:hAnsi="Arial" w:cs="Arial"/>
-          <w:noProof/>
-          <w:sz w:val="21"/>
-          <w:szCs w:val="21"/>
-        </w:rPr>
-        <w:br w:type="page"/>
-      </w:r>
-    </w:p>
-    <w:p>
-      <w:pPr>
+          <w:color w:val="ED7D31" w:themeColor="accent2"/>
+          <w:sz w:val="28"/>
+          <w:szCs w:val="28"/>
+          <w:lang w:val="en-US"/>
+        </w:rPr>
+      </w:pPr>
+    </w:p>
+    <w:p>
+      <w:pPr>
+        <w:spacing w:line="276" w:lineRule="auto"/>
         <w:jc w:val="center"/>
         <w:rPr>
           <w:rFonts w:ascii="Arial" w:hAnsi="Arial" w:cs="Arial"/>
@@ -6054,238 +5952,6 @@
           <w:lang w:val="en-US"/>
         </w:rPr>
       </w:pPr>
-    </w:p>
-    <w:p>
-      <w:pPr>
-        <w:jc w:val="center"/>
-        <w:rPr>
-          <w:rFonts w:ascii="Arial" w:hAnsi="Arial" w:cs="Arial"/>
-          <w:b/>
-          <w:bCs/>
-          <w:color w:val="ED7D31" w:themeColor="accent2"/>
-          <w:sz w:val="28"/>
-          <w:szCs w:val="28"/>
-          <w:lang w:val="en-US"/>
-        </w:rPr>
-      </w:pPr>
-    </w:p>
-    <w:p>
-      <w:pPr>
-        <w:jc w:val="center"/>
-        <w:rPr>
-          <w:rFonts w:ascii="Arial" w:hAnsi="Arial" w:cs="Arial"/>
-          <w:b/>
-          <w:bCs/>
-          <w:color w:val="ED7D31" w:themeColor="accent2"/>
-          <w:sz w:val="28"/>
-          <w:szCs w:val="28"/>
-          <w:lang w:val="en-US"/>
-        </w:rPr>
-      </w:pPr>
-      <w:r>
-        <w:rPr>
-          <w:rFonts w:ascii="Arial" w:hAnsi="Arial" w:cs="Arial"/>
-          <w:b/>
-          <w:bCs/>
-          <w:color w:val="ED7D31" w:themeColor="accent2"/>
-          <w:sz w:val="28"/>
-          <w:szCs w:val="28"/>
-          <w:lang w:val="en-US"/>
-        </w:rPr>
-        <w:br/>
-      </w:r>
-      <w:r>
-        <w:rPr>
-          <w:rFonts w:ascii="Arial" w:hAnsi="Arial" w:cs="Arial"/>
-          <w:b/>
-          <w:bCs/>
-          <w:color w:val="ED7D31" w:themeColor="accent2"/>
-          <w:sz w:val="28"/>
-          <w:szCs w:val="28"/>
-          <w:lang w:val="en-US"/>
-        </w:rPr>
-        <w:br/>
-      </w:r>
-      <w:r>
-        <w:rPr>
-          <w:rFonts w:ascii="Arial" w:hAnsi="Arial" w:cs="Arial"/>
-          <w:b/>
-          <w:bCs/>
-          <w:color w:val="ED7D31" w:themeColor="accent2"/>
-          <w:sz w:val="28"/>
-          <w:szCs w:val="28"/>
-          <w:lang w:val="en-US"/>
-        </w:rPr>
-        <w:br/>
-      </w:r>
-      <w:r>
-        <w:rPr>
-          <w:rFonts w:ascii="Arial" w:hAnsi="Arial" w:cs="Arial"/>
-          <w:b/>
-          <w:bCs/>
-          <w:color w:val="ED7D31" w:themeColor="accent2"/>
-          <w:sz w:val="28"/>
-          <w:szCs w:val="28"/>
-          <w:lang w:val="en-US"/>
-        </w:rPr>
-        <w:br/>
-      </w:r>
-      <w:r>
-        <w:rPr>
-          <w:rFonts w:ascii="Arial" w:hAnsi="Arial" w:cs="Arial"/>
-          <w:b/>
-          <w:bCs/>
-          <w:color w:val="ED7D31" w:themeColor="accent2"/>
-          <w:sz w:val="28"/>
-          <w:szCs w:val="28"/>
-          <w:lang w:val="en-US"/>
-        </w:rPr>
-        <w:br/>
-      </w:r>
-      <w:r>
-        <w:rPr>
-          <w:rFonts w:ascii="Arial" w:hAnsi="Arial" w:cs="Arial"/>
-          <w:b/>
-          <w:bCs/>
-          <w:color w:val="ED7D31" w:themeColor="accent2"/>
-          <w:sz w:val="28"/>
-          <w:szCs w:val="28"/>
-          <w:lang w:val="en-US"/>
-        </w:rPr>
-        <w:br/>
-      </w:r>
-      <w:r>
-        <w:rPr>
-          <w:rFonts w:ascii="Arial" w:hAnsi="Arial" w:cs="Arial"/>
-          <w:b/>
-          <w:bCs/>
-          <w:color w:val="ED7D31" w:themeColor="accent2"/>
-          <w:sz w:val="28"/>
-          <w:szCs w:val="28"/>
-          <w:lang w:val="en-US"/>
-        </w:rPr>
-        <w:br/>
-      </w:r>
-      <w:r>
-        <w:rPr>
-          <w:rFonts w:ascii="Arial" w:hAnsi="Arial" w:cs="Arial"/>
-          <w:b/>
-          <w:bCs/>
-          <w:color w:val="ED7D31" w:themeColor="accent2"/>
-          <w:sz w:val="28"/>
-          <w:szCs w:val="28"/>
-          <w:lang w:val="en-US"/>
-        </w:rPr>
-        <w:br/>
-      </w:r>
-      <w:r>
-        <w:rPr>
-          <w:rFonts w:ascii="Arial" w:hAnsi="Arial" w:cs="Arial"/>
-          <w:b/>
-          <w:bCs/>
-          <w:color w:val="ED7D31" w:themeColor="accent2"/>
-          <w:sz w:val="28"/>
-          <w:szCs w:val="28"/>
-          <w:lang w:val="en-US"/>
-        </w:rPr>
-        <w:br/>
-      </w:r>
-      <w:r>
-        <w:rPr>
-          <w:rFonts w:ascii="Arial" w:hAnsi="Arial" w:cs="Arial"/>
-          <w:b/>
-          <w:bCs/>
-          <w:color w:val="ED7D31" w:themeColor="accent2"/>
-          <w:sz w:val="28"/>
-          <w:szCs w:val="28"/>
-          <w:lang w:val="en-US"/>
-        </w:rPr>
-        <w:br/>
-      </w:r>
-      <w:r>
-        <w:rPr>
-          <w:rFonts w:ascii="Arial" w:hAnsi="Arial" w:cs="Arial"/>
-          <w:b/>
-          <w:bCs/>
-          <w:color w:val="ED7D31" w:themeColor="accent2"/>
-          <w:sz w:val="28"/>
-          <w:szCs w:val="28"/>
-          <w:lang w:val="en-US"/>
-        </w:rPr>
-        <w:br/>
-      </w:r>
-      <w:r>
-        <w:rPr>
-          <w:rFonts w:ascii="Arial" w:hAnsi="Arial" w:cs="Arial"/>
-          <w:b/>
-          <w:bCs/>
-          <w:color w:val="ED7D31" w:themeColor="accent2"/>
-          <w:sz w:val="28"/>
-          <w:szCs w:val="28"/>
-          <w:lang w:val="en-US"/>
-        </w:rPr>
-        <w:br/>
-      </w:r>
-      <w:r>
-        <w:rPr>
-          <w:rFonts w:ascii="Arial" w:hAnsi="Arial" w:cs="Arial"/>
-          <w:b/>
-          <w:bCs/>
-          <w:color w:val="ED7D31" w:themeColor="accent2"/>
-          <w:sz w:val="28"/>
-          <w:szCs w:val="28"/>
-          <w:lang w:val="en-US"/>
-        </w:rPr>
-        <w:br/>
-      </w:r>
-      <w:r>
-        <w:rPr>
-          <w:rFonts w:ascii="Arial" w:hAnsi="Arial" w:cs="Arial"/>
-          <w:b/>
-          <w:bCs/>
-          <w:color w:val="ED7D31" w:themeColor="accent2"/>
-          <w:sz w:val="28"/>
-          <w:szCs w:val="28"/>
-          <w:lang w:val="en-US"/>
-        </w:rPr>
-        <w:br/>
-      </w:r>
-      <w:r>
-        <w:rPr>
-          <w:rFonts w:ascii="Arial" w:hAnsi="Arial" w:cs="Arial"/>
-          <w:b/>
-          <w:bCs/>
-          <w:color w:val="ED7D31" w:themeColor="accent2"/>
-          <w:sz w:val="28"/>
-          <w:szCs w:val="28"/>
-          <w:lang w:val="en-US"/>
-        </w:rPr>
-        <w:br/>
-      </w:r>
-      <w:r>
-        <w:rPr>
-          <w:rFonts w:ascii="Arial" w:hAnsi="Arial" w:cs="Arial"/>
-          <w:b/>
-          <w:bCs/>
-          <w:color w:val="ED7D31" w:themeColor="accent2"/>
-          <w:sz w:val="28"/>
-          <w:szCs w:val="28"/>
-          <w:lang w:val="en-US"/>
-        </w:rPr>
-        <w:br/>
-      </w:r>
-      <w:r>
-        <w:rPr>
-          <w:rFonts w:ascii="Arial" w:hAnsi="Arial" w:cs="Arial"/>
-          <w:b/>
-          <w:bCs/>
-          <w:color w:val="ED7D31" w:themeColor="accent2"/>
-          <w:sz w:val="28"/>
-          <w:szCs w:val="28"/>
-          <w:lang w:val="en-US"/>
-        </w:rPr>
-        <w:br/>
-      </w:r>
       <w:bookmarkStart w:id="0" w:name="_GoBack"/>
       <w:bookmarkEnd w:id="0"/>
       <w:r>
@@ -6335,11 +6001,72 @@
           <w:lang w:val="en-US"/>
         </w:rPr>
         <w:br/>
+      </w:r>
+      <w:r>
+        <w:rPr>
+          <w:rFonts w:ascii="Arial" w:hAnsi="Arial" w:cs="Arial"/>
+          <w:b/>
+          <w:bCs/>
+          <w:color w:val="ED7D31" w:themeColor="accent2"/>
+          <w:sz w:val="28"/>
+          <w:szCs w:val="28"/>
+          <w:lang w:val="en-US"/>
+        </w:rPr>
+        <w:br/>
+      </w:r>
+      <w:r>
+        <w:rPr>
+          <w:rFonts w:ascii="Arial" w:hAnsi="Arial" w:cs="Arial"/>
+          <w:b/>
+          <w:bCs/>
+          <w:color w:val="ED7D31" w:themeColor="accent2"/>
+          <w:sz w:val="28"/>
+          <w:szCs w:val="28"/>
+          <w:lang w:val="en-US"/>
+        </w:rPr>
+        <w:br/>
+      </w:r>
+      <w:r>
+        <w:rPr>
+          <w:rFonts w:ascii="Arial" w:hAnsi="Arial" w:cs="Arial"/>
+          <w:b/>
+          <w:bCs/>
+          <w:color w:val="ED7D31" w:themeColor="accent2"/>
+          <w:sz w:val="28"/>
+          <w:szCs w:val="28"/>
+          <w:lang w:val="en-US"/>
+        </w:rPr>
+        <w:br/>
+      </w:r>
+      <w:r>
+        <w:rPr>
+          <w:rFonts w:ascii="Arial" w:hAnsi="Arial" w:cs="Arial"/>
+          <w:b/>
+          <w:bCs/>
+          <w:color w:val="ED7D31" w:themeColor="accent2"/>
+          <w:sz w:val="28"/>
+          <w:szCs w:val="28"/>
+          <w:lang w:val="en-US"/>
+        </w:rPr>
+        <w:br/>
+      </w:r>
+      <w:r>
+        <w:rPr>
+          <w:rFonts w:ascii="Arial" w:hAnsi="Arial" w:cs="Arial"/>
+          <w:b/>
+          <w:bCs/>
+          <w:color w:val="ED7D31" w:themeColor="accent2"/>
+          <w:sz w:val="28"/>
+          <w:szCs w:val="28"/>
+          <w:lang w:val="en-US"/>
+        </w:rPr>
+        <w:br/>
         <w:t>THANK YOU</w:t>
       </w:r>
     </w:p>
     <w:p>
       <w:pPr>
+        <w:spacing w:line="276" w:lineRule="auto"/>
         <w:rPr>
           <w:rFonts w:ascii="Arial" w:hAnsi="Arial" w:cs="Arial"/>
           <w:sz w:val="21"/>
@@ -6351,7 +6078,7 @@
     </w:p>
     <w:sectPr>
       <w:pgSz w:w="11900" w:h="16840"/>
-      <w:pgMar w:top="558" w:right="679" w:bottom="489" w:left="731" w:header="708" w:footer="708" w:gutter="0"/>
+      <w:pgMar w:top="1440" w:right="1080" w:bottom="1440" w:left="1080" w:header="708" w:footer="708" w:gutter="0"/>
       <w:cols w:space="708"/>
       <w:docGrid w:linePitch="360"/>
     </w:sectPr>
@@ -7217,29 +6944,217 @@
       </w:rPr>
     </w:lvl>
   </w:abstractNum>
+  <w:abstractNum w:abstractNumId="8" w15:restartNumberingAfterBreak="0">
+    <w:nsid w:val="66F6350B"/>
+    <w:multiLevelType w:val="hybridMultilevel"/>
+    <w:tmpl w:val="8B800E4A"/>
+    <w:lvl w:ilvl="0" w:tplc="87D6A4F4">
+      <w:start w:val="1"/>
+      <w:numFmt w:val="decimal"/>
+      <w:lvlText w:val="%1."/>
+      <w:lvlJc w:val="left"/>
+      <w:pPr>
+        <w:ind w:left="927" w:hanging="360"/>
+      </w:pPr>
+      <w:rPr>
+        <w:rFonts w:ascii="Arial" w:hAnsi="Arial" w:cs="Arial" w:hint="default"/>
+        <w:color w:val="1F3864" w:themeColor="accent1" w:themeShade="80"/>
+      </w:rPr>
+    </w:lvl>
+    <w:lvl w:ilvl="1" w:tplc="5210C49E">
+      <w:start w:val="1"/>
+      <w:numFmt w:val="lowerLetter"/>
+      <w:lvlText w:val="%2."/>
+      <w:lvlJc w:val="left"/>
+      <w:pPr>
+        <w:ind w:left="1647" w:hanging="360"/>
+      </w:pPr>
+    </w:lvl>
+    <w:lvl w:ilvl="2" w:tplc="78C2398C">
+      <w:start w:val="1"/>
+      <w:numFmt w:val="lowerRoman"/>
+      <w:lvlText w:val="%3."/>
+      <w:lvlJc w:val="right"/>
+      <w:pPr>
+        <w:ind w:left="2367" w:hanging="180"/>
+      </w:pPr>
+    </w:lvl>
+    <w:lvl w:ilvl="3" w:tplc="11BE2852">
+      <w:start w:val="1"/>
+      <w:numFmt w:val="decimal"/>
+      <w:lvlText w:val="%4."/>
+      <w:lvlJc w:val="left"/>
+      <w:pPr>
+        <w:ind w:left="3087" w:hanging="360"/>
+      </w:pPr>
+    </w:lvl>
+    <w:lvl w:ilvl="4" w:tplc="58228D72">
+      <w:start w:val="1"/>
+      <w:numFmt w:val="lowerLetter"/>
+      <w:lvlText w:val="%5."/>
+      <w:lvlJc w:val="left"/>
+      <w:pPr>
+        <w:ind w:left="3807" w:hanging="360"/>
+      </w:pPr>
+    </w:lvl>
+    <w:lvl w:ilvl="5" w:tplc="B9AC6EC6">
+      <w:start w:val="1"/>
+      <w:numFmt w:val="lowerRoman"/>
+      <w:lvlText w:val="%6."/>
+      <w:lvlJc w:val="right"/>
+      <w:pPr>
+        <w:ind w:left="4527" w:hanging="180"/>
+      </w:pPr>
+    </w:lvl>
+    <w:lvl w:ilvl="6" w:tplc="0CE88A66">
+      <w:start w:val="1"/>
+      <w:numFmt w:val="decimal"/>
+      <w:lvlText w:val="%7."/>
+      <w:lvlJc w:val="left"/>
+      <w:pPr>
+        <w:ind w:left="5247" w:hanging="360"/>
+      </w:pPr>
+    </w:lvl>
+    <w:lvl w:ilvl="7" w:tplc="DD18919E">
+      <w:start w:val="1"/>
+      <w:numFmt w:val="lowerLetter"/>
+      <w:lvlText w:val="%8."/>
+      <w:lvlJc w:val="left"/>
+      <w:pPr>
+        <w:ind w:left="5967" w:hanging="360"/>
+      </w:pPr>
+    </w:lvl>
+    <w:lvl w:ilvl="8" w:tplc="C346D3B6">
+      <w:start w:val="1"/>
+      <w:numFmt w:val="lowerRoman"/>
+      <w:lvlText w:val="%9."/>
+      <w:lvlJc w:val="right"/>
+      <w:pPr>
+        <w:ind w:left="6687" w:hanging="180"/>
+      </w:pPr>
+    </w:lvl>
+  </w:abstractNum>
+  <w:abstractNum w:abstractNumId="9" w15:restartNumberingAfterBreak="0">
+    <w:nsid w:val="6C31541E"/>
+    <w:multiLevelType w:val="hybridMultilevel"/>
+    <w:tmpl w:val="233E6B0E"/>
+    <w:lvl w:ilvl="0" w:tplc="2D742238">
+      <w:start w:val="3"/>
+      <w:numFmt w:val="decimal"/>
+      <w:lvlText w:val="%1."/>
+      <w:lvlJc w:val="left"/>
+      <w:pPr>
+        <w:ind w:left="720" w:hanging="360"/>
+      </w:pPr>
+      <w:rPr>
+        <w:rFonts w:hint="default"/>
+        <w:b/>
+        <w:color w:val="1F3864" w:themeColor="accent1" w:themeShade="80"/>
+        <w:sz w:val="24"/>
+      </w:rPr>
+    </w:lvl>
+    <w:lvl w:ilvl="1" w:tplc="08090019" w:tentative="1">
+      <w:start w:val="1"/>
+      <w:numFmt w:val="lowerLetter"/>
+      <w:lvlText w:val="%2."/>
+      <w:lvlJc w:val="left"/>
+      <w:pPr>
+        <w:ind w:left="1440" w:hanging="360"/>
+      </w:pPr>
+    </w:lvl>
+    <w:lvl w:ilvl="2" w:tplc="0809001B" w:tentative="1">
+      <w:start w:val="1"/>
+      <w:numFmt w:val="lowerRoman"/>
+      <w:lvlText w:val="%3."/>
+      <w:lvlJc w:val="right"/>
+      <w:pPr>
+        <w:ind w:left="2160" w:hanging="180"/>
+      </w:pPr>
+    </w:lvl>
+    <w:lvl w:ilvl="3" w:tplc="0809000F" w:tentative="1">
+      <w:start w:val="1"/>
+      <w:numFmt w:val="decimal"/>
+      <w:lvlText w:val="%4."/>
+      <w:lvlJc w:val="left"/>
+      <w:pPr>
+        <w:ind w:left="2880" w:hanging="360"/>
+      </w:pPr>
+    </w:lvl>
+    <w:lvl w:ilvl="4" w:tplc="08090019" w:tentative="1">
+      <w:start w:val="1"/>
+      <w:numFmt w:val="lowerLetter"/>
+      <w:lvlText w:val="%5."/>
+      <w:lvlJc w:val="left"/>
+      <w:pPr>
+        <w:ind w:left="3600" w:hanging="360"/>
+      </w:pPr>
+    </w:lvl>
+    <w:lvl w:ilvl="5" w:tplc="0809001B" w:tentative="1">
+      <w:start w:val="1"/>
+      <w:numFmt w:val="lowerRoman"/>
+      <w:lvlText w:val="%6."/>
+      <w:lvlJc w:val="right"/>
+      <w:pPr>
+        <w:ind w:left="4320" w:hanging="180"/>
+      </w:pPr>
+    </w:lvl>
+    <w:lvl w:ilvl="6" w:tplc="0809000F" w:tentative="1">
+      <w:start w:val="1"/>
+      <w:numFmt w:val="decimal"/>
+      <w:lvlText w:val="%7."/>
+      <w:lvlJc w:val="left"/>
+      <w:pPr>
+        <w:ind w:left="5040" w:hanging="360"/>
+      </w:pPr>
+    </w:lvl>
+    <w:lvl w:ilvl="7" w:tplc="08090019" w:tentative="1">
+      <w:start w:val="1"/>
+      <w:numFmt w:val="lowerLetter"/>
+      <w:lvlText w:val="%8."/>
+      <w:lvlJc w:val="left"/>
+      <w:pPr>
+        <w:ind w:left="5760" w:hanging="360"/>
+      </w:pPr>
+    </w:lvl>
+    <w:lvl w:ilvl="8" w:tplc="0809001B" w:tentative="1">
+      <w:start w:val="1"/>
+      <w:numFmt w:val="lowerRoman"/>
+      <w:lvlText w:val="%9."/>
+      <w:lvlJc w:val="right"/>
+      <w:pPr>
+        <w:ind w:left="6480" w:hanging="180"/>
+      </w:pPr>
+    </w:lvl>
+  </w:abstractNum>
   <w:num w:numId="1">
+    <w:abstractNumId w:val="8"/>
+  </w:num>
+  <w:num w:numId="2">
     <w:abstractNumId w:val="2"/>
   </w:num>
-  <w:num w:numId="2">
+  <w:num w:numId="3">
     <w:abstractNumId w:val="7"/>
   </w:num>
-  <w:num w:numId="3">
+  <w:num w:numId="4">
     <w:abstractNumId w:val="5"/>
   </w:num>
-  <w:num w:numId="4">
+  <w:num w:numId="5">
     <w:abstractNumId w:val="4"/>
   </w:num>
-  <w:num w:numId="5">
+  <w:num w:numId="6">
     <w:abstractNumId w:val="1"/>
   </w:num>
-  <w:num w:numId="6">
+  <w:num w:numId="7">
     <w:abstractNumId w:val="3"/>
   </w:num>
-  <w:num w:numId="7">
+  <w:num w:numId="8">
     <w:abstractNumId w:val="6"/>
   </w:num>
-  <w:num w:numId="8">
+  <w:num w:numId="9">
     <w:abstractNumId w:val="0"/>
+  </w:num>
+  <w:num w:numId="10">
+    <w:abstractNumId w:val="9"/>
   </w:num>
 </w:numbering>
 </file>
@@ -7797,6 +7712,22 @@
       <w:spacing w:before="100" w:beforeAutospacing="1" w:after="100" w:afterAutospacing="1"/>
     </w:pPr>
   </w:style>
+  <w:style w:type="table" w:styleId="TableGrid">
+    <w:name w:val="Table Grid"/>
+    <w:basedOn w:val="TableNormal"/>
+    <w:uiPriority w:val="59"/>
+    <w:rsid w:val="00FB4123"/>
+    <w:tblPr>
+      <w:tblBorders>
+        <w:top w:val="single" w:sz="4" w:space="0" w:color="000000" w:themeColor="text1"/>
+        <w:left w:val="single" w:sz="4" w:space="0" w:color="000000" w:themeColor="text1"/>
+        <w:bottom w:val="single" w:sz="4" w:space="0" w:color="000000" w:themeColor="text1"/>
+        <w:right w:val="single" w:sz="4" w:space="0" w:color="000000" w:themeColor="text1"/>
+        <w:insideH w:val="single" w:sz="4" w:space="0" w:color="000000" w:themeColor="text1"/>
+        <w:insideV w:val="single" w:sz="4" w:space="0" w:color="000000" w:themeColor="text1"/>
+      </w:tblBorders>
+    </w:tblPr>
+  </w:style>
 </w:styles>
 </file>
 
@@ -8100,7 +8031,7 @@
 </file>
 
 <file path=customXml/itemProps1.xml><?xml version="1.0" encoding="utf-8"?>
-<ds:datastoreItem xmlns:ds="http://schemas.openxmlformats.org/officeDocument/2006/customXml" ds:itemID="{80B8764C-B848-E641-BC66-0462C37AFEBD}">
+<ds:datastoreItem xmlns:ds="http://schemas.openxmlformats.org/officeDocument/2006/customXml" ds:itemID="{2C13599E-12D0-1449-A27B-0AD92ED6BB80}">
   <ds:schemaRefs>
     <ds:schemaRef ds:uri="http://schemas.openxmlformats.org/officeDocument/2006/bibliography"/>
   </ds:schemaRefs>

--- a/OKPlus/User Testing Plans/Lookback/Lookback User Testing Plan.docx
+++ b/OKPlus/User Testing Plans/Lookback/Lookback User Testing Plan.docx
@@ -1,6 +1,6 @@
 
 <file path=word/document.xml><?xml version="1.0" encoding="utf-8"?>
-<w:document xmlns:wpc="http://schemas.microsoft.com/office/word/2010/wordprocessingCanvas" xmlns:cx="http://schemas.microsoft.com/office/drawing/2014/chartex" xmlns:cx1="http://schemas.microsoft.com/office/drawing/2015/9/8/chartex" xmlns:cx2="http://schemas.microsoft.com/office/drawing/2015/10/21/chartex" xmlns:cx3="http://schemas.microsoft.com/office/drawing/2016/5/9/chartex" xmlns:cx4="http://schemas.microsoft.com/office/drawing/2016/5/10/chartex" xmlns:cx5="http://schemas.microsoft.com/office/drawing/2016/5/11/chartex" xmlns:cx6="http://schemas.microsoft.com/office/drawing/2016/5/12/chartex" xmlns:cx7="http://schemas.microsoft.com/office/drawing/2016/5/13/chartex" xmlns:cx8="http://schemas.microsoft.com/office/drawing/2016/5/14/chartex" xmlns:mc="http://schemas.openxmlformats.org/markup-compatibility/2006" xmlns:aink="http://schemas.microsoft.com/office/drawing/2016/ink" xmlns:am3d="http://schemas.microsoft.com/office/drawing/2017/model3d" xmlns:o="urn:schemas-microsoft-com:office:office" xmlns:r="http://schemas.openxmlformats.org/officeDocument/2006/relationships" xmlns:m="http://schemas.openxmlformats.org/officeDocument/2006/math" xmlns:v="urn:schemas-microsoft-com:vml" xmlns:wp14="http://schemas.microsoft.com/office/word/2010/wordprocessingDrawing" xmlns:wp="http://schemas.openxmlformats.org/drawingml/2006/wordprocessingDrawing" xmlns:w10="urn:schemas-microsoft-com:office:word" xmlns:w="http://schemas.openxmlformats.org/wordprocessingml/2006/main" xmlns:w14="http://schemas.microsoft.com/office/word/2010/wordml" xmlns:w15="http://schemas.microsoft.com/office/word/2012/wordml" xmlns:w16cid="http://schemas.microsoft.com/office/word/2016/wordml/cid" xmlns:w16se="http://schemas.microsoft.com/office/word/2015/wordml/symex" xmlns:wpg="http://schemas.microsoft.com/office/word/2010/wordprocessingGroup" xmlns:wpi="http://schemas.microsoft.com/office/word/2010/wordprocessingInk" xmlns:wne="http://schemas.microsoft.com/office/word/2006/wordml" xmlns:wps="http://schemas.microsoft.com/office/word/2010/wordprocessingShape" mc:Ignorable="w14 w15 w16se w16cid wp14">
+<w:document xmlns:wpc="http://schemas.microsoft.com/office/word/2010/wordprocessingCanvas" xmlns:cx="http://schemas.microsoft.com/office/drawing/2014/chartex" xmlns:cx1="http://schemas.microsoft.com/office/drawing/2015/9/8/chartex" xmlns:cx2="http://schemas.microsoft.com/office/drawing/2015/10/21/chartex" xmlns:cx3="http://schemas.microsoft.com/office/drawing/2016/5/9/chartex" xmlns:cx4="http://schemas.microsoft.com/office/drawing/2016/5/10/chartex" xmlns:cx5="http://schemas.microsoft.com/office/drawing/2016/5/11/chartex" xmlns:cx6="http://schemas.microsoft.com/office/drawing/2016/5/12/chartex" xmlns:cx7="http://schemas.microsoft.com/office/drawing/2016/5/13/chartex" xmlns:cx8="http://schemas.microsoft.com/office/drawing/2016/5/14/chartex" xmlns:mc="http://schemas.openxmlformats.org/markup-compatibility/2006" xmlns:aink="http://schemas.microsoft.com/office/drawing/2016/ink" xmlns:am3d="http://schemas.microsoft.com/office/drawing/2017/model3d" xmlns:o="urn:schemas-microsoft-com:office:office" xmlns:r="http://schemas.openxmlformats.org/officeDocument/2006/relationships" xmlns:m="http://schemas.openxmlformats.org/officeDocument/2006/math" xmlns:v="urn:schemas-microsoft-com:vml" xmlns:wp14="http://schemas.microsoft.com/office/word/2010/wordprocessingDrawing" xmlns:wp="http://schemas.openxmlformats.org/drawingml/2006/wordprocessingDrawing" xmlns:w10="urn:schemas-microsoft-com:office:word" xmlns:w="http://schemas.openxmlformats.org/wordprocessingml/2006/main" xmlns:w14="http://schemas.microsoft.com/office/word/2010/wordml" xmlns:w15="http://schemas.microsoft.com/office/word/2012/wordml" xmlns:w16cex="http://schemas.microsoft.com/office/word/2018/wordml/cex" xmlns:w16cid="http://schemas.microsoft.com/office/word/2016/wordml/cid" xmlns:w16="http://schemas.microsoft.com/office/word/2018/wordml" xmlns:w16se="http://schemas.microsoft.com/office/word/2015/wordml/symex" xmlns:wpg="http://schemas.microsoft.com/office/word/2010/wordprocessingGroup" xmlns:wpi="http://schemas.microsoft.com/office/word/2010/wordprocessingInk" xmlns:wne="http://schemas.microsoft.com/office/word/2006/wordml" xmlns:wps="http://schemas.microsoft.com/office/word/2010/wordprocessingShape" mc:Ignorable="w14 w15 w16se w16cid w16 w16cex wp14">
   <w:body>
     <w:p>
       <w:pPr>
@@ -1572,38 +1572,1245 @@
         <w:spacing w:line="276" w:lineRule="auto"/>
         <w:rPr>
           <w:rFonts w:ascii="Arial" w:hAnsi="Arial" w:cs="Arial"/>
-          <w:b/>
-          <w:bCs/>
-          <w:color w:val="ED7D31" w:themeColor="accent2"/>
-          <w:sz w:val="28"/>
-          <w:szCs w:val="28"/>
-          <w:lang w:val="en-US"/>
-        </w:rPr>
-      </w:pPr>
-    </w:p>
-    <w:p>
-      <w:pPr>
-        <w:spacing w:line="276" w:lineRule="auto"/>
-        <w:rPr>
-          <w:rFonts w:ascii="Arial" w:hAnsi="Arial" w:cs="Arial"/>
-          <w:b/>
-          <w:bCs/>
+          <w:color w:val="262626" w:themeColor="text1" w:themeTint="D9"/>
+          <w:sz w:val="28"/>
+          <w:szCs w:val="28"/>
+          <w:lang w:val="en-US"/>
+        </w:rPr>
+      </w:pPr>
+      <w:r>
+        <w:rPr>
+          <w:rFonts w:ascii="Arial" w:hAnsi="Arial" w:cs="Arial"/>
+          <w:b/>
+          <w:bCs/>
+          <w:color w:val="ED7D31" w:themeColor="accent2"/>
+          <w:sz w:val="28"/>
+          <w:szCs w:val="28"/>
+          <w:lang w:val="en-US"/>
+        </w:rPr>
+        <w:lastRenderedPageBreak/>
+        <w:t>Selecting the users</w:t>
+      </w:r>
+    </w:p>
+    <w:p>
+      <w:pPr>
+        <w:spacing w:line="276" w:lineRule="auto"/>
+        <w:rPr>
+          <w:rFonts w:ascii="Arial" w:hAnsi="Arial" w:cs="Arial"/>
+          <w:b/>
+          <w:bCs/>
+          <w:color w:val="1F3864" w:themeColor="accent1" w:themeShade="80"/>
+          <w:sz w:val="28"/>
+          <w:szCs w:val="28"/>
+          <w:u w:val="single"/>
+          <w:lang w:val="en-US"/>
+        </w:rPr>
+      </w:pPr>
+      <w:r>
+        <w:rPr>
+          <w:rFonts w:ascii="Arial" w:hAnsi="Arial" w:cs="Arial"/>
+          <w:b/>
+          <w:bCs/>
+          <w:color w:val="1F3864" w:themeColor="accent1" w:themeShade="80"/>
+          <w:sz w:val="28"/>
+          <w:szCs w:val="28"/>
+          <w:u w:val="single"/>
+          <w:lang w:val="en-US"/>
+        </w:rPr>
+        <w:t xml:space="preserve">Internal </w:t>
+      </w:r>
+      <w:r>
+        <w:rPr>
+          <w:rFonts w:ascii="Arial" w:hAnsi="Arial" w:cs="Arial"/>
+          <w:b/>
+          <w:bCs/>
+          <w:color w:val="1F3864" w:themeColor="accent1" w:themeShade="80"/>
+          <w:sz w:val="28"/>
+          <w:szCs w:val="28"/>
+          <w:u w:val="single"/>
+          <w:lang w:val="en-US"/>
+        </w:rPr>
+        <w:t>User</w:t>
+      </w:r>
+      <w:r>
+        <w:rPr>
+          <w:rFonts w:ascii="Arial" w:hAnsi="Arial" w:cs="Arial"/>
+          <w:b/>
+          <w:bCs/>
+          <w:color w:val="1F3864" w:themeColor="accent1" w:themeShade="80"/>
+          <w:sz w:val="28"/>
+          <w:szCs w:val="28"/>
+          <w:u w:val="single"/>
+          <w:lang w:val="en-US"/>
+        </w:rPr>
+        <w:t xml:space="preserve"> to test with</w:t>
+      </w:r>
+    </w:p>
+    <w:p>
+      <w:pPr>
+        <w:spacing w:line="276" w:lineRule="auto"/>
+        <w:rPr>
+          <w:rFonts w:ascii="Arial" w:hAnsi="Arial" w:cs="Arial"/>
+          <w:b/>
+          <w:bCs/>
+          <w:color w:val="1F3864" w:themeColor="accent1" w:themeShade="80"/>
+          <w:sz w:val="28"/>
+          <w:szCs w:val="28"/>
+          <w:u w:val="single"/>
+          <w:lang w:val="en-US"/>
+        </w:rPr>
+      </w:pPr>
+    </w:p>
+    <w:p>
+      <w:pPr>
+        <w:spacing w:line="276" w:lineRule="auto"/>
+        <w:rPr>
+          <w:rFonts w:ascii="Arial" w:hAnsi="Arial" w:cs="Arial"/>
+          <w:b/>
+          <w:bCs/>
+          <w:color w:val="ED7D31" w:themeColor="accent2"/>
+          <w:sz w:val="28"/>
+          <w:szCs w:val="28"/>
+          <w:u w:val="single"/>
+          <w:lang w:val="en-US"/>
+        </w:rPr>
+      </w:pPr>
+    </w:p>
+    <w:p>
+      <w:pPr>
+        <w:spacing w:line="276" w:lineRule="auto"/>
+        <w:rPr>
+          <w:rFonts w:ascii="Arial" w:eastAsia="Arial" w:hAnsi="Arial" w:cs="Arial"/>
+          <w:b/>
+          <w:bCs/>
+          <w:color w:val="1F3864"/>
+          <w:sz w:val="21"/>
+          <w:szCs w:val="21"/>
+          <w:lang w:val="en-US"/>
+        </w:rPr>
+      </w:pPr>
+      <w:r>
+        <w:rPr>
+          <w:rFonts w:ascii="Arial" w:hAnsi="Arial" w:cs="Arial"/>
+          <w:b/>
+          <w:bCs/>
+          <w:color w:val="1F3864" w:themeColor="accent1" w:themeShade="80"/>
+          <w:sz w:val="28"/>
+          <w:szCs w:val="28"/>
+          <w:lang w:val="en-US"/>
+        </w:rPr>
+        <w:t>Personas:</w:t>
+      </w:r>
+    </w:p>
+    <w:p>
+      <w:pPr>
+        <w:spacing w:line="276" w:lineRule="auto"/>
+        <w:rPr>
+          <w:rFonts w:ascii="Arial" w:hAnsi="Arial" w:cs="Arial"/>
+          <w:color w:val="000000" w:themeColor="text1"/>
+          <w:sz w:val="21"/>
+          <w:szCs w:val="21"/>
+          <w:lang w:val="en-US"/>
+        </w:rPr>
+      </w:pPr>
+      <w:r>
+        <w:rPr>
+          <w:rFonts w:ascii="Arial" w:hAnsi="Arial" w:cs="Arial"/>
+          <w:color w:val="000000" w:themeColor="text1"/>
+          <w:sz w:val="21"/>
+          <w:szCs w:val="21"/>
+          <w:lang w:val="en-US"/>
+        </w:rPr>
+        <w:t>The design team will create various personas to cover all possible users of On Key, this will be done with the assistance of the various product owners, product managers, product lessons or any stakeholder. This will allow us to get inside information to make sure that we cover all the relevant information.</w:t>
+      </w:r>
+    </w:p>
+    <w:p>
+      <w:pPr>
+        <w:spacing w:line="276" w:lineRule="auto"/>
+        <w:rPr>
+          <w:rFonts w:ascii="Arial" w:hAnsi="Arial" w:cs="Arial"/>
+          <w:color w:val="000000" w:themeColor="text1"/>
+          <w:sz w:val="21"/>
+          <w:szCs w:val="21"/>
+          <w:lang w:val="en-US"/>
+        </w:rPr>
+      </w:pPr>
+    </w:p>
+    <w:p>
+      <w:pPr>
+        <w:spacing w:line="276" w:lineRule="auto"/>
+        <w:rPr>
+          <w:rFonts w:ascii="Arial" w:hAnsi="Arial" w:cs="Arial"/>
+          <w:b/>
+          <w:bCs/>
+          <w:color w:val="1F3864" w:themeColor="accent1" w:themeShade="80"/>
+          <w:sz w:val="28"/>
+          <w:szCs w:val="28"/>
+          <w:lang w:val="en-US"/>
+        </w:rPr>
+      </w:pPr>
+      <w:r>
+        <w:rPr>
+          <w:rFonts w:ascii="Arial" w:hAnsi="Arial" w:cs="Arial"/>
+          <w:b/>
+          <w:bCs/>
+          <w:color w:val="1F3864" w:themeColor="accent1" w:themeShade="80"/>
+          <w:sz w:val="28"/>
+          <w:szCs w:val="28"/>
+          <w:lang w:val="en-US"/>
+        </w:rPr>
+        <w:t>Collaboration Groups:</w:t>
+      </w:r>
+    </w:p>
+    <w:p>
+      <w:pPr>
+        <w:spacing w:line="276" w:lineRule="auto"/>
+        <w:rPr>
+          <w:rFonts w:ascii="Arial" w:hAnsi="Arial" w:cs="Arial"/>
+          <w:color w:val="000000" w:themeColor="text1"/>
+          <w:sz w:val="21"/>
+          <w:szCs w:val="21"/>
+          <w:lang w:val="en-US"/>
+        </w:rPr>
+      </w:pPr>
+      <w:r>
+        <w:rPr>
+          <w:rFonts w:ascii="Arial" w:hAnsi="Arial" w:cs="Arial"/>
+          <w:b/>
+          <w:bCs/>
+          <w:color w:val="000000" w:themeColor="text1"/>
+          <w:sz w:val="21"/>
+          <w:szCs w:val="21"/>
+          <w:lang w:val="en-US"/>
+        </w:rPr>
+        <w:t>Tetra</w:t>
+      </w:r>
+      <w:r>
+        <w:rPr>
+          <w:rFonts w:ascii="Arial" w:hAnsi="Arial" w:cs="Arial"/>
+          <w:b/>
+          <w:bCs/>
+          <w:color w:val="000000" w:themeColor="text1"/>
+          <w:sz w:val="21"/>
+          <w:szCs w:val="21"/>
+          <w:lang w:val="en-US"/>
+        </w:rPr>
+        <w:t xml:space="preserve"> P</w:t>
+      </w:r>
+      <w:r>
+        <w:rPr>
+          <w:rFonts w:ascii="Arial" w:hAnsi="Arial" w:cs="Arial"/>
+          <w:b/>
+          <w:bCs/>
+          <w:color w:val="000000" w:themeColor="text1"/>
+          <w:sz w:val="21"/>
+          <w:szCs w:val="21"/>
+          <w:lang w:val="en-US"/>
+        </w:rPr>
+        <w:t>ak:</w:t>
+      </w:r>
+      <w:r>
+        <w:rPr>
+          <w:rFonts w:ascii="Arial" w:hAnsi="Arial" w:cs="Arial"/>
+          <w:b/>
+          <w:bCs/>
+          <w:color w:val="000000" w:themeColor="text1"/>
+          <w:sz w:val="21"/>
+          <w:szCs w:val="21"/>
+          <w:lang w:val="en-US"/>
+        </w:rPr>
+        <w:t xml:space="preserve"> </w:t>
+      </w:r>
+      <w:r>
+        <w:rPr>
+          <w:rFonts w:ascii="Arial" w:hAnsi="Arial" w:cs="Arial"/>
+          <w:b/>
+          <w:bCs/>
+          <w:color w:val="000000" w:themeColor="text1"/>
+          <w:sz w:val="21"/>
+          <w:szCs w:val="21"/>
+          <w:lang w:val="en-US"/>
+        </w:rPr>
+        <w:tab/>
+      </w:r>
+      <w:r>
+        <w:rPr>
+          <w:rFonts w:ascii="Arial" w:hAnsi="Arial" w:cs="Arial"/>
+          <w:color w:val="000000" w:themeColor="text1"/>
+          <w:sz w:val="21"/>
+          <w:szCs w:val="21"/>
+          <w:lang w:val="en-US"/>
+        </w:rPr>
+        <w:t xml:space="preserve">Evette Meyer, </w:t>
+      </w:r>
+      <w:proofErr w:type="spellStart"/>
+      <w:r>
+        <w:rPr>
+          <w:rFonts w:ascii="Arial" w:hAnsi="Arial" w:cs="Arial"/>
+          <w:color w:val="000000" w:themeColor="text1"/>
+          <w:sz w:val="21"/>
+          <w:szCs w:val="21"/>
+          <w:lang w:val="en-US"/>
+        </w:rPr>
+        <w:t>Nevek</w:t>
+      </w:r>
+      <w:proofErr w:type="spellEnd"/>
+      <w:r>
+        <w:rPr>
+          <w:rFonts w:ascii="Arial" w:hAnsi="Arial" w:cs="Arial"/>
+          <w:color w:val="000000" w:themeColor="text1"/>
+          <w:sz w:val="21"/>
+          <w:szCs w:val="21"/>
+          <w:lang w:val="en-US"/>
+        </w:rPr>
+        <w:t xml:space="preserve"> Govender, Mike Els, Johan Hendricks </w:t>
+      </w:r>
+    </w:p>
+    <w:p>
+      <w:pPr>
+        <w:rPr>
+          <w:rStyle w:val="at-mentions-focus"/>
+          <w:rFonts w:ascii="Segoe UI" w:hAnsi="Segoe UI" w:cs="Segoe UI"/>
+          <w:b/>
+          <w:bCs/>
+          <w:sz w:val="21"/>
+          <w:szCs w:val="21"/>
+        </w:rPr>
+      </w:pPr>
+      <w:r>
+        <w:rPr>
+          <w:rFonts w:ascii="Arial" w:hAnsi="Arial" w:cs="Arial"/>
+          <w:b/>
+          <w:bCs/>
+          <w:color w:val="000000" w:themeColor="text1"/>
+          <w:sz w:val="21"/>
+          <w:szCs w:val="21"/>
+          <w:lang w:val="en-US"/>
+        </w:rPr>
+        <w:t>Pragma</w:t>
+      </w:r>
+      <w:r>
+        <w:rPr>
+          <w:rFonts w:ascii="Arial" w:hAnsi="Arial" w:cs="Arial"/>
+          <w:b/>
+          <w:bCs/>
+          <w:color w:val="000000" w:themeColor="text1"/>
+          <w:sz w:val="21"/>
+          <w:szCs w:val="21"/>
+          <w:lang w:val="en-US"/>
+        </w:rPr>
+        <w:t xml:space="preserve">: </w:t>
+      </w:r>
+      <w:r>
+        <w:rPr>
+          <w:rFonts w:ascii="Arial" w:hAnsi="Arial" w:cs="Arial"/>
+          <w:b/>
+          <w:bCs/>
+          <w:color w:val="000000" w:themeColor="text1"/>
+          <w:sz w:val="21"/>
+          <w:szCs w:val="21"/>
+          <w:lang w:val="en-US"/>
+        </w:rPr>
+        <w:tab/>
+      </w:r>
+      <w:r>
+        <w:rPr>
+          <w:rStyle w:val="at-mentions-focus"/>
+          <w:rFonts w:ascii="Segoe UI" w:hAnsi="Segoe UI" w:cs="Segoe UI"/>
+          <w:sz w:val="21"/>
+          <w:szCs w:val="21"/>
+        </w:rPr>
+        <w:t xml:space="preserve">Roald van Zyl Smit, </w:t>
+      </w:r>
+      <w:proofErr w:type="spellStart"/>
+      <w:r>
+        <w:rPr>
+          <w:rStyle w:val="at-mentions-focus"/>
+          <w:rFonts w:ascii="Segoe UI" w:hAnsi="Segoe UI" w:cs="Segoe UI"/>
+          <w:sz w:val="21"/>
+          <w:szCs w:val="21"/>
+        </w:rPr>
+        <w:t>Nicolaas</w:t>
+      </w:r>
+      <w:proofErr w:type="spellEnd"/>
+      <w:r>
+        <w:rPr>
+          <w:rStyle w:val="at-mentions-focus"/>
+          <w:rFonts w:ascii="Segoe UI" w:hAnsi="Segoe UI" w:cs="Segoe UI"/>
+          <w:sz w:val="21"/>
+          <w:szCs w:val="21"/>
+        </w:rPr>
+        <w:t xml:space="preserve"> Jackson</w:t>
+      </w:r>
+    </w:p>
+    <w:p>
+      <w:pPr>
+        <w:rPr>
+          <w:rFonts w:ascii="Segoe UI" w:hAnsi="Segoe UI" w:cs="Segoe UI"/>
+          <w:sz w:val="21"/>
+          <w:szCs w:val="21"/>
+        </w:rPr>
+      </w:pPr>
+      <w:r>
+        <w:rPr>
+          <w:rStyle w:val="at-mentions-focus"/>
+          <w:rFonts w:ascii="Segoe UI" w:hAnsi="Segoe UI" w:cs="Segoe UI"/>
+          <w:b/>
+          <w:bCs/>
+          <w:sz w:val="21"/>
+          <w:szCs w:val="21"/>
+        </w:rPr>
+        <w:t>R&amp;D</w:t>
+      </w:r>
+      <w:r>
+        <w:rPr>
+          <w:rFonts w:ascii="Segoe UI" w:hAnsi="Segoe UI" w:cs="Segoe UI"/>
+          <w:b/>
+          <w:bCs/>
+          <w:sz w:val="21"/>
+          <w:szCs w:val="21"/>
+        </w:rPr>
+        <w:t xml:space="preserve">: </w:t>
+      </w:r>
+      <w:r>
+        <w:rPr>
+          <w:rFonts w:ascii="Segoe UI" w:hAnsi="Segoe UI" w:cs="Segoe UI"/>
+          <w:b/>
+          <w:bCs/>
+          <w:sz w:val="21"/>
+          <w:szCs w:val="21"/>
+        </w:rPr>
+        <w:tab/>
+      </w:r>
+      <w:r>
+        <w:rPr>
+          <w:rFonts w:ascii="Segoe UI" w:hAnsi="Segoe UI" w:cs="Segoe UI"/>
+          <w:b/>
+          <w:bCs/>
+          <w:sz w:val="21"/>
+          <w:szCs w:val="21"/>
+        </w:rPr>
+        <w:tab/>
+      </w:r>
+      <w:r>
+        <w:rPr>
+          <w:rFonts w:ascii="Segoe UI" w:hAnsi="Segoe UI" w:cs="Segoe UI"/>
+          <w:sz w:val="21"/>
+          <w:szCs w:val="21"/>
+        </w:rPr>
+        <w:t xml:space="preserve">Mauritz </w:t>
+      </w:r>
+      <w:proofErr w:type="spellStart"/>
+      <w:r>
+        <w:rPr>
+          <w:rFonts w:ascii="Segoe UI" w:hAnsi="Segoe UI" w:cs="Segoe UI"/>
+          <w:sz w:val="21"/>
+          <w:szCs w:val="21"/>
+        </w:rPr>
+        <w:t>Zastron</w:t>
+      </w:r>
+      <w:proofErr w:type="spellEnd"/>
+      <w:r>
+        <w:rPr>
+          <w:rFonts w:ascii="Segoe UI" w:hAnsi="Segoe UI" w:cs="Segoe UI"/>
+          <w:sz w:val="21"/>
+          <w:szCs w:val="21"/>
+        </w:rPr>
+        <w:t xml:space="preserve">, Darren White, Dirk </w:t>
+      </w:r>
+      <w:proofErr w:type="spellStart"/>
+      <w:r>
+        <w:rPr>
+          <w:rFonts w:ascii="Segoe UI" w:hAnsi="Segoe UI" w:cs="Segoe UI"/>
+          <w:sz w:val="21"/>
+          <w:szCs w:val="21"/>
+        </w:rPr>
+        <w:t>Janse</w:t>
+      </w:r>
+      <w:proofErr w:type="spellEnd"/>
+      <w:r>
+        <w:rPr>
+          <w:rFonts w:ascii="Segoe UI" w:hAnsi="Segoe UI" w:cs="Segoe UI"/>
+          <w:sz w:val="21"/>
+          <w:szCs w:val="21"/>
+        </w:rPr>
+        <w:t xml:space="preserve"> van Rensburg</w:t>
+      </w:r>
+      <w:r>
+        <w:rPr>
+          <w:rFonts w:ascii="Segoe UI" w:hAnsi="Segoe UI" w:cs="Segoe UI"/>
+          <w:color w:val="252423"/>
+          <w:sz w:val="21"/>
+          <w:szCs w:val="21"/>
+          <w:shd w:val="clear" w:color="auto" w:fill="F3F2F1"/>
+        </w:rPr>
+        <w:t>,</w:t>
+      </w:r>
+      <w:r>
+        <w:rPr>
+          <w:rFonts w:ascii="Segoe UI" w:hAnsi="Segoe UI" w:cs="Segoe UI"/>
+          <w:sz w:val="21"/>
+          <w:szCs w:val="21"/>
+        </w:rPr>
+        <w:t xml:space="preserve"> S</w:t>
+      </w:r>
+      <w:r>
+        <w:rPr>
+          <w:rFonts w:ascii="Segoe UI" w:hAnsi="Segoe UI" w:cs="Segoe UI"/>
+          <w:sz w:val="21"/>
+          <w:szCs w:val="21"/>
+        </w:rPr>
+        <w:t>t</w:t>
+      </w:r>
+      <w:r>
+        <w:rPr>
+          <w:rFonts w:ascii="Segoe UI" w:hAnsi="Segoe UI" w:cs="Segoe UI"/>
+          <w:sz w:val="21"/>
+          <w:szCs w:val="21"/>
+        </w:rPr>
+        <w:t>efan</w:t>
+      </w:r>
+      <w:r>
+        <w:rPr>
+          <w:rFonts w:ascii="Segoe UI" w:hAnsi="Segoe UI" w:cs="Segoe UI"/>
+          <w:sz w:val="21"/>
+          <w:szCs w:val="21"/>
+        </w:rPr>
+        <w:t xml:space="preserve"> Swanepoel, Ilse </w:t>
+      </w:r>
+      <w:proofErr w:type="spellStart"/>
+      <w:r>
+        <w:rPr>
+          <w:rFonts w:ascii="Segoe UI" w:hAnsi="Segoe UI" w:cs="Segoe UI"/>
+          <w:sz w:val="21"/>
+          <w:szCs w:val="21"/>
+        </w:rPr>
+        <w:t>Kieser</w:t>
+      </w:r>
+      <w:proofErr w:type="spellEnd"/>
+      <w:r>
+        <w:rPr>
+          <w:rFonts w:ascii="Segoe UI" w:hAnsi="Segoe UI" w:cs="Segoe UI"/>
+          <w:sz w:val="21"/>
+          <w:szCs w:val="21"/>
+        </w:rPr>
+        <w:t>,</w:t>
+      </w:r>
+    </w:p>
+    <w:p>
+      <w:pPr>
+        <w:rPr>
+          <w:rFonts w:ascii="Segoe UI" w:hAnsi="Segoe UI" w:cs="Segoe UI"/>
+          <w:sz w:val="21"/>
+          <w:szCs w:val="21"/>
+        </w:rPr>
+      </w:pPr>
+      <w:r>
+        <w:rPr>
+          <w:rFonts w:ascii="Segoe UI" w:hAnsi="Segoe UI" w:cs="Segoe UI"/>
+          <w:sz w:val="21"/>
+          <w:szCs w:val="21"/>
+        </w:rPr>
+        <w:t xml:space="preserve"> </w:t>
+      </w:r>
+      <w:r>
+        <w:rPr>
+          <w:rFonts w:ascii="Segoe UI" w:hAnsi="Segoe UI" w:cs="Segoe UI"/>
+          <w:sz w:val="21"/>
+          <w:szCs w:val="21"/>
+        </w:rPr>
+        <w:tab/>
+      </w:r>
+      <w:r>
+        <w:rPr>
+          <w:rFonts w:ascii="Segoe UI" w:hAnsi="Segoe UI" w:cs="Segoe UI"/>
+          <w:sz w:val="21"/>
+          <w:szCs w:val="21"/>
+        </w:rPr>
+        <w:tab/>
+        <w:t xml:space="preserve">Zinhle </w:t>
+      </w:r>
+      <w:proofErr w:type="spellStart"/>
+      <w:r>
+        <w:rPr>
+          <w:rFonts w:ascii="Segoe UI" w:hAnsi="Segoe UI" w:cs="Segoe UI"/>
+          <w:sz w:val="21"/>
+          <w:szCs w:val="21"/>
+        </w:rPr>
+        <w:t>Boltina</w:t>
+      </w:r>
+      <w:proofErr w:type="spellEnd"/>
+      <w:r>
+        <w:rPr>
+          <w:rFonts w:ascii="Segoe UI" w:hAnsi="Segoe UI" w:cs="Segoe UI"/>
+          <w:sz w:val="21"/>
+          <w:szCs w:val="21"/>
+        </w:rPr>
+        <w:t>, Juan Vermeulen</w:t>
+      </w:r>
+    </w:p>
+    <w:p>
+      <w:pPr>
+        <w:rPr>
+          <w:rFonts w:ascii="Segoe UI" w:hAnsi="Segoe UI" w:cs="Segoe UI"/>
+          <w:sz w:val="21"/>
+          <w:szCs w:val="21"/>
+        </w:rPr>
+      </w:pPr>
+    </w:p>
+    <w:p>
+      <w:pPr>
+        <w:rPr>
+          <w:rFonts w:ascii="Segoe UI" w:hAnsi="Segoe UI" w:cs="Segoe UI"/>
+          <w:sz w:val="21"/>
+          <w:szCs w:val="21"/>
+        </w:rPr>
+      </w:pPr>
+      <w:r>
+        <w:rPr>
+          <w:rFonts w:ascii="Segoe UI" w:hAnsi="Segoe UI" w:cs="Segoe UI"/>
+          <w:sz w:val="21"/>
+          <w:szCs w:val="21"/>
+        </w:rPr>
+        <w:t>This list will increase as we do more testing and on request from some of the product owners/managers etc.</w:t>
+      </w:r>
+    </w:p>
+    <w:p>
+      <w:pPr>
+        <w:spacing w:line="276" w:lineRule="auto"/>
+        <w:rPr>
+          <w:rFonts w:ascii="Arial" w:eastAsia="Arial" w:hAnsi="Arial" w:cs="Arial"/>
+          <w:b/>
+          <w:bCs/>
+          <w:color w:val="1F3864"/>
+          <w:sz w:val="21"/>
+          <w:szCs w:val="21"/>
+          <w:lang w:val="en-US"/>
+        </w:rPr>
+      </w:pPr>
+    </w:p>
+    <w:p>
+      <w:pPr>
+        <w:spacing w:line="276" w:lineRule="auto"/>
+        <w:rPr>
+          <w:rFonts w:ascii="Arial" w:eastAsia="Arial" w:hAnsi="Arial" w:cs="Arial"/>
+          <w:b/>
+          <w:bCs/>
+          <w:color w:val="1F3864"/>
+          <w:sz w:val="21"/>
+          <w:szCs w:val="21"/>
+          <w:lang w:val="en-US"/>
+        </w:rPr>
+      </w:pPr>
+      <w:r>
+        <w:rPr>
+          <w:rFonts w:ascii="Arial" w:eastAsia="Arial" w:hAnsi="Arial" w:cs="Arial"/>
+          <w:b/>
+          <w:bCs/>
+          <w:noProof/>
+          <w:color w:val="1F3864"/>
+          <w:sz w:val="21"/>
+          <w:szCs w:val="21"/>
+          <w:lang w:val="en-US"/>
+        </w:rPr>
+        <w:drawing>
+          <wp:anchor distT="0" distB="0" distL="114300" distR="114300" simplePos="0" relativeHeight="251676672" behindDoc="1" locked="0" layoutInCell="1" allowOverlap="1" wp14:anchorId="1C5787BD" wp14:editId="64FF0CCA">
+            <wp:simplePos x="0" y="0"/>
+            <wp:positionH relativeFrom="column">
+              <wp:posOffset>256648</wp:posOffset>
+            </wp:positionH>
+            <wp:positionV relativeFrom="paragraph">
+              <wp:posOffset>38831</wp:posOffset>
+            </wp:positionV>
+            <wp:extent cx="4404504" cy="2750780"/>
+            <wp:effectExtent l="0" t="0" r="2540" b="5715"/>
+            <wp:wrapNone/>
+            <wp:docPr id="19" name="Picture 19" descr="A screenshot of a cell phone&#10;&#10;Description automatically generated"/>
+            <wp:cNvGraphicFramePr>
+              <a:graphicFrameLocks xmlns:a="http://schemas.openxmlformats.org/drawingml/2006/main" noChangeAspect="1"/>
+            </wp:cNvGraphicFramePr>
+            <a:graphic xmlns:a="http://schemas.openxmlformats.org/drawingml/2006/main">
+              <a:graphicData uri="http://schemas.openxmlformats.org/drawingml/2006/picture">
+                <pic:pic xmlns:pic="http://schemas.openxmlformats.org/drawingml/2006/picture">
+                  <pic:nvPicPr>
+                    <pic:cNvPr id="19" name="Picture 19" descr="A screenshot of a cell phone&#10;&#10;Description automatically generated"/>
+                    <pic:cNvPicPr/>
+                  </pic:nvPicPr>
+                  <pic:blipFill>
+                    <a:blip r:embed="rId8">
+                      <a:extLst>
+                        <a:ext uri="{28A0092B-C50C-407E-A947-70E740481C1C}">
+                          <a14:useLocalDpi xmlns:a14="http://schemas.microsoft.com/office/drawing/2010/main" val="0"/>
+                        </a:ext>
+                      </a:extLst>
+                    </a:blip>
+                    <a:stretch>
+                      <a:fillRect/>
+                    </a:stretch>
+                  </pic:blipFill>
+                  <pic:spPr>
+                    <a:xfrm>
+                      <a:off x="0" y="0"/>
+                      <a:ext cx="4404504" cy="2750780"/>
+                    </a:xfrm>
+                    <a:prstGeom prst="rect">
+                      <a:avLst/>
+                    </a:prstGeom>
+                  </pic:spPr>
+                </pic:pic>
+              </a:graphicData>
+            </a:graphic>
+            <wp14:sizeRelH relativeFrom="page">
+              <wp14:pctWidth>0</wp14:pctWidth>
+            </wp14:sizeRelH>
+            <wp14:sizeRelV relativeFrom="page">
+              <wp14:pctHeight>0</wp14:pctHeight>
+            </wp14:sizeRelV>
+          </wp:anchor>
+        </w:drawing>
+      </w:r>
+    </w:p>
+    <w:p>
+      <w:pPr>
+        <w:spacing w:line="276" w:lineRule="auto"/>
+        <w:rPr>
+          <w:rFonts w:ascii="Arial" w:eastAsia="Arial" w:hAnsi="Arial" w:cs="Arial"/>
+          <w:b/>
+          <w:bCs/>
+          <w:color w:val="1F3864"/>
+          <w:sz w:val="21"/>
+          <w:szCs w:val="21"/>
+          <w:lang w:val="en-US"/>
+        </w:rPr>
+      </w:pPr>
+    </w:p>
+    <w:p>
+      <w:pPr>
+        <w:spacing w:line="276" w:lineRule="auto"/>
+        <w:rPr>
+          <w:rFonts w:ascii="Arial" w:eastAsia="Arial" w:hAnsi="Arial" w:cs="Arial"/>
+          <w:b/>
+          <w:bCs/>
+          <w:color w:val="1F3864"/>
+          <w:sz w:val="21"/>
+          <w:szCs w:val="21"/>
+          <w:lang w:val="en-US"/>
+        </w:rPr>
+      </w:pPr>
+    </w:p>
+    <w:p>
+      <w:pPr>
+        <w:spacing w:line="276" w:lineRule="auto"/>
+        <w:rPr>
+          <w:rFonts w:ascii="Arial" w:eastAsia="Arial" w:hAnsi="Arial" w:cs="Arial"/>
+          <w:b/>
+          <w:bCs/>
+          <w:color w:val="1F3864"/>
+          <w:sz w:val="21"/>
+          <w:szCs w:val="21"/>
+          <w:lang w:val="en-US"/>
+        </w:rPr>
+      </w:pPr>
+      <w:r>
+        <w:rPr>
+          <w:rFonts w:ascii="Arial" w:eastAsia="Arial" w:hAnsi="Arial" w:cs="Arial"/>
+          <w:b/>
+          <w:bCs/>
+          <w:noProof/>
+          <w:color w:val="1F3864"/>
+          <w:sz w:val="21"/>
+          <w:szCs w:val="21"/>
+          <w:lang w:val="en-US"/>
+        </w:rPr>
+        <w:drawing>
+          <wp:anchor distT="0" distB="0" distL="114300" distR="114300" simplePos="0" relativeHeight="251677696" behindDoc="1" locked="0" layoutInCell="1" allowOverlap="1" wp14:anchorId="279A84E4" wp14:editId="6DE8DAB1">
+            <wp:simplePos x="0" y="0"/>
+            <wp:positionH relativeFrom="column">
+              <wp:posOffset>941178</wp:posOffset>
+            </wp:positionH>
+            <wp:positionV relativeFrom="paragraph">
+              <wp:posOffset>21051</wp:posOffset>
+            </wp:positionV>
+            <wp:extent cx="4404923" cy="2751042"/>
+            <wp:effectExtent l="0" t="0" r="2540" b="5080"/>
+            <wp:wrapNone/>
+            <wp:docPr id="20" name="Picture 20" descr="Graphical user interface, website&#10;&#10;Description automatically generated"/>
+            <wp:cNvGraphicFramePr>
+              <a:graphicFrameLocks xmlns:a="http://schemas.openxmlformats.org/drawingml/2006/main" noChangeAspect="1"/>
+            </wp:cNvGraphicFramePr>
+            <a:graphic xmlns:a="http://schemas.openxmlformats.org/drawingml/2006/main">
+              <a:graphicData uri="http://schemas.openxmlformats.org/drawingml/2006/picture">
+                <pic:pic xmlns:pic="http://schemas.openxmlformats.org/drawingml/2006/picture">
+                  <pic:nvPicPr>
+                    <pic:cNvPr id="20" name="Picture 20" descr="Graphical user interface, website&#10;&#10;Description automatically generated"/>
+                    <pic:cNvPicPr/>
+                  </pic:nvPicPr>
+                  <pic:blipFill>
+                    <a:blip r:embed="rId9">
+                      <a:extLst>
+                        <a:ext uri="{28A0092B-C50C-407E-A947-70E740481C1C}">
+                          <a14:useLocalDpi xmlns:a14="http://schemas.microsoft.com/office/drawing/2010/main" val="0"/>
+                        </a:ext>
+                      </a:extLst>
+                    </a:blip>
+                    <a:stretch>
+                      <a:fillRect/>
+                    </a:stretch>
+                  </pic:blipFill>
+                  <pic:spPr>
+                    <a:xfrm>
+                      <a:off x="0" y="0"/>
+                      <a:ext cx="4404923" cy="2751042"/>
+                    </a:xfrm>
+                    <a:prstGeom prst="rect">
+                      <a:avLst/>
+                    </a:prstGeom>
+                  </pic:spPr>
+                </pic:pic>
+              </a:graphicData>
+            </a:graphic>
+            <wp14:sizeRelH relativeFrom="page">
+              <wp14:pctWidth>0</wp14:pctWidth>
+            </wp14:sizeRelH>
+            <wp14:sizeRelV relativeFrom="page">
+              <wp14:pctHeight>0</wp14:pctHeight>
+            </wp14:sizeRelV>
+          </wp:anchor>
+        </w:drawing>
+      </w:r>
+    </w:p>
+    <w:p>
+      <w:pPr>
+        <w:spacing w:line="276" w:lineRule="auto"/>
+        <w:rPr>
+          <w:rFonts w:ascii="Arial" w:eastAsia="Arial" w:hAnsi="Arial" w:cs="Arial"/>
+          <w:b/>
+          <w:bCs/>
+          <w:color w:val="1F3864"/>
+          <w:sz w:val="21"/>
+          <w:szCs w:val="21"/>
+          <w:lang w:val="en-US"/>
+        </w:rPr>
+      </w:pPr>
+    </w:p>
+    <w:p>
+      <w:pPr>
+        <w:spacing w:line="276" w:lineRule="auto"/>
+        <w:rPr>
+          <w:rFonts w:ascii="Arial" w:eastAsia="Arial" w:hAnsi="Arial" w:cs="Arial"/>
+          <w:b/>
+          <w:bCs/>
+          <w:color w:val="1F3864"/>
+          <w:sz w:val="21"/>
+          <w:szCs w:val="21"/>
+          <w:lang w:val="en-US"/>
+        </w:rPr>
+      </w:pPr>
+    </w:p>
+    <w:p>
+      <w:pPr>
+        <w:spacing w:line="276" w:lineRule="auto"/>
+        <w:rPr>
+          <w:rFonts w:ascii="Arial" w:eastAsia="Arial" w:hAnsi="Arial" w:cs="Arial"/>
+          <w:b/>
+          <w:bCs/>
+          <w:color w:val="1F3864"/>
+          <w:sz w:val="21"/>
+          <w:szCs w:val="21"/>
+          <w:lang w:val="en-US"/>
+        </w:rPr>
+      </w:pPr>
+      <w:r>
+        <w:rPr>
+          <w:rFonts w:ascii="Arial" w:hAnsi="Arial" w:cs="Arial"/>
+          <w:b/>
+          <w:bCs/>
+          <w:noProof/>
           <w:color w:val="ED7D31" w:themeColor="accent2"/>
           <w:sz w:val="32"/>
           <w:szCs w:val="32"/>
           <w:lang w:val="en-US"/>
         </w:rPr>
-      </w:pPr>
-      <w:r>
-        <w:rPr>
-          <w:rFonts w:ascii="Arial" w:hAnsi="Arial" w:cs="Arial"/>
-          <w:b/>
-          <w:bCs/>
+        <w:drawing>
+          <wp:anchor distT="0" distB="0" distL="114300" distR="114300" simplePos="0" relativeHeight="251678720" behindDoc="1" locked="0" layoutInCell="1" allowOverlap="1" wp14:anchorId="191ABD87" wp14:editId="31E59605">
+            <wp:simplePos x="0" y="0"/>
+            <wp:positionH relativeFrom="column">
+              <wp:posOffset>1729213</wp:posOffset>
+            </wp:positionH>
+            <wp:positionV relativeFrom="paragraph">
+              <wp:posOffset>32481</wp:posOffset>
+            </wp:positionV>
+            <wp:extent cx="4404995" cy="2750820"/>
+            <wp:effectExtent l="0" t="0" r="1905" b="5080"/>
+            <wp:wrapNone/>
+            <wp:docPr id="18" name="Picture 18" descr="Graphical user interface, website&#10;&#10;Description automatically generated"/>
+            <wp:cNvGraphicFramePr>
+              <a:graphicFrameLocks xmlns:a="http://schemas.openxmlformats.org/drawingml/2006/main" noChangeAspect="1"/>
+            </wp:cNvGraphicFramePr>
+            <a:graphic xmlns:a="http://schemas.openxmlformats.org/drawingml/2006/main">
+              <a:graphicData uri="http://schemas.openxmlformats.org/drawingml/2006/picture">
+                <pic:pic xmlns:pic="http://schemas.openxmlformats.org/drawingml/2006/picture">
+                  <pic:nvPicPr>
+                    <pic:cNvPr id="9" name="Picture 9" descr="Graphical user interface, website&#10;&#10;Description automatically generated"/>
+                    <pic:cNvPicPr/>
+                  </pic:nvPicPr>
+                  <pic:blipFill>
+                    <a:blip r:embed="rId10">
+                      <a:extLst>
+                        <a:ext uri="{28A0092B-C50C-407E-A947-70E740481C1C}">
+                          <a14:useLocalDpi xmlns:a14="http://schemas.microsoft.com/office/drawing/2010/main" val="0"/>
+                        </a:ext>
+                      </a:extLst>
+                    </a:blip>
+                    <a:stretch>
+                      <a:fillRect/>
+                    </a:stretch>
+                  </pic:blipFill>
+                  <pic:spPr>
+                    <a:xfrm>
+                      <a:off x="0" y="0"/>
+                      <a:ext cx="4404995" cy="2750820"/>
+                    </a:xfrm>
+                    <a:prstGeom prst="rect">
+                      <a:avLst/>
+                    </a:prstGeom>
+                  </pic:spPr>
+                </pic:pic>
+              </a:graphicData>
+            </a:graphic>
+            <wp14:sizeRelH relativeFrom="page">
+              <wp14:pctWidth>0</wp14:pctWidth>
+            </wp14:sizeRelH>
+            <wp14:sizeRelV relativeFrom="page">
+              <wp14:pctHeight>0</wp14:pctHeight>
+            </wp14:sizeRelV>
+          </wp:anchor>
+        </w:drawing>
+      </w:r>
+      <w:r>
+        <w:rPr>
+          <w:rFonts w:ascii="Arial" w:hAnsi="Arial" w:cs="Arial"/>
+          <w:b/>
+          <w:bCs/>
+          <w:noProof/>
           <w:color w:val="ED7D31" w:themeColor="accent2"/>
           <w:sz w:val="32"/>
           <w:szCs w:val="32"/>
           <w:lang w:val="en-US"/>
         </w:rPr>
+        <w:softHyphen/>
+      </w:r>
+    </w:p>
+    <w:p>
+      <w:pPr>
+        <w:spacing w:line="276" w:lineRule="auto"/>
+        <w:rPr>
+          <w:rFonts w:ascii="Arial" w:eastAsia="Arial" w:hAnsi="Arial" w:cs="Arial"/>
+          <w:b/>
+          <w:bCs/>
+          <w:color w:val="1F3864"/>
+          <w:sz w:val="21"/>
+          <w:szCs w:val="21"/>
+          <w:lang w:val="en-US"/>
+        </w:rPr>
+      </w:pPr>
+    </w:p>
+    <w:p>
+      <w:pPr>
+        <w:spacing w:line="276" w:lineRule="auto"/>
+        <w:rPr>
+          <w:rFonts w:ascii="Arial" w:eastAsia="Arial" w:hAnsi="Arial" w:cs="Arial"/>
+          <w:b/>
+          <w:bCs/>
+          <w:color w:val="1F3864"/>
+          <w:sz w:val="21"/>
+          <w:szCs w:val="21"/>
+          <w:lang w:val="en-US"/>
+        </w:rPr>
+      </w:pPr>
+    </w:p>
+    <w:p>
+      <w:pPr>
+        <w:spacing w:line="276" w:lineRule="auto"/>
+        <w:rPr>
+          <w:rFonts w:ascii="Arial" w:eastAsia="Arial" w:hAnsi="Arial" w:cs="Arial"/>
+          <w:b/>
+          <w:bCs/>
+          <w:color w:val="1F3864"/>
+          <w:sz w:val="21"/>
+          <w:szCs w:val="21"/>
+          <w:lang w:val="en-US"/>
+        </w:rPr>
+      </w:pPr>
+    </w:p>
+    <w:p>
+      <w:pPr>
+        <w:spacing w:line="276" w:lineRule="auto"/>
+        <w:rPr>
+          <w:rFonts w:ascii="Arial" w:eastAsia="Arial" w:hAnsi="Arial" w:cs="Arial"/>
+          <w:b/>
+          <w:bCs/>
+          <w:color w:val="1F3864"/>
+          <w:sz w:val="21"/>
+          <w:szCs w:val="21"/>
+          <w:lang w:val="en-US"/>
+        </w:rPr>
+      </w:pPr>
+    </w:p>
+    <w:p>
+      <w:pPr>
+        <w:spacing w:line="276" w:lineRule="auto"/>
+        <w:rPr>
+          <w:rFonts w:ascii="Arial" w:eastAsia="Arial" w:hAnsi="Arial" w:cs="Arial"/>
+          <w:b/>
+          <w:bCs/>
+          <w:color w:val="1F3864"/>
+          <w:sz w:val="21"/>
+          <w:szCs w:val="21"/>
+          <w:lang w:val="en-US"/>
+        </w:rPr>
+      </w:pPr>
+    </w:p>
+    <w:p>
+      <w:pPr>
+        <w:spacing w:line="276" w:lineRule="auto"/>
+        <w:rPr>
+          <w:rFonts w:ascii="Arial" w:eastAsia="Arial" w:hAnsi="Arial" w:cs="Arial"/>
+          <w:b/>
+          <w:bCs/>
+          <w:color w:val="1F3864"/>
+          <w:sz w:val="21"/>
+          <w:szCs w:val="21"/>
+          <w:lang w:val="en-US"/>
+        </w:rPr>
+      </w:pPr>
+    </w:p>
+    <w:p>
+      <w:pPr>
+        <w:spacing w:line="276" w:lineRule="auto"/>
+        <w:rPr>
+          <w:rFonts w:ascii="Arial" w:eastAsia="Arial" w:hAnsi="Arial" w:cs="Arial"/>
+          <w:b/>
+          <w:bCs/>
+          <w:color w:val="1F3864"/>
+          <w:sz w:val="21"/>
+          <w:szCs w:val="21"/>
+          <w:lang w:val="en-US"/>
+        </w:rPr>
+      </w:pPr>
+    </w:p>
+    <w:p>
+      <w:pPr>
+        <w:spacing w:line="276" w:lineRule="auto"/>
+        <w:rPr>
+          <w:rFonts w:ascii="Arial" w:eastAsia="Arial" w:hAnsi="Arial" w:cs="Arial"/>
+          <w:b/>
+          <w:bCs/>
+          <w:color w:val="1F3864"/>
+          <w:sz w:val="21"/>
+          <w:szCs w:val="21"/>
+          <w:lang w:val="en-US"/>
+        </w:rPr>
+      </w:pPr>
+    </w:p>
+    <w:p>
+      <w:pPr>
+        <w:spacing w:line="276" w:lineRule="auto"/>
+        <w:rPr>
+          <w:rFonts w:ascii="Arial" w:eastAsia="Arial" w:hAnsi="Arial" w:cs="Arial"/>
+          <w:b/>
+          <w:bCs/>
+          <w:color w:val="1F3864"/>
+          <w:sz w:val="21"/>
+          <w:szCs w:val="21"/>
+          <w:lang w:val="en-US"/>
+        </w:rPr>
+      </w:pPr>
+    </w:p>
+    <w:p>
+      <w:pPr>
+        <w:spacing w:line="276" w:lineRule="auto"/>
+        <w:rPr>
+          <w:rFonts w:ascii="Arial" w:eastAsia="Arial" w:hAnsi="Arial" w:cs="Arial"/>
+          <w:b/>
+          <w:bCs/>
+          <w:color w:val="1F3864"/>
+          <w:sz w:val="21"/>
+          <w:szCs w:val="21"/>
+          <w:lang w:val="en-US"/>
+        </w:rPr>
+      </w:pPr>
+    </w:p>
+    <w:p>
+      <w:pPr>
+        <w:spacing w:line="276" w:lineRule="auto"/>
+        <w:rPr>
+          <w:rFonts w:ascii="Arial" w:eastAsia="Arial" w:hAnsi="Arial" w:cs="Arial"/>
+          <w:b/>
+          <w:bCs/>
+          <w:color w:val="1F3864"/>
+          <w:sz w:val="21"/>
+          <w:szCs w:val="21"/>
+          <w:lang w:val="en-US"/>
+        </w:rPr>
+      </w:pPr>
+    </w:p>
+    <w:p>
+      <w:pPr>
+        <w:spacing w:line="276" w:lineRule="auto"/>
+        <w:rPr>
+          <w:rFonts w:ascii="Arial" w:eastAsia="Arial" w:hAnsi="Arial" w:cs="Arial"/>
+          <w:b/>
+          <w:bCs/>
+          <w:color w:val="1F3864"/>
+          <w:sz w:val="21"/>
+          <w:szCs w:val="21"/>
+          <w:lang w:val="en-US"/>
+        </w:rPr>
+      </w:pPr>
+    </w:p>
+    <w:p>
+      <w:pPr>
+        <w:spacing w:line="276" w:lineRule="auto"/>
+        <w:rPr>
+          <w:rFonts w:ascii="Arial" w:eastAsia="Arial" w:hAnsi="Arial" w:cs="Arial"/>
+          <w:b/>
+          <w:bCs/>
+          <w:color w:val="1F3864"/>
+          <w:sz w:val="21"/>
+          <w:szCs w:val="21"/>
+          <w:lang w:val="en-US"/>
+        </w:rPr>
+      </w:pPr>
+    </w:p>
+    <w:p>
+      <w:pPr>
+        <w:spacing w:line="276" w:lineRule="auto"/>
+        <w:rPr>
+          <w:rFonts w:ascii="Arial" w:eastAsia="Arial" w:hAnsi="Arial" w:cs="Arial"/>
+          <w:b/>
+          <w:bCs/>
+          <w:color w:val="1F3864"/>
+          <w:sz w:val="21"/>
+          <w:szCs w:val="21"/>
+          <w:lang w:val="en-US"/>
+        </w:rPr>
+      </w:pPr>
+    </w:p>
+    <w:p>
+      <w:pPr>
+        <w:spacing w:line="276" w:lineRule="auto"/>
+        <w:rPr>
+          <w:rFonts w:ascii="Arial" w:eastAsia="Arial" w:hAnsi="Arial" w:cs="Arial"/>
+          <w:b/>
+          <w:bCs/>
+          <w:color w:val="1F3864"/>
+          <w:sz w:val="21"/>
+          <w:szCs w:val="21"/>
+          <w:lang w:val="en-US"/>
+        </w:rPr>
+      </w:pPr>
+    </w:p>
+    <w:p>
+      <w:pPr>
+        <w:spacing w:line="276" w:lineRule="auto"/>
+        <w:rPr>
+          <w:rFonts w:ascii="Arial" w:eastAsia="Arial" w:hAnsi="Arial" w:cs="Arial"/>
+          <w:b/>
+          <w:bCs/>
+          <w:color w:val="1F3864"/>
+          <w:sz w:val="21"/>
+          <w:szCs w:val="21"/>
+          <w:lang w:val="en-US"/>
+        </w:rPr>
+      </w:pPr>
+    </w:p>
+    <w:p>
+      <w:pPr>
+        <w:spacing w:line="276" w:lineRule="auto"/>
+        <w:jc w:val="center"/>
+        <w:rPr>
+          <w:rFonts w:ascii="Arial" w:eastAsia="Arial" w:hAnsi="Arial" w:cs="Arial"/>
+          <w:color w:val="1F3864"/>
+          <w:sz w:val="18"/>
+          <w:szCs w:val="18"/>
+          <w:lang w:val="en-US"/>
+        </w:rPr>
+      </w:pPr>
+      <w:r>
+        <w:rPr>
+          <w:rFonts w:ascii="Arial" w:eastAsia="Arial" w:hAnsi="Arial" w:cs="Arial"/>
+          <w:color w:val="1F3864"/>
+          <w:sz w:val="18"/>
+          <w:szCs w:val="18"/>
+          <w:lang w:val="en-US"/>
+        </w:rPr>
+        <w:t>Sample of persona mapping</w:t>
+      </w:r>
+    </w:p>
+    <w:p>
+      <w:pPr>
+        <w:spacing w:line="276" w:lineRule="auto"/>
+        <w:rPr>
+          <w:rFonts w:ascii="Arial" w:hAnsi="Arial" w:cs="Arial"/>
+          <w:b/>
+          <w:bCs/>
+          <w:color w:val="ED7D31" w:themeColor="accent2"/>
+          <w:sz w:val="28"/>
+          <w:szCs w:val="28"/>
+          <w:lang w:val="en-US"/>
+        </w:rPr>
+      </w:pPr>
+    </w:p>
+    <w:p>
+      <w:pPr>
+        <w:rPr>
+          <w:rFonts w:ascii="Arial" w:hAnsi="Arial" w:cs="Arial"/>
+          <w:b/>
+          <w:bCs/>
+          <w:color w:val="ED7D31" w:themeColor="accent2"/>
+          <w:sz w:val="28"/>
+          <w:szCs w:val="28"/>
+          <w:lang w:val="en-US"/>
+        </w:rPr>
+      </w:pPr>
+      <w:r>
+        <w:rPr>
+          <w:rFonts w:ascii="Arial" w:hAnsi="Arial" w:cs="Arial"/>
+          <w:b/>
+          <w:bCs/>
+          <w:color w:val="ED7D31" w:themeColor="accent2"/>
+          <w:sz w:val="28"/>
+          <w:szCs w:val="28"/>
+          <w:lang w:val="en-US"/>
+        </w:rPr>
+        <w:br w:type="page"/>
+      </w:r>
+    </w:p>
+    <w:p>
+      <w:pPr>
+        <w:spacing w:line="276" w:lineRule="auto"/>
+        <w:rPr>
+          <w:rFonts w:ascii="Arial" w:hAnsi="Arial" w:cs="Arial"/>
+          <w:b/>
+          <w:bCs/>
+          <w:color w:val="ED7D31" w:themeColor="accent2"/>
+          <w:sz w:val="32"/>
+          <w:szCs w:val="32"/>
+          <w:lang w:val="en-US"/>
+        </w:rPr>
+      </w:pPr>
+      <w:r>
+        <w:rPr>
+          <w:rFonts w:ascii="Arial" w:hAnsi="Arial" w:cs="Arial"/>
+          <w:b/>
+          <w:bCs/>
+          <w:color w:val="ED7D31" w:themeColor="accent2"/>
+          <w:sz w:val="32"/>
+          <w:szCs w:val="32"/>
+          <w:lang w:val="en-US"/>
+        </w:rPr>
+        <w:lastRenderedPageBreak/>
         <w:t>How it works</w:t>
       </w:r>
     </w:p>
@@ -1708,41 +2915,16 @@
       </w:pPr>
       <w:r>
         <w:rPr>
-          <w:rFonts w:ascii="Arial" w:hAnsi="Arial" w:cs="Arial"/>
-          <w:color w:val="000000" w:themeColor="text1"/>
-          <w:sz w:val="21"/>
-          <w:szCs w:val="21"/>
-          <w:lang w:val="en-US"/>
-        </w:rPr>
-        <w:t xml:space="preserve">We will send the unique Live link to the user in which we’ll walk them through the setup process. </w:t>
-      </w:r>
-      <w:r>
-        <w:rPr>
-          <w:rFonts w:ascii="Arial" w:hAnsi="Arial" w:cs="Arial"/>
-          <w:color w:val="000000" w:themeColor="text1"/>
-          <w:sz w:val="21"/>
-          <w:szCs w:val="21"/>
-          <w:lang w:val="en-US"/>
-        </w:rPr>
-        <w:br/>
-      </w:r>
-    </w:p>
-    <w:p>
-      <w:pPr>
-        <w:spacing w:line="276" w:lineRule="auto"/>
-      </w:pPr>
-      <w:r>
-        <w:rPr>
           <w:noProof/>
         </w:rPr>
         <w:drawing>
-          <wp:anchor distT="0" distB="0" distL="114300" distR="114300" simplePos="0" relativeHeight="251673600" behindDoc="0" locked="0" layoutInCell="1" allowOverlap="1" wp14:anchorId="5776CA43" wp14:editId="4890EF89">
+          <wp:anchor distT="0" distB="0" distL="114300" distR="114300" simplePos="0" relativeHeight="251673600" behindDoc="0" locked="0" layoutInCell="1" allowOverlap="1" wp14:anchorId="5776CA43" wp14:editId="1E7EB7D4">
             <wp:simplePos x="0" y="0"/>
             <wp:positionH relativeFrom="column">
-              <wp:posOffset>317500</wp:posOffset>
+              <wp:posOffset>322608</wp:posOffset>
             </wp:positionH>
             <wp:positionV relativeFrom="page">
-              <wp:posOffset>2491740</wp:posOffset>
+              <wp:posOffset>2093678</wp:posOffset>
             </wp:positionV>
             <wp:extent cx="2077085" cy="1849120"/>
             <wp:effectExtent l="0" t="0" r="0" b="5080"/>
@@ -1759,7 +2941,7 @@
                     <pic:cNvPicPr/>
                   </pic:nvPicPr>
                   <pic:blipFill>
-                    <a:blip r:embed="rId8" cstate="print">
+                    <a:blip r:embed="rId11" cstate="print">
                       <a:extLst>
                         <a:ext uri="{28A0092B-C50C-407E-A947-70E740481C1C}">
                           <a14:useLocalDpi xmlns:a14="http://schemas.microsoft.com/office/drawing/2010/main" val="0"/>
@@ -1791,10 +2973,7 @@
           </wp:anchor>
         </w:drawing>
       </w:r>
-    </w:p>
-    <w:p>
-      <w:pPr>
-        <w:spacing w:line="276" w:lineRule="auto"/>
+      <w:r>
         <w:rPr>
           <w:rFonts w:ascii="Arial" w:hAnsi="Arial" w:cs="Arial"/>
           <w:color w:val="000000" w:themeColor="text1"/>
@@ -1802,6 +2981,84 @@
           <w:szCs w:val="21"/>
           <w:lang w:val="en-US"/>
         </w:rPr>
+        <w:t xml:space="preserve">      A</w:t>
+      </w:r>
+      <w:r>
+        <w:rPr>
+          <w:rFonts w:ascii="Arial" w:hAnsi="Arial" w:cs="Arial"/>
+          <w:color w:val="000000" w:themeColor="text1"/>
+          <w:sz w:val="21"/>
+          <w:szCs w:val="21"/>
+          <w:lang w:val="en-US"/>
+        </w:rPr>
+        <w:t xml:space="preserve"> unique Live link</w:t>
+      </w:r>
+      <w:r>
+        <w:rPr>
+          <w:rFonts w:ascii="Arial" w:hAnsi="Arial" w:cs="Arial"/>
+          <w:color w:val="000000" w:themeColor="text1"/>
+          <w:sz w:val="21"/>
+          <w:szCs w:val="21"/>
+          <w:lang w:val="en-US"/>
+        </w:rPr>
+        <w:t xml:space="preserve"> will be</w:t>
+      </w:r>
+      <w:r>
+        <w:rPr>
+          <w:rFonts w:ascii="Arial" w:hAnsi="Arial" w:cs="Arial"/>
+          <w:color w:val="000000" w:themeColor="text1"/>
+          <w:sz w:val="21"/>
+          <w:szCs w:val="21"/>
+          <w:lang w:val="en-US"/>
+        </w:rPr>
+        <w:t xml:space="preserve"> </w:t>
+      </w:r>
+      <w:r>
+        <w:rPr>
+          <w:rFonts w:ascii="Arial" w:hAnsi="Arial" w:cs="Arial"/>
+          <w:color w:val="000000" w:themeColor="text1"/>
+          <w:sz w:val="21"/>
+          <w:szCs w:val="21"/>
+          <w:lang w:val="en-US"/>
+        </w:rPr>
+        <w:t>sent to the</w:t>
+      </w:r>
+      <w:r>
+        <w:rPr>
+          <w:rFonts w:ascii="Arial" w:hAnsi="Arial" w:cs="Arial"/>
+          <w:color w:val="000000" w:themeColor="text1"/>
+          <w:sz w:val="21"/>
+          <w:szCs w:val="21"/>
+          <w:lang w:val="en-US"/>
+        </w:rPr>
+        <w:t xml:space="preserve"> user in which we’ll walk them through the setup process. </w:t>
+      </w:r>
+      <w:r>
+        <w:rPr>
+          <w:rFonts w:ascii="Arial" w:hAnsi="Arial" w:cs="Arial"/>
+          <w:color w:val="000000" w:themeColor="text1"/>
+          <w:sz w:val="21"/>
+          <w:szCs w:val="21"/>
+          <w:lang w:val="en-US"/>
+        </w:rPr>
+        <w:br/>
+      </w:r>
+    </w:p>
+    <w:p>
+      <w:pPr>
+        <w:spacing w:line="276" w:lineRule="auto"/>
+      </w:pPr>
+    </w:p>
+    <w:p>
+      <w:pPr>
+        <w:spacing w:line="276" w:lineRule="auto"/>
+        <w:rPr>
+          <w:rFonts w:ascii="Arial" w:hAnsi="Arial" w:cs="Arial"/>
+          <w:color w:val="000000" w:themeColor="text1"/>
+          <w:sz w:val="21"/>
+          <w:szCs w:val="21"/>
+          <w:lang w:val="en-US"/>
+        </w:rPr>
       </w:pPr>
     </w:p>
     <w:p>
@@ -1885,59 +3142,41 @@
     <w:p>
       <w:pPr>
         <w:spacing w:line="276" w:lineRule="auto"/>
+        <w:rPr>
+          <w:rFonts w:ascii="Arial" w:hAnsi="Arial" w:cs="Arial"/>
+          <w:b/>
+          <w:bCs/>
+          <w:color w:val="1F3864"/>
+          <w:lang w:val="en-US"/>
+        </w:rPr>
+      </w:pPr>
+    </w:p>
+    <w:p>
+      <w:pPr>
+        <w:spacing w:line="276" w:lineRule="auto"/>
         <w:ind w:left="720"/>
         <w:rPr>
           <w:rFonts w:ascii="Arial" w:hAnsi="Arial" w:cs="Arial"/>
+          <w:color w:val="000000" w:themeColor="text1"/>
+          <w:sz w:val="21"/>
+          <w:szCs w:val="21"/>
+          <w:lang w:val="en-US"/>
+        </w:rPr>
+      </w:pPr>
+      <w:r>
+        <w:rPr>
+          <w:rFonts w:ascii="Arial" w:hAnsi="Arial" w:cs="Arial"/>
           <w:b/>
           <w:bCs/>
           <w:color w:val="1F3864"/>
           <w:lang w:val="en-US"/>
         </w:rPr>
-      </w:pPr>
-    </w:p>
-    <w:p>
-      <w:pPr>
-        <w:spacing w:line="276" w:lineRule="auto"/>
-        <w:ind w:left="720"/>
-        <w:rPr>
-          <w:rFonts w:ascii="Arial" w:hAnsi="Arial" w:cs="Arial"/>
-          <w:b/>
-          <w:bCs/>
-          <w:color w:val="1F3864"/>
-          <w:lang w:val="en-US"/>
-        </w:rPr>
-      </w:pPr>
-    </w:p>
-    <w:p>
-      <w:pPr>
-        <w:spacing w:line="276" w:lineRule="auto"/>
-        <w:ind w:left="720"/>
-        <w:rPr>
-          <w:rFonts w:ascii="Arial" w:hAnsi="Arial" w:cs="Arial"/>
-          <w:b/>
-          <w:bCs/>
-          <w:color w:val="1F3864"/>
-          <w:lang w:val="en-US"/>
-        </w:rPr>
-      </w:pPr>
-    </w:p>
-    <w:p>
-      <w:pPr>
-        <w:spacing w:line="276" w:lineRule="auto"/>
-        <w:ind w:left="720"/>
-        <w:rPr>
-          <w:rFonts w:ascii="Arial" w:hAnsi="Arial" w:cs="Arial"/>
-          <w:b/>
-          <w:bCs/>
-          <w:color w:val="1F3864"/>
-          <w:lang w:val="en-US"/>
-        </w:rPr>
-      </w:pPr>
-    </w:p>
-    <w:p>
-      <w:pPr>
-        <w:spacing w:line="276" w:lineRule="auto"/>
-        <w:ind w:left="720"/>
+        <w:t xml:space="preserve">2. User installs the app </w:t>
+      </w:r>
+      <w:r>
+        <w:br/>
+      </w:r>
+      <w:r>
         <w:rPr>
           <w:rFonts w:ascii="Arial" w:hAnsi="Arial" w:cs="Arial"/>
           <w:color w:val="000000" w:themeColor="text1"/>
@@ -1945,19 +3184,7 @@
           <w:szCs w:val="21"/>
           <w:lang w:val="en-US"/>
         </w:rPr>
-      </w:pPr>
-      <w:r>
-        <w:rPr>
-          <w:rFonts w:ascii="Arial" w:hAnsi="Arial" w:cs="Arial"/>
-          <w:b/>
-          <w:bCs/>
-          <w:color w:val="1F3864"/>
-          <w:lang w:val="en-US"/>
-        </w:rPr>
-        <w:t xml:space="preserve">2. User installs the app </w:t>
-      </w:r>
-      <w:r>
-        <w:br/>
+        <w:t xml:space="preserve">     </w:t>
       </w:r>
       <w:r>
         <w:rPr>
@@ -1995,13 +3222,13 @@
           <w:lang w:val="en-US"/>
         </w:rPr>
         <w:drawing>
-          <wp:anchor distT="0" distB="0" distL="114300" distR="114300" simplePos="0" relativeHeight="251659264" behindDoc="0" locked="0" layoutInCell="1" allowOverlap="1" wp14:anchorId="3A235B2D" wp14:editId="7B42343B">
+          <wp:anchor distT="0" distB="0" distL="114300" distR="114300" simplePos="0" relativeHeight="251659264" behindDoc="0" locked="0" layoutInCell="1" allowOverlap="1" wp14:anchorId="3A235B2D" wp14:editId="15D6647E">
             <wp:simplePos x="0" y="0"/>
             <wp:positionH relativeFrom="column">
-              <wp:posOffset>330835</wp:posOffset>
+              <wp:posOffset>434202</wp:posOffset>
             </wp:positionH>
             <wp:positionV relativeFrom="page">
-              <wp:posOffset>5423535</wp:posOffset>
+              <wp:posOffset>4509135</wp:posOffset>
             </wp:positionV>
             <wp:extent cx="2063750" cy="2688590"/>
             <wp:effectExtent l="0" t="0" r="6350" b="3810"/>
@@ -2018,7 +3245,7 @@
                     <pic:cNvPicPr/>
                   </pic:nvPicPr>
                   <pic:blipFill>
-                    <a:blip r:embed="rId9" cstate="print">
+                    <a:blip r:embed="rId12" cstate="print">
                       <a:extLst>
                         <a:ext uri="{28A0092B-C50C-407E-A947-70E740481C1C}">
                           <a14:useLocalDpi xmlns:a14="http://schemas.microsoft.com/office/drawing/2010/main" val="0"/>
@@ -2217,90 +3444,6 @@
     </w:p>
     <w:p>
       <w:pPr>
-        <w:spacing w:line="276" w:lineRule="auto"/>
-        <w:rPr>
-          <w:rFonts w:ascii="Arial" w:hAnsi="Arial" w:cs="Arial"/>
-          <w:b/>
-          <w:bCs/>
-          <w:color w:val="ED7D31" w:themeColor="accent2"/>
-          <w:sz w:val="28"/>
-          <w:szCs w:val="28"/>
-          <w:lang w:val="en-US"/>
-        </w:rPr>
-      </w:pPr>
-    </w:p>
-    <w:p>
-      <w:pPr>
-        <w:spacing w:line="276" w:lineRule="auto"/>
-        <w:rPr>
-          <w:rFonts w:ascii="Arial" w:hAnsi="Arial" w:cs="Arial"/>
-          <w:b/>
-          <w:bCs/>
-          <w:color w:val="ED7D31" w:themeColor="accent2"/>
-          <w:sz w:val="28"/>
-          <w:szCs w:val="28"/>
-          <w:lang w:val="en-US"/>
-        </w:rPr>
-      </w:pPr>
-    </w:p>
-    <w:p>
-      <w:pPr>
-        <w:spacing w:line="276" w:lineRule="auto"/>
-        <w:rPr>
-          <w:rFonts w:ascii="Arial" w:hAnsi="Arial" w:cs="Arial"/>
-          <w:b/>
-          <w:bCs/>
-          <w:color w:val="ED7D31" w:themeColor="accent2"/>
-          <w:sz w:val="28"/>
-          <w:szCs w:val="28"/>
-          <w:lang w:val="en-US"/>
-        </w:rPr>
-      </w:pPr>
-    </w:p>
-    <w:p>
-      <w:pPr>
-        <w:spacing w:line="276" w:lineRule="auto"/>
-        <w:rPr>
-          <w:rFonts w:ascii="Arial" w:hAnsi="Arial" w:cs="Arial"/>
-          <w:b/>
-          <w:bCs/>
-          <w:color w:val="ED7D31" w:themeColor="accent2"/>
-          <w:sz w:val="28"/>
-          <w:szCs w:val="28"/>
-          <w:lang w:val="en-US"/>
-        </w:rPr>
-      </w:pPr>
-    </w:p>
-    <w:p>
-      <w:pPr>
-        <w:spacing w:line="276" w:lineRule="auto"/>
-        <w:rPr>
-          <w:rFonts w:ascii="Arial" w:hAnsi="Arial" w:cs="Arial"/>
-          <w:b/>
-          <w:bCs/>
-          <w:color w:val="ED7D31" w:themeColor="accent2"/>
-          <w:sz w:val="28"/>
-          <w:szCs w:val="28"/>
-          <w:lang w:val="en-US"/>
-        </w:rPr>
-      </w:pPr>
-    </w:p>
-    <w:p>
-      <w:pPr>
-        <w:spacing w:line="276" w:lineRule="auto"/>
-        <w:rPr>
-          <w:rFonts w:ascii="Arial" w:hAnsi="Arial" w:cs="Arial"/>
-          <w:b/>
-          <w:bCs/>
-          <w:color w:val="ED7D31" w:themeColor="accent2"/>
-          <w:sz w:val="28"/>
-          <w:szCs w:val="28"/>
-          <w:lang w:val="en-US"/>
-        </w:rPr>
-      </w:pPr>
-    </w:p>
-    <w:p>
-      <w:pPr>
         <w:pStyle w:val="ListParagraph"/>
         <w:numPr>
           <w:ilvl w:val="0"/>
@@ -2323,7 +3466,6 @@
           <w:color w:val="1F3864" w:themeColor="accent1" w:themeShade="80"/>
           <w:lang w:val="en-US"/>
         </w:rPr>
-        <w:lastRenderedPageBreak/>
         <w:t>Ready to Test</w:t>
       </w:r>
       <w:r>
@@ -2342,7 +3484,7 @@
     <w:p>
       <w:pPr>
         <w:spacing w:line="276" w:lineRule="auto"/>
-        <w:ind w:left="360"/>
+        <w:ind w:left="720" w:firstLine="360"/>
         <w:rPr>
           <w:rFonts w:ascii="Arial" w:hAnsi="Arial" w:cs="Arial"/>
           <w:color w:val="000000" w:themeColor="text1"/>
@@ -2383,18 +3525,6 @@
           <w:lang w:val="en-US"/>
         </w:rPr>
       </w:pPr>
-    </w:p>
-    <w:p>
-      <w:pPr>
-        <w:spacing w:line="276" w:lineRule="auto"/>
-        <w:rPr>
-          <w:rFonts w:ascii="Arial" w:hAnsi="Arial" w:cs="Arial"/>
-          <w:color w:val="000000" w:themeColor="text1"/>
-          <w:sz w:val="21"/>
-          <w:szCs w:val="21"/>
-          <w:lang w:val="en-US"/>
-        </w:rPr>
-      </w:pPr>
       <w:r>
         <w:rPr>
           <w:rFonts w:ascii="Arial" w:hAnsi="Arial" w:cs="Arial"/>
@@ -2407,16 +3537,16 @@
           <w:lang w:val="en-US"/>
         </w:rPr>
         <w:drawing>
-          <wp:anchor distT="0" distB="0" distL="114300" distR="114300" simplePos="0" relativeHeight="251661312" behindDoc="0" locked="0" layoutInCell="1" allowOverlap="1" wp14:anchorId="5F9B23F9" wp14:editId="35DAB6FE">
+          <wp:anchor distT="0" distB="0" distL="114300" distR="114300" simplePos="0" relativeHeight="251661312" behindDoc="0" locked="0" layoutInCell="1" allowOverlap="1" wp14:anchorId="5F9B23F9" wp14:editId="4CDAA53B">
             <wp:simplePos x="0" y="0"/>
             <wp:positionH relativeFrom="column">
-              <wp:posOffset>186055</wp:posOffset>
+              <wp:posOffset>554245</wp:posOffset>
             </wp:positionH>
-            <wp:positionV relativeFrom="page">
-              <wp:posOffset>1539240</wp:posOffset>
+            <wp:positionV relativeFrom="paragraph">
+              <wp:posOffset>144034</wp:posOffset>
             </wp:positionV>
-            <wp:extent cx="1794510" cy="3152140"/>
-            <wp:effectExtent l="0" t="0" r="0" b="0"/>
+            <wp:extent cx="1358001" cy="2385391"/>
+            <wp:effectExtent l="0" t="0" r="1270" b="2540"/>
             <wp:wrapNone/>
             <wp:docPr id="5" name="Picture 5" descr="A close up of electronics&#10;&#10;Description automatically generated"/>
             <wp:cNvGraphicFramePr>
@@ -2430,7 +3560,7 @@
                     <pic:cNvPicPr/>
                   </pic:nvPicPr>
                   <pic:blipFill rotWithShape="1">
-                    <a:blip r:embed="rId10" cstate="print">
+                    <a:blip r:embed="rId13" cstate="print">
                       <a:extLst>
                         <a:ext uri="{28A0092B-C50C-407E-A947-70E740481C1C}">
                           <a14:useLocalDpi xmlns:a14="http://schemas.microsoft.com/office/drawing/2010/main" val="0"/>
@@ -2443,7 +3573,7 @@
                   <pic:spPr bwMode="auto">
                     <a:xfrm>
                       <a:off x="0" y="0"/>
-                      <a:ext cx="1794510" cy="3152140"/>
+                      <a:ext cx="1358001" cy="2385391"/>
                     </a:xfrm>
                     <a:prstGeom prst="rect">
                       <a:avLst/>
@@ -2499,6 +3629,18 @@
         <w:spacing w:line="276" w:lineRule="auto"/>
         <w:rPr>
           <w:rFonts w:ascii="Arial" w:hAnsi="Arial" w:cs="Arial"/>
+          <w:color w:val="000000" w:themeColor="text1"/>
+          <w:sz w:val="21"/>
+          <w:szCs w:val="21"/>
+          <w:lang w:val="en-US"/>
+        </w:rPr>
+      </w:pPr>
+    </w:p>
+    <w:p>
+      <w:pPr>
+        <w:spacing w:line="276" w:lineRule="auto"/>
+        <w:rPr>
+          <w:rFonts w:ascii="Arial" w:hAnsi="Arial" w:cs="Arial"/>
           <w:b/>
           <w:bCs/>
           <w:color w:val="ED7D31" w:themeColor="accent2"/>
@@ -2563,10 +3705,7 @@
           <w:lang w:val="en-US"/>
         </w:rPr>
       </w:pPr>
-    </w:p>
-    <w:p>
-      <w:pPr>
-        <w:spacing w:line="276" w:lineRule="auto"/>
+      <w:r>
         <w:rPr>
           <w:rFonts w:ascii="Arial" w:hAnsi="Arial" w:cs="Arial"/>
           <w:b/>
@@ -2576,115 +3715,7 @@
           <w:szCs w:val="32"/>
           <w:lang w:val="en-US"/>
         </w:rPr>
-      </w:pPr>
-    </w:p>
-    <w:p>
-      <w:pPr>
-        <w:spacing w:line="276" w:lineRule="auto"/>
-        <w:rPr>
-          <w:rFonts w:ascii="Arial" w:hAnsi="Arial" w:cs="Arial"/>
-          <w:b/>
-          <w:bCs/>
-          <w:color w:val="ED7D31" w:themeColor="accent2"/>
-          <w:sz w:val="32"/>
-          <w:szCs w:val="32"/>
-          <w:lang w:val="en-US"/>
-        </w:rPr>
-      </w:pPr>
-    </w:p>
-    <w:p>
-      <w:pPr>
-        <w:spacing w:line="276" w:lineRule="auto"/>
-        <w:rPr>
-          <w:rFonts w:ascii="Arial" w:hAnsi="Arial" w:cs="Arial"/>
-          <w:b/>
-          <w:bCs/>
-          <w:color w:val="ED7D31" w:themeColor="accent2"/>
-          <w:sz w:val="32"/>
-          <w:szCs w:val="32"/>
-          <w:lang w:val="en-US"/>
-        </w:rPr>
-      </w:pPr>
-    </w:p>
-    <w:p>
-      <w:pPr>
-        <w:spacing w:line="276" w:lineRule="auto"/>
-        <w:rPr>
-          <w:rFonts w:ascii="Arial" w:hAnsi="Arial" w:cs="Arial"/>
-          <w:b/>
-          <w:bCs/>
-          <w:color w:val="ED7D31" w:themeColor="accent2"/>
-          <w:sz w:val="32"/>
-          <w:szCs w:val="32"/>
-          <w:lang w:val="en-US"/>
-        </w:rPr>
-      </w:pPr>
-    </w:p>
-    <w:p>
-      <w:pPr>
-        <w:spacing w:line="276" w:lineRule="auto"/>
-        <w:rPr>
-          <w:rFonts w:ascii="Arial" w:hAnsi="Arial" w:cs="Arial"/>
-          <w:b/>
-          <w:bCs/>
-          <w:color w:val="ED7D31" w:themeColor="accent2"/>
-          <w:sz w:val="32"/>
-          <w:szCs w:val="32"/>
-          <w:lang w:val="en-US"/>
-        </w:rPr>
-      </w:pPr>
-    </w:p>
-    <w:p>
-      <w:pPr>
-        <w:spacing w:line="276" w:lineRule="auto"/>
-        <w:rPr>
-          <w:rFonts w:ascii="Arial" w:hAnsi="Arial" w:cs="Arial"/>
-          <w:b/>
-          <w:bCs/>
-          <w:color w:val="ED7D31" w:themeColor="accent2"/>
-          <w:sz w:val="32"/>
-          <w:szCs w:val="32"/>
-          <w:lang w:val="en-US"/>
-        </w:rPr>
-      </w:pPr>
-    </w:p>
-    <w:p>
-      <w:pPr>
-        <w:spacing w:line="276" w:lineRule="auto"/>
-        <w:rPr>
-          <w:rFonts w:ascii="Arial" w:hAnsi="Arial" w:cs="Arial"/>
-          <w:b/>
-          <w:bCs/>
-          <w:color w:val="ED7D31" w:themeColor="accent2"/>
-          <w:sz w:val="32"/>
-          <w:szCs w:val="32"/>
-          <w:lang w:val="en-US"/>
-        </w:rPr>
-      </w:pPr>
-    </w:p>
-    <w:p>
-      <w:pPr>
-        <w:spacing w:line="276" w:lineRule="auto"/>
-        <w:rPr>
-          <w:rFonts w:ascii="Arial" w:hAnsi="Arial" w:cs="Arial"/>
-          <w:b/>
-          <w:bCs/>
-          <w:color w:val="ED7D31" w:themeColor="accent2"/>
-          <w:sz w:val="32"/>
-          <w:szCs w:val="32"/>
-          <w:lang w:val="en-US"/>
-        </w:rPr>
-      </w:pPr>
-      <w:r>
-        <w:rPr>
-          <w:rFonts w:ascii="Arial" w:hAnsi="Arial" w:cs="Arial"/>
-          <w:b/>
-          <w:bCs/>
-          <w:color w:val="ED7D31" w:themeColor="accent2"/>
-          <w:sz w:val="32"/>
-          <w:szCs w:val="32"/>
-          <w:lang w:val="en-US"/>
-        </w:rPr>
+        <w:lastRenderedPageBreak/>
         <w:t>How it works</w:t>
       </w:r>
     </w:p>
@@ -2759,7 +3790,7 @@
         <mc:AlternateContent>
           <mc:Choice Requires="wps">
             <w:drawing>
-              <wp:anchor distT="0" distB="0" distL="114300" distR="114300" simplePos="0" relativeHeight="251664384" behindDoc="0" locked="0" layoutInCell="1" allowOverlap="1" wp14:anchorId="5C7D9B9A" wp14:editId="22AAF5FB">
+              <wp:anchor distT="0" distB="0" distL="114300" distR="114300" simplePos="0" relativeHeight="251664384" behindDoc="0" locked="0" layoutInCell="1" allowOverlap="1" wp14:anchorId="5C7D9B9A" wp14:editId="3807A377">
                 <wp:simplePos x="0" y="0"/>
                 <wp:positionH relativeFrom="column">
                   <wp:posOffset>28575</wp:posOffset>
@@ -3007,57 +4038,16 @@
       </w:pPr>
       <w:r>
         <w:rPr>
-          <w:rFonts w:ascii="Arial" w:hAnsi="Arial" w:cs="Arial"/>
-          <w:b/>
-          <w:bCs/>
-          <w:color w:val="ED7D31" w:themeColor="accent2"/>
-          <w:sz w:val="28"/>
-          <w:szCs w:val="28"/>
-          <w:lang w:val="en-US"/>
-        </w:rPr>
-        <w:softHyphen/>
-      </w:r>
-    </w:p>
-    <w:p>
-      <w:pPr>
-        <w:spacing w:line="276" w:lineRule="auto"/>
-        <w:rPr>
-          <w:rFonts w:ascii="Arial" w:hAnsi="Arial" w:cs="Arial"/>
-          <w:b/>
-          <w:bCs/>
-          <w:color w:val="ED7D31" w:themeColor="accent2"/>
-          <w:sz w:val="28"/>
-          <w:szCs w:val="28"/>
-          <w:lang w:val="en-US"/>
-        </w:rPr>
-      </w:pPr>
-    </w:p>
-    <w:p>
-      <w:pPr>
-        <w:spacing w:line="276" w:lineRule="auto"/>
-        <w:rPr>
-          <w:rFonts w:ascii="Arial" w:hAnsi="Arial" w:cs="Arial"/>
-          <w:b/>
-          <w:bCs/>
-          <w:color w:val="ED7D31" w:themeColor="accent2"/>
-          <w:sz w:val="28"/>
-          <w:szCs w:val="28"/>
-          <w:lang w:val="en-US"/>
-        </w:rPr>
-      </w:pPr>
-      <w:r>
-        <w:rPr>
           <w:noProof/>
         </w:rPr>
-        <w:lastRenderedPageBreak/>
         <w:drawing>
-          <wp:anchor distT="0" distB="0" distL="114300" distR="114300" simplePos="0" relativeHeight="251674624" behindDoc="0" locked="0" layoutInCell="1" allowOverlap="1" wp14:anchorId="2E6DDF7B" wp14:editId="13AB7182">
+          <wp:anchor distT="0" distB="0" distL="114300" distR="114300" simplePos="0" relativeHeight="251674624" behindDoc="1" locked="0" layoutInCell="1" allowOverlap="1" wp14:anchorId="2E6DDF7B" wp14:editId="2E2D1F04">
             <wp:simplePos x="0" y="0"/>
             <wp:positionH relativeFrom="column">
-              <wp:posOffset>-38100</wp:posOffset>
+              <wp:posOffset>-41275</wp:posOffset>
             </wp:positionH>
-            <wp:positionV relativeFrom="page">
-              <wp:posOffset>317500</wp:posOffset>
+            <wp:positionV relativeFrom="paragraph">
+              <wp:posOffset>71783</wp:posOffset>
             </wp:positionV>
             <wp:extent cx="5283200" cy="3522980"/>
             <wp:effectExtent l="0" t="0" r="0" b="0"/>
@@ -3074,7 +4064,7 @@
                     <pic:cNvPicPr/>
                   </pic:nvPicPr>
                   <pic:blipFill>
-                    <a:blip r:embed="rId11" cstate="print">
+                    <a:blip r:embed="rId14" cstate="print">
                       <a:extLst>
                         <a:ext uri="{28A0092B-C50C-407E-A947-70E740481C1C}">
                           <a14:useLocalDpi xmlns:a14="http://schemas.microsoft.com/office/drawing/2010/main" val="0"/>
@@ -3106,6 +4096,46 @@
           </wp:anchor>
         </w:drawing>
       </w:r>
+      <w:r>
+        <w:rPr>
+          <w:rFonts w:ascii="Arial" w:hAnsi="Arial" w:cs="Arial"/>
+          <w:b/>
+          <w:bCs/>
+          <w:color w:val="ED7D31" w:themeColor="accent2"/>
+          <w:sz w:val="28"/>
+          <w:szCs w:val="28"/>
+          <w:lang w:val="en-US"/>
+        </w:rPr>
+        <w:softHyphen/>
+      </w:r>
+    </w:p>
+    <w:p>
+      <w:pPr>
+        <w:spacing w:line="276" w:lineRule="auto"/>
+        <w:rPr>
+          <w:rFonts w:ascii="Arial" w:hAnsi="Arial" w:cs="Arial"/>
+          <w:b/>
+          <w:bCs/>
+          <w:color w:val="ED7D31" w:themeColor="accent2"/>
+          <w:sz w:val="28"/>
+          <w:szCs w:val="28"/>
+          <w:lang w:val="en-US"/>
+        </w:rPr>
+      </w:pPr>
+    </w:p>
+    <w:p>
+      <w:pPr>
+        <w:spacing w:line="276" w:lineRule="auto"/>
+        <w:rPr>
+          <w:rFonts w:ascii="Arial" w:hAnsi="Arial" w:cs="Arial"/>
+          <w:b/>
+          <w:bCs/>
+          <w:color w:val="ED7D31" w:themeColor="accent2"/>
+          <w:sz w:val="28"/>
+          <w:szCs w:val="28"/>
+          <w:lang w:val="en-US"/>
+        </w:rPr>
+      </w:pPr>
     </w:p>
     <w:p>
       <w:pPr>
@@ -3446,30 +4476,17 @@
           <w:lang w:val="en-US"/>
         </w:rPr>
       </w:pPr>
-    </w:p>
-    <w:p>
-      <w:pPr>
-        <w:spacing w:line="276" w:lineRule="auto"/>
-        <w:rPr>
-          <w:rFonts w:ascii="Arial" w:hAnsi="Arial" w:cs="Arial"/>
-          <w:b/>
-          <w:bCs/>
-          <w:color w:val="ED7D31" w:themeColor="accent2"/>
-          <w:sz w:val="28"/>
-          <w:szCs w:val="28"/>
-          <w:lang w:val="en-US"/>
-        </w:rPr>
-      </w:pPr>
-      <w:r>
-        <w:rPr>
-          <w:rFonts w:ascii="Arial" w:hAnsi="Arial" w:cs="Arial"/>
-          <w:b/>
-          <w:bCs/>
-          <w:color w:val="ED7D31" w:themeColor="accent2"/>
-          <w:sz w:val="28"/>
-          <w:szCs w:val="28"/>
-          <w:lang w:val="en-US"/>
-        </w:rPr>
+      <w:r>
+        <w:rPr>
+          <w:rFonts w:ascii="Arial" w:hAnsi="Arial" w:cs="Arial"/>
+          <w:b/>
+          <w:bCs/>
+          <w:color w:val="ED7D31" w:themeColor="accent2"/>
+          <w:sz w:val="28"/>
+          <w:szCs w:val="28"/>
+          <w:lang w:val="en-US"/>
+        </w:rPr>
+        <w:lastRenderedPageBreak/>
         <w:t>Collaboration</w:t>
       </w:r>
     </w:p>
@@ -3564,31 +4581,20 @@
           <w:shd w:val="clear" w:color="auto" w:fill="FFFFFF"/>
         </w:rPr>
       </w:pPr>
-    </w:p>
-    <w:p>
-      <w:pPr>
-        <w:spacing w:line="276" w:lineRule="auto"/>
-        <w:rPr>
-          <w:rFonts w:ascii="Arial" w:hAnsi="Arial" w:cs="Arial"/>
-          <w:sz w:val="21"/>
-          <w:szCs w:val="21"/>
-          <w:shd w:val="clear" w:color="auto" w:fill="FFFFFF"/>
-        </w:rPr>
-      </w:pPr>
       <w:r>
         <w:rPr>
           <w:noProof/>
         </w:rPr>
         <w:drawing>
-          <wp:anchor distT="0" distB="0" distL="114300" distR="114300" simplePos="0" relativeHeight="251662336" behindDoc="0" locked="0" layoutInCell="1" allowOverlap="1" wp14:anchorId="2B5B6BA7" wp14:editId="0F9E3B1A">
+          <wp:anchor distT="0" distB="0" distL="114300" distR="114300" simplePos="0" relativeHeight="251662336" behindDoc="1" locked="0" layoutInCell="1" allowOverlap="1" wp14:anchorId="2B5B6BA7" wp14:editId="0AC145E7">
             <wp:simplePos x="0" y="0"/>
             <wp:positionH relativeFrom="column">
-              <wp:posOffset>25400</wp:posOffset>
+              <wp:posOffset>21867</wp:posOffset>
             </wp:positionH>
             <wp:positionV relativeFrom="paragraph">
-              <wp:posOffset>15875</wp:posOffset>
+              <wp:posOffset>37631</wp:posOffset>
             </wp:positionV>
-            <wp:extent cx="2083435" cy="3620770"/>
+            <wp:extent cx="1857562" cy="3228229"/>
             <wp:effectExtent l="0" t="0" r="0" b="0"/>
             <wp:wrapNone/>
             <wp:docPr id="6" name="Picture 6" descr="Lookback Live player"/>
@@ -3605,7 +4611,7 @@
                     </pic:cNvPicPr>
                   </pic:nvPicPr>
                   <pic:blipFill rotWithShape="1">
-                    <a:blip r:embed="rId12">
+                    <a:blip r:embed="rId15" cstate="print">
                       <a:extLst>
                         <a:ext uri="{28A0092B-C50C-407E-A947-70E740481C1C}">
                           <a14:useLocalDpi xmlns:a14="http://schemas.microsoft.com/office/drawing/2010/main" val="0"/>
@@ -3618,7 +4624,7 @@
                   <pic:spPr bwMode="auto">
                     <a:xfrm>
                       <a:off x="0" y="0"/>
-                      <a:ext cx="2083435" cy="3620770"/>
+                      <a:ext cx="1865528" cy="3242072"/>
                     </a:xfrm>
                     <a:prstGeom prst="rect">
                       <a:avLst/>
@@ -3836,15 +4842,25 @@
     <w:p>
       <w:pPr>
         <w:spacing w:line="276" w:lineRule="auto"/>
-      </w:pPr>
-      <w:r>
         <w:rPr>
           <w:rFonts w:ascii="Arial" w:hAnsi="Arial" w:cs="Arial"/>
           <w:sz w:val="21"/>
           <w:szCs w:val="21"/>
           <w:shd w:val="clear" w:color="auto" w:fill="FFFFFF"/>
         </w:rPr>
-        <w:lastRenderedPageBreak/>
+      </w:pPr>
+    </w:p>
+    <w:p>
+      <w:pPr>
+        <w:spacing w:line="276" w:lineRule="auto"/>
+      </w:pPr>
+      <w:r>
+        <w:rPr>
+          <w:rFonts w:ascii="Arial" w:hAnsi="Arial" w:cs="Arial"/>
+          <w:sz w:val="21"/>
+          <w:szCs w:val="21"/>
+          <w:shd w:val="clear" w:color="auto" w:fill="FFFFFF"/>
+        </w:rPr>
         <w:t xml:space="preserve">All the recording is saved on the dashboard and can also be shared with </w:t>
       </w:r>
       <w:r>
@@ -3882,13 +4898,13 @@
           <w:noProof/>
         </w:rPr>
         <w:drawing>
-          <wp:anchor distT="0" distB="0" distL="114300" distR="114300" simplePos="0" relativeHeight="251663360" behindDoc="0" locked="0" layoutInCell="1" allowOverlap="1" wp14:anchorId="4F502A1F" wp14:editId="444E0214">
+          <wp:anchor distT="0" distB="0" distL="114300" distR="114300" simplePos="0" relativeHeight="251663360" behindDoc="1" locked="0" layoutInCell="1" allowOverlap="1" wp14:anchorId="4F502A1F" wp14:editId="3CCF1D46">
             <wp:simplePos x="0" y="0"/>
             <wp:positionH relativeFrom="column">
-              <wp:posOffset>-127000</wp:posOffset>
+              <wp:posOffset>-129209</wp:posOffset>
             </wp:positionH>
-            <wp:positionV relativeFrom="page">
-              <wp:posOffset>1423035</wp:posOffset>
+            <wp:positionV relativeFrom="paragraph">
+              <wp:posOffset>156210</wp:posOffset>
             </wp:positionV>
             <wp:extent cx="2871470" cy="3467100"/>
             <wp:effectExtent l="0" t="0" r="0" b="0"/>
@@ -3907,7 +4923,7 @@
                     </pic:cNvPicPr>
                   </pic:nvPicPr>
                   <pic:blipFill rotWithShape="1">
-                    <a:blip r:embed="rId13" cstate="print">
+                    <a:blip r:embed="rId16" cstate="print">
                       <a:extLst>
                         <a:ext uri="{28A0092B-C50C-407E-A947-70E740481C1C}">
                           <a14:useLocalDpi xmlns:a14="http://schemas.microsoft.com/office/drawing/2010/main" val="0"/>
@@ -4161,6 +5177,20 @@
         <w:spacing w:line="276" w:lineRule="auto"/>
         <w:rPr>
           <w:rFonts w:ascii="Arial" w:hAnsi="Arial" w:cs="Arial"/>
+          <w:b/>
+          <w:bCs/>
+          <w:color w:val="ED7D31" w:themeColor="accent2"/>
+          <w:sz w:val="28"/>
+          <w:szCs w:val="28"/>
+          <w:lang w:val="en-US"/>
+        </w:rPr>
+      </w:pPr>
+    </w:p>
+    <w:p>
+      <w:pPr>
+        <w:spacing w:line="276" w:lineRule="auto"/>
+        <w:rPr>
+          <w:rFonts w:ascii="Arial" w:hAnsi="Arial" w:cs="Arial"/>
           <w:color w:val="262626" w:themeColor="text1" w:themeTint="D9"/>
           <w:sz w:val="28"/>
           <w:szCs w:val="28"/>
@@ -4177,6 +5207,7 @@
           <w:szCs w:val="28"/>
           <w:lang w:val="en-US"/>
         </w:rPr>
+        <w:lastRenderedPageBreak/>
         <w:t>Feedback and Reporting</w:t>
       </w:r>
     </w:p>
@@ -4262,13 +5293,13 @@
           <w:lang w:val="en-US"/>
         </w:rPr>
         <w:drawing>
-          <wp:anchor distT="0" distB="0" distL="114300" distR="114300" simplePos="0" relativeHeight="251667456" behindDoc="0" locked="0" layoutInCell="1" allowOverlap="1" wp14:anchorId="7FDE080D" wp14:editId="7FB2847D">
+          <wp:anchor distT="0" distB="0" distL="114300" distR="114300" simplePos="0" relativeHeight="251667456" behindDoc="1" locked="0" layoutInCell="1" allowOverlap="1" wp14:anchorId="7FDE080D" wp14:editId="2CD4E125">
             <wp:simplePos x="0" y="0"/>
             <wp:positionH relativeFrom="column">
-              <wp:posOffset>0</wp:posOffset>
+              <wp:posOffset>-1988</wp:posOffset>
             </wp:positionH>
             <wp:positionV relativeFrom="paragraph">
-              <wp:posOffset>70124</wp:posOffset>
+              <wp:posOffset>69022</wp:posOffset>
             </wp:positionV>
             <wp:extent cx="6661150" cy="1898015"/>
             <wp:effectExtent l="0" t="0" r="6350" b="0"/>
@@ -4285,7 +5316,7 @@
                     <pic:cNvPicPr/>
                   </pic:nvPicPr>
                   <pic:blipFill>
-                    <a:blip r:embed="rId14" cstate="print">
+                    <a:blip r:embed="rId17" cstate="print">
                       <a:extLst>
                         <a:ext uri="{28A0092B-C50C-407E-A947-70E740481C1C}">
                           <a14:useLocalDpi xmlns:a14="http://schemas.microsoft.com/office/drawing/2010/main" val="0"/>
@@ -4427,61 +5458,6 @@
           <w:lang w:val="en-US"/>
         </w:rPr>
       </w:pPr>
-    </w:p>
-    <w:p>
-      <w:pPr>
-        <w:spacing w:line="276" w:lineRule="auto"/>
-        <w:rPr>
-          <w:rFonts w:ascii="Arial" w:hAnsi="Arial" w:cs="Arial"/>
-          <w:sz w:val="21"/>
-          <w:szCs w:val="21"/>
-          <w:lang w:val="en-US"/>
-        </w:rPr>
-      </w:pPr>
-    </w:p>
-    <w:p>
-      <w:pPr>
-        <w:spacing w:line="276" w:lineRule="auto"/>
-        <w:rPr>
-          <w:rFonts w:ascii="Arial" w:hAnsi="Arial" w:cs="Arial"/>
-          <w:sz w:val="21"/>
-          <w:szCs w:val="21"/>
-          <w:lang w:val="en-US"/>
-        </w:rPr>
-      </w:pPr>
-    </w:p>
-    <w:p>
-      <w:pPr>
-        <w:spacing w:line="276" w:lineRule="auto"/>
-        <w:rPr>
-          <w:rFonts w:ascii="Arial" w:hAnsi="Arial" w:cs="Arial"/>
-          <w:sz w:val="21"/>
-          <w:szCs w:val="21"/>
-          <w:lang w:val="en-US"/>
-        </w:rPr>
-      </w:pPr>
-    </w:p>
-    <w:p>
-      <w:pPr>
-        <w:spacing w:line="276" w:lineRule="auto"/>
-        <w:rPr>
-          <w:rFonts w:ascii="Arial" w:hAnsi="Arial" w:cs="Arial"/>
-          <w:sz w:val="21"/>
-          <w:szCs w:val="21"/>
-          <w:lang w:val="en-US"/>
-        </w:rPr>
-      </w:pPr>
-    </w:p>
-    <w:p>
-      <w:pPr>
-        <w:spacing w:line="276" w:lineRule="auto"/>
-        <w:rPr>
-          <w:rFonts w:ascii="Arial" w:hAnsi="Arial" w:cs="Arial"/>
-          <w:sz w:val="21"/>
-          <w:szCs w:val="21"/>
-          <w:lang w:val="en-US"/>
-        </w:rPr>
-      </w:pPr>
       <w:r>
         <w:rPr>
           <w:rFonts w:ascii="Arial" w:hAnsi="Arial" w:cs="Arial"/>
@@ -4492,7 +5468,6 @@
           <w:szCs w:val="28"/>
           <w:lang w:val="en-US"/>
         </w:rPr>
-        <w:lastRenderedPageBreak/>
         <w:t>Reporting</w:t>
       </w:r>
       <w:r>
@@ -4909,7 +5884,7 @@
           <w:noProof/>
         </w:rPr>
         <w:drawing>
-          <wp:anchor distT="0" distB="0" distL="114300" distR="114300" simplePos="0" relativeHeight="251668480" behindDoc="0" locked="0" layoutInCell="1" allowOverlap="1" wp14:anchorId="148DDD12" wp14:editId="7DB032AA">
+          <wp:anchor distT="0" distB="0" distL="114300" distR="114300" simplePos="0" relativeHeight="251668480" behindDoc="0" locked="0" layoutInCell="1" allowOverlap="1" wp14:anchorId="148DDD12" wp14:editId="4B4A4570">
             <wp:simplePos x="0" y="0"/>
             <wp:positionH relativeFrom="column">
               <wp:posOffset>15240</wp:posOffset>
@@ -4934,7 +5909,7 @@
                     </pic:cNvPicPr>
                   </pic:nvPicPr>
                   <pic:blipFill>
-                    <a:blip r:embed="rId15">
+                    <a:blip r:embed="rId18">
                       <a:extLst>
                         <a:ext uri="{28A0092B-C50C-407E-A947-70E740481C1C}">
                           <a14:useLocalDpi xmlns:a14="http://schemas.microsoft.com/office/drawing/2010/main" val="0"/>
@@ -5072,9 +6047,9 @@
     </w:p>
     <w:p>
       <w:pPr>
-        <w:shd w:val="clear" w:color="auto" w:fill="FFFFFF" w:themeFill="background1"/>
-        <w:spacing w:line="276" w:lineRule="auto"/>
-        <w:ind w:left="360"/>
+        <w:shd w:val="clear" w:color="auto" w:fill="FFFFFF"/>
+        <w:spacing w:line="276" w:lineRule="auto"/>
+        <w:textAlignment w:val="baseline"/>
         <w:rPr>
           <w:rFonts w:ascii="Arial" w:hAnsi="Arial" w:cs="Arial"/>
           <w:color w:val="333333"/>
@@ -5085,110 +6060,18 @@
     </w:p>
     <w:p>
       <w:pPr>
-        <w:shd w:val="clear" w:color="auto" w:fill="FFFFFF" w:themeFill="background1"/>
-        <w:spacing w:line="276" w:lineRule="auto"/>
-        <w:ind w:left="360"/>
-        <w:rPr>
-          <w:rFonts w:ascii="Arial" w:hAnsi="Arial" w:cs="Arial"/>
+        <w:shd w:val="clear" w:color="auto" w:fill="FFFFFF"/>
+        <w:spacing w:line="276" w:lineRule="auto"/>
+        <w:textAlignment w:val="baseline"/>
+        <w:rPr>
+          <w:rFonts w:ascii="Arial" w:hAnsi="Arial" w:cs="Arial"/>
+          <w:b/>
+          <w:bCs/>
           <w:color w:val="333333"/>
           <w:sz w:val="21"/>
           <w:szCs w:val="21"/>
         </w:rPr>
       </w:pPr>
-    </w:p>
-    <w:p>
-      <w:pPr>
-        <w:shd w:val="clear" w:color="auto" w:fill="FFFFFF" w:themeFill="background1"/>
-        <w:spacing w:line="276" w:lineRule="auto"/>
-        <w:ind w:left="360"/>
-        <w:rPr>
-          <w:rFonts w:ascii="Arial" w:hAnsi="Arial" w:cs="Arial"/>
-          <w:color w:val="333333"/>
-          <w:sz w:val="21"/>
-          <w:szCs w:val="21"/>
-        </w:rPr>
-      </w:pPr>
-    </w:p>
-    <w:p>
-      <w:pPr>
-        <w:shd w:val="clear" w:color="auto" w:fill="FFFFFF" w:themeFill="background1"/>
-        <w:spacing w:line="276" w:lineRule="auto"/>
-        <w:ind w:left="360"/>
-        <w:rPr>
-          <w:rFonts w:ascii="Arial" w:hAnsi="Arial" w:cs="Arial"/>
-          <w:color w:val="333333"/>
-          <w:sz w:val="21"/>
-          <w:szCs w:val="21"/>
-        </w:rPr>
-      </w:pPr>
-    </w:p>
-    <w:p>
-      <w:pPr>
-        <w:shd w:val="clear" w:color="auto" w:fill="FFFFFF" w:themeFill="background1"/>
-        <w:spacing w:line="276" w:lineRule="auto"/>
-        <w:ind w:left="360"/>
-        <w:rPr>
-          <w:rFonts w:ascii="Arial" w:hAnsi="Arial" w:cs="Arial"/>
-          <w:color w:val="333333"/>
-          <w:sz w:val="21"/>
-          <w:szCs w:val="21"/>
-        </w:rPr>
-      </w:pPr>
-    </w:p>
-    <w:p>
-      <w:pPr>
-        <w:shd w:val="clear" w:color="auto" w:fill="FFFFFF" w:themeFill="background1"/>
-        <w:spacing w:line="276" w:lineRule="auto"/>
-        <w:ind w:left="360"/>
-        <w:rPr>
-          <w:rFonts w:ascii="Arial" w:hAnsi="Arial" w:cs="Arial"/>
-          <w:color w:val="333333"/>
-          <w:sz w:val="21"/>
-          <w:szCs w:val="21"/>
-        </w:rPr>
-      </w:pPr>
-    </w:p>
-    <w:p>
-      <w:pPr>
-        <w:shd w:val="clear" w:color="auto" w:fill="FFFFFF" w:themeFill="background1"/>
-        <w:spacing w:line="276" w:lineRule="auto"/>
-        <w:ind w:left="360"/>
-        <w:rPr>
-          <w:rFonts w:ascii="Arial" w:hAnsi="Arial" w:cs="Arial"/>
-          <w:color w:val="333333"/>
-          <w:sz w:val="21"/>
-          <w:szCs w:val="21"/>
-        </w:rPr>
-      </w:pPr>
-    </w:p>
-    <w:p>
-      <w:pPr>
-        <w:shd w:val="clear" w:color="auto" w:fill="FFFFFF"/>
-        <w:spacing w:line="276" w:lineRule="auto"/>
-        <w:ind w:left="360"/>
-        <w:textAlignment w:val="baseline"/>
-        <w:rPr>
-          <w:rFonts w:ascii="Arial" w:hAnsi="Arial" w:cs="Arial"/>
-          <w:color w:val="333333"/>
-          <w:sz w:val="21"/>
-          <w:szCs w:val="21"/>
-        </w:rPr>
-      </w:pPr>
-    </w:p>
-    <w:p>
-      <w:pPr>
-        <w:shd w:val="clear" w:color="auto" w:fill="FFFFFF"/>
-        <w:spacing w:line="276" w:lineRule="auto"/>
-        <w:textAlignment w:val="baseline"/>
-        <w:rPr>
-          <w:rFonts w:ascii="Arial" w:hAnsi="Arial" w:cs="Arial"/>
-          <w:b/>
-          <w:bCs/>
-          <w:color w:val="333333"/>
-          <w:sz w:val="21"/>
-          <w:szCs w:val="21"/>
-        </w:rPr>
-      </w:pPr>
       <w:r>
         <w:rPr>
           <w:rFonts w:ascii="Arial" w:hAnsi="Arial" w:cs="Arial"/>
@@ -5199,6 +6082,7 @@
           <w:szCs w:val="28"/>
           <w:lang w:val="en-US"/>
         </w:rPr>
+        <w:lastRenderedPageBreak/>
         <w:t xml:space="preserve">Interpreting Scores </w:t>
       </w:r>
       <w:r>
@@ -5316,7 +6200,6 @@
           <w:vertAlign w:val="subscript"/>
           <w:lang w:val="en-US"/>
         </w:rPr>
-        <w:lastRenderedPageBreak/>
         <mc:AlternateContent>
           <mc:Choice Requires="wpg">
             <w:drawing>
@@ -5353,7 +6236,7 @@
                           </pic:cNvPicPr>
                         </pic:nvPicPr>
                         <pic:blipFill>
-                          <a:blip r:embed="rId16">
+                          <a:blip r:embed="rId19">
                             <a:extLst>
                               <a:ext uri="{28A0092B-C50C-407E-A947-70E740481C1C}">
                                 <a14:useLocalDpi xmlns:a14="http://schemas.microsoft.com/office/drawing/2010/main" val="0"/>
@@ -5449,7 +6332,7 @@
                   <o:lock v:ext="edit" aspectratio="t"/>
                 </v:shapetype>
                 <v:shape id="Picture 14" o:spid="_x0000_s1027" type="#_x0000_t75" alt="Image result for system usability scale" style="position:absolute;left:3302;width:29883;height:22644;visibility:visible;mso-wrap-style:square" o:gfxdata="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">
-                  <v:imagedata r:id="rId17" o:title="Image result for system usability scale"/>
+                  <v:imagedata r:id="rId20" o:title="Image result for system usability scale"/>
                 </v:shape>
                 <v:shape id="Frame 17" o:spid="_x0000_s1028" style="position:absolute;top:7366;width:33223;height:4362;visibility:visible;mso-wrap-style:square;v-text-anchor:middle" coordsize="3322320,436245" o:gfxdata="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" path="m,l3322320,r,436245l,436245,,xm54531,54531r,327183l3267789,381714r,-327183l54531,54531xe" fillcolor="#4472c4 [3204]" stroked="f" strokeweight="0">
                   <v:stroke joinstyle="miter"/>
@@ -5493,7 +6376,7 @@
                     <pic:cNvPicPr/>
                   </pic:nvPicPr>
                   <pic:blipFill>
-                    <a:blip r:embed="rId18">
+                    <a:blip r:embed="rId21">
                       <a:extLst>
                         <a:ext uri="{28A0092B-C50C-407E-A947-70E740481C1C}">
                           <a14:useLocalDpi xmlns:a14="http://schemas.microsoft.com/office/drawing/2010/main" val="0"/>
@@ -5638,34 +6521,52 @@
     <w:p>
       <w:pPr>
         <w:spacing w:line="276" w:lineRule="auto"/>
-        <w:rPr>
+        <w:jc w:val="center"/>
+        <w:rPr>
+          <w:rFonts w:ascii="Arial" w:hAnsi="Arial" w:cs="Arial"/>
           <w:noProof/>
-        </w:rPr>
-      </w:pPr>
-    </w:p>
-    <w:p>
-      <w:pPr>
-        <w:spacing w:line="276" w:lineRule="auto"/>
-        <w:rPr>
+          <w:sz w:val="21"/>
+          <w:szCs w:val="21"/>
+        </w:rPr>
+      </w:pPr>
+      <w:r>
+        <w:rPr>
+          <w:rFonts w:ascii="Arial" w:hAnsi="Arial" w:cs="Arial"/>
           <w:noProof/>
-        </w:rPr>
-      </w:pPr>
-    </w:p>
-    <w:p>
-      <w:pPr>
-        <w:spacing w:line="276" w:lineRule="auto"/>
-        <w:rPr>
+          <w:sz w:val="21"/>
+          <w:szCs w:val="21"/>
+        </w:rPr>
+        <w:t xml:space="preserve">Once this has been done we know that </w:t>
+      </w:r>
+      <w:r>
+        <w:rPr>
+          <w:rFonts w:ascii="Arial" w:hAnsi="Arial" w:cs="Arial"/>
+          <w:b/>
+          <w:bCs/>
           <w:noProof/>
-        </w:rPr>
-      </w:pPr>
-    </w:p>
-    <w:p>
-      <w:pPr>
-        <w:spacing w:line="276" w:lineRule="auto"/>
-        <w:rPr>
+          <w:sz w:val="21"/>
+          <w:szCs w:val="21"/>
+        </w:rPr>
+        <w:t>On Key</w:t>
+      </w:r>
+      <w:r>
+        <w:rPr>
+          <w:rFonts w:ascii="Arial" w:hAnsi="Arial" w:cs="Arial"/>
           <w:noProof/>
-        </w:rPr>
-      </w:pPr>
+          <w:sz w:val="21"/>
+          <w:szCs w:val="21"/>
+        </w:rPr>
+        <w:t xml:space="preserve"> will be excellent.</w:t>
+      </w:r>
+      <w:r>
+        <w:rPr>
+          <w:rFonts w:ascii="Arial" w:hAnsi="Arial" w:cs="Arial"/>
+          <w:noProof/>
+          <w:sz w:val="21"/>
+          <w:szCs w:val="21"/>
+        </w:rPr>
+        <w:softHyphen/>
+      </w:r>
     </w:p>
     <w:p>
       <w:pPr>
@@ -5678,43 +6579,217 @@
           <w:szCs w:val="21"/>
         </w:rPr>
       </w:pPr>
-      <w:r>
+    </w:p>
+    <w:p>
+      <w:pPr>
+        <w:spacing w:line="276" w:lineRule="auto"/>
+        <w:jc w:val="center"/>
         <w:rPr>
           <w:rFonts w:ascii="Arial" w:hAnsi="Arial" w:cs="Arial"/>
           <w:noProof/>
           <w:sz w:val="21"/>
           <w:szCs w:val="21"/>
         </w:rPr>
-        <w:t xml:space="preserve">Once this has been done we know that </w:t>
-      </w:r>
-      <w:r>
-        <w:rPr>
-          <w:rFonts w:ascii="Arial" w:hAnsi="Arial" w:cs="Arial"/>
-          <w:b/>
-          <w:bCs/>
+      </w:pPr>
+      <w:r>
+        <w:rPr>
+          <w:rFonts w:ascii="Arial" w:hAnsi="Arial" w:cs="Arial"/>
           <w:noProof/>
           <w:sz w:val="21"/>
           <w:szCs w:val="21"/>
         </w:rPr>
-        <w:t>On Key</w:t>
-      </w:r>
-      <w:r>
+        <mc:AlternateContent>
+          <mc:Choice Requires="wps">
+            <w:drawing>
+              <wp:anchor distT="0" distB="0" distL="114300" distR="114300" simplePos="0" relativeHeight="251679744" behindDoc="0" locked="0" layoutInCell="1" allowOverlap="1" wp14:anchorId="232B5420" wp14:editId="7CCE21EA">
+                <wp:simplePos x="0" y="0"/>
+                <wp:positionH relativeFrom="column">
+                  <wp:posOffset>164990</wp:posOffset>
+                </wp:positionH>
+                <wp:positionV relativeFrom="paragraph">
+                  <wp:posOffset>80811</wp:posOffset>
+                </wp:positionV>
+                <wp:extent cx="5685182" cy="1081377"/>
+                <wp:effectExtent l="12700" t="12700" r="29845" b="24130"/>
+                <wp:wrapNone/>
+                <wp:docPr id="21" name="Rectangle 21"/>
+                <wp:cNvGraphicFramePr/>
+                <a:graphic xmlns:a="http://schemas.openxmlformats.org/drawingml/2006/main">
+                  <a:graphicData uri="http://schemas.microsoft.com/office/word/2010/wordprocessingShape">
+                    <wps:wsp>
+                      <wps:cNvSpPr/>
+                      <wps:spPr>
+                        <a:xfrm>
+                          <a:off x="0" y="0"/>
+                          <a:ext cx="5685182" cy="1081377"/>
+                        </a:xfrm>
+                        <a:prstGeom prst="rect">
+                          <a:avLst/>
+                        </a:prstGeom>
+                        <a:noFill/>
+                        <a:ln w="38100">
+                          <a:solidFill>
+                            <a:schemeClr val="accent2"/>
+                          </a:solidFill>
+                        </a:ln>
+                      </wps:spPr>
+                      <wps:style>
+                        <a:lnRef idx="2">
+                          <a:schemeClr val="accent1">
+                            <a:shade val="50000"/>
+                          </a:schemeClr>
+                        </a:lnRef>
+                        <a:fillRef idx="1">
+                          <a:schemeClr val="accent1"/>
+                        </a:fillRef>
+                        <a:effectRef idx="0">
+                          <a:schemeClr val="accent1"/>
+                        </a:effectRef>
+                        <a:fontRef idx="minor">
+                          <a:schemeClr val="lt1"/>
+                        </a:fontRef>
+                      </wps:style>
+                      <wps:bodyPr rot="0" spcFirstLastPara="0" vertOverflow="overflow" horzOverflow="overflow" vert="horz" wrap="square" lIns="91440" tIns="45720" rIns="91440" bIns="45720" numCol="1" spcCol="0" rtlCol="0" fromWordArt="0" anchor="ctr" anchorCtr="0" forceAA="0" compatLnSpc="1">
+                        <a:prstTxWarp prst="textNoShape">
+                          <a:avLst/>
+                        </a:prstTxWarp>
+                        <a:noAutofit/>
+                      </wps:bodyPr>
+                    </wps:wsp>
+                  </a:graphicData>
+                </a:graphic>
+              </wp:anchor>
+            </w:drawing>
+          </mc:Choice>
+          <mc:Fallback>
+            <w:pict>
+              <v:rect w14:anchorId="20A00674" id="Rectangle 21" o:spid="_x0000_s1026" style="position:absolute;margin-left:13pt;margin-top:6.35pt;width:447.65pt;height:85.15pt;z-index:251679744;visibility:visible;mso-wrap-style:square;mso-wrap-distance-left:9pt;mso-wrap-distance-top:0;mso-wrap-distance-right:9pt;mso-wrap-distance-bottom:0;mso-position-horizontal:absolute;mso-position-horizontal-relative:text;mso-position-vertical:absolute;mso-position-vertical-relative:text;v-text-anchor:middle" o:gfxdata="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" filled="f" strokecolor="#ed7d31 [3205]" strokeweight="3pt"/>
+            </w:pict>
+          </mc:Fallback>
+        </mc:AlternateContent>
+      </w:r>
+    </w:p>
+    <w:p>
+      <w:pPr>
+        <w:spacing w:line="276" w:lineRule="auto"/>
+        <w:jc w:val="center"/>
         <w:rPr>
           <w:rFonts w:ascii="Arial" w:hAnsi="Arial" w:cs="Arial"/>
           <w:noProof/>
           <w:sz w:val="21"/>
           <w:szCs w:val="21"/>
         </w:rPr>
-        <w:t xml:space="preserve"> will be excellent.</w:t>
-      </w:r>
-      <w:r>
-        <w:rPr>
-          <w:rFonts w:ascii="Arial" w:hAnsi="Arial" w:cs="Arial"/>
+      </w:pPr>
+    </w:p>
+    <w:p>
+      <w:pPr>
+        <w:spacing w:line="276" w:lineRule="auto"/>
+        <w:ind w:left="720"/>
+        <w:rPr>
+          <w:rFonts w:ascii="Arial" w:hAnsi="Arial" w:cs="Arial"/>
+          <w:b/>
+          <w:bCs/>
           <w:noProof/>
           <w:sz w:val="21"/>
           <w:szCs w:val="21"/>
         </w:rPr>
-        <w:softHyphen/>
+      </w:pPr>
+      <w:r>
+        <w:rPr>
+          <w:rFonts w:ascii="Arial" w:hAnsi="Arial" w:cs="Arial"/>
+          <w:b/>
+          <w:bCs/>
+          <w:noProof/>
+          <w:sz w:val="21"/>
+          <w:szCs w:val="21"/>
+        </w:rPr>
+        <w:t xml:space="preserve">Note: </w:t>
+      </w:r>
+      <w:r>
+        <w:rPr>
+          <w:rFonts w:ascii="Arial" w:hAnsi="Arial" w:cs="Arial"/>
+          <w:b/>
+          <w:bCs/>
+          <w:noProof/>
+          <w:sz w:val="21"/>
+          <w:szCs w:val="21"/>
+        </w:rPr>
+        <w:br/>
+      </w:r>
+      <w:r>
+        <w:rPr>
+          <w:rFonts w:ascii="Arial" w:hAnsi="Arial" w:cs="Arial"/>
+          <w:b/>
+          <w:bCs/>
+          <w:noProof/>
+          <w:sz w:val="21"/>
+          <w:szCs w:val="21"/>
+        </w:rPr>
+        <w:t>This is something the analysts can aslo use to analyse something in OK5</w:t>
+      </w:r>
+      <w:r>
+        <w:rPr>
+          <w:rFonts w:ascii="Arial" w:hAnsi="Arial" w:cs="Arial"/>
+          <w:b/>
+          <w:bCs/>
+          <w:noProof/>
+          <w:sz w:val="21"/>
+          <w:szCs w:val="21"/>
+        </w:rPr>
+        <w:br/>
+      </w:r>
+      <w:r>
+        <w:rPr>
+          <w:rFonts w:ascii="Arial" w:hAnsi="Arial" w:cs="Arial"/>
+          <w:b/>
+          <w:bCs/>
+          <w:noProof/>
+          <w:sz w:val="21"/>
+          <w:szCs w:val="21"/>
+        </w:rPr>
+        <w:t xml:space="preserve"> to help us improve that in OK+</w:t>
+      </w:r>
+    </w:p>
+    <w:p>
+      <w:pPr>
+        <w:spacing w:line="276" w:lineRule="auto"/>
+        <w:rPr>
+          <w:rFonts w:ascii="Arial" w:hAnsi="Arial" w:cs="Arial"/>
+          <w:noProof/>
+          <w:sz w:val="21"/>
+          <w:szCs w:val="21"/>
+        </w:rPr>
+      </w:pPr>
+    </w:p>
+    <w:p>
+      <w:pPr>
+        <w:spacing w:line="276" w:lineRule="auto"/>
+        <w:rPr>
+          <w:rFonts w:ascii="Arial" w:hAnsi="Arial" w:cs="Arial"/>
+          <w:noProof/>
+          <w:sz w:val="21"/>
+          <w:szCs w:val="21"/>
+        </w:rPr>
+      </w:pPr>
+    </w:p>
+    <w:p>
+      <w:pPr>
+        <w:spacing w:line="276" w:lineRule="auto"/>
+        <w:rPr>
+          <w:rFonts w:ascii="Arial" w:hAnsi="Arial" w:cs="Arial"/>
+          <w:noProof/>
+          <w:sz w:val="21"/>
+          <w:szCs w:val="21"/>
+        </w:rPr>
+      </w:pPr>
+      <w:r>
+        <w:rPr>
+          <w:rFonts w:ascii="Arial" w:hAnsi="Arial" w:cs="Arial"/>
+          <w:noProof/>
+          <w:sz w:val="21"/>
+          <w:szCs w:val="21"/>
+        </w:rPr>
+        <w:br w:type="page"/>
       </w:r>
     </w:p>
     <w:p>
@@ -5723,9 +6798,12 @@
         <w:jc w:val="center"/>
         <w:rPr>
           <w:rFonts w:ascii="Arial" w:hAnsi="Arial" w:cs="Arial"/>
-          <w:noProof/>
-          <w:sz w:val="21"/>
-          <w:szCs w:val="21"/>
+          <w:b/>
+          <w:bCs/>
+          <w:color w:val="ED7D31" w:themeColor="accent2"/>
+          <w:sz w:val="28"/>
+          <w:szCs w:val="28"/>
+          <w:lang w:val="en-US"/>
         </w:rPr>
       </w:pPr>
     </w:p>
@@ -5735,9 +6813,12 @@
         <w:jc w:val="center"/>
         <w:rPr>
           <w:rFonts w:ascii="Arial" w:hAnsi="Arial" w:cs="Arial"/>
-          <w:noProof/>
-          <w:sz w:val="21"/>
-          <w:szCs w:val="21"/>
+          <w:b/>
+          <w:bCs/>
+          <w:color w:val="ED7D31" w:themeColor="accent2"/>
+          <w:sz w:val="28"/>
+          <w:szCs w:val="28"/>
+          <w:lang w:val="en-US"/>
         </w:rPr>
       </w:pPr>
     </w:p>
@@ -5747,11 +6828,50 @@
         <w:jc w:val="center"/>
         <w:rPr>
           <w:rFonts w:ascii="Arial" w:hAnsi="Arial" w:cs="Arial"/>
-          <w:noProof/>
-          <w:sz w:val="21"/>
-          <w:szCs w:val="21"/>
-        </w:rPr>
-      </w:pPr>
+          <w:b/>
+          <w:bCs/>
+          <w:color w:val="ED7D31" w:themeColor="accent2"/>
+          <w:sz w:val="28"/>
+          <w:szCs w:val="28"/>
+          <w:lang w:val="en-US"/>
+        </w:rPr>
+      </w:pPr>
+      <w:r>
+        <w:rPr>
+          <w:rFonts w:ascii="Arial" w:hAnsi="Arial" w:cs="Arial"/>
+          <w:b/>
+          <w:bCs/>
+          <w:color w:val="ED7D31" w:themeColor="accent2"/>
+          <w:sz w:val="28"/>
+          <w:szCs w:val="28"/>
+          <w:lang w:val="en-US"/>
+        </w:rPr>
+        <w:br/>
+      </w:r>
+      <w:r>
+        <w:rPr>
+          <w:rFonts w:ascii="Arial" w:hAnsi="Arial" w:cs="Arial"/>
+          <w:b/>
+          <w:bCs/>
+          <w:color w:val="ED7D31" w:themeColor="accent2"/>
+          <w:sz w:val="28"/>
+          <w:szCs w:val="28"/>
+          <w:lang w:val="en-US"/>
+        </w:rPr>
+        <w:br/>
+      </w:r>
+      <w:r>
+        <w:rPr>
+          <w:rFonts w:ascii="Arial" w:hAnsi="Arial" w:cs="Arial"/>
+          <w:b/>
+          <w:bCs/>
+          <w:color w:val="ED7D31" w:themeColor="accent2"/>
+          <w:sz w:val="28"/>
+          <w:szCs w:val="28"/>
+          <w:lang w:val="en-US"/>
+        </w:rPr>
+        <w:br/>
+      </w:r>
     </w:p>
     <w:p>
       <w:pPr>
@@ -5761,86 +6881,12 @@
           <w:rFonts w:ascii="Arial" w:hAnsi="Arial" w:cs="Arial"/>
           <w:b/>
           <w:bCs/>
-          <w:noProof/>
-          <w:sz w:val="21"/>
-          <w:szCs w:val="21"/>
-        </w:rPr>
-      </w:pPr>
-      <w:r>
-        <w:rPr>
-          <w:rFonts w:ascii="Arial" w:hAnsi="Arial" w:cs="Arial"/>
-          <w:b/>
-          <w:bCs/>
-          <w:noProof/>
-          <w:sz w:val="21"/>
-          <w:szCs w:val="21"/>
-        </w:rPr>
-        <w:t xml:space="preserve">Note: </w:t>
-      </w:r>
-      <w:r>
-        <w:rPr>
-          <w:rFonts w:ascii="Arial" w:hAnsi="Arial" w:cs="Arial"/>
-          <w:b/>
-          <w:bCs/>
-          <w:noProof/>
-          <w:sz w:val="21"/>
-          <w:szCs w:val="21"/>
-        </w:rPr>
-        <w:br/>
-      </w:r>
-      <w:r>
-        <w:rPr>
-          <w:rFonts w:ascii="Arial" w:hAnsi="Arial" w:cs="Arial"/>
-          <w:b/>
-          <w:bCs/>
-          <w:noProof/>
-          <w:sz w:val="21"/>
-          <w:szCs w:val="21"/>
-        </w:rPr>
-        <w:t>This is something the analysts can aslo use to analyse something in OK5 to help us improve that in OK+</w:t>
-      </w:r>
-    </w:p>
-    <w:p>
-      <w:pPr>
-        <w:spacing w:line="276" w:lineRule="auto"/>
-        <w:rPr>
-          <w:rFonts w:ascii="Arial" w:hAnsi="Arial" w:cs="Arial"/>
-          <w:noProof/>
-          <w:sz w:val="21"/>
-          <w:szCs w:val="21"/>
-        </w:rPr>
-      </w:pPr>
-    </w:p>
-    <w:p>
-      <w:pPr>
-        <w:spacing w:line="276" w:lineRule="auto"/>
-        <w:rPr>
-          <w:rFonts w:ascii="Arial" w:hAnsi="Arial" w:cs="Arial"/>
-          <w:noProof/>
-          <w:sz w:val="21"/>
-          <w:szCs w:val="21"/>
-        </w:rPr>
-      </w:pPr>
-    </w:p>
-    <w:p>
-      <w:pPr>
-        <w:spacing w:line="276" w:lineRule="auto"/>
-        <w:rPr>
-          <w:rFonts w:ascii="Arial" w:hAnsi="Arial" w:cs="Arial"/>
-          <w:noProof/>
-          <w:sz w:val="21"/>
-          <w:szCs w:val="21"/>
-        </w:rPr>
-      </w:pPr>
-      <w:r>
-        <w:rPr>
-          <w:rFonts w:ascii="Arial" w:hAnsi="Arial" w:cs="Arial"/>
-          <w:noProof/>
-          <w:sz w:val="21"/>
-          <w:szCs w:val="21"/>
-        </w:rPr>
-        <w:br w:type="page"/>
-      </w:r>
+          <w:color w:val="ED7D31" w:themeColor="accent2"/>
+          <w:sz w:val="28"/>
+          <w:szCs w:val="28"/>
+          <w:lang w:val="en-US"/>
+        </w:rPr>
+      </w:pPr>
     </w:p>
     <w:p>
       <w:pPr>
@@ -5856,104 +6902,6 @@
           <w:lang w:val="en-US"/>
         </w:rPr>
       </w:pPr>
-    </w:p>
-    <w:p>
-      <w:pPr>
-        <w:spacing w:line="276" w:lineRule="auto"/>
-        <w:jc w:val="center"/>
-        <w:rPr>
-          <w:rFonts w:ascii="Arial" w:hAnsi="Arial" w:cs="Arial"/>
-          <w:b/>
-          <w:bCs/>
-          <w:color w:val="ED7D31" w:themeColor="accent2"/>
-          <w:sz w:val="28"/>
-          <w:szCs w:val="28"/>
-          <w:lang w:val="en-US"/>
-        </w:rPr>
-      </w:pPr>
-    </w:p>
-    <w:p>
-      <w:pPr>
-        <w:spacing w:line="276" w:lineRule="auto"/>
-        <w:jc w:val="center"/>
-        <w:rPr>
-          <w:rFonts w:ascii="Arial" w:hAnsi="Arial" w:cs="Arial"/>
-          <w:b/>
-          <w:bCs/>
-          <w:color w:val="ED7D31" w:themeColor="accent2"/>
-          <w:sz w:val="28"/>
-          <w:szCs w:val="28"/>
-          <w:lang w:val="en-US"/>
-        </w:rPr>
-      </w:pPr>
-      <w:r>
-        <w:rPr>
-          <w:rFonts w:ascii="Arial" w:hAnsi="Arial" w:cs="Arial"/>
-          <w:b/>
-          <w:bCs/>
-          <w:color w:val="ED7D31" w:themeColor="accent2"/>
-          <w:sz w:val="28"/>
-          <w:szCs w:val="28"/>
-          <w:lang w:val="en-US"/>
-        </w:rPr>
-        <w:br/>
-      </w:r>
-      <w:r>
-        <w:rPr>
-          <w:rFonts w:ascii="Arial" w:hAnsi="Arial" w:cs="Arial"/>
-          <w:b/>
-          <w:bCs/>
-          <w:color w:val="ED7D31" w:themeColor="accent2"/>
-          <w:sz w:val="28"/>
-          <w:szCs w:val="28"/>
-          <w:lang w:val="en-US"/>
-        </w:rPr>
-        <w:br/>
-      </w:r>
-      <w:r>
-        <w:rPr>
-          <w:rFonts w:ascii="Arial" w:hAnsi="Arial" w:cs="Arial"/>
-          <w:b/>
-          <w:bCs/>
-          <w:color w:val="ED7D31" w:themeColor="accent2"/>
-          <w:sz w:val="28"/>
-          <w:szCs w:val="28"/>
-          <w:lang w:val="en-US"/>
-        </w:rPr>
-        <w:br/>
-      </w:r>
-    </w:p>
-    <w:p>
-      <w:pPr>
-        <w:spacing w:line="276" w:lineRule="auto"/>
-        <w:jc w:val="center"/>
-        <w:rPr>
-          <w:rFonts w:ascii="Arial" w:hAnsi="Arial" w:cs="Arial"/>
-          <w:b/>
-          <w:bCs/>
-          <w:color w:val="ED7D31" w:themeColor="accent2"/>
-          <w:sz w:val="28"/>
-          <w:szCs w:val="28"/>
-          <w:lang w:val="en-US"/>
-        </w:rPr>
-      </w:pPr>
-    </w:p>
-    <w:p>
-      <w:pPr>
-        <w:spacing w:line="276" w:lineRule="auto"/>
-        <w:jc w:val="center"/>
-        <w:rPr>
-          <w:rFonts w:ascii="Arial" w:hAnsi="Arial" w:cs="Arial"/>
-          <w:b/>
-          <w:bCs/>
-          <w:color w:val="ED7D31" w:themeColor="accent2"/>
-          <w:sz w:val="28"/>
-          <w:szCs w:val="28"/>
-          <w:lang w:val="en-US"/>
-        </w:rPr>
-      </w:pPr>
-      <w:bookmarkStart w:id="0" w:name="_GoBack"/>
-      <w:bookmarkEnd w:id="0"/>
       <w:r>
         <w:rPr>
           <w:rFonts w:ascii="Arial" w:hAnsi="Arial" w:cs="Arial"/>
@@ -6087,7 +7035,7 @@
 </file>
 
 <file path=word/numbering.xml><?xml version="1.0" encoding="utf-8"?>
-<w:numbering xmlns:wpc="http://schemas.microsoft.com/office/word/2010/wordprocessingCanvas" xmlns:cx="http://schemas.microsoft.com/office/drawing/2014/chartex" xmlns:cx1="http://schemas.microsoft.com/office/drawing/2015/9/8/chartex" xmlns:cx2="http://schemas.microsoft.com/office/drawing/2015/10/21/chartex" xmlns:cx3="http://schemas.microsoft.com/office/drawing/2016/5/9/chartex" xmlns:cx4="http://schemas.microsoft.com/office/drawing/2016/5/10/chartex" xmlns:cx5="http://schemas.microsoft.com/office/drawing/2016/5/11/chartex" xmlns:cx6="http://schemas.microsoft.com/office/drawing/2016/5/12/chartex" xmlns:cx7="http://schemas.microsoft.com/office/drawing/2016/5/13/chartex" xmlns:cx8="http://schemas.microsoft.com/office/drawing/2016/5/14/chartex" xmlns:mc="http://schemas.openxmlformats.org/markup-compatibility/2006" xmlns:aink="http://schemas.microsoft.com/office/drawing/2016/ink" xmlns:am3d="http://schemas.microsoft.com/office/drawing/2017/model3d" xmlns:o="urn:schemas-microsoft-com:office:office" xmlns:r="http://schemas.openxmlformats.org/officeDocument/2006/relationships" xmlns:m="http://schemas.openxmlformats.org/officeDocument/2006/math" xmlns:v="urn:schemas-microsoft-com:vml" xmlns:wp14="http://schemas.microsoft.com/office/word/2010/wordprocessingDrawing" xmlns:wp="http://schemas.openxmlformats.org/drawingml/2006/wordprocessingDrawing" xmlns:w10="urn:schemas-microsoft-com:office:word" xmlns:w="http://schemas.openxmlformats.org/wordprocessingml/2006/main" xmlns:w14="http://schemas.microsoft.com/office/word/2010/wordml" xmlns:w15="http://schemas.microsoft.com/office/word/2012/wordml" xmlns:w16cid="http://schemas.microsoft.com/office/word/2016/wordml/cid" xmlns:w16se="http://schemas.microsoft.com/office/word/2015/wordml/symex" xmlns:wpg="http://schemas.microsoft.com/office/word/2010/wordprocessingGroup" xmlns:wpi="http://schemas.microsoft.com/office/word/2010/wordprocessingInk" xmlns:wne="http://schemas.microsoft.com/office/word/2006/wordml" xmlns:wps="http://schemas.microsoft.com/office/word/2010/wordprocessingShape" mc:Ignorable="w14 w15 w16se w16cid wp14">
+<w:numbering xmlns:wpc="http://schemas.microsoft.com/office/word/2010/wordprocessingCanvas" xmlns:cx="http://schemas.microsoft.com/office/drawing/2014/chartex" xmlns:cx1="http://schemas.microsoft.com/office/drawing/2015/9/8/chartex" xmlns:cx2="http://schemas.microsoft.com/office/drawing/2015/10/21/chartex" xmlns:cx3="http://schemas.microsoft.com/office/drawing/2016/5/9/chartex" xmlns:cx4="http://schemas.microsoft.com/office/drawing/2016/5/10/chartex" xmlns:cx5="http://schemas.microsoft.com/office/drawing/2016/5/11/chartex" xmlns:cx6="http://schemas.microsoft.com/office/drawing/2016/5/12/chartex" xmlns:cx7="http://schemas.microsoft.com/office/drawing/2016/5/13/chartex" xmlns:cx8="http://schemas.microsoft.com/office/drawing/2016/5/14/chartex" xmlns:mc="http://schemas.openxmlformats.org/markup-compatibility/2006" xmlns:aink="http://schemas.microsoft.com/office/drawing/2016/ink" xmlns:am3d="http://schemas.microsoft.com/office/drawing/2017/model3d" xmlns:o="urn:schemas-microsoft-com:office:office" xmlns:r="http://schemas.openxmlformats.org/officeDocument/2006/relationships" xmlns:m="http://schemas.openxmlformats.org/officeDocument/2006/math" xmlns:v="urn:schemas-microsoft-com:vml" xmlns:wp14="http://schemas.microsoft.com/office/word/2010/wordprocessingDrawing" xmlns:wp="http://schemas.openxmlformats.org/drawingml/2006/wordprocessingDrawing" xmlns:w10="urn:schemas-microsoft-com:office:word" xmlns:w="http://schemas.openxmlformats.org/wordprocessingml/2006/main" xmlns:w14="http://schemas.microsoft.com/office/word/2010/wordml" xmlns:w15="http://schemas.microsoft.com/office/word/2012/wordml" xmlns:w16cex="http://schemas.microsoft.com/office/word/2018/wordml/cex" xmlns:w16cid="http://schemas.microsoft.com/office/word/2016/wordml/cid" xmlns:w16="http://schemas.microsoft.com/office/word/2018/wordml" xmlns:w16se="http://schemas.microsoft.com/office/word/2015/wordml/symex" xmlns:wpg="http://schemas.microsoft.com/office/word/2010/wordprocessingGroup" xmlns:wpi="http://schemas.microsoft.com/office/word/2010/wordprocessingInk" xmlns:wne="http://schemas.microsoft.com/office/word/2006/wordml" xmlns:wps="http://schemas.microsoft.com/office/word/2010/wordprocessingShape" mc:Ignorable="w14 w15 w16se w16cid w16 w16cex wp14">
   <w:abstractNum w:abstractNumId="0" w15:restartNumberingAfterBreak="0">
     <w:nsid w:val="02A36163"/>
     <w:multiLevelType w:val="multilevel"/>
@@ -7044,7 +7992,7 @@
       <w:lvlText w:val="%1."/>
       <w:lvlJc w:val="left"/>
       <w:pPr>
-        <w:ind w:left="720" w:hanging="360"/>
+        <w:ind w:left="1080" w:hanging="360"/>
       </w:pPr>
       <w:rPr>
         <w:rFonts w:hint="default"/>
@@ -7059,7 +8007,7 @@
       <w:lvlText w:val="%2."/>
       <w:lvlJc w:val="left"/>
       <w:pPr>
-        <w:ind w:left="1440" w:hanging="360"/>
+        <w:ind w:left="1800" w:hanging="360"/>
       </w:pPr>
     </w:lvl>
     <w:lvl w:ilvl="2" w:tplc="0809001B" w:tentative="1">
@@ -7068,7 +8016,7 @@
       <w:lvlText w:val="%3."/>
       <w:lvlJc w:val="right"/>
       <w:pPr>
-        <w:ind w:left="2160" w:hanging="180"/>
+        <w:ind w:left="2520" w:hanging="180"/>
       </w:pPr>
     </w:lvl>
     <w:lvl w:ilvl="3" w:tplc="0809000F" w:tentative="1">
@@ -7077,7 +8025,7 @@
       <w:lvlText w:val="%4."/>
       <w:lvlJc w:val="left"/>
       <w:pPr>
-        <w:ind w:left="2880" w:hanging="360"/>
+        <w:ind w:left="3240" w:hanging="360"/>
       </w:pPr>
     </w:lvl>
     <w:lvl w:ilvl="4" w:tplc="08090019" w:tentative="1">
@@ -7086,7 +8034,7 @@
       <w:lvlText w:val="%5."/>
       <w:lvlJc w:val="left"/>
       <w:pPr>
-        <w:ind w:left="3600" w:hanging="360"/>
+        <w:ind w:left="3960" w:hanging="360"/>
       </w:pPr>
     </w:lvl>
     <w:lvl w:ilvl="5" w:tplc="0809001B" w:tentative="1">
@@ -7095,7 +8043,7 @@
       <w:lvlText w:val="%6."/>
       <w:lvlJc w:val="right"/>
       <w:pPr>
-        <w:ind w:left="4320" w:hanging="180"/>
+        <w:ind w:left="4680" w:hanging="180"/>
       </w:pPr>
     </w:lvl>
     <w:lvl w:ilvl="6" w:tplc="0809000F" w:tentative="1">
@@ -7104,7 +8052,7 @@
       <w:lvlText w:val="%7."/>
       <w:lvlJc w:val="left"/>
       <w:pPr>
-        <w:ind w:left="5040" w:hanging="360"/>
+        <w:ind w:left="5400" w:hanging="360"/>
       </w:pPr>
     </w:lvl>
     <w:lvl w:ilvl="7" w:tplc="08090019" w:tentative="1">
@@ -7113,7 +8061,7 @@
       <w:lvlText w:val="%8."/>
       <w:lvlJc w:val="left"/>
       <w:pPr>
-        <w:ind w:left="5760" w:hanging="360"/>
+        <w:ind w:left="6120" w:hanging="360"/>
       </w:pPr>
     </w:lvl>
     <w:lvl w:ilvl="8" w:tplc="0809001B" w:tentative="1">
@@ -7122,7 +8070,7 @@
       <w:lvlText w:val="%9."/>
       <w:lvlJc w:val="right"/>
       <w:pPr>
-        <w:ind w:left="6480" w:hanging="180"/>
+        <w:ind w:left="6840" w:hanging="180"/>
       </w:pPr>
     </w:lvl>
   </w:abstractNum>
@@ -7160,7 +8108,7 @@
 </file>
 
 <file path=word/styles.xml><?xml version="1.0" encoding="utf-8"?>
-<w:styles xmlns:mc="http://schemas.openxmlformats.org/markup-compatibility/2006" xmlns:r="http://schemas.openxmlformats.org/officeDocument/2006/relationships" xmlns:w="http://schemas.openxmlformats.org/wordprocessingml/2006/main" xmlns:w14="http://schemas.microsoft.com/office/word/2010/wordml" xmlns:w15="http://schemas.microsoft.com/office/word/2012/wordml" xmlns:w16cid="http://schemas.microsoft.com/office/word/2016/wordml/cid" xmlns:w16se="http://schemas.microsoft.com/office/word/2015/wordml/symex" mc:Ignorable="w14 w15 w16se w16cid">
+<w:styles xmlns:mc="http://schemas.openxmlformats.org/markup-compatibility/2006" xmlns:r="http://schemas.openxmlformats.org/officeDocument/2006/relationships" xmlns:w="http://schemas.openxmlformats.org/wordprocessingml/2006/main" xmlns:w14="http://schemas.microsoft.com/office/word/2010/wordml" xmlns:w15="http://schemas.microsoft.com/office/word/2012/wordml" xmlns:w16cex="http://schemas.microsoft.com/office/word/2018/wordml/cex" xmlns:w16cid="http://schemas.microsoft.com/office/word/2016/wordml/cid" xmlns:w16="http://schemas.microsoft.com/office/word/2018/wordml" xmlns:w16se="http://schemas.microsoft.com/office/word/2015/wordml/symex" mc:Ignorable="w14 w15 w16se w16cid w16 w16cex">
   <w:docDefaults>
     <w:rPrDefault>
       <w:rPr>
@@ -7728,6 +8676,11 @@
       </w:tblBorders>
     </w:tblPr>
   </w:style>
+  <w:style w:type="character" w:customStyle="1" w:styleId="at-mentions-focus">
+    <w:name w:val="at-mentions-focus"/>
+    <w:basedOn w:val="DefaultParagraphFont"/>
+    <w:rsid w:val="002E320A"/>
+  </w:style>
 </w:styles>
 </file>
 
